--- a/MC_Progress.docx
+++ b/MC_Progress.docx
@@ -418,10 +418,77 @@
         <w:t>central repository, we use push command a below</w:t>
       </w:r>
     </w:p>
+    <w:p>
+      <w:r>
+        <w:rPr>
+          <w:noProof/>
+        </w:rPr>
+        <w:drawing>
+          <wp:anchor distT="0" distB="0" distL="114300" distR="114300" simplePos="0" relativeHeight="251663360" behindDoc="0" locked="0" layoutInCell="1" allowOverlap="1" wp14:anchorId="6A36020C" wp14:editId="2BF45406">
+            <wp:simplePos x="0" y="0"/>
+            <wp:positionH relativeFrom="column">
+              <wp:posOffset>0</wp:posOffset>
+            </wp:positionH>
+            <wp:positionV relativeFrom="page">
+              <wp:posOffset>2449773</wp:posOffset>
+            </wp:positionV>
+            <wp:extent cx="5943600" cy="2105660"/>
+            <wp:effectExtent l="0" t="0" r="0" b="8890"/>
+            <wp:wrapSquare wrapText="bothSides"/>
+            <wp:docPr id="6" name="Picture 6"/>
+            <wp:cNvGraphicFramePr>
+              <a:graphicFrameLocks xmlns:a="http://schemas.openxmlformats.org/drawingml/2006/main" noChangeAspect="1"/>
+            </wp:cNvGraphicFramePr>
+            <a:graphic xmlns:a="http://schemas.openxmlformats.org/drawingml/2006/main">
+              <a:graphicData uri="http://schemas.openxmlformats.org/drawingml/2006/picture">
+                <pic:pic xmlns:pic="http://schemas.openxmlformats.org/drawingml/2006/picture">
+                  <pic:nvPicPr>
+                    <pic:cNvPr id="1" name=""/>
+                    <pic:cNvPicPr/>
+                  </pic:nvPicPr>
+                  <pic:blipFill>
+                    <a:blip r:embed="rId12">
+                      <a:extLst>
+                        <a:ext uri="{28A0092B-C50C-407E-A947-70E740481C1C}">
+                          <a14:useLocalDpi xmlns:a14="http://schemas.microsoft.com/office/drawing/2010/main" val="0"/>
+                        </a:ext>
+                      </a:extLst>
+                    </a:blip>
+                    <a:stretch>
+                      <a:fillRect/>
+                    </a:stretch>
+                  </pic:blipFill>
+                  <pic:spPr>
+                    <a:xfrm>
+                      <a:off x="0" y="0"/>
+                      <a:ext cx="5943600" cy="2105660"/>
+                    </a:xfrm>
+                    <a:prstGeom prst="rect">
+                      <a:avLst/>
+                    </a:prstGeom>
+                  </pic:spPr>
+                </pic:pic>
+              </a:graphicData>
+            </a:graphic>
+          </wp:anchor>
+        </w:drawing>
+      </w:r>
+      <w:r>
+        <w:t xml:space="preserve">and we also learned how to edit and commit files on line and how to pull in local repository using git </w:t>
+      </w:r>
+      <w:proofErr w:type="spellStart"/>
+      <w:r>
+        <w:t>pul</w:t>
+      </w:r>
+      <w:proofErr w:type="spellEnd"/>
+      <w:r>
+        <w:t xml:space="preserve"> command as shown below</w:t>
+      </w:r>
+    </w:p>
     <w:p/>
     <w:sectPr>
-      <w:headerReference w:type="default" r:id="rId12"/>
-      <w:footerReference w:type="default" r:id="rId13"/>
+      <w:headerReference w:type="default" r:id="rId13"/>
+      <w:footerReference w:type="default" r:id="rId14"/>
       <w:pgSz w:w="12240" w:h="15840"/>
       <w:pgMar w:top="1440" w:right="1440" w:bottom="1440" w:left="1440" w:header="720" w:footer="720" w:gutter="0"/>
       <w:pgBorders w:offsetFrom="page">

--- a/MC_Progress.docx
+++ b/MC_Progress.docx
@@ -84,11 +84,16 @@
         <w:pStyle w:val="Heading2"/>
         <w:jc w:val="center"/>
         <w:rPr>
+          <w:b/>
+          <w:bCs/>
           <w:u w:val="single"/>
         </w:rPr>
       </w:pPr>
       <w:r>
         <w:rPr>
+          <w:b/>
+          <w:bCs/>
+          <w:highlight w:val="green"/>
           <w:u w:val="single"/>
         </w:rPr>
         <w:t>Lecture 1</w:t>
@@ -187,20 +192,19 @@
         <w:pStyle w:val="Heading2"/>
         <w:jc w:val="center"/>
         <w:rPr>
+          <w:b/>
+          <w:bCs/>
           <w:u w:val="single"/>
         </w:rPr>
       </w:pPr>
       <w:r>
         <w:rPr>
+          <w:b/>
+          <w:bCs/>
+          <w:highlight w:val="green"/>
           <w:u w:val="single"/>
         </w:rPr>
-        <w:t xml:space="preserve">Lecture </w:t>
-      </w:r>
-      <w:r>
-        <w:rPr>
-          <w:u w:val="single"/>
-        </w:rPr>
-        <w:t>2</w:t>
+        <w:t>Lecture 2</w:t>
       </w:r>
     </w:p>
     <w:p>
@@ -474,21 +478,591 @@
         </w:drawing>
       </w:r>
       <w:r>
-        <w:t xml:space="preserve">and we also learned how to edit and commit files on line and how to pull in local repository using git </w:t>
+        <w:t>and we also learned how to edit and commit files online</w:t>
+      </w:r>
+    </w:p>
+    <w:p>
+      <w:r>
+        <w:rPr>
+          <w:noProof/>
+        </w:rPr>
+        <w:drawing>
+          <wp:inline distT="0" distB="0" distL="0" distR="0" wp14:anchorId="13E3E4D9" wp14:editId="7F1937F2">
+            <wp:extent cx="5943600" cy="2501900"/>
+            <wp:effectExtent l="0" t="0" r="0" b="0"/>
+            <wp:docPr id="7" name="Picture 7"/>
+            <wp:cNvGraphicFramePr>
+              <a:graphicFrameLocks xmlns:a="http://schemas.openxmlformats.org/drawingml/2006/main" noChangeAspect="1"/>
+            </wp:cNvGraphicFramePr>
+            <a:graphic xmlns:a="http://schemas.openxmlformats.org/drawingml/2006/main">
+              <a:graphicData uri="http://schemas.openxmlformats.org/drawingml/2006/picture">
+                <pic:pic xmlns:pic="http://schemas.openxmlformats.org/drawingml/2006/picture">
+                  <pic:nvPicPr>
+                    <pic:cNvPr id="1" name=""/>
+                    <pic:cNvPicPr/>
+                  </pic:nvPicPr>
+                  <pic:blipFill>
+                    <a:blip r:embed="rId13"/>
+                    <a:stretch>
+                      <a:fillRect/>
+                    </a:stretch>
+                  </pic:blipFill>
+                  <pic:spPr>
+                    <a:xfrm>
+                      <a:off x="0" y="0"/>
+                      <a:ext cx="5943600" cy="2501900"/>
+                    </a:xfrm>
+                    <a:prstGeom prst="rect">
+                      <a:avLst/>
+                    </a:prstGeom>
+                  </pic:spPr>
+                </pic:pic>
+              </a:graphicData>
+            </a:graphic>
+          </wp:inline>
+        </w:drawing>
+      </w:r>
+    </w:p>
+    <w:p>
+      <w:r>
+        <w:t xml:space="preserve"> and how to pull in local repository using git pul</w:t>
+      </w:r>
+      <w:r>
+        <w:t>l</w:t>
+      </w:r>
+      <w:r>
+        <w:t xml:space="preserve"> command as shown below</w:t>
+      </w:r>
+    </w:p>
+    <w:p>
+      <w:r>
+        <w:rPr>
+          <w:noProof/>
+        </w:rPr>
+        <w:lastRenderedPageBreak/>
+        <w:drawing>
+          <wp:inline distT="0" distB="0" distL="0" distR="0" wp14:anchorId="309CC20A" wp14:editId="08CCC457">
+            <wp:extent cx="5524500" cy="2447925"/>
+            <wp:effectExtent l="0" t="0" r="0" b="9525"/>
+            <wp:docPr id="8" name="Picture 8"/>
+            <wp:cNvGraphicFramePr>
+              <a:graphicFrameLocks xmlns:a="http://schemas.openxmlformats.org/drawingml/2006/main" noChangeAspect="1"/>
+            </wp:cNvGraphicFramePr>
+            <a:graphic xmlns:a="http://schemas.openxmlformats.org/drawingml/2006/main">
+              <a:graphicData uri="http://schemas.openxmlformats.org/drawingml/2006/picture">
+                <pic:pic xmlns:pic="http://schemas.openxmlformats.org/drawingml/2006/picture">
+                  <pic:nvPicPr>
+                    <pic:cNvPr id="1" name=""/>
+                    <pic:cNvPicPr/>
+                  </pic:nvPicPr>
+                  <pic:blipFill>
+                    <a:blip r:embed="rId14"/>
+                    <a:stretch>
+                      <a:fillRect/>
+                    </a:stretch>
+                  </pic:blipFill>
+                  <pic:spPr>
+                    <a:xfrm>
+                      <a:off x="0" y="0"/>
+                      <a:ext cx="5524500" cy="2447925"/>
+                    </a:xfrm>
+                    <a:prstGeom prst="rect">
+                      <a:avLst/>
+                    </a:prstGeom>
+                  </pic:spPr>
+                </pic:pic>
+              </a:graphicData>
+            </a:graphic>
+          </wp:inline>
+        </w:drawing>
+      </w:r>
+    </w:p>
+    <w:p>
+      <w:pPr>
+        <w:pStyle w:val="Heading2"/>
+        <w:jc w:val="center"/>
+        <w:rPr>
+          <w:b/>
+          <w:bCs/>
+          <w:u w:val="single"/>
+        </w:rPr>
+      </w:pPr>
+      <w:r>
+        <w:rPr>
+          <w:b/>
+          <w:bCs/>
+          <w:highlight w:val="green"/>
+          <w:u w:val="single"/>
+        </w:rPr>
+        <w:t xml:space="preserve">Lecture </w:t>
+      </w:r>
+      <w:r>
+        <w:rPr>
+          <w:b/>
+          <w:bCs/>
+          <w:highlight w:val="green"/>
+          <w:u w:val="single"/>
+        </w:rPr>
+        <w:t>3</w:t>
+      </w:r>
+    </w:p>
+    <w:p>
+      <w:r>
+        <w:t xml:space="preserve">First of </w:t>
+      </w:r>
+      <w:r>
+        <w:t>all,</w:t>
+      </w:r>
+      <w:r>
+        <w:t xml:space="preserve"> in video lecture sir recalled the previous learning regarding GitHub. Sir told us about merge conflict issue which occur if different people made different changes to same file.</w:t>
+      </w:r>
+      <w:r>
+        <w:t xml:space="preserve"> </w:t>
+      </w:r>
+      <w:r>
+        <w:t xml:space="preserve">Now </w:t>
+      </w:r>
+      <w:r>
+        <w:t>let’s</w:t>
+      </w:r>
+      <w:r>
+        <w:t xml:space="preserve"> play with git branches.</w:t>
+      </w:r>
+      <w:r>
+        <w:t xml:space="preserve"> To check available branches, we use command of git branch</w:t>
+      </w:r>
+    </w:p>
+    <w:p>
+      <w:r>
+        <w:rPr>
+          <w:noProof/>
+        </w:rPr>
+        <w:drawing>
+          <wp:anchor distT="0" distB="0" distL="114300" distR="114300" simplePos="0" relativeHeight="251664384" behindDoc="0" locked="0" layoutInCell="1" allowOverlap="1" wp14:anchorId="2ACA558A" wp14:editId="42E7A2A7">
+            <wp:simplePos x="0" y="0"/>
+            <wp:positionH relativeFrom="column">
+              <wp:posOffset>0</wp:posOffset>
+            </wp:positionH>
+            <wp:positionV relativeFrom="page">
+              <wp:posOffset>4359910</wp:posOffset>
+            </wp:positionV>
+            <wp:extent cx="4143375" cy="1038225"/>
+            <wp:effectExtent l="0" t="0" r="9525" b="9525"/>
+            <wp:wrapTopAndBottom/>
+            <wp:docPr id="9" name="Picture 9"/>
+            <wp:cNvGraphicFramePr>
+              <a:graphicFrameLocks xmlns:a="http://schemas.openxmlformats.org/drawingml/2006/main" noChangeAspect="1"/>
+            </wp:cNvGraphicFramePr>
+            <a:graphic xmlns:a="http://schemas.openxmlformats.org/drawingml/2006/main">
+              <a:graphicData uri="http://schemas.openxmlformats.org/drawingml/2006/picture">
+                <pic:pic xmlns:pic="http://schemas.openxmlformats.org/drawingml/2006/picture">
+                  <pic:nvPicPr>
+                    <pic:cNvPr id="1" name=""/>
+                    <pic:cNvPicPr/>
+                  </pic:nvPicPr>
+                  <pic:blipFill>
+                    <a:blip r:embed="rId15">
+                      <a:extLst>
+                        <a:ext uri="{28A0092B-C50C-407E-A947-70E740481C1C}">
+                          <a14:useLocalDpi xmlns:a14="http://schemas.microsoft.com/office/drawing/2010/main" val="0"/>
+                        </a:ext>
+                      </a:extLst>
+                    </a:blip>
+                    <a:stretch>
+                      <a:fillRect/>
+                    </a:stretch>
+                  </pic:blipFill>
+                  <pic:spPr>
+                    <a:xfrm>
+                      <a:off x="0" y="0"/>
+                      <a:ext cx="4143375" cy="1038225"/>
+                    </a:xfrm>
+                    <a:prstGeom prst="rect">
+                      <a:avLst/>
+                    </a:prstGeom>
+                  </pic:spPr>
+                </pic:pic>
+              </a:graphicData>
+            </a:graphic>
+          </wp:anchor>
+        </w:drawing>
+      </w:r>
+      <w:r>
+        <w:t>To create new branch, we use command as below</w:t>
+      </w:r>
+    </w:p>
+    <w:p>
+      <w:r>
+        <w:rPr>
+          <w:noProof/>
+        </w:rPr>
+        <w:drawing>
+          <wp:anchor distT="0" distB="0" distL="114300" distR="114300" simplePos="0" relativeHeight="251665408" behindDoc="0" locked="0" layoutInCell="1" allowOverlap="1" wp14:anchorId="6E470CF4" wp14:editId="0A366CA2">
+            <wp:simplePos x="0" y="0"/>
+            <wp:positionH relativeFrom="column">
+              <wp:posOffset>0</wp:posOffset>
+            </wp:positionH>
+            <wp:positionV relativeFrom="page">
+              <wp:posOffset>5691116</wp:posOffset>
+            </wp:positionV>
+            <wp:extent cx="5143500" cy="1200150"/>
+            <wp:effectExtent l="0" t="0" r="0" b="0"/>
+            <wp:wrapTopAndBottom/>
+            <wp:docPr id="10" name="Picture 10"/>
+            <wp:cNvGraphicFramePr>
+              <a:graphicFrameLocks xmlns:a="http://schemas.openxmlformats.org/drawingml/2006/main" noChangeAspect="1"/>
+            </wp:cNvGraphicFramePr>
+            <a:graphic xmlns:a="http://schemas.openxmlformats.org/drawingml/2006/main">
+              <a:graphicData uri="http://schemas.openxmlformats.org/drawingml/2006/picture">
+                <pic:pic xmlns:pic="http://schemas.openxmlformats.org/drawingml/2006/picture">
+                  <pic:nvPicPr>
+                    <pic:cNvPr id="1" name=""/>
+                    <pic:cNvPicPr/>
+                  </pic:nvPicPr>
+                  <pic:blipFill>
+                    <a:blip r:embed="rId16">
+                      <a:extLst>
+                        <a:ext uri="{28A0092B-C50C-407E-A947-70E740481C1C}">
+                          <a14:useLocalDpi xmlns:a14="http://schemas.microsoft.com/office/drawing/2010/main" val="0"/>
+                        </a:ext>
+                      </a:extLst>
+                    </a:blip>
+                    <a:stretch>
+                      <a:fillRect/>
+                    </a:stretch>
+                  </pic:blipFill>
+                  <pic:spPr>
+                    <a:xfrm>
+                      <a:off x="0" y="0"/>
+                      <a:ext cx="5143500" cy="1200150"/>
+                    </a:xfrm>
+                    <a:prstGeom prst="rect">
+                      <a:avLst/>
+                    </a:prstGeom>
+                  </pic:spPr>
+                </pic:pic>
+              </a:graphicData>
+            </a:graphic>
+          </wp:anchor>
+        </w:drawing>
+      </w:r>
+      <w:r>
+        <w:t xml:space="preserve">Now the controls shifted to </w:t>
       </w:r>
       <w:proofErr w:type="spellStart"/>
       <w:r>
-        <w:t>pul</w:t>
+        <w:t>newBranch</w:t>
       </w:r>
       <w:proofErr w:type="spellEnd"/>
       <w:r>
-        <w:t xml:space="preserve"> command as shown below</w:t>
+        <w:t xml:space="preserve"> where you can made changes and commit them</w:t>
+      </w:r>
+      <w:r>
+        <w:t xml:space="preserve"> as below</w:t>
+      </w:r>
+    </w:p>
+    <w:p>
+      <w:r>
+        <w:rPr>
+          <w:noProof/>
+        </w:rPr>
+        <w:lastRenderedPageBreak/>
+        <w:drawing>
+          <wp:anchor distT="0" distB="0" distL="114300" distR="114300" simplePos="0" relativeHeight="251666432" behindDoc="0" locked="0" layoutInCell="1" allowOverlap="1" wp14:anchorId="1CC7F09A" wp14:editId="055510FF">
+            <wp:simplePos x="0" y="0"/>
+            <wp:positionH relativeFrom="column">
+              <wp:posOffset>0</wp:posOffset>
+            </wp:positionH>
+            <wp:positionV relativeFrom="page">
+              <wp:posOffset>914400</wp:posOffset>
+            </wp:positionV>
+            <wp:extent cx="5943600" cy="4172585"/>
+            <wp:effectExtent l="0" t="0" r="0" b="0"/>
+            <wp:wrapTopAndBottom/>
+            <wp:docPr id="11" name="Picture 11"/>
+            <wp:cNvGraphicFramePr>
+              <a:graphicFrameLocks xmlns:a="http://schemas.openxmlformats.org/drawingml/2006/main" noChangeAspect="1"/>
+            </wp:cNvGraphicFramePr>
+            <a:graphic xmlns:a="http://schemas.openxmlformats.org/drawingml/2006/main">
+              <a:graphicData uri="http://schemas.openxmlformats.org/drawingml/2006/picture">
+                <pic:pic xmlns:pic="http://schemas.openxmlformats.org/drawingml/2006/picture">
+                  <pic:nvPicPr>
+                    <pic:cNvPr id="1" name=""/>
+                    <pic:cNvPicPr/>
+                  </pic:nvPicPr>
+                  <pic:blipFill>
+                    <a:blip r:embed="rId17">
+                      <a:extLst>
+                        <a:ext uri="{28A0092B-C50C-407E-A947-70E740481C1C}">
+                          <a14:useLocalDpi xmlns:a14="http://schemas.microsoft.com/office/drawing/2010/main" val="0"/>
+                        </a:ext>
+                      </a:extLst>
+                    </a:blip>
+                    <a:stretch>
+                      <a:fillRect/>
+                    </a:stretch>
+                  </pic:blipFill>
+                  <pic:spPr>
+                    <a:xfrm>
+                      <a:off x="0" y="0"/>
+                      <a:ext cx="5943600" cy="4172585"/>
+                    </a:xfrm>
+                    <a:prstGeom prst="rect">
+                      <a:avLst/>
+                    </a:prstGeom>
+                  </pic:spPr>
+                </pic:pic>
+              </a:graphicData>
+            </a:graphic>
+          </wp:anchor>
+        </w:drawing>
+      </w:r>
+      <w:r>
+        <w:t>now to transfer control to master branch do as below</w:t>
+      </w:r>
+    </w:p>
+    <w:p>
+      <w:r>
+        <w:rPr>
+          <w:noProof/>
+        </w:rPr>
+        <w:drawing>
+          <wp:anchor distT="0" distB="0" distL="114300" distR="114300" simplePos="0" relativeHeight="251668480" behindDoc="0" locked="0" layoutInCell="1" allowOverlap="1" wp14:anchorId="71681F4F" wp14:editId="6DCE2A46">
+            <wp:simplePos x="0" y="0"/>
+            <wp:positionH relativeFrom="margin">
+              <wp:align>left</wp:align>
+            </wp:positionH>
+            <wp:positionV relativeFrom="page">
+              <wp:posOffset>6883949</wp:posOffset>
+            </wp:positionV>
+            <wp:extent cx="5000625" cy="2209800"/>
+            <wp:effectExtent l="0" t="0" r="9525" b="0"/>
+            <wp:wrapThrough wrapText="bothSides">
+              <wp:wrapPolygon edited="0">
+                <wp:start x="0" y="0"/>
+                <wp:lineTo x="0" y="21414"/>
+                <wp:lineTo x="21559" y="21414"/>
+                <wp:lineTo x="21559" y="0"/>
+                <wp:lineTo x="0" y="0"/>
+              </wp:wrapPolygon>
+            </wp:wrapThrough>
+            <wp:docPr id="13" name="Picture 13"/>
+            <wp:cNvGraphicFramePr>
+              <a:graphicFrameLocks xmlns:a="http://schemas.openxmlformats.org/drawingml/2006/main" noChangeAspect="1"/>
+            </wp:cNvGraphicFramePr>
+            <a:graphic xmlns:a="http://schemas.openxmlformats.org/drawingml/2006/main">
+              <a:graphicData uri="http://schemas.openxmlformats.org/drawingml/2006/picture">
+                <pic:pic xmlns:pic="http://schemas.openxmlformats.org/drawingml/2006/picture">
+                  <pic:nvPicPr>
+                    <pic:cNvPr id="1" name=""/>
+                    <pic:cNvPicPr/>
+                  </pic:nvPicPr>
+                  <pic:blipFill>
+                    <a:blip r:embed="rId18">
+                      <a:extLst>
+                        <a:ext uri="{28A0092B-C50C-407E-A947-70E740481C1C}">
+                          <a14:useLocalDpi xmlns:a14="http://schemas.microsoft.com/office/drawing/2010/main" val="0"/>
+                        </a:ext>
+                      </a:extLst>
+                    </a:blip>
+                    <a:stretch>
+                      <a:fillRect/>
+                    </a:stretch>
+                  </pic:blipFill>
+                  <pic:spPr>
+                    <a:xfrm>
+                      <a:off x="0" y="0"/>
+                      <a:ext cx="5000625" cy="2209800"/>
+                    </a:xfrm>
+                    <a:prstGeom prst="rect">
+                      <a:avLst/>
+                    </a:prstGeom>
+                  </pic:spPr>
+                </pic:pic>
+              </a:graphicData>
+            </a:graphic>
+          </wp:anchor>
+        </w:drawing>
+      </w:r>
+      <w:r>
+        <w:rPr>
+          <w:noProof/>
+        </w:rPr>
+        <w:drawing>
+          <wp:anchor distT="0" distB="0" distL="114300" distR="114300" simplePos="0" relativeHeight="251667456" behindDoc="0" locked="0" layoutInCell="1" allowOverlap="1" wp14:anchorId="513F1DD9" wp14:editId="7ACACE8C">
+            <wp:simplePos x="0" y="0"/>
+            <wp:positionH relativeFrom="column">
+              <wp:posOffset>0</wp:posOffset>
+            </wp:positionH>
+            <wp:positionV relativeFrom="page">
+              <wp:posOffset>5370394</wp:posOffset>
+            </wp:positionV>
+            <wp:extent cx="5229225" cy="1266825"/>
+            <wp:effectExtent l="0" t="0" r="9525" b="9525"/>
+            <wp:wrapTopAndBottom/>
+            <wp:docPr id="12" name="Picture 12"/>
+            <wp:cNvGraphicFramePr>
+              <a:graphicFrameLocks xmlns:a="http://schemas.openxmlformats.org/drawingml/2006/main" noChangeAspect="1"/>
+            </wp:cNvGraphicFramePr>
+            <a:graphic xmlns:a="http://schemas.openxmlformats.org/drawingml/2006/main">
+              <a:graphicData uri="http://schemas.openxmlformats.org/drawingml/2006/picture">
+                <pic:pic xmlns:pic="http://schemas.openxmlformats.org/drawingml/2006/picture">
+                  <pic:nvPicPr>
+                    <pic:cNvPr id="1" name=""/>
+                    <pic:cNvPicPr/>
+                  </pic:nvPicPr>
+                  <pic:blipFill>
+                    <a:blip r:embed="rId19">
+                      <a:extLst>
+                        <a:ext uri="{28A0092B-C50C-407E-A947-70E740481C1C}">
+                          <a14:useLocalDpi xmlns:a14="http://schemas.microsoft.com/office/drawing/2010/main" val="0"/>
+                        </a:ext>
+                      </a:extLst>
+                    </a:blip>
+                    <a:stretch>
+                      <a:fillRect/>
+                    </a:stretch>
+                  </pic:blipFill>
+                  <pic:spPr>
+                    <a:xfrm>
+                      <a:off x="0" y="0"/>
+                      <a:ext cx="5229225" cy="1266825"/>
+                    </a:xfrm>
+                    <a:prstGeom prst="rect">
+                      <a:avLst/>
+                    </a:prstGeom>
+                  </pic:spPr>
+                </pic:pic>
+              </a:graphicData>
+            </a:graphic>
+          </wp:anchor>
+        </w:drawing>
+      </w:r>
+      <w:r>
+        <w:t xml:space="preserve"> Now we see ho to merge 2 branches</w:t>
+      </w:r>
+    </w:p>
+    <w:p/>
+    <w:p/>
+    <w:p/>
+    <w:p/>
+    <w:p/>
+    <w:p/>
+    <w:p/>
+    <w:p>
+      <w:r>
+        <w:t xml:space="preserve">                            </w:t>
+      </w:r>
+    </w:p>
+    <w:p>
+      <w:r>
+        <w:lastRenderedPageBreak/>
+        <w:t>Now to delete newly created branch you can do follow</w:t>
+      </w:r>
+    </w:p>
+    <w:p>
+      <w:r>
+        <w:rPr>
+          <w:noProof/>
+        </w:rPr>
+        <w:drawing>
+          <wp:anchor distT="0" distB="0" distL="114300" distR="114300" simplePos="0" relativeHeight="251669504" behindDoc="0" locked="0" layoutInCell="1" allowOverlap="1" wp14:anchorId="1F0DBC7B" wp14:editId="189133A0">
+            <wp:simplePos x="0" y="0"/>
+            <wp:positionH relativeFrom="column">
+              <wp:posOffset>0</wp:posOffset>
+            </wp:positionH>
+            <wp:positionV relativeFrom="page">
+              <wp:posOffset>1201003</wp:posOffset>
+            </wp:positionV>
+            <wp:extent cx="5086350" cy="1495425"/>
+            <wp:effectExtent l="0" t="0" r="0" b="9525"/>
+            <wp:wrapTopAndBottom/>
+            <wp:docPr id="14" name="Picture 14"/>
+            <wp:cNvGraphicFramePr>
+              <a:graphicFrameLocks xmlns:a="http://schemas.openxmlformats.org/drawingml/2006/main" noChangeAspect="1"/>
+            </wp:cNvGraphicFramePr>
+            <a:graphic xmlns:a="http://schemas.openxmlformats.org/drawingml/2006/main">
+              <a:graphicData uri="http://schemas.openxmlformats.org/drawingml/2006/picture">
+                <pic:pic xmlns:pic="http://schemas.openxmlformats.org/drawingml/2006/picture">
+                  <pic:nvPicPr>
+                    <pic:cNvPr id="1" name=""/>
+                    <pic:cNvPicPr/>
+                  </pic:nvPicPr>
+                  <pic:blipFill>
+                    <a:blip r:embed="rId20">
+                      <a:extLst>
+                        <a:ext uri="{28A0092B-C50C-407E-A947-70E740481C1C}">
+                          <a14:useLocalDpi xmlns:a14="http://schemas.microsoft.com/office/drawing/2010/main" val="0"/>
+                        </a:ext>
+                      </a:extLst>
+                    </a:blip>
+                    <a:stretch>
+                      <a:fillRect/>
+                    </a:stretch>
+                  </pic:blipFill>
+                  <pic:spPr>
+                    <a:xfrm>
+                      <a:off x="0" y="0"/>
+                      <a:ext cx="5086350" cy="1495425"/>
+                    </a:xfrm>
+                    <a:prstGeom prst="rect">
+                      <a:avLst/>
+                    </a:prstGeom>
+                  </pic:spPr>
+                </pic:pic>
+              </a:graphicData>
+            </a:graphic>
+          </wp:anchor>
+        </w:drawing>
+      </w:r>
+      <w:r>
+        <w:t xml:space="preserve">instead of directly pushing, after deleting branch you should run git </w:t>
+      </w:r>
+      <w:proofErr w:type="gramStart"/>
+      <w:r>
+        <w:t>add .</w:t>
+      </w:r>
+      <w:proofErr w:type="gramEnd"/>
+      <w:r>
+        <w:t xml:space="preserve"> command and then git commit and then git push</w:t>
+      </w:r>
+      <w:r>
+        <w:t xml:space="preserve"> to made change in online repository also.</w:t>
+      </w:r>
+    </w:p>
+    <w:p>
+      <w:pPr>
+        <w:pStyle w:val="Heading2"/>
+        <w:jc w:val="center"/>
+        <w:rPr>
+          <w:b/>
+          <w:bCs/>
+          <w:u w:val="single"/>
+        </w:rPr>
+      </w:pPr>
+      <w:r>
+        <w:rPr>
+          <w:b/>
+          <w:bCs/>
+          <w:highlight w:val="green"/>
+          <w:u w:val="single"/>
+        </w:rPr>
+        <w:t xml:space="preserve">Lecture </w:t>
+      </w:r>
+      <w:r>
+        <w:rPr>
+          <w:b/>
+          <w:bCs/>
+          <w:highlight w:val="green"/>
+          <w:u w:val="single"/>
+        </w:rPr>
+        <w:t>4</w:t>
       </w:r>
     </w:p>
     <w:p/>
     <w:sectPr>
-      <w:headerReference w:type="default" r:id="rId13"/>
-      <w:footerReference w:type="default" r:id="rId14"/>
+      <w:headerReference w:type="default" r:id="rId21"/>
+      <w:footerReference w:type="default" r:id="rId22"/>
       <w:pgSz w:w="12240" w:h="15840"/>
       <w:pgMar w:top="1440" w:right="1440" w:bottom="1440" w:left="1440" w:header="720" w:footer="720" w:gutter="0"/>
       <w:pgBorders w:offsetFrom="page">

--- a/MC_Progress.docx
+++ b/MC_Progress.docx
@@ -1006,7 +1006,15 @@
         </w:drawing>
       </w:r>
       <w:r>
-        <w:t>instead of directly pushing, after deleting branch you should run git add . command and then git commit and then git push</w:t>
+        <w:t xml:space="preserve">instead of directly pushing, after deleting branch you should run git </w:t>
+      </w:r>
+      <w:proofErr w:type="gramStart"/>
+      <w:r>
+        <w:t>add .</w:t>
+      </w:r>
+      <w:proofErr w:type="gramEnd"/>
+      <w:r>
+        <w:t xml:space="preserve"> command and then git commit and then git push</w:t>
       </w:r>
       <w:r>
         <w:t xml:space="preserve"> to made change in online repository also.</w:t>
@@ -1290,9 +1298,14 @@
       </w:r>
       <w:proofErr w:type="spellStart"/>
       <w:r>
-        <w:t>com.example.myfirstapp</w:t>
+        <w:t>com.</w:t>
+      </w:r>
+      <w:proofErr w:type="gramStart"/>
+      <w:r>
+        <w:t>example.myfirstapp</w:t>
       </w:r>
       <w:proofErr w:type="spellEnd"/>
+      <w:proofErr w:type="gramEnd"/>
       <w:r>
         <w:t>" in the </w:t>
       </w:r>
@@ -1442,6 +1455,7 @@
         <w:t xml:space="preserve">Use legacy </w:t>
       </w:r>
       <w:proofErr w:type="spellStart"/>
+      <w:proofErr w:type="gramStart"/>
       <w:r>
         <w:rPr>
           <w:rFonts w:ascii="Roboto" w:eastAsia="Times New Roman" w:hAnsi="Roboto" w:cs="Times New Roman"/>
@@ -1454,6 +1468,7 @@
         <w:t>android.support</w:t>
       </w:r>
       <w:proofErr w:type="spellEnd"/>
+      <w:proofErr w:type="gramEnd"/>
       <w:r>
         <w:rPr>
           <w:rFonts w:ascii="Roboto" w:eastAsia="Times New Roman" w:hAnsi="Roboto" w:cs="Times New Roman"/>
@@ -1627,9 +1642,14 @@
       </w:r>
       <w:proofErr w:type="spellStart"/>
       <w:r>
-        <w:t>com.example.myfirstapp</w:t>
+        <w:t>com.</w:t>
+      </w:r>
+      <w:proofErr w:type="gramStart"/>
+      <w:r>
+        <w:t>example.myfirstapp</w:t>
       </w:r>
       <w:proofErr w:type="spellEnd"/>
+      <w:proofErr w:type="gramEnd"/>
       <w:r>
         <w:t xml:space="preserve"> &gt; </w:t>
       </w:r>
@@ -1677,10 +1697,12 @@
         <w:t xml:space="preserve">Gradle Scripts &gt; </w:t>
       </w:r>
       <w:proofErr w:type="spellStart"/>
+      <w:proofErr w:type="gramStart"/>
       <w:r>
         <w:t>build.gradle</w:t>
       </w:r>
       <w:proofErr w:type="spellEnd"/>
+      <w:proofErr w:type="gramEnd"/>
     </w:p>
     <w:p>
       <w:r>
@@ -1703,18 +1725,22 @@
         <w:t xml:space="preserve">." Each module has its own </w:t>
       </w:r>
       <w:proofErr w:type="spellStart"/>
+      <w:proofErr w:type="gramStart"/>
       <w:r>
         <w:t>build.gradle</w:t>
       </w:r>
       <w:proofErr w:type="spellEnd"/>
+      <w:proofErr w:type="gramEnd"/>
       <w:r>
         <w:t xml:space="preserve"> file, but this project currently has just one module. Use each module's </w:t>
       </w:r>
       <w:proofErr w:type="spellStart"/>
+      <w:proofErr w:type="gramStart"/>
       <w:r>
         <w:t>build.gradle</w:t>
       </w:r>
       <w:proofErr w:type="spellEnd"/>
+      <w:proofErr w:type="gramEnd"/>
       <w:r>
         <w:t xml:space="preserve"> file to control how the Gradle plugin builds your app. For more information about this file, see Configure your build.</w:t>
       </w:r>
@@ -1928,7 +1954,21 @@
         <w:rPr>
           <w:bCs/>
         </w:rPr>
-        <w:t xml:space="preserve"> (i.e. a view that holds other views) which allows you to create large and complex layouts with a flat view hierarchy, and also allows you to position and size widgets in a very flexible way. It was created to help reduce the nesting of views and also improve the performance of layout files.</w:t>
+        <w:t xml:space="preserve"> (</w:t>
+      </w:r>
+      <w:proofErr w:type="gramStart"/>
+      <w:r>
+        <w:rPr>
+          <w:bCs/>
+        </w:rPr>
+        <w:t>i.e.</w:t>
+      </w:r>
+      <w:proofErr w:type="gramEnd"/>
+      <w:r>
+        <w:rPr>
+          <w:bCs/>
+        </w:rPr>
+        <w:t xml:space="preserve"> a view that holds other views) which allows you to create large and complex layouts with a flat view hierarchy, and also allows you to position and size widgets in a very flexible way. It was created to help reduce the nesting of views and also improve the performance of layout files.</w:t>
       </w:r>
     </w:p>
     <w:p>
@@ -2638,8 +2678,13 @@
           </wp:anchor>
         </w:drawing>
       </w:r>
-      <w:r>
-        <w:t>So we can call 2</w:t>
+      <w:proofErr w:type="gramStart"/>
+      <w:r>
+        <w:t>So</w:t>
+      </w:r>
+      <w:proofErr w:type="gramEnd"/>
+      <w:r>
+        <w:t xml:space="preserve"> we can call 2</w:t>
       </w:r>
       <w:r>
         <w:rPr>
@@ -2753,10 +2798,12 @@
         <w:t xml:space="preserve">Android Activity Lifecycle is controlled by 7 methods of </w:t>
       </w:r>
       <w:proofErr w:type="spellStart"/>
+      <w:proofErr w:type="gramStart"/>
       <w:r>
         <w:t>android.app.Activity</w:t>
       </w:r>
       <w:proofErr w:type="spellEnd"/>
+      <w:proofErr w:type="gramEnd"/>
       <w:r>
         <w:t xml:space="preserve"> class. An activity is the single screen in android. It is like window or frame of Java.</w:t>
       </w:r>
@@ -3234,7 +3281,15 @@
         <w:t xml:space="preserve">Step02: </w:t>
       </w:r>
       <w:r>
-        <w:t xml:space="preserve">Then in main activity we write some code In the below pic we can also use </w:t>
+        <w:t xml:space="preserve">Then in main activity we write some code </w:t>
+      </w:r>
+      <w:proofErr w:type="gramStart"/>
+      <w:r>
+        <w:t>In</w:t>
+      </w:r>
+      <w:proofErr w:type="gramEnd"/>
+      <w:r>
+        <w:t xml:space="preserve"> the below pic we can also use </w:t>
       </w:r>
       <w:proofErr w:type="spellStart"/>
       <w:r>
@@ -3572,7 +3627,15 @@
         <w:t>Step05</w:t>
       </w:r>
       <w:r>
-        <w:t>: where you click on name it show us on logcat that you clicked this</w:t>
+        <w:t xml:space="preserve">: where you click on name it </w:t>
+      </w:r>
+      <w:proofErr w:type="gramStart"/>
+      <w:r>
+        <w:t>show</w:t>
+      </w:r>
+      <w:proofErr w:type="gramEnd"/>
+      <w:r>
+        <w:t xml:space="preserve"> us on logcat that you clicked this</w:t>
       </w:r>
     </w:p>
     <w:p>
@@ -4910,12 +4973,17 @@
         <w:t xml:space="preserve">Now we develop customer model class as follow and override the </w:t>
       </w:r>
       <w:proofErr w:type="spellStart"/>
+      <w:proofErr w:type="gramStart"/>
       <w:r>
         <w:t>tostrind</w:t>
       </w:r>
       <w:proofErr w:type="spellEnd"/>
       <w:r>
-        <w:t>() method.</w:t>
+        <w:t>(</w:t>
+      </w:r>
+      <w:proofErr w:type="gramEnd"/>
+      <w:r>
+        <w:t>) method.</w:t>
       </w:r>
     </w:p>
     <w:p/>
@@ -5548,8 +5616,16 @@
       </w:r>
     </w:p>
     <w:p>
-      <w:r>
-        <w:rPr>
+      <w:pPr>
+        <w:rPr>
+          <w:b/>
+          <w:bCs/>
+        </w:rPr>
+      </w:pPr>
+      <w:r>
+        <w:rPr>
+          <w:b/>
+          <w:bCs/>
           <w:noProof/>
         </w:rPr>
         <w:drawing>
@@ -5602,10 +5678,447 @@
           </wp:anchor>
         </w:drawing>
       </w:r>
+      <w:r>
+        <w:rPr>
+          <w:b/>
+          <w:bCs/>
+        </w:rPr>
+        <w:t>Fragments</w:t>
+      </w:r>
+      <w:r>
+        <w:rPr>
+          <w:b/>
+          <w:bCs/>
+        </w:rPr>
+        <w:t xml:space="preserve">: </w:t>
+      </w:r>
+    </w:p>
+    <w:p>
+      <w:r>
+        <w:rPr>
+          <w:b/>
+          <w:bCs/>
+        </w:rPr>
+        <w:t xml:space="preserve">Step01: </w:t>
+      </w:r>
+      <w:r>
+        <w:t>Create a new project with empty main activity.</w:t>
+      </w:r>
+    </w:p>
+    <w:p>
+      <w:r>
+        <w:rPr>
+          <w:b/>
+          <w:bCs/>
+        </w:rPr>
+        <w:t>Step0</w:t>
+      </w:r>
+      <w:r>
+        <w:rPr>
+          <w:b/>
+          <w:bCs/>
+        </w:rPr>
+        <w:t>2</w:t>
+      </w:r>
+      <w:r>
+        <w:rPr>
+          <w:b/>
+          <w:bCs/>
+        </w:rPr>
+        <w:t xml:space="preserve">: </w:t>
+      </w:r>
+      <w:r>
+        <w:t>Add 2 buttons in xml view and try to add fragments as follow</w:t>
+      </w:r>
+    </w:p>
+    <w:p/>
+    <w:p/>
+    <w:p/>
+    <w:p>
+      <w:r>
+        <w:rPr>
+          <w:noProof/>
+        </w:rPr>
+        <w:drawing>
+          <wp:anchor distT="0" distB="0" distL="114300" distR="114300" simplePos="0" relativeHeight="251706368" behindDoc="0" locked="0" layoutInCell="1" allowOverlap="1" wp14:anchorId="0EA2F8FE" wp14:editId="4B8A10C0">
+            <wp:simplePos x="0" y="0"/>
+            <wp:positionH relativeFrom="column">
+              <wp:posOffset>0</wp:posOffset>
+            </wp:positionH>
+            <wp:positionV relativeFrom="page">
+              <wp:posOffset>4845132</wp:posOffset>
+            </wp:positionV>
+            <wp:extent cx="4219575" cy="3253740"/>
+            <wp:effectExtent l="0" t="0" r="9525" b="3810"/>
+            <wp:wrapTopAndBottom/>
+            <wp:docPr id="249" name="Picture 249"/>
+            <wp:cNvGraphicFramePr>
+              <a:graphicFrameLocks xmlns:a="http://schemas.openxmlformats.org/drawingml/2006/main" noChangeAspect="1"/>
+            </wp:cNvGraphicFramePr>
+            <a:graphic xmlns:a="http://schemas.openxmlformats.org/drawingml/2006/main">
+              <a:graphicData uri="http://schemas.openxmlformats.org/drawingml/2006/picture">
+                <pic:pic xmlns:pic="http://schemas.openxmlformats.org/drawingml/2006/picture">
+                  <pic:nvPicPr>
+                    <pic:cNvPr id="1" name=""/>
+                    <pic:cNvPicPr/>
+                  </pic:nvPicPr>
+                  <pic:blipFill>
+                    <a:blip r:embed="rId64">
+                      <a:extLst>
+                        <a:ext uri="{28A0092B-C50C-407E-A947-70E740481C1C}">
+                          <a14:useLocalDpi xmlns:a14="http://schemas.microsoft.com/office/drawing/2010/main" val="0"/>
+                        </a:ext>
+                      </a:extLst>
+                    </a:blip>
+                    <a:stretch>
+                      <a:fillRect/>
+                    </a:stretch>
+                  </pic:blipFill>
+                  <pic:spPr>
+                    <a:xfrm>
+                      <a:off x="0" y="0"/>
+                      <a:ext cx="4219575" cy="3253740"/>
+                    </a:xfrm>
+                    <a:prstGeom prst="rect">
+                      <a:avLst/>
+                    </a:prstGeom>
+                  </pic:spPr>
+                </pic:pic>
+              </a:graphicData>
+            </a:graphic>
+            <wp14:sizeRelV relativeFrom="margin">
+              <wp14:pctHeight>0</wp14:pctHeight>
+            </wp14:sizeRelV>
+          </wp:anchor>
+        </w:drawing>
+      </w:r>
+      <w:r>
+        <w:t>-</w:t>
+      </w:r>
+    </w:p>
+    <w:p>
+      <w:r>
+        <w:rPr>
+          <w:b/>
+          <w:bCs/>
+        </w:rPr>
+        <w:lastRenderedPageBreak/>
+        <w:t>Step0</w:t>
+      </w:r>
+      <w:r>
+        <w:rPr>
+          <w:b/>
+          <w:bCs/>
+        </w:rPr>
+        <w:t>3</w:t>
+      </w:r>
+      <w:r>
+        <w:rPr>
+          <w:b/>
+          <w:bCs/>
+        </w:rPr>
+        <w:t xml:space="preserve">: </w:t>
+      </w:r>
+      <w:r>
+        <w:t>To resolve the error create the fragments as follow</w:t>
+      </w:r>
+    </w:p>
+    <w:p>
+      <w:r>
+        <w:rPr>
+          <w:noProof/>
+        </w:rPr>
+        <w:drawing>
+          <wp:anchor distT="0" distB="0" distL="114300" distR="114300" simplePos="0" relativeHeight="251708416" behindDoc="0" locked="0" layoutInCell="1" allowOverlap="1" wp14:anchorId="02684858" wp14:editId="7A90CA93">
+            <wp:simplePos x="0" y="0"/>
+            <wp:positionH relativeFrom="column">
+              <wp:posOffset>0</wp:posOffset>
+            </wp:positionH>
+            <wp:positionV relativeFrom="page">
+              <wp:posOffset>4286992</wp:posOffset>
+            </wp:positionV>
+            <wp:extent cx="3867150" cy="2466975"/>
+            <wp:effectExtent l="0" t="0" r="0" b="9525"/>
+            <wp:wrapTopAndBottom/>
+            <wp:docPr id="252" name="Picture 252"/>
+            <wp:cNvGraphicFramePr>
+              <a:graphicFrameLocks xmlns:a="http://schemas.openxmlformats.org/drawingml/2006/main" noChangeAspect="1"/>
+            </wp:cNvGraphicFramePr>
+            <a:graphic xmlns:a="http://schemas.openxmlformats.org/drawingml/2006/main">
+              <a:graphicData uri="http://schemas.openxmlformats.org/drawingml/2006/picture">
+                <pic:pic xmlns:pic="http://schemas.openxmlformats.org/drawingml/2006/picture">
+                  <pic:nvPicPr>
+                    <pic:cNvPr id="1" name=""/>
+                    <pic:cNvPicPr/>
+                  </pic:nvPicPr>
+                  <pic:blipFill>
+                    <a:blip r:embed="rId65">
+                      <a:extLst>
+                        <a:ext uri="{28A0092B-C50C-407E-A947-70E740481C1C}">
+                          <a14:useLocalDpi xmlns:a14="http://schemas.microsoft.com/office/drawing/2010/main" val="0"/>
+                        </a:ext>
+                      </a:extLst>
+                    </a:blip>
+                    <a:stretch>
+                      <a:fillRect/>
+                    </a:stretch>
+                  </pic:blipFill>
+                  <pic:spPr>
+                    <a:xfrm>
+                      <a:off x="0" y="0"/>
+                      <a:ext cx="3867150" cy="2466975"/>
+                    </a:xfrm>
+                    <a:prstGeom prst="rect">
+                      <a:avLst/>
+                    </a:prstGeom>
+                  </pic:spPr>
+                </pic:pic>
+              </a:graphicData>
+            </a:graphic>
+            <wp14:sizeRelH relativeFrom="margin">
+              <wp14:pctWidth>0</wp14:pctWidth>
+            </wp14:sizeRelH>
+            <wp14:sizeRelV relativeFrom="margin">
+              <wp14:pctHeight>0</wp14:pctHeight>
+            </wp14:sizeRelV>
+          </wp:anchor>
+        </w:drawing>
+      </w:r>
+    </w:p>
+    <w:p>
+      <w:r>
+        <w:rPr>
+          <w:b/>
+          <w:bCs/>
+        </w:rPr>
+        <w:t>Step0</w:t>
+      </w:r>
+      <w:r>
+        <w:rPr>
+          <w:b/>
+          <w:bCs/>
+        </w:rPr>
+        <w:t>4</w:t>
+      </w:r>
+      <w:r>
+        <w:rPr>
+          <w:b/>
+          <w:bCs/>
+        </w:rPr>
+        <w:t xml:space="preserve">: </w:t>
+      </w:r>
+      <w:r>
+        <w:t xml:space="preserve">Manage the </w:t>
+      </w:r>
+      <w:proofErr w:type="spellStart"/>
+      <w:r>
+        <w:t>xmls</w:t>
+      </w:r>
+      <w:proofErr w:type="spellEnd"/>
+      <w:r>
+        <w:t xml:space="preserve"> of</w:t>
+      </w:r>
+      <w:r>
+        <w:t xml:space="preserve"> fragments as follow</w:t>
+      </w:r>
+    </w:p>
+    <w:p/>
+    <w:p>
+      <w:r>
+        <w:rPr>
+          <w:noProof/>
+        </w:rPr>
+        <w:drawing>
+          <wp:anchor distT="0" distB="0" distL="114300" distR="114300" simplePos="0" relativeHeight="251707392" behindDoc="0" locked="0" layoutInCell="1" allowOverlap="1" wp14:anchorId="2A7D7BB1" wp14:editId="6BC017C8">
+            <wp:simplePos x="0" y="0"/>
+            <wp:positionH relativeFrom="column">
+              <wp:posOffset>0</wp:posOffset>
+            </wp:positionH>
+            <wp:positionV relativeFrom="page">
+              <wp:posOffset>1199408</wp:posOffset>
+            </wp:positionV>
+            <wp:extent cx="5610225" cy="3076575"/>
+            <wp:effectExtent l="0" t="0" r="9525" b="9525"/>
+            <wp:wrapTopAndBottom/>
+            <wp:docPr id="250" name="Picture 250"/>
+            <wp:cNvGraphicFramePr>
+              <a:graphicFrameLocks xmlns:a="http://schemas.openxmlformats.org/drawingml/2006/main" noChangeAspect="1"/>
+            </wp:cNvGraphicFramePr>
+            <a:graphic xmlns:a="http://schemas.openxmlformats.org/drawingml/2006/main">
+              <a:graphicData uri="http://schemas.openxmlformats.org/drawingml/2006/picture">
+                <pic:pic xmlns:pic="http://schemas.openxmlformats.org/drawingml/2006/picture">
+                  <pic:nvPicPr>
+                    <pic:cNvPr id="1" name=""/>
+                    <pic:cNvPicPr/>
+                  </pic:nvPicPr>
+                  <pic:blipFill>
+                    <a:blip r:embed="rId66">
+                      <a:extLst>
+                        <a:ext uri="{28A0092B-C50C-407E-A947-70E740481C1C}">
+                          <a14:useLocalDpi xmlns:a14="http://schemas.microsoft.com/office/drawing/2010/main" val="0"/>
+                        </a:ext>
+                      </a:extLst>
+                    </a:blip>
+                    <a:stretch>
+                      <a:fillRect/>
+                    </a:stretch>
+                  </pic:blipFill>
+                  <pic:spPr>
+                    <a:xfrm>
+                      <a:off x="0" y="0"/>
+                      <a:ext cx="5610225" cy="3076575"/>
+                    </a:xfrm>
+                    <a:prstGeom prst="rect">
+                      <a:avLst/>
+                    </a:prstGeom>
+                  </pic:spPr>
+                </pic:pic>
+              </a:graphicData>
+            </a:graphic>
+          </wp:anchor>
+        </w:drawing>
+      </w:r>
+    </w:p>
+    <w:p/>
+    <w:p/>
+    <w:p/>
+    <w:p/>
+    <w:p/>
+    <w:p>
+      <w:r>
+        <w:rPr>
+          <w:b/>
+          <w:bCs/>
+        </w:rPr>
+        <w:t xml:space="preserve">Step04: </w:t>
+      </w:r>
+      <w:r>
+        <w:t>Placement</w:t>
+      </w:r>
+      <w:r>
+        <w:t xml:space="preserve"> of fragments </w:t>
+      </w:r>
+      <w:r>
+        <w:t xml:space="preserve">in view </w:t>
+      </w:r>
+      <w:r>
+        <w:t>as follow</w:t>
+      </w:r>
+    </w:p>
+    <w:p/>
+    <w:p>
+      <w:r>
+        <w:rPr>
+          <w:noProof/>
+        </w:rPr>
+        <w:drawing>
+          <wp:anchor distT="0" distB="0" distL="114300" distR="114300" simplePos="0" relativeHeight="251710464" behindDoc="0" locked="0" layoutInCell="1" allowOverlap="1" wp14:anchorId="11994118" wp14:editId="7E2D03E4">
+            <wp:simplePos x="0" y="0"/>
+            <wp:positionH relativeFrom="column">
+              <wp:posOffset>0</wp:posOffset>
+            </wp:positionH>
+            <wp:positionV relativeFrom="page">
+              <wp:posOffset>3182587</wp:posOffset>
+            </wp:positionV>
+            <wp:extent cx="4581525" cy="3038475"/>
+            <wp:effectExtent l="0" t="0" r="9525" b="9525"/>
+            <wp:wrapTopAndBottom/>
+            <wp:docPr id="255" name="Picture 255"/>
+            <wp:cNvGraphicFramePr>
+              <a:graphicFrameLocks xmlns:a="http://schemas.openxmlformats.org/drawingml/2006/main" noChangeAspect="1"/>
+            </wp:cNvGraphicFramePr>
+            <a:graphic xmlns:a="http://schemas.openxmlformats.org/drawingml/2006/main">
+              <a:graphicData uri="http://schemas.openxmlformats.org/drawingml/2006/picture">
+                <pic:pic xmlns:pic="http://schemas.openxmlformats.org/drawingml/2006/picture">
+                  <pic:nvPicPr>
+                    <pic:cNvPr id="1" name=""/>
+                    <pic:cNvPicPr/>
+                  </pic:nvPicPr>
+                  <pic:blipFill>
+                    <a:blip r:embed="rId67">
+                      <a:extLst>
+                        <a:ext uri="{28A0092B-C50C-407E-A947-70E740481C1C}">
+                          <a14:useLocalDpi xmlns:a14="http://schemas.microsoft.com/office/drawing/2010/main" val="0"/>
+                        </a:ext>
+                      </a:extLst>
+                    </a:blip>
+                    <a:stretch>
+                      <a:fillRect/>
+                    </a:stretch>
+                  </pic:blipFill>
+                  <pic:spPr>
+                    <a:xfrm>
+                      <a:off x="0" y="0"/>
+                      <a:ext cx="4581525" cy="3038475"/>
+                    </a:xfrm>
+                    <a:prstGeom prst="rect">
+                      <a:avLst/>
+                    </a:prstGeom>
+                  </pic:spPr>
+                </pic:pic>
+              </a:graphicData>
+            </a:graphic>
+          </wp:anchor>
+        </w:drawing>
+      </w:r>
+      <w:r>
+        <w:rPr>
+          <w:noProof/>
+        </w:rPr>
+        <w:drawing>
+          <wp:anchor distT="0" distB="0" distL="114300" distR="114300" simplePos="0" relativeHeight="251709440" behindDoc="0" locked="0" layoutInCell="1" allowOverlap="1" wp14:anchorId="5CF2A6CE" wp14:editId="210C3980">
+            <wp:simplePos x="0" y="0"/>
+            <wp:positionH relativeFrom="column">
+              <wp:posOffset>0</wp:posOffset>
+            </wp:positionH>
+            <wp:positionV relativeFrom="page">
+              <wp:posOffset>914400</wp:posOffset>
+            </wp:positionV>
+            <wp:extent cx="2752725" cy="1695450"/>
+            <wp:effectExtent l="0" t="0" r="9525" b="0"/>
+            <wp:wrapTopAndBottom/>
+            <wp:docPr id="254" name="Picture 254"/>
+            <wp:cNvGraphicFramePr>
+              <a:graphicFrameLocks xmlns:a="http://schemas.openxmlformats.org/drawingml/2006/main" noChangeAspect="1"/>
+            </wp:cNvGraphicFramePr>
+            <a:graphic xmlns:a="http://schemas.openxmlformats.org/drawingml/2006/main">
+              <a:graphicData uri="http://schemas.openxmlformats.org/drawingml/2006/picture">
+                <pic:pic xmlns:pic="http://schemas.openxmlformats.org/drawingml/2006/picture">
+                  <pic:nvPicPr>
+                    <pic:cNvPr id="1" name=""/>
+                    <pic:cNvPicPr/>
+                  </pic:nvPicPr>
+                  <pic:blipFill>
+                    <a:blip r:embed="rId68">
+                      <a:extLst>
+                        <a:ext uri="{28A0092B-C50C-407E-A947-70E740481C1C}">
+                          <a14:useLocalDpi xmlns:a14="http://schemas.microsoft.com/office/drawing/2010/main" val="0"/>
+                        </a:ext>
+                      </a:extLst>
+                    </a:blip>
+                    <a:stretch>
+                      <a:fillRect/>
+                    </a:stretch>
+                  </pic:blipFill>
+                  <pic:spPr>
+                    <a:xfrm>
+                      <a:off x="0" y="0"/>
+                      <a:ext cx="2752725" cy="1695450"/>
+                    </a:xfrm>
+                    <a:prstGeom prst="rect">
+                      <a:avLst/>
+                    </a:prstGeom>
+                  </pic:spPr>
+                </pic:pic>
+              </a:graphicData>
+            </a:graphic>
+          </wp:anchor>
+        </w:drawing>
+      </w:r>
     </w:p>
     <w:sectPr>
-      <w:headerReference w:type="default" r:id="rId64"/>
-      <w:footerReference w:type="default" r:id="rId65"/>
+      <w:headerReference w:type="default" r:id="rId69"/>
+      <w:footerReference w:type="default" r:id="rId70"/>
       <w:pgSz w:w="12240" w:h="15840"/>
       <w:pgMar w:top="1440" w:right="1440" w:bottom="1440" w:left="1440" w:header="720" w:footer="720" w:gutter="0"/>
       <w:pgBorders w:offsetFrom="page">

--- a/MC_Progress.docx
+++ b/MC_Progress.docx
@@ -101,23 +101,7 @@
     </w:p>
     <w:p>
       <w:r>
-        <w:t>In the first lecture we discussed about importance of “</w:t>
-      </w:r>
-      <w:proofErr w:type="spellStart"/>
-      <w:r>
-        <w:t>Niyat</w:t>
-      </w:r>
-      <w:proofErr w:type="spellEnd"/>
-      <w:r>
-        <w:t>” and description of “</w:t>
-      </w:r>
-      <w:proofErr w:type="spellStart"/>
-      <w:r>
-        <w:t>Ahsaan</w:t>
-      </w:r>
-      <w:proofErr w:type="spellEnd"/>
-      <w:r>
-        <w:t>” in the light of Quran and Hadith. We also got introduction about Version Control System and GitHub.</w:t>
+        <w:t>In the first lecture we discussed about importance of “Niyat” and description of “Ahsaan” in the light of Quran and Hadith. We also got introduction about Version Control System and GitHub.</w:t>
       </w:r>
     </w:p>
     <w:p>
@@ -268,15 +252,7 @@
         </w:drawing>
       </w:r>
       <w:r>
-        <w:t xml:space="preserve">Then we add some file named </w:t>
-      </w:r>
-      <w:proofErr w:type="spellStart"/>
-      <w:r>
-        <w:t>MC_Progress</w:t>
-      </w:r>
-      <w:proofErr w:type="spellEnd"/>
-      <w:r>
-        <w:t xml:space="preserve"> in local repository and below is the method to add this using git add command.</w:t>
+        <w:t>Then we add some file named MC_Progress in local repository and below is the method to add this using git add command.</w:t>
       </w:r>
     </w:p>
     <w:p/>
@@ -729,15 +705,7 @@
         </w:drawing>
       </w:r>
       <w:r>
-        <w:t xml:space="preserve">Now the controls shifted to </w:t>
-      </w:r>
-      <w:proofErr w:type="spellStart"/>
-      <w:r>
-        <w:t>newBranch</w:t>
-      </w:r>
-      <w:proofErr w:type="spellEnd"/>
-      <w:r>
-        <w:t xml:space="preserve"> where you can made changes and commit them</w:t>
+        <w:t>Now the controls shifted to newBranch where you can made changes and commit them</w:t>
       </w:r>
       <w:r>
         <w:t xml:space="preserve"> as below</w:t>
@@ -921,15 +889,7 @@
         </w:drawing>
       </w:r>
       <w:r>
-        <w:t xml:space="preserve"> Now we see </w:t>
-      </w:r>
-      <w:proofErr w:type="spellStart"/>
-      <w:r>
-        <w:t>ho</w:t>
-      </w:r>
-      <w:proofErr w:type="spellEnd"/>
-      <w:r>
-        <w:t xml:space="preserve"> to merge 2 branches</w:t>
+        <w:t xml:space="preserve"> Now we see ho to merge 2 branches</w:t>
       </w:r>
     </w:p>
     <w:p/>
@@ -1286,15 +1246,7 @@
         </w:numPr>
       </w:pPr>
       <w:r>
-        <w:t>Enter "</w:t>
-      </w:r>
-      <w:proofErr w:type="spellStart"/>
-      <w:r>
-        <w:t>com.example.myfirstapp</w:t>
-      </w:r>
-      <w:proofErr w:type="spellEnd"/>
-      <w:r>
-        <w:t>" in the </w:t>
+        <w:t>Enter "com.example.myfirstapp" in the </w:t>
       </w:r>
       <w:r>
         <w:rPr>
@@ -1439,31 +1391,7 @@
           <w:sz w:val="24"/>
           <w:szCs w:val="24"/>
         </w:rPr>
-        <w:t xml:space="preserve">Use legacy </w:t>
-      </w:r>
-      <w:proofErr w:type="spellStart"/>
-      <w:r>
-        <w:rPr>
-          <w:rFonts w:ascii="Roboto" w:eastAsia="Times New Roman" w:hAnsi="Roboto" w:cs="Times New Roman"/>
-          <w:b/>
-          <w:bCs/>
-          <w:color w:val="202124"/>
-          <w:sz w:val="24"/>
-          <w:szCs w:val="24"/>
-        </w:rPr>
-        <w:t>android.support</w:t>
-      </w:r>
-      <w:proofErr w:type="spellEnd"/>
-      <w:r>
-        <w:rPr>
-          <w:rFonts w:ascii="Roboto" w:eastAsia="Times New Roman" w:hAnsi="Roboto" w:cs="Times New Roman"/>
-          <w:b/>
-          <w:bCs/>
-          <w:color w:val="202124"/>
-          <w:sz w:val="24"/>
-          <w:szCs w:val="24"/>
-        </w:rPr>
-        <w:t xml:space="preserve"> libraries</w:t>
+        <w:t>Use legacy android.support libraries</w:t>
       </w:r>
       <w:r>
         <w:rPr>
@@ -1623,21 +1551,8 @@
     <w:p/>
     <w:p>
       <w:r>
-        <w:t xml:space="preserve">app &gt; java &gt; </w:t>
-      </w:r>
-      <w:proofErr w:type="spellStart"/>
-      <w:r>
-        <w:t>com.example.myfirstapp</w:t>
-      </w:r>
-      <w:proofErr w:type="spellEnd"/>
-      <w:r>
-        <w:t xml:space="preserve"> &gt; </w:t>
-      </w:r>
-      <w:proofErr w:type="spellStart"/>
-      <w:r>
-        <w:t>MainActivity</w:t>
-      </w:r>
-      <w:proofErr w:type="spellEnd"/>
+        <w:t>app &gt; java &gt; com.example.myfirstapp &gt; MainActivity</w:t>
+      </w:r>
     </w:p>
     <w:p>
       <w:r>
@@ -1651,15 +1566,7 @@
     </w:p>
     <w:p>
       <w:r>
-        <w:t xml:space="preserve">This XML file defines the layout for the activity's user interface (UI). It contains a </w:t>
-      </w:r>
-      <w:proofErr w:type="spellStart"/>
-      <w:r>
-        <w:t>TextView</w:t>
-      </w:r>
-      <w:proofErr w:type="spellEnd"/>
-      <w:r>
-        <w:t xml:space="preserve"> element with the text "Hello, World!"</w:t>
+        <w:t>This XML file defines the layout for the activity's user interface (UI). It contains a TextView element with the text "Hello, World!"</w:t>
       </w:r>
     </w:p>
     <w:p>
@@ -1674,49 +1581,12 @@
     </w:p>
     <w:p>
       <w:r>
-        <w:t xml:space="preserve">Gradle Scripts &gt; </w:t>
-      </w:r>
-      <w:proofErr w:type="spellStart"/>
-      <w:r>
-        <w:t>build.gradle</w:t>
-      </w:r>
-      <w:proofErr w:type="spellEnd"/>
-    </w:p>
-    <w:p>
-      <w:r>
-        <w:t xml:space="preserve">There are two files with this name: one for the project, "Project: </w:t>
-      </w:r>
-      <w:proofErr w:type="spellStart"/>
-      <w:r>
-        <w:t>My_First_App</w:t>
-      </w:r>
-      <w:proofErr w:type="spellEnd"/>
-      <w:r>
-        <w:t xml:space="preserve">," and one for the app module, "Module: </w:t>
-      </w:r>
-      <w:proofErr w:type="spellStart"/>
-      <w:r>
-        <w:t>My_First_App.app</w:t>
-      </w:r>
-      <w:proofErr w:type="spellEnd"/>
-      <w:r>
-        <w:t xml:space="preserve">." Each module has its own </w:t>
-      </w:r>
-      <w:proofErr w:type="spellStart"/>
-      <w:r>
-        <w:t>build.gradle</w:t>
-      </w:r>
-      <w:proofErr w:type="spellEnd"/>
-      <w:r>
-        <w:t xml:space="preserve"> file, but this project currently has just one module. Use each module's </w:t>
-      </w:r>
-      <w:proofErr w:type="spellStart"/>
-      <w:r>
-        <w:t>build.gradle</w:t>
-      </w:r>
-      <w:proofErr w:type="spellEnd"/>
-      <w:r>
-        <w:t xml:space="preserve"> file to control how the Gradle plugin builds your app. For more information about this file, see Configure your build.</w:t>
+        <w:t>Gradle Scripts &gt; build.gradle</w:t>
+      </w:r>
+    </w:p>
+    <w:p>
+      <w:r>
+        <w:t>There are two files with this name: one for the project, "Project: My_First_App," and one for the app module, "Module: My_First_App.app." Each module has its own build.gradle file, but this project currently has just one module. Use each module's build.gradle file to control how the Gradle plugin builds your app. For more information about this file, see Configure your build.</w:t>
       </w:r>
     </w:p>
     <w:p/>
@@ -1914,21 +1784,7 @@
         <w:rPr>
           <w:bCs/>
         </w:rPr>
-        <w:t xml:space="preserve">Constraint Layout is a </w:t>
-      </w:r>
-      <w:proofErr w:type="spellStart"/>
-      <w:r>
-        <w:rPr>
-          <w:bCs/>
-        </w:rPr>
-        <w:t>ViewGroup</w:t>
-      </w:r>
-      <w:proofErr w:type="spellEnd"/>
-      <w:r>
-        <w:rPr>
-          <w:bCs/>
-        </w:rPr>
-        <w:t xml:space="preserve"> (i.e. a view that holds other views) which allows you to create large and complex layouts with a flat view hierarchy, and also allows you to position and size widgets in a very flexible way. It was created to help reduce the nesting of views and also improve the performance of layout files.</w:t>
+        <w:t>Constraint Layout is a ViewGroup (i.e. a view that holds other views) which allows you to create large and complex layouts with a flat view hierarchy, and also allows you to position and size widgets in a very flexible way. It was created to help reduce the nesting of views and also improve the performance of layout files.</w:t>
       </w:r>
     </w:p>
     <w:p>
@@ -2187,21 +2043,7 @@
         <w:rPr>
           <w:bCs/>
         </w:rPr>
-        <w:t xml:space="preserve">On </w:t>
-      </w:r>
-      <w:proofErr w:type="spellStart"/>
-      <w:r>
-        <w:rPr>
-          <w:bCs/>
-        </w:rPr>
-        <w:t>MainActivity</w:t>
-      </w:r>
-      <w:proofErr w:type="spellEnd"/>
-      <w:r>
-        <w:rPr>
-          <w:bCs/>
-        </w:rPr>
-        <w:t xml:space="preserve"> we make two Button with the name of Phone and Website.</w:t>
+        <w:t>On MainActivity we make two Button with the name of Phone and Website.</w:t>
       </w:r>
     </w:p>
     <w:p>
@@ -2332,15 +2174,7 @@
         <w:t xml:space="preserve">Step 03: </w:t>
       </w:r>
       <w:r>
-        <w:t xml:space="preserve">On click of Website Button we call the function of </w:t>
-      </w:r>
-      <w:proofErr w:type="spellStart"/>
-      <w:r>
-        <w:t>ShowWebsite</w:t>
-      </w:r>
-      <w:proofErr w:type="spellEnd"/>
-      <w:r>
-        <w:t>, in which website is open.</w:t>
+        <w:t>On click of Website Button we call the function of ShowWebsite, in which website is open.</w:t>
       </w:r>
     </w:p>
     <w:p>
@@ -2750,15 +2584,7 @@
     </w:p>
     <w:p>
       <w:r>
-        <w:t xml:space="preserve">Android Activity Lifecycle is controlled by 7 methods of </w:t>
-      </w:r>
-      <w:proofErr w:type="spellStart"/>
-      <w:r>
-        <w:t>android.app.Activity</w:t>
-      </w:r>
-      <w:proofErr w:type="spellEnd"/>
-      <w:r>
-        <w:t xml:space="preserve"> class. An activity is the single screen in android. It is like window or frame of Java.</w:t>
+        <w:t>Android Activity Lifecycle is controlled by 7 methods of android.app.Activity class. An activity is the single screen in android. It is like window or frame of Java.</w:t>
       </w:r>
     </w:p>
     <w:p/>
@@ -2936,27 +2762,7 @@
           <w:sz w:val="24"/>
           <w:szCs w:val="24"/>
         </w:rPr>
-        <w:t xml:space="preserve">we make </w:t>
-      </w:r>
-      <w:proofErr w:type="spellStart"/>
-      <w:r>
-        <w:rPr>
-          <w:rFonts w:asciiTheme="minorBidi" w:hAnsiTheme="minorBidi"/>
-          <w:bCs/>
-          <w:sz w:val="24"/>
-          <w:szCs w:val="24"/>
-        </w:rPr>
-        <w:t>increaseNumber</w:t>
-      </w:r>
-      <w:proofErr w:type="spellEnd"/>
-      <w:r>
-        <w:rPr>
-          <w:rFonts w:asciiTheme="minorBidi" w:hAnsiTheme="minorBidi"/>
-          <w:bCs/>
-          <w:sz w:val="24"/>
-          <w:szCs w:val="24"/>
-        </w:rPr>
-        <w:t xml:space="preserve"> in mainActivity.java function that increase the counter value after clicking the button</w:t>
+        <w:t>we make increaseNumber in mainActivity.java function that increase the counter value after clicking the button</w:t>
       </w:r>
     </w:p>
     <w:p/>
@@ -3234,13 +3040,8 @@
         <w:t xml:space="preserve">Step02: </w:t>
       </w:r>
       <w:r>
-        <w:t xml:space="preserve">Then in main activity we write some code In the below pic we can also use </w:t>
-      </w:r>
-      <w:proofErr w:type="spellStart"/>
-      <w:r>
-        <w:t>friendArraylist</w:t>
-      </w:r>
-      <w:proofErr w:type="spellEnd"/>
+        <w:t>Then in main activity we write some code In the below pic we can also use friendArraylist</w:t>
+      </w:r>
     </w:p>
     <w:p/>
     <w:p>
@@ -3473,21 +3274,8 @@
       <w:r>
         <w:t xml:space="preserve">: </w:t>
       </w:r>
-      <w:proofErr w:type="spellStart"/>
-      <w:r>
-        <w:t>Its</w:t>
-      </w:r>
-      <w:proofErr w:type="spellEnd"/>
-      <w:r>
-        <w:t xml:space="preserve"> not working because that adapter part should be in function So we copy it into function and make the instances of </w:t>
-      </w:r>
-      <w:proofErr w:type="spellStart"/>
-      <w:r>
-        <w:t>listview</w:t>
-      </w:r>
-      <w:proofErr w:type="spellEnd"/>
-      <w:r>
-        <w:t xml:space="preserve"> and adapter above override.</w:t>
+      <w:r>
+        <w:t>Its not working because that adapter part should be in function So we copy it into function and make the instances of listview and adapter above override.</w:t>
       </w:r>
     </w:p>
     <w:p>
@@ -4364,21 +4152,7 @@
           <w:b/>
           <w:bCs/>
         </w:rPr>
-        <w:t>0</w:t>
-      </w:r>
-      <w:r>
-        <w:rPr>
-          <w:b/>
-          <w:bCs/>
-        </w:rPr>
-        <w:t>1</w:t>
-      </w:r>
-      <w:r>
-        <w:rPr>
-          <w:b/>
-          <w:bCs/>
-        </w:rPr>
-        <w:t xml:space="preserve">: </w:t>
+        <w:t xml:space="preserve">01: </w:t>
       </w:r>
       <w:r>
         <w:t>In previous project add new activity and add video view in xml of that activity as follow.</w:t>
@@ -4456,21 +4230,7 @@
           <w:b/>
           <w:bCs/>
         </w:rPr>
-        <w:t>0</w:t>
-      </w:r>
-      <w:r>
-        <w:rPr>
-          <w:b/>
-          <w:bCs/>
-        </w:rPr>
-        <w:t>2</w:t>
-      </w:r>
-      <w:r>
-        <w:rPr>
-          <w:b/>
-          <w:bCs/>
-        </w:rPr>
-        <w:t xml:space="preserve">: </w:t>
+        <w:t xml:space="preserve">02: </w:t>
       </w:r>
       <w:r>
         <w:t>Put video file in res/raw folder and design activity code in java class as follow</w:t>
@@ -4605,35 +4365,10 @@
           <w:b/>
           <w:bCs/>
         </w:rPr>
-        <w:t>0</w:t>
-      </w:r>
-      <w:r>
-        <w:rPr>
-          <w:b/>
-          <w:bCs/>
-        </w:rPr>
-        <w:t>3</w:t>
-      </w:r>
-      <w:r>
-        <w:rPr>
-          <w:b/>
-          <w:bCs/>
-        </w:rPr>
-        <w:t xml:space="preserve">: </w:t>
-      </w:r>
-      <w:r>
-        <w:t xml:space="preserve">Add media controller to control the video </w:t>
-      </w:r>
-      <w:proofErr w:type="spellStart"/>
-      <w:r>
-        <w:t>i.e</w:t>
-      </w:r>
-      <w:proofErr w:type="spellEnd"/>
-      <w:r>
-        <w:t xml:space="preserve"> lay/pause etc.</w:t>
-      </w:r>
-      <w:r>
-        <w:t xml:space="preserve"> as follow</w:t>
+        <w:t xml:space="preserve">03: </w:t>
+      </w:r>
+      <w:r>
+        <w:t>Add media controller to control the video i.e lay/pause etc. as follow</w:t>
       </w:r>
     </w:p>
     <w:p/>
@@ -4650,35 +4385,13 @@
           <w:b/>
           <w:bCs/>
         </w:rPr>
-        <w:t>0</w:t>
-      </w:r>
-      <w:r>
-        <w:rPr>
-          <w:b/>
-          <w:bCs/>
-        </w:rPr>
-        <w:t>4</w:t>
-      </w:r>
-      <w:r>
-        <w:rPr>
-          <w:b/>
-          <w:bCs/>
-        </w:rPr>
-        <w:t xml:space="preserve">: </w:t>
+        <w:t xml:space="preserve">04: </w:t>
       </w:r>
       <w:r>
         <w:t xml:space="preserve">In similar way instead of using media controller, </w:t>
       </w:r>
       <w:r>
-        <w:t xml:space="preserve">we use </w:t>
-      </w:r>
-      <w:proofErr w:type="spellStart"/>
-      <w:r>
-        <w:t>MediaPlayer</w:t>
-      </w:r>
-      <w:proofErr w:type="spellEnd"/>
-      <w:r>
-        <w:t xml:space="preserve"> class to play and control audio.</w:t>
+        <w:t>we use MediaPlayer class to play and control audio.</w:t>
       </w:r>
     </w:p>
     <w:p/>
@@ -4714,10 +4427,194 @@
         <w:t>3</w:t>
       </w:r>
     </w:p>
+    <w:p>
+      <w:r>
+        <w:rPr>
+          <w:b/>
+          <w:bCs/>
+        </w:rPr>
+        <w:t>Sqlite Database</w:t>
+      </w:r>
+      <w:r>
+        <w:rPr>
+          <w:b/>
+          <w:bCs/>
+        </w:rPr>
+        <w:t xml:space="preserve">: </w:t>
+      </w:r>
+    </w:p>
+    <w:p>
+      <w:r>
+        <w:rPr>
+          <w:b/>
+          <w:bCs/>
+        </w:rPr>
+        <w:t>Step01</w:t>
+      </w:r>
+      <w:r>
+        <w:t>: First of all, we create the view as follow</w:t>
+      </w:r>
+    </w:p>
+    <w:p/>
+    <w:p>
+      <w:r>
+        <w:rPr>
+          <w:b/>
+          <w:bCs/>
+        </w:rPr>
+        <w:t>Step0</w:t>
+      </w:r>
+      <w:r>
+        <w:rPr>
+          <w:b/>
+          <w:bCs/>
+        </w:rPr>
+        <w:t>2</w:t>
+      </w:r>
+      <w:r>
+        <w:t xml:space="preserve">: </w:t>
+      </w:r>
+      <w:r>
+        <w:t>Then we add following code in java so that we can add/remove date=a in list view and toast for message.</w:t>
+      </w:r>
+    </w:p>
+    <w:p>
+      <w:r>
+        <w:rPr>
+          <w:noProof/>
+        </w:rPr>
+        <w:drawing>
+          <wp:anchor distT="0" distB="0" distL="114300" distR="114300" simplePos="0" relativeHeight="251695104" behindDoc="0" locked="0" layoutInCell="1" allowOverlap="1" wp14:anchorId="45017189" wp14:editId="6A798D5B">
+            <wp:simplePos x="0" y="0"/>
+            <wp:positionH relativeFrom="column">
+              <wp:posOffset>0</wp:posOffset>
+            </wp:positionH>
+            <wp:positionV relativeFrom="page">
+              <wp:posOffset>5617029</wp:posOffset>
+            </wp:positionV>
+            <wp:extent cx="4733925" cy="3200400"/>
+            <wp:effectExtent l="0" t="0" r="9525" b="0"/>
+            <wp:wrapTopAndBottom/>
+            <wp:docPr id="238" name="Picture 238"/>
+            <wp:cNvGraphicFramePr>
+              <a:graphicFrameLocks xmlns:a="http://schemas.openxmlformats.org/drawingml/2006/main" noChangeAspect="1"/>
+            </wp:cNvGraphicFramePr>
+            <a:graphic xmlns:a="http://schemas.openxmlformats.org/drawingml/2006/main">
+              <a:graphicData uri="http://schemas.openxmlformats.org/drawingml/2006/picture">
+                <pic:pic xmlns:pic="http://schemas.openxmlformats.org/drawingml/2006/picture">
+                  <pic:nvPicPr>
+                    <pic:cNvPr id="1" name=""/>
+                    <pic:cNvPicPr/>
+                  </pic:nvPicPr>
+                  <pic:blipFill>
+                    <a:blip r:embed="rId52">
+                      <a:extLst>
+                        <a:ext uri="{28A0092B-C50C-407E-A947-70E740481C1C}">
+                          <a14:useLocalDpi xmlns:a14="http://schemas.microsoft.com/office/drawing/2010/main" val="0"/>
+                        </a:ext>
+                      </a:extLst>
+                    </a:blip>
+                    <a:stretch>
+                      <a:fillRect/>
+                    </a:stretch>
+                  </pic:blipFill>
+                  <pic:spPr>
+                    <a:xfrm>
+                      <a:off x="0" y="0"/>
+                      <a:ext cx="4733925" cy="3200400"/>
+                    </a:xfrm>
+                    <a:prstGeom prst="rect">
+                      <a:avLst/>
+                    </a:prstGeom>
+                  </pic:spPr>
+                </pic:pic>
+              </a:graphicData>
+            </a:graphic>
+          </wp:anchor>
+        </w:drawing>
+      </w:r>
+      <w:r>
+        <w:rPr>
+          <w:noProof/>
+        </w:rPr>
+        <w:drawing>
+          <wp:anchor distT="0" distB="0" distL="114300" distR="114300" simplePos="0" relativeHeight="251694080" behindDoc="0" locked="0" layoutInCell="1" allowOverlap="1" wp14:anchorId="752A09A1" wp14:editId="12D7D37C">
+            <wp:simplePos x="0" y="0"/>
+            <wp:positionH relativeFrom="column">
+              <wp:posOffset>0</wp:posOffset>
+            </wp:positionH>
+            <wp:positionV relativeFrom="page">
+              <wp:posOffset>1697990</wp:posOffset>
+            </wp:positionV>
+            <wp:extent cx="5943600" cy="3155315"/>
+            <wp:effectExtent l="0" t="0" r="0" b="6985"/>
+            <wp:wrapTopAndBottom/>
+            <wp:docPr id="237" name="Picture 237"/>
+            <wp:cNvGraphicFramePr>
+              <a:graphicFrameLocks xmlns:a="http://schemas.openxmlformats.org/drawingml/2006/main" noChangeAspect="1"/>
+            </wp:cNvGraphicFramePr>
+            <a:graphic xmlns:a="http://schemas.openxmlformats.org/drawingml/2006/main">
+              <a:graphicData uri="http://schemas.openxmlformats.org/drawingml/2006/picture">
+                <pic:pic xmlns:pic="http://schemas.openxmlformats.org/drawingml/2006/picture">
+                  <pic:nvPicPr>
+                    <pic:cNvPr id="1" name=""/>
+                    <pic:cNvPicPr/>
+                  </pic:nvPicPr>
+                  <pic:blipFill>
+                    <a:blip r:embed="rId53">
+                      <a:extLst>
+                        <a:ext uri="{28A0092B-C50C-407E-A947-70E740481C1C}">
+                          <a14:useLocalDpi xmlns:a14="http://schemas.microsoft.com/office/drawing/2010/main" val="0"/>
+                        </a:ext>
+                      </a:extLst>
+                    </a:blip>
+                    <a:stretch>
+                      <a:fillRect/>
+                    </a:stretch>
+                  </pic:blipFill>
+                  <pic:spPr>
+                    <a:xfrm>
+                      <a:off x="0" y="0"/>
+                      <a:ext cx="5943600" cy="3155315"/>
+                    </a:xfrm>
+                    <a:prstGeom prst="rect">
+                      <a:avLst/>
+                    </a:prstGeom>
+                  </pic:spPr>
+                </pic:pic>
+              </a:graphicData>
+            </a:graphic>
+          </wp:anchor>
+        </w:drawing>
+      </w:r>
+      <w:r>
+        <w:t>--------------------------------------------------------------------------------------------------------------------------------</w:t>
+      </w:r>
+    </w:p>
+    <w:p>
+      <w:r>
+        <w:rPr>
+          <w:b/>
+          <w:bCs/>
+        </w:rPr>
+        <w:lastRenderedPageBreak/>
+        <w:t>Step0</w:t>
+      </w:r>
+      <w:r>
+        <w:rPr>
+          <w:b/>
+          <w:bCs/>
+        </w:rPr>
+        <w:t>3</w:t>
+      </w:r>
+      <w:r>
+        <w:t xml:space="preserve">: </w:t>
+      </w:r>
+    </w:p>
     <w:p/>
     <w:sectPr>
-      <w:headerReference w:type="default" r:id="rId52"/>
-      <w:footerReference w:type="default" r:id="rId53"/>
+      <w:headerReference w:type="default" r:id="rId54"/>
+      <w:footerReference w:type="default" r:id="rId55"/>
       <w:pgSz w:w="12240" w:h="15840"/>
       <w:pgMar w:top="1440" w:right="1440" w:bottom="1440" w:left="1440" w:header="720" w:footer="720" w:gutter="0"/>
       <w:pgBorders w:offsetFrom="page">

--- a/MC_Progress.docx
+++ b/MC_Progress.docx
@@ -101,7 +101,23 @@
     </w:p>
     <w:p>
       <w:r>
-        <w:t>In the first lecture we discussed about importance of “Niyat” and description of “Ahsaan” in the light of Quran and Hadith. We also got introduction about Version Control System and GitHub.</w:t>
+        <w:t>In the first lecture we discussed about importance of “</w:t>
+      </w:r>
+      <w:proofErr w:type="spellStart"/>
+      <w:r>
+        <w:t>Niyat</w:t>
+      </w:r>
+      <w:proofErr w:type="spellEnd"/>
+      <w:r>
+        <w:t>” and description of “</w:t>
+      </w:r>
+      <w:proofErr w:type="spellStart"/>
+      <w:r>
+        <w:t>Ahsaan</w:t>
+      </w:r>
+      <w:proofErr w:type="spellEnd"/>
+      <w:r>
+        <w:t>” in the light of Quran and Hadith. We also got introduction about Version Control System and GitHub.</w:t>
       </w:r>
     </w:p>
     <w:p>
@@ -252,7 +268,15 @@
         </w:drawing>
       </w:r>
       <w:r>
-        <w:t>Then we add some file named MC_Progress in local repository and below is the method to add this using git add command.</w:t>
+        <w:t xml:space="preserve">Then we add some file named </w:t>
+      </w:r>
+      <w:proofErr w:type="spellStart"/>
+      <w:r>
+        <w:t>MC_Progress</w:t>
+      </w:r>
+      <w:proofErr w:type="spellEnd"/>
+      <w:r>
+        <w:t xml:space="preserve"> in local repository and below is the method to add this using git add command.</w:t>
       </w:r>
     </w:p>
     <w:p/>
@@ -705,7 +729,15 @@
         </w:drawing>
       </w:r>
       <w:r>
-        <w:t>Now the controls shifted to newBranch where you can made changes and commit them</w:t>
+        <w:t xml:space="preserve">Now the controls shifted to </w:t>
+      </w:r>
+      <w:proofErr w:type="spellStart"/>
+      <w:r>
+        <w:t>newBranch</w:t>
+      </w:r>
+      <w:proofErr w:type="spellEnd"/>
+      <w:r>
+        <w:t xml:space="preserve"> where you can made changes and commit them</w:t>
       </w:r>
       <w:r>
         <w:t xml:space="preserve"> as below</w:t>
@@ -889,7 +921,15 @@
         </w:drawing>
       </w:r>
       <w:r>
-        <w:t xml:space="preserve"> Now we see ho to merge 2 branches</w:t>
+        <w:t xml:space="preserve"> Now we see </w:t>
+      </w:r>
+      <w:proofErr w:type="spellStart"/>
+      <w:r>
+        <w:t>ho</w:t>
+      </w:r>
+      <w:proofErr w:type="spellEnd"/>
+      <w:r>
+        <w:t xml:space="preserve"> to merge 2 branches</w:t>
       </w:r>
     </w:p>
     <w:p/>
@@ -1246,7 +1286,15 @@
         </w:numPr>
       </w:pPr>
       <w:r>
-        <w:t>Enter "com.example.myfirstapp" in the </w:t>
+        <w:t>Enter "</w:t>
+      </w:r>
+      <w:proofErr w:type="spellStart"/>
+      <w:r>
+        <w:t>com.example.myfirstapp</w:t>
+      </w:r>
+      <w:proofErr w:type="spellEnd"/>
+      <w:r>
+        <w:t>" in the </w:t>
       </w:r>
       <w:r>
         <w:rPr>
@@ -1391,7 +1439,31 @@
           <w:sz w:val="24"/>
           <w:szCs w:val="24"/>
         </w:rPr>
-        <w:t>Use legacy android.support libraries</w:t>
+        <w:t xml:space="preserve">Use legacy </w:t>
+      </w:r>
+      <w:proofErr w:type="spellStart"/>
+      <w:r>
+        <w:rPr>
+          <w:rFonts w:ascii="Roboto" w:eastAsia="Times New Roman" w:hAnsi="Roboto" w:cs="Times New Roman"/>
+          <w:b/>
+          <w:bCs/>
+          <w:color w:val="202124"/>
+          <w:sz w:val="24"/>
+          <w:szCs w:val="24"/>
+        </w:rPr>
+        <w:t>android.support</w:t>
+      </w:r>
+      <w:proofErr w:type="spellEnd"/>
+      <w:r>
+        <w:rPr>
+          <w:rFonts w:ascii="Roboto" w:eastAsia="Times New Roman" w:hAnsi="Roboto" w:cs="Times New Roman"/>
+          <w:b/>
+          <w:bCs/>
+          <w:color w:val="202124"/>
+          <w:sz w:val="24"/>
+          <w:szCs w:val="24"/>
+        </w:rPr>
+        <w:t xml:space="preserve"> libraries</w:t>
       </w:r>
       <w:r>
         <w:rPr>
@@ -1551,8 +1623,21 @@
     <w:p/>
     <w:p>
       <w:r>
-        <w:t>app &gt; java &gt; com.example.myfirstapp &gt; MainActivity</w:t>
-      </w:r>
+        <w:t xml:space="preserve">app &gt; java &gt; </w:t>
+      </w:r>
+      <w:proofErr w:type="spellStart"/>
+      <w:r>
+        <w:t>com.example.myfirstapp</w:t>
+      </w:r>
+      <w:proofErr w:type="spellEnd"/>
+      <w:r>
+        <w:t xml:space="preserve"> &gt; </w:t>
+      </w:r>
+      <w:proofErr w:type="spellStart"/>
+      <w:r>
+        <w:t>MainActivity</w:t>
+      </w:r>
+      <w:proofErr w:type="spellEnd"/>
     </w:p>
     <w:p>
       <w:r>
@@ -1566,7 +1651,15 @@
     </w:p>
     <w:p>
       <w:r>
-        <w:t>This XML file defines the layout for the activity's user interface (UI). It contains a TextView element with the text "Hello, World!"</w:t>
+        <w:t xml:space="preserve">This XML file defines the layout for the activity's user interface (UI). It contains a </w:t>
+      </w:r>
+      <w:proofErr w:type="spellStart"/>
+      <w:r>
+        <w:t>TextView</w:t>
+      </w:r>
+      <w:proofErr w:type="spellEnd"/>
+      <w:r>
+        <w:t xml:space="preserve"> element with the text "Hello, World!"</w:t>
       </w:r>
     </w:p>
     <w:p>
@@ -1581,12 +1674,49 @@
     </w:p>
     <w:p>
       <w:r>
-        <w:t>Gradle Scripts &gt; build.gradle</w:t>
-      </w:r>
-    </w:p>
-    <w:p>
-      <w:r>
-        <w:t>There are two files with this name: one for the project, "Project: My_First_App," and one for the app module, "Module: My_First_App.app." Each module has its own build.gradle file, but this project currently has just one module. Use each module's build.gradle file to control how the Gradle plugin builds your app. For more information about this file, see Configure your build.</w:t>
+        <w:t xml:space="preserve">Gradle Scripts &gt; </w:t>
+      </w:r>
+      <w:proofErr w:type="spellStart"/>
+      <w:r>
+        <w:t>build.gradle</w:t>
+      </w:r>
+      <w:proofErr w:type="spellEnd"/>
+    </w:p>
+    <w:p>
+      <w:r>
+        <w:t xml:space="preserve">There are two files with this name: one for the project, "Project: </w:t>
+      </w:r>
+      <w:proofErr w:type="spellStart"/>
+      <w:r>
+        <w:t>My_First_App</w:t>
+      </w:r>
+      <w:proofErr w:type="spellEnd"/>
+      <w:r>
+        <w:t xml:space="preserve">," and one for the app module, "Module: </w:t>
+      </w:r>
+      <w:proofErr w:type="spellStart"/>
+      <w:r>
+        <w:t>My_First_App.app</w:t>
+      </w:r>
+      <w:proofErr w:type="spellEnd"/>
+      <w:r>
+        <w:t xml:space="preserve">." Each module has its own </w:t>
+      </w:r>
+      <w:proofErr w:type="spellStart"/>
+      <w:r>
+        <w:t>build.gradle</w:t>
+      </w:r>
+      <w:proofErr w:type="spellEnd"/>
+      <w:r>
+        <w:t xml:space="preserve"> file, but this project currently has just one module. Use each module's </w:t>
+      </w:r>
+      <w:proofErr w:type="spellStart"/>
+      <w:r>
+        <w:t>build.gradle</w:t>
+      </w:r>
+      <w:proofErr w:type="spellEnd"/>
+      <w:r>
+        <w:t xml:space="preserve"> file to control how the Gradle plugin builds your app. For more information about this file, see Configure your build.</w:t>
       </w:r>
     </w:p>
     <w:p/>
@@ -1784,7 +1914,21 @@
         <w:rPr>
           <w:bCs/>
         </w:rPr>
-        <w:t>Constraint Layout is a ViewGroup (i.e. a view that holds other views) which allows you to create large and complex layouts with a flat view hierarchy, and also allows you to position and size widgets in a very flexible way. It was created to help reduce the nesting of views and also improve the performance of layout files.</w:t>
+        <w:t xml:space="preserve">Constraint Layout is a </w:t>
+      </w:r>
+      <w:proofErr w:type="spellStart"/>
+      <w:r>
+        <w:rPr>
+          <w:bCs/>
+        </w:rPr>
+        <w:t>ViewGroup</w:t>
+      </w:r>
+      <w:proofErr w:type="spellEnd"/>
+      <w:r>
+        <w:rPr>
+          <w:bCs/>
+        </w:rPr>
+        <w:t xml:space="preserve"> (i.e. a view that holds other views) which allows you to create large and complex layouts with a flat view hierarchy, and also allows you to position and size widgets in a very flexible way. It was created to help reduce the nesting of views and also improve the performance of layout files.</w:t>
       </w:r>
     </w:p>
     <w:p>
@@ -2043,7 +2187,21 @@
         <w:rPr>
           <w:bCs/>
         </w:rPr>
-        <w:t>On MainActivity we make two Button with the name of Phone and Website.</w:t>
+        <w:t xml:space="preserve">On </w:t>
+      </w:r>
+      <w:proofErr w:type="spellStart"/>
+      <w:r>
+        <w:rPr>
+          <w:bCs/>
+        </w:rPr>
+        <w:t>MainActivity</w:t>
+      </w:r>
+      <w:proofErr w:type="spellEnd"/>
+      <w:r>
+        <w:rPr>
+          <w:bCs/>
+        </w:rPr>
+        <w:t xml:space="preserve"> we make two Button with the name of Phone and Website.</w:t>
       </w:r>
     </w:p>
     <w:p>
@@ -2174,7 +2332,15 @@
         <w:t xml:space="preserve">Step 03: </w:t>
       </w:r>
       <w:r>
-        <w:t>On click of Website Button we call the function of ShowWebsite, in which website is open.</w:t>
+        <w:t xml:space="preserve">On click of Website Button we call the function of </w:t>
+      </w:r>
+      <w:proofErr w:type="spellStart"/>
+      <w:r>
+        <w:t>ShowWebsite</w:t>
+      </w:r>
+      <w:proofErr w:type="spellEnd"/>
+      <w:r>
+        <w:t>, in which website is open.</w:t>
       </w:r>
     </w:p>
     <w:p>
@@ -2584,7 +2750,15 @@
     </w:p>
     <w:p>
       <w:r>
-        <w:t>Android Activity Lifecycle is controlled by 7 methods of android.app.Activity class. An activity is the single screen in android. It is like window or frame of Java.</w:t>
+        <w:t xml:space="preserve">Android Activity Lifecycle is controlled by 7 methods of </w:t>
+      </w:r>
+      <w:proofErr w:type="spellStart"/>
+      <w:r>
+        <w:t>android.app.Activity</w:t>
+      </w:r>
+      <w:proofErr w:type="spellEnd"/>
+      <w:r>
+        <w:t xml:space="preserve"> class. An activity is the single screen in android. It is like window or frame of Java.</w:t>
       </w:r>
     </w:p>
     <w:p/>
@@ -2762,7 +2936,27 @@
           <w:sz w:val="24"/>
           <w:szCs w:val="24"/>
         </w:rPr>
-        <w:t>we make increaseNumber in mainActivity.java function that increase the counter value after clicking the button</w:t>
+        <w:t xml:space="preserve">we make </w:t>
+      </w:r>
+      <w:proofErr w:type="spellStart"/>
+      <w:r>
+        <w:rPr>
+          <w:rFonts w:asciiTheme="minorBidi" w:hAnsiTheme="minorBidi"/>
+          <w:bCs/>
+          <w:sz w:val="24"/>
+          <w:szCs w:val="24"/>
+        </w:rPr>
+        <w:t>increaseNumber</w:t>
+      </w:r>
+      <w:proofErr w:type="spellEnd"/>
+      <w:r>
+        <w:rPr>
+          <w:rFonts w:asciiTheme="minorBidi" w:hAnsiTheme="minorBidi"/>
+          <w:bCs/>
+          <w:sz w:val="24"/>
+          <w:szCs w:val="24"/>
+        </w:rPr>
+        <w:t xml:space="preserve"> in mainActivity.java function that increase the counter value after clicking the button</w:t>
       </w:r>
     </w:p>
     <w:p/>
@@ -3040,8 +3234,13 @@
         <w:t xml:space="preserve">Step02: </w:t>
       </w:r>
       <w:r>
-        <w:t>Then in main activity we write some code In the below pic we can also use friendArraylist</w:t>
-      </w:r>
+        <w:t xml:space="preserve">Then in main activity we write some code In the below pic we can also use </w:t>
+      </w:r>
+      <w:proofErr w:type="spellStart"/>
+      <w:r>
+        <w:t>friendArraylist</w:t>
+      </w:r>
+      <w:proofErr w:type="spellEnd"/>
     </w:p>
     <w:p/>
     <w:p>
@@ -3274,8 +3473,21 @@
       <w:r>
         <w:t xml:space="preserve">: </w:t>
       </w:r>
-      <w:r>
-        <w:t>Its not working because that adapter part should be in function So we copy it into function and make the instances of listview and adapter above override.</w:t>
+      <w:proofErr w:type="spellStart"/>
+      <w:r>
+        <w:t>Its</w:t>
+      </w:r>
+      <w:proofErr w:type="spellEnd"/>
+      <w:r>
+        <w:t xml:space="preserve"> not working because that adapter part should be in function So we copy it into function and make the instances of </w:t>
+      </w:r>
+      <w:proofErr w:type="spellStart"/>
+      <w:r>
+        <w:t>listview</w:t>
+      </w:r>
+      <w:proofErr w:type="spellEnd"/>
+      <w:r>
+        <w:t xml:space="preserve"> and adapter above override.</w:t>
       </w:r>
     </w:p>
     <w:p>
@@ -4368,7 +4580,15 @@
         <w:t xml:space="preserve">03: </w:t>
       </w:r>
       <w:r>
-        <w:t>Add media controller to control the video i.e lay/pause etc. as follow</w:t>
+        <w:t xml:space="preserve">Add media controller to control the video </w:t>
+      </w:r>
+      <w:proofErr w:type="spellStart"/>
+      <w:r>
+        <w:t>i.e</w:t>
+      </w:r>
+      <w:proofErr w:type="spellEnd"/>
+      <w:r>
+        <w:t xml:space="preserve"> lay/pause etc. as follow</w:t>
       </w:r>
     </w:p>
     <w:p/>
@@ -4391,7 +4611,15 @@
         <w:t xml:space="preserve">In similar way instead of using media controller, </w:t>
       </w:r>
       <w:r>
-        <w:t>we use MediaPlayer class to play and control audio.</w:t>
+        <w:t xml:space="preserve">we use </w:t>
+      </w:r>
+      <w:proofErr w:type="spellStart"/>
+      <w:r>
+        <w:t>MediaPlayer</w:t>
+      </w:r>
+      <w:proofErr w:type="spellEnd"/>
+      <w:r>
+        <w:t xml:space="preserve"> class to play and control audio.</w:t>
       </w:r>
     </w:p>
     <w:p/>
@@ -4428,12 +4656,21 @@
       </w:r>
     </w:p>
     <w:p>
-      <w:r>
-        <w:rPr>
-          <w:b/>
-          <w:bCs/>
-        </w:rPr>
-        <w:t>Sqlite Database</w:t>
+      <w:proofErr w:type="spellStart"/>
+      <w:r>
+        <w:rPr>
+          <w:b/>
+          <w:bCs/>
+        </w:rPr>
+        <w:t>Sqlite</w:t>
+      </w:r>
+      <w:proofErr w:type="spellEnd"/>
+      <w:r>
+        <w:rPr>
+          <w:b/>
+          <w:bCs/>
+        </w:rPr>
+        <w:t xml:space="preserve"> Database</w:t>
       </w:r>
       <w:r>
         <w:rPr>
@@ -4472,10 +4709,15 @@
         <w:t>2</w:t>
       </w:r>
       <w:r>
-        <w:t xml:space="preserve">: </w:t>
-      </w:r>
-      <w:r>
-        <w:t>Then we add following code in java so that we can add/remove date=a in list view and toast for message.</w:t>
+        <w:t xml:space="preserve">: Then we add following code in java so that we can add/remove date=a </w:t>
+      </w:r>
+      <w:proofErr w:type="spellStart"/>
+      <w:r>
+        <w:t>in</w:t>
+      </w:r>
+      <w:proofErr w:type="spellEnd"/>
+      <w:r>
+        <w:t xml:space="preserve"> list view and toast for message.</w:t>
       </w:r>
     </w:p>
     <w:p>
@@ -4594,6 +4836,231 @@
     <w:p>
       <w:r>
         <w:rPr>
+          <w:noProof/>
+        </w:rPr>
+        <w:lastRenderedPageBreak/>
+        <w:drawing>
+          <wp:anchor distT="0" distB="0" distL="114300" distR="114300" simplePos="0" relativeHeight="251697152" behindDoc="0" locked="0" layoutInCell="1" allowOverlap="1" wp14:anchorId="1D12DB75" wp14:editId="6694BB88">
+            <wp:simplePos x="0" y="0"/>
+            <wp:positionH relativeFrom="column">
+              <wp:posOffset>4025735</wp:posOffset>
+            </wp:positionH>
+            <wp:positionV relativeFrom="paragraph">
+              <wp:posOffset>1697924</wp:posOffset>
+            </wp:positionV>
+            <wp:extent cx="1714500" cy="828675"/>
+            <wp:effectExtent l="0" t="0" r="0" b="9525"/>
+            <wp:wrapTopAndBottom/>
+            <wp:docPr id="240" name="Picture 240"/>
+            <wp:cNvGraphicFramePr>
+              <a:graphicFrameLocks xmlns:a="http://schemas.openxmlformats.org/drawingml/2006/main" noChangeAspect="1"/>
+            </wp:cNvGraphicFramePr>
+            <a:graphic xmlns:a="http://schemas.openxmlformats.org/drawingml/2006/main">
+              <a:graphicData uri="http://schemas.openxmlformats.org/drawingml/2006/picture">
+                <pic:pic xmlns:pic="http://schemas.openxmlformats.org/drawingml/2006/picture">
+                  <pic:nvPicPr>
+                    <pic:cNvPr id="1" name=""/>
+                    <pic:cNvPicPr/>
+                  </pic:nvPicPr>
+                  <pic:blipFill>
+                    <a:blip r:embed="rId54">
+                      <a:extLst>
+                        <a:ext uri="{28A0092B-C50C-407E-A947-70E740481C1C}">
+                          <a14:useLocalDpi xmlns:a14="http://schemas.microsoft.com/office/drawing/2010/main" val="0"/>
+                        </a:ext>
+                      </a:extLst>
+                    </a:blip>
+                    <a:stretch>
+                      <a:fillRect/>
+                    </a:stretch>
+                  </pic:blipFill>
+                  <pic:spPr>
+                    <a:xfrm>
+                      <a:off x="0" y="0"/>
+                      <a:ext cx="1714500" cy="828675"/>
+                    </a:xfrm>
+                    <a:prstGeom prst="rect">
+                      <a:avLst/>
+                    </a:prstGeom>
+                  </pic:spPr>
+                </pic:pic>
+              </a:graphicData>
+            </a:graphic>
+          </wp:anchor>
+        </w:drawing>
+      </w:r>
+      <w:r>
+        <w:rPr>
+          <w:b/>
+          <w:bCs/>
+        </w:rPr>
+        <w:t>Step0</w:t>
+      </w:r>
+      <w:r>
+        <w:rPr>
+          <w:b/>
+          <w:bCs/>
+        </w:rPr>
+        <w:t>3</w:t>
+      </w:r>
+      <w:r>
+        <w:t xml:space="preserve">: </w:t>
+      </w:r>
+      <w:r>
+        <w:t xml:space="preserve">Now we develop customer model class as follow and override the </w:t>
+      </w:r>
+      <w:proofErr w:type="spellStart"/>
+      <w:r>
+        <w:t>tostrind</w:t>
+      </w:r>
+      <w:proofErr w:type="spellEnd"/>
+      <w:r>
+        <w:t>() method.</w:t>
+      </w:r>
+    </w:p>
+    <w:p/>
+    <w:p>
+      <w:r>
+        <w:rPr>
+          <w:noProof/>
+        </w:rPr>
+        <w:drawing>
+          <wp:anchor distT="0" distB="0" distL="114300" distR="114300" simplePos="0" relativeHeight="251696128" behindDoc="0" locked="0" layoutInCell="1" allowOverlap="1" wp14:anchorId="23547DFF" wp14:editId="2A4D3E6D">
+            <wp:simplePos x="0" y="0"/>
+            <wp:positionH relativeFrom="column">
+              <wp:posOffset>0</wp:posOffset>
+            </wp:positionH>
+            <wp:positionV relativeFrom="page">
+              <wp:posOffset>1199408</wp:posOffset>
+            </wp:positionV>
+            <wp:extent cx="3657600" cy="3267075"/>
+            <wp:effectExtent l="0" t="0" r="0" b="9525"/>
+            <wp:wrapTopAndBottom/>
+            <wp:docPr id="239" name="Picture 239"/>
+            <wp:cNvGraphicFramePr>
+              <a:graphicFrameLocks xmlns:a="http://schemas.openxmlformats.org/drawingml/2006/main" noChangeAspect="1"/>
+            </wp:cNvGraphicFramePr>
+            <a:graphic xmlns:a="http://schemas.openxmlformats.org/drawingml/2006/main">
+              <a:graphicData uri="http://schemas.openxmlformats.org/drawingml/2006/picture">
+                <pic:pic xmlns:pic="http://schemas.openxmlformats.org/drawingml/2006/picture">
+                  <pic:nvPicPr>
+                    <pic:cNvPr id="1" name=""/>
+                    <pic:cNvPicPr/>
+                  </pic:nvPicPr>
+                  <pic:blipFill>
+                    <a:blip r:embed="rId55">
+                      <a:extLst>
+                        <a:ext uri="{28A0092B-C50C-407E-A947-70E740481C1C}">
+                          <a14:useLocalDpi xmlns:a14="http://schemas.microsoft.com/office/drawing/2010/main" val="0"/>
+                        </a:ext>
+                      </a:extLst>
+                    </a:blip>
+                    <a:stretch>
+                      <a:fillRect/>
+                    </a:stretch>
+                  </pic:blipFill>
+                  <pic:spPr>
+                    <a:xfrm>
+                      <a:off x="0" y="0"/>
+                      <a:ext cx="3657600" cy="3267075"/>
+                    </a:xfrm>
+                    <a:prstGeom prst="rect">
+                      <a:avLst/>
+                    </a:prstGeom>
+                  </pic:spPr>
+                </pic:pic>
+              </a:graphicData>
+            </a:graphic>
+          </wp:anchor>
+        </w:drawing>
+      </w:r>
+    </w:p>
+    <w:p>
+      <w:r>
+        <w:rPr>
+          <w:b/>
+          <w:bCs/>
+        </w:rPr>
+        <w:t>Step0</w:t>
+      </w:r>
+      <w:r>
+        <w:rPr>
+          <w:b/>
+          <w:bCs/>
+        </w:rPr>
+        <w:t>4</w:t>
+      </w:r>
+      <w:r>
+        <w:t xml:space="preserve">: </w:t>
+      </w:r>
+      <w:r>
+        <w:t>We also changed the activity java class as follow</w:t>
+      </w:r>
+    </w:p>
+    <w:p>
+      <w:r>
+        <w:rPr>
+          <w:noProof/>
+        </w:rPr>
+        <w:drawing>
+          <wp:anchor distT="0" distB="0" distL="114300" distR="114300" simplePos="0" relativeHeight="251698176" behindDoc="0" locked="0" layoutInCell="1" allowOverlap="1" wp14:anchorId="02F06B8C" wp14:editId="52E49FE7">
+            <wp:simplePos x="0" y="0"/>
+            <wp:positionH relativeFrom="column">
+              <wp:posOffset>0</wp:posOffset>
+            </wp:positionH>
+            <wp:positionV relativeFrom="page">
+              <wp:posOffset>5332021</wp:posOffset>
+            </wp:positionV>
+            <wp:extent cx="5553075" cy="3305175"/>
+            <wp:effectExtent l="0" t="0" r="9525" b="9525"/>
+            <wp:wrapTopAndBottom/>
+            <wp:docPr id="241" name="Picture 241"/>
+            <wp:cNvGraphicFramePr>
+              <a:graphicFrameLocks xmlns:a="http://schemas.openxmlformats.org/drawingml/2006/main" noChangeAspect="1"/>
+            </wp:cNvGraphicFramePr>
+            <a:graphic xmlns:a="http://schemas.openxmlformats.org/drawingml/2006/main">
+              <a:graphicData uri="http://schemas.openxmlformats.org/drawingml/2006/picture">
+                <pic:pic xmlns:pic="http://schemas.openxmlformats.org/drawingml/2006/picture">
+                  <pic:nvPicPr>
+                    <pic:cNvPr id="1" name=""/>
+                    <pic:cNvPicPr/>
+                  </pic:nvPicPr>
+                  <pic:blipFill>
+                    <a:blip r:embed="rId56">
+                      <a:extLst>
+                        <a:ext uri="{28A0092B-C50C-407E-A947-70E740481C1C}">
+                          <a14:useLocalDpi xmlns:a14="http://schemas.microsoft.com/office/drawing/2010/main" val="0"/>
+                        </a:ext>
+                      </a:extLst>
+                    </a:blip>
+                    <a:stretch>
+                      <a:fillRect/>
+                    </a:stretch>
+                  </pic:blipFill>
+                  <pic:spPr>
+                    <a:xfrm>
+                      <a:off x="0" y="0"/>
+                      <a:ext cx="5553075" cy="3305175"/>
+                    </a:xfrm>
+                    <a:prstGeom prst="rect">
+                      <a:avLst/>
+                    </a:prstGeom>
+                  </pic:spPr>
+                </pic:pic>
+              </a:graphicData>
+            </a:graphic>
+          </wp:anchor>
+        </w:drawing>
+      </w:r>
+    </w:p>
+    <w:p>
+      <w:r>
+        <w:t>------------------------------------------------------------------------------------------------------------------------------------------</w:t>
+      </w:r>
+    </w:p>
+    <w:p>
+      <w:r>
+        <w:rPr>
           <w:b/>
           <w:bCs/>
         </w:rPr>
@@ -4605,7 +5072,7 @@
           <w:b/>
           <w:bCs/>
         </w:rPr>
-        <w:t>3</w:t>
+        <w:t>5</w:t>
       </w:r>
       <w:r>
         <w:t xml:space="preserve">: </w:t>
@@ -4613,8 +5080,8 @@
     </w:p>
     <w:p/>
     <w:sectPr>
-      <w:headerReference w:type="default" r:id="rId54"/>
-      <w:footerReference w:type="default" r:id="rId55"/>
+      <w:headerReference w:type="default" r:id="rId57"/>
+      <w:footerReference w:type="default" r:id="rId58"/>
       <w:pgSz w:w="12240" w:h="15840"/>
       <w:pgMar w:top="1440" w:right="1440" w:bottom="1440" w:left="1440" w:header="720" w:footer="720" w:gutter="0"/>
       <w:pgBorders w:offsetFrom="page">

--- a/MC_Progress.docx
+++ b/MC_Progress.docx
@@ -4991,10 +4991,7 @@
         <w:t>4</w:t>
       </w:r>
       <w:r>
-        <w:t xml:space="preserve">: </w:t>
-      </w:r>
-      <w:r>
-        <w:t>We also changed the activity java class as follow</w:t>
+        <w:t>: We also changed the activity java class as follow</w:t>
       </w:r>
     </w:p>
     <w:p>
@@ -5077,11 +5074,163 @@
       <w:r>
         <w:t xml:space="preserve">: </w:t>
       </w:r>
-    </w:p>
-    <w:p/>
+      <w:r>
+        <w:t xml:space="preserve">Now we wrote </w:t>
+      </w:r>
+      <w:proofErr w:type="spellStart"/>
+      <w:r>
+        <w:t>DBHelper</w:t>
+      </w:r>
+      <w:proofErr w:type="spellEnd"/>
+      <w:r>
+        <w:t xml:space="preserve"> class as follow</w:t>
+      </w:r>
+    </w:p>
+    <w:p>
+      <w:r>
+        <w:rPr>
+          <w:noProof/>
+        </w:rPr>
+        <w:drawing>
+          <wp:anchor distT="0" distB="0" distL="114300" distR="114300" simplePos="0" relativeHeight="251699200" behindDoc="0" locked="0" layoutInCell="1" allowOverlap="1" wp14:anchorId="77DA9F36" wp14:editId="4B8B7D81">
+            <wp:simplePos x="0" y="0"/>
+            <wp:positionH relativeFrom="column">
+              <wp:posOffset>0</wp:posOffset>
+            </wp:positionH>
+            <wp:positionV relativeFrom="page">
+              <wp:posOffset>1199408</wp:posOffset>
+            </wp:positionV>
+            <wp:extent cx="5753100" cy="3562350"/>
+            <wp:effectExtent l="0" t="0" r="0" b="0"/>
+            <wp:wrapTopAndBottom/>
+            <wp:docPr id="242" name="Picture 242"/>
+            <wp:cNvGraphicFramePr>
+              <a:graphicFrameLocks xmlns:a="http://schemas.openxmlformats.org/drawingml/2006/main" noChangeAspect="1"/>
+            </wp:cNvGraphicFramePr>
+            <a:graphic xmlns:a="http://schemas.openxmlformats.org/drawingml/2006/main">
+              <a:graphicData uri="http://schemas.openxmlformats.org/drawingml/2006/picture">
+                <pic:pic xmlns:pic="http://schemas.openxmlformats.org/drawingml/2006/picture">
+                  <pic:nvPicPr>
+                    <pic:cNvPr id="1" name=""/>
+                    <pic:cNvPicPr/>
+                  </pic:nvPicPr>
+                  <pic:blipFill>
+                    <a:blip r:embed="rId57">
+                      <a:extLst>
+                        <a:ext uri="{28A0092B-C50C-407E-A947-70E740481C1C}">
+                          <a14:useLocalDpi xmlns:a14="http://schemas.microsoft.com/office/drawing/2010/main" val="0"/>
+                        </a:ext>
+                      </a:extLst>
+                    </a:blip>
+                    <a:stretch>
+                      <a:fillRect/>
+                    </a:stretch>
+                  </pic:blipFill>
+                  <pic:spPr>
+                    <a:xfrm>
+                      <a:off x="0" y="0"/>
+                      <a:ext cx="5753100" cy="3562350"/>
+                    </a:xfrm>
+                    <a:prstGeom prst="rect">
+                      <a:avLst/>
+                    </a:prstGeom>
+                  </pic:spPr>
+                </pic:pic>
+              </a:graphicData>
+            </a:graphic>
+          </wp:anchor>
+        </w:drawing>
+      </w:r>
+    </w:p>
+    <w:p/>
+    <w:p>
+      <w:pPr>
+        <w:pStyle w:val="Heading2"/>
+        <w:jc w:val="center"/>
+        <w:rPr>
+          <w:b/>
+          <w:bCs/>
+          <w:u w:val="single"/>
+        </w:rPr>
+      </w:pPr>
+      <w:r>
+        <w:rPr>
+          <w:b/>
+          <w:bCs/>
+          <w:highlight w:val="green"/>
+          <w:u w:val="single"/>
+        </w:rPr>
+        <w:t>Lecture 1</w:t>
+      </w:r>
+      <w:r>
+        <w:rPr>
+          <w:b/>
+          <w:bCs/>
+          <w:highlight w:val="green"/>
+          <w:u w:val="single"/>
+        </w:rPr>
+        <w:t>4</w:t>
+      </w:r>
+    </w:p>
+    <w:p>
+      <w:r>
+        <w:rPr>
+          <w:noProof/>
+        </w:rPr>
+        <w:drawing>
+          <wp:anchor distT="0" distB="0" distL="114300" distR="114300" simplePos="0" relativeHeight="251700224" behindDoc="0" locked="0" layoutInCell="1" allowOverlap="1" wp14:anchorId="45AABBE6" wp14:editId="14FA16A1">
+            <wp:simplePos x="0" y="0"/>
+            <wp:positionH relativeFrom="column">
+              <wp:posOffset>0</wp:posOffset>
+            </wp:positionH>
+            <wp:positionV relativeFrom="page">
+              <wp:posOffset>5047013</wp:posOffset>
+            </wp:positionV>
+            <wp:extent cx="3419475" cy="1114425"/>
+            <wp:effectExtent l="0" t="0" r="9525" b="9525"/>
+            <wp:wrapTopAndBottom/>
+            <wp:docPr id="243" name="Picture 243"/>
+            <wp:cNvGraphicFramePr>
+              <a:graphicFrameLocks xmlns:a="http://schemas.openxmlformats.org/drawingml/2006/main" noChangeAspect="1"/>
+            </wp:cNvGraphicFramePr>
+            <a:graphic xmlns:a="http://schemas.openxmlformats.org/drawingml/2006/main">
+              <a:graphicData uri="http://schemas.openxmlformats.org/drawingml/2006/picture">
+                <pic:pic xmlns:pic="http://schemas.openxmlformats.org/drawingml/2006/picture">
+                  <pic:nvPicPr>
+                    <pic:cNvPr id="1" name=""/>
+                    <pic:cNvPicPr/>
+                  </pic:nvPicPr>
+                  <pic:blipFill>
+                    <a:blip r:embed="rId58">
+                      <a:extLst>
+                        <a:ext uri="{28A0092B-C50C-407E-A947-70E740481C1C}">
+                          <a14:useLocalDpi xmlns:a14="http://schemas.microsoft.com/office/drawing/2010/main" val="0"/>
+                        </a:ext>
+                      </a:extLst>
+                    </a:blip>
+                    <a:stretch>
+                      <a:fillRect/>
+                    </a:stretch>
+                  </pic:blipFill>
+                  <pic:spPr>
+                    <a:xfrm>
+                      <a:off x="0" y="0"/>
+                      <a:ext cx="3419475" cy="1114425"/>
+                    </a:xfrm>
+                    <a:prstGeom prst="rect">
+                      <a:avLst/>
+                    </a:prstGeom>
+                  </pic:spPr>
+                </pic:pic>
+              </a:graphicData>
+            </a:graphic>
+          </wp:anchor>
+        </w:drawing>
+      </w:r>
+    </w:p>
     <w:sectPr>
-      <w:headerReference w:type="default" r:id="rId57"/>
-      <w:footerReference w:type="default" r:id="rId58"/>
+      <w:headerReference w:type="default" r:id="rId59"/>
+      <w:footerReference w:type="default" r:id="rId60"/>
       <w:pgSz w:w="12240" w:h="15840"/>
       <w:pgMar w:top="1440" w:right="1440" w:bottom="1440" w:left="1440" w:header="720" w:footer="720" w:gutter="0"/>
       <w:pgBorders w:offsetFrom="page">

--- a/MC_Progress.docx
+++ b/MC_Progress.docx
@@ -1006,7 +1006,15 @@
         </w:drawing>
       </w:r>
       <w:r>
-        <w:t>instead of directly pushing, after deleting branch you should run git add . command and then git commit and then git push</w:t>
+        <w:t xml:space="preserve">instead of directly pushing, after deleting branch you should run git </w:t>
+      </w:r>
+      <w:proofErr w:type="gramStart"/>
+      <w:r>
+        <w:t>add .</w:t>
+      </w:r>
+      <w:proofErr w:type="gramEnd"/>
+      <w:r>
+        <w:t xml:space="preserve"> command and then git commit and then git push</w:t>
       </w:r>
       <w:r>
         <w:t xml:space="preserve"> to made change in online repository also.</w:t>
@@ -1290,9 +1298,14 @@
       </w:r>
       <w:proofErr w:type="spellStart"/>
       <w:r>
-        <w:t>com.example.myfirstapp</w:t>
+        <w:t>com.</w:t>
+      </w:r>
+      <w:proofErr w:type="gramStart"/>
+      <w:r>
+        <w:t>example.myfirstapp</w:t>
       </w:r>
       <w:proofErr w:type="spellEnd"/>
+      <w:proofErr w:type="gramEnd"/>
       <w:r>
         <w:t>" in the </w:t>
       </w:r>
@@ -1442,6 +1455,7 @@
         <w:t xml:space="preserve">Use legacy </w:t>
       </w:r>
       <w:proofErr w:type="spellStart"/>
+      <w:proofErr w:type="gramStart"/>
       <w:r>
         <w:rPr>
           <w:rFonts w:ascii="Roboto" w:eastAsia="Times New Roman" w:hAnsi="Roboto" w:cs="Times New Roman"/>
@@ -1454,6 +1468,7 @@
         <w:t>android.support</w:t>
       </w:r>
       <w:proofErr w:type="spellEnd"/>
+      <w:proofErr w:type="gramEnd"/>
       <w:r>
         <w:rPr>
           <w:rFonts w:ascii="Roboto" w:eastAsia="Times New Roman" w:hAnsi="Roboto" w:cs="Times New Roman"/>
@@ -1627,9 +1642,14 @@
       </w:r>
       <w:proofErr w:type="spellStart"/>
       <w:r>
-        <w:t>com.example.myfirstapp</w:t>
+        <w:t>com.</w:t>
+      </w:r>
+      <w:proofErr w:type="gramStart"/>
+      <w:r>
+        <w:t>example.myfirstapp</w:t>
       </w:r>
       <w:proofErr w:type="spellEnd"/>
+      <w:proofErr w:type="gramEnd"/>
       <w:r>
         <w:t xml:space="preserve"> &gt; </w:t>
       </w:r>
@@ -1677,10 +1697,12 @@
         <w:t xml:space="preserve">Gradle Scripts &gt; </w:t>
       </w:r>
       <w:proofErr w:type="spellStart"/>
+      <w:proofErr w:type="gramStart"/>
       <w:r>
         <w:t>build.gradle</w:t>
       </w:r>
       <w:proofErr w:type="spellEnd"/>
+      <w:proofErr w:type="gramEnd"/>
     </w:p>
     <w:p>
       <w:r>
@@ -1703,18 +1725,22 @@
         <w:t xml:space="preserve">." Each module has its own </w:t>
       </w:r>
       <w:proofErr w:type="spellStart"/>
+      <w:proofErr w:type="gramStart"/>
       <w:r>
         <w:t>build.gradle</w:t>
       </w:r>
       <w:proofErr w:type="spellEnd"/>
+      <w:proofErr w:type="gramEnd"/>
       <w:r>
         <w:t xml:space="preserve"> file, but this project currently has just one module. Use each module's </w:t>
       </w:r>
       <w:proofErr w:type="spellStart"/>
+      <w:proofErr w:type="gramStart"/>
       <w:r>
         <w:t>build.gradle</w:t>
       </w:r>
       <w:proofErr w:type="spellEnd"/>
+      <w:proofErr w:type="gramEnd"/>
       <w:r>
         <w:t xml:space="preserve"> file to control how the Gradle plugin builds your app. For more information about this file, see Configure your build.</w:t>
       </w:r>
@@ -1928,7 +1954,21 @@
         <w:rPr>
           <w:bCs/>
         </w:rPr>
-        <w:t xml:space="preserve"> (i.e. a view that holds other views) which allows you to create large and complex layouts with a flat view hierarchy, and also allows you to position and size widgets in a very flexible way. It was created to help reduce the nesting of views and also improve the performance of layout files.</w:t>
+        <w:t xml:space="preserve"> (</w:t>
+      </w:r>
+      <w:proofErr w:type="gramStart"/>
+      <w:r>
+        <w:rPr>
+          <w:bCs/>
+        </w:rPr>
+        <w:t>i.e.</w:t>
+      </w:r>
+      <w:proofErr w:type="gramEnd"/>
+      <w:r>
+        <w:rPr>
+          <w:bCs/>
+        </w:rPr>
+        <w:t xml:space="preserve"> a view that holds other views) which allows you to create large and complex layouts with a flat view hierarchy, and also allows you to position and size widgets in a very flexible way. It was created to help reduce the nesting of views and also improve the performance of layout files.</w:t>
       </w:r>
     </w:p>
     <w:p>
@@ -2638,8 +2678,13 @@
           </wp:anchor>
         </w:drawing>
       </w:r>
-      <w:r>
-        <w:t>So we can call 2</w:t>
+      <w:proofErr w:type="gramStart"/>
+      <w:r>
+        <w:t>So</w:t>
+      </w:r>
+      <w:proofErr w:type="gramEnd"/>
+      <w:r>
+        <w:t xml:space="preserve"> we can call 2</w:t>
       </w:r>
       <w:r>
         <w:rPr>
@@ -2753,10 +2798,12 @@
         <w:t xml:space="preserve">Android Activity Lifecycle is controlled by 7 methods of </w:t>
       </w:r>
       <w:proofErr w:type="spellStart"/>
+      <w:proofErr w:type="gramStart"/>
       <w:r>
         <w:t>android.app.Activity</w:t>
       </w:r>
       <w:proofErr w:type="spellEnd"/>
+      <w:proofErr w:type="gramEnd"/>
       <w:r>
         <w:t xml:space="preserve"> class. An activity is the single screen in android. It is like window or frame of Java.</w:t>
       </w:r>
@@ -3234,7 +3281,15 @@
         <w:t xml:space="preserve">Step02: </w:t>
       </w:r>
       <w:r>
-        <w:t xml:space="preserve">Then in main activity we write some code In the below pic we can also use </w:t>
+        <w:t xml:space="preserve">Then in main activity we write some code </w:t>
+      </w:r>
+      <w:proofErr w:type="gramStart"/>
+      <w:r>
+        <w:t>In</w:t>
+      </w:r>
+      <w:proofErr w:type="gramEnd"/>
+      <w:r>
+        <w:t xml:space="preserve"> the below pic we can also use </w:t>
       </w:r>
       <w:proofErr w:type="spellStart"/>
       <w:r>
@@ -3572,7 +3627,15 @@
         <w:t>Step05</w:t>
       </w:r>
       <w:r>
-        <w:t>: where you click on name it show us on logcat that you clicked this</w:t>
+        <w:t xml:space="preserve">: where you click on name it </w:t>
+      </w:r>
+      <w:proofErr w:type="gramStart"/>
+      <w:r>
+        <w:t>show</w:t>
+      </w:r>
+      <w:proofErr w:type="gramEnd"/>
+      <w:r>
+        <w:t xml:space="preserve"> us on logcat that you clicked this</w:t>
       </w:r>
     </w:p>
     <w:p>
@@ -4910,12 +4973,17 @@
         <w:t xml:space="preserve">Now we develop customer model class as follow and override the </w:t>
       </w:r>
       <w:proofErr w:type="spellStart"/>
+      <w:proofErr w:type="gramStart"/>
       <w:r>
         <w:t>tostrind</w:t>
       </w:r>
       <w:proofErr w:type="spellEnd"/>
       <w:r>
-        <w:t>() method.</w:t>
+        <w:t>(</w:t>
+      </w:r>
+      <w:proofErr w:type="gramEnd"/>
+      <w:r>
+        <w:t>) method.</w:t>
       </w:r>
     </w:p>
     <w:p/>
@@ -5173,8 +5241,16 @@
       </w:r>
     </w:p>
     <w:p>
-      <w:r>
-        <w:rPr>
+      <w:pPr>
+        <w:rPr>
+          <w:b/>
+          <w:bCs/>
+        </w:rPr>
+      </w:pPr>
+      <w:r>
+        <w:rPr>
+          <w:b/>
+          <w:bCs/>
           <w:noProof/>
         </w:rPr>
         <w:drawing>
@@ -5227,10 +5303,329 @@
           </wp:anchor>
         </w:drawing>
       </w:r>
-    </w:p>
+      <w:r>
+        <w:rPr>
+          <w:b/>
+          <w:bCs/>
+        </w:rPr>
+        <w:t>Dialogs</w:t>
+      </w:r>
+    </w:p>
+    <w:p>
+      <w:r>
+        <w:rPr>
+          <w:b/>
+          <w:bCs/>
+        </w:rPr>
+        <w:t xml:space="preserve">Step01: </w:t>
+      </w:r>
+      <w:r>
+        <w:t>First of all, we design the xml view as follow.</w:t>
+      </w:r>
+    </w:p>
+    <w:p/>
+    <w:p/>
+    <w:p/>
+    <w:p/>
+    <w:p/>
+    <w:p/>
+    <w:p/>
+    <w:p/>
+    <w:p>
+      <w:r>
+        <w:rPr>
+          <w:b/>
+          <w:bCs/>
+        </w:rPr>
+        <w:t>Step0</w:t>
+      </w:r>
+      <w:r>
+        <w:rPr>
+          <w:b/>
+          <w:bCs/>
+        </w:rPr>
+        <w:t>2</w:t>
+      </w:r>
+      <w:r>
+        <w:rPr>
+          <w:b/>
+          <w:bCs/>
+        </w:rPr>
+        <w:t xml:space="preserve">: </w:t>
+      </w:r>
+      <w:r>
+        <w:t>Now we change design in code section</w:t>
+      </w:r>
+    </w:p>
+    <w:p>
+      <w:r>
+        <w:rPr>
+          <w:noProof/>
+        </w:rPr>
+        <w:drawing>
+          <wp:anchor distT="0" distB="0" distL="114300" distR="114300" simplePos="0" relativeHeight="251702272" behindDoc="0" locked="0" layoutInCell="1" allowOverlap="1" wp14:anchorId="033DD98F" wp14:editId="6E0ADED2">
+            <wp:simplePos x="0" y="0"/>
+            <wp:positionH relativeFrom="column">
+              <wp:posOffset>0</wp:posOffset>
+            </wp:positionH>
+            <wp:positionV relativeFrom="page">
+              <wp:posOffset>4952010</wp:posOffset>
+            </wp:positionV>
+            <wp:extent cx="5895975" cy="3276600"/>
+            <wp:effectExtent l="0" t="0" r="9525" b="0"/>
+            <wp:wrapTopAndBottom/>
+            <wp:docPr id="245" name="Picture 245"/>
+            <wp:cNvGraphicFramePr>
+              <a:graphicFrameLocks xmlns:a="http://schemas.openxmlformats.org/drawingml/2006/main" noChangeAspect="1"/>
+            </wp:cNvGraphicFramePr>
+            <a:graphic xmlns:a="http://schemas.openxmlformats.org/drawingml/2006/main">
+              <a:graphicData uri="http://schemas.openxmlformats.org/drawingml/2006/picture">
+                <pic:pic xmlns:pic="http://schemas.openxmlformats.org/drawingml/2006/picture">
+                  <pic:nvPicPr>
+                    <pic:cNvPr id="1" name=""/>
+                    <pic:cNvPicPr/>
+                  </pic:nvPicPr>
+                  <pic:blipFill>
+                    <a:blip r:embed="rId59">
+                      <a:extLst>
+                        <a:ext uri="{28A0092B-C50C-407E-A947-70E740481C1C}">
+                          <a14:useLocalDpi xmlns:a14="http://schemas.microsoft.com/office/drawing/2010/main" val="0"/>
+                        </a:ext>
+                      </a:extLst>
+                    </a:blip>
+                    <a:stretch>
+                      <a:fillRect/>
+                    </a:stretch>
+                  </pic:blipFill>
+                  <pic:spPr>
+                    <a:xfrm>
+                      <a:off x="0" y="0"/>
+                      <a:ext cx="5895975" cy="3276600"/>
+                    </a:xfrm>
+                    <a:prstGeom prst="rect">
+                      <a:avLst/>
+                    </a:prstGeom>
+                  </pic:spPr>
+                </pic:pic>
+              </a:graphicData>
+            </a:graphic>
+          </wp:anchor>
+        </w:drawing>
+      </w:r>
+    </w:p>
+    <w:p>
+      <w:r>
+        <w:rPr>
+          <w:b/>
+          <w:bCs/>
+        </w:rPr>
+        <w:t>Step0</w:t>
+      </w:r>
+      <w:r>
+        <w:rPr>
+          <w:b/>
+          <w:bCs/>
+        </w:rPr>
+        <w:t>3</w:t>
+      </w:r>
+      <w:r>
+        <w:rPr>
+          <w:b/>
+          <w:bCs/>
+        </w:rPr>
+        <w:t xml:space="preserve">: </w:t>
+      </w:r>
+      <w:r>
+        <w:t xml:space="preserve">Now we change </w:t>
+      </w:r>
+      <w:r>
+        <w:t>java code</w:t>
+      </w:r>
+      <w:r>
+        <w:t xml:space="preserve"> section</w:t>
+      </w:r>
+      <w:r>
+        <w:t xml:space="preserve"> in main activity</w:t>
+      </w:r>
+    </w:p>
+    <w:p>
+      <w:r>
+        <w:rPr>
+          <w:noProof/>
+        </w:rPr>
+        <w:drawing>
+          <wp:anchor distT="0" distB="0" distL="114300" distR="114300" simplePos="0" relativeHeight="251701248" behindDoc="0" locked="0" layoutInCell="1" allowOverlap="1" wp14:anchorId="156121E4" wp14:editId="6B846767">
+            <wp:simplePos x="0" y="0"/>
+            <wp:positionH relativeFrom="column">
+              <wp:posOffset>0</wp:posOffset>
+            </wp:positionH>
+            <wp:positionV relativeFrom="page">
+              <wp:posOffset>914400</wp:posOffset>
+            </wp:positionV>
+            <wp:extent cx="5800725" cy="3467100"/>
+            <wp:effectExtent l="0" t="0" r="9525" b="0"/>
+            <wp:wrapTopAndBottom/>
+            <wp:docPr id="244" name="Picture 244"/>
+            <wp:cNvGraphicFramePr>
+              <a:graphicFrameLocks xmlns:a="http://schemas.openxmlformats.org/drawingml/2006/main" noChangeAspect="1"/>
+            </wp:cNvGraphicFramePr>
+            <a:graphic xmlns:a="http://schemas.openxmlformats.org/drawingml/2006/main">
+              <a:graphicData uri="http://schemas.openxmlformats.org/drawingml/2006/picture">
+                <pic:pic xmlns:pic="http://schemas.openxmlformats.org/drawingml/2006/picture">
+                  <pic:nvPicPr>
+                    <pic:cNvPr id="1" name=""/>
+                    <pic:cNvPicPr/>
+                  </pic:nvPicPr>
+                  <pic:blipFill>
+                    <a:blip r:embed="rId60">
+                      <a:extLst>
+                        <a:ext uri="{28A0092B-C50C-407E-A947-70E740481C1C}">
+                          <a14:useLocalDpi xmlns:a14="http://schemas.microsoft.com/office/drawing/2010/main" val="0"/>
+                        </a:ext>
+                      </a:extLst>
+                    </a:blip>
+                    <a:stretch>
+                      <a:fillRect/>
+                    </a:stretch>
+                  </pic:blipFill>
+                  <pic:spPr>
+                    <a:xfrm>
+                      <a:off x="0" y="0"/>
+                      <a:ext cx="5800725" cy="3467100"/>
+                    </a:xfrm>
+                    <a:prstGeom prst="rect">
+                      <a:avLst/>
+                    </a:prstGeom>
+                  </pic:spPr>
+                </pic:pic>
+              </a:graphicData>
+            </a:graphic>
+          </wp:anchor>
+        </w:drawing>
+      </w:r>
+      <w:r>
+        <w:t>-</w:t>
+      </w:r>
+    </w:p>
+    <w:p/>
+    <w:p/>
+    <w:p>
+      <w:r>
+        <w:rPr>
+          <w:noProof/>
+        </w:rPr>
+        <w:drawing>
+          <wp:anchor distT="0" distB="0" distL="114300" distR="114300" simplePos="0" relativeHeight="251704320" behindDoc="0" locked="0" layoutInCell="1" allowOverlap="1" wp14:anchorId="65862A32" wp14:editId="688FEE0A">
+            <wp:simplePos x="0" y="0"/>
+            <wp:positionH relativeFrom="column">
+              <wp:posOffset>0</wp:posOffset>
+            </wp:positionH>
+            <wp:positionV relativeFrom="page">
+              <wp:posOffset>4833257</wp:posOffset>
+            </wp:positionV>
+            <wp:extent cx="5848350" cy="3571875"/>
+            <wp:effectExtent l="0" t="0" r="0" b="9525"/>
+            <wp:wrapTopAndBottom/>
+            <wp:docPr id="247" name="Picture 247"/>
+            <wp:cNvGraphicFramePr>
+              <a:graphicFrameLocks xmlns:a="http://schemas.openxmlformats.org/drawingml/2006/main" noChangeAspect="1"/>
+            </wp:cNvGraphicFramePr>
+            <a:graphic xmlns:a="http://schemas.openxmlformats.org/drawingml/2006/main">
+              <a:graphicData uri="http://schemas.openxmlformats.org/drawingml/2006/picture">
+                <pic:pic xmlns:pic="http://schemas.openxmlformats.org/drawingml/2006/picture">
+                  <pic:nvPicPr>
+                    <pic:cNvPr id="1" name=""/>
+                    <pic:cNvPicPr/>
+                  </pic:nvPicPr>
+                  <pic:blipFill>
+                    <a:blip r:embed="rId61">
+                      <a:extLst>
+                        <a:ext uri="{28A0092B-C50C-407E-A947-70E740481C1C}">
+                          <a14:useLocalDpi xmlns:a14="http://schemas.microsoft.com/office/drawing/2010/main" val="0"/>
+                        </a:ext>
+                      </a:extLst>
+                    </a:blip>
+                    <a:stretch>
+                      <a:fillRect/>
+                    </a:stretch>
+                  </pic:blipFill>
+                  <pic:spPr>
+                    <a:xfrm>
+                      <a:off x="0" y="0"/>
+                      <a:ext cx="5848350" cy="3571875"/>
+                    </a:xfrm>
+                    <a:prstGeom prst="rect">
+                      <a:avLst/>
+                    </a:prstGeom>
+                  </pic:spPr>
+                </pic:pic>
+              </a:graphicData>
+            </a:graphic>
+          </wp:anchor>
+        </w:drawing>
+      </w:r>
+      <w:r>
+        <w:rPr>
+          <w:noProof/>
+        </w:rPr>
+        <w:drawing>
+          <wp:anchor distT="0" distB="0" distL="114300" distR="114300" simplePos="0" relativeHeight="251703296" behindDoc="0" locked="0" layoutInCell="1" allowOverlap="1" wp14:anchorId="3181350B" wp14:editId="43770831">
+            <wp:simplePos x="0" y="0"/>
+            <wp:positionH relativeFrom="column">
+              <wp:posOffset>0</wp:posOffset>
+            </wp:positionH>
+            <wp:positionV relativeFrom="page">
+              <wp:posOffset>914400</wp:posOffset>
+            </wp:positionV>
+            <wp:extent cx="5657850" cy="3629025"/>
+            <wp:effectExtent l="0" t="0" r="0" b="9525"/>
+            <wp:wrapTopAndBottom/>
+            <wp:docPr id="246" name="Picture 246"/>
+            <wp:cNvGraphicFramePr>
+              <a:graphicFrameLocks xmlns:a="http://schemas.openxmlformats.org/drawingml/2006/main" noChangeAspect="1"/>
+            </wp:cNvGraphicFramePr>
+            <a:graphic xmlns:a="http://schemas.openxmlformats.org/drawingml/2006/main">
+              <a:graphicData uri="http://schemas.openxmlformats.org/drawingml/2006/picture">
+                <pic:pic xmlns:pic="http://schemas.openxmlformats.org/drawingml/2006/picture">
+                  <pic:nvPicPr>
+                    <pic:cNvPr id="1" name=""/>
+                    <pic:cNvPicPr/>
+                  </pic:nvPicPr>
+                  <pic:blipFill>
+                    <a:blip r:embed="rId62">
+                      <a:extLst>
+                        <a:ext uri="{28A0092B-C50C-407E-A947-70E740481C1C}">
+                          <a14:useLocalDpi xmlns:a14="http://schemas.microsoft.com/office/drawing/2010/main" val="0"/>
+                        </a:ext>
+                      </a:extLst>
+                    </a:blip>
+                    <a:stretch>
+                      <a:fillRect/>
+                    </a:stretch>
+                  </pic:blipFill>
+                  <pic:spPr>
+                    <a:xfrm>
+                      <a:off x="0" y="0"/>
+                      <a:ext cx="5657850" cy="3629025"/>
+                    </a:xfrm>
+                    <a:prstGeom prst="rect">
+                      <a:avLst/>
+                    </a:prstGeom>
+                  </pic:spPr>
+                </pic:pic>
+              </a:graphicData>
+            </a:graphic>
+          </wp:anchor>
+        </w:drawing>
+      </w:r>
+      <w:r>
+        <w:t>-</w:t>
+      </w:r>
+    </w:p>
+    <w:p/>
     <w:sectPr>
-      <w:headerReference w:type="default" r:id="rId59"/>
-      <w:footerReference w:type="default" r:id="rId60"/>
+      <w:headerReference w:type="default" r:id="rId63"/>
+      <w:footerReference w:type="default" r:id="rId64"/>
       <w:pgSz w:w="12240" w:h="15840"/>
       <w:pgMar w:top="1440" w:right="1440" w:bottom="1440" w:left="1440" w:header="720" w:footer="720" w:gutter="0"/>
       <w:pgBorders w:offsetFrom="page">

--- a/MC_Progress.docx
+++ b/MC_Progress.docx
@@ -1006,15 +1006,7 @@
         </w:drawing>
       </w:r>
       <w:r>
-        <w:t xml:space="preserve">instead of directly pushing, after deleting branch you should run git </w:t>
-      </w:r>
-      <w:proofErr w:type="gramStart"/>
-      <w:r>
-        <w:t>add .</w:t>
-      </w:r>
-      <w:proofErr w:type="gramEnd"/>
-      <w:r>
-        <w:t xml:space="preserve"> command and then git commit and then git push</w:t>
+        <w:t>instead of directly pushing, after deleting branch you should run git add . command and then git commit and then git push</w:t>
       </w:r>
       <w:r>
         <w:t xml:space="preserve"> to made change in online repository also.</w:t>
@@ -1298,14 +1290,9 @@
       </w:r>
       <w:proofErr w:type="spellStart"/>
       <w:r>
-        <w:t>com.</w:t>
-      </w:r>
-      <w:proofErr w:type="gramStart"/>
-      <w:r>
-        <w:t>example.myfirstapp</w:t>
+        <w:t>com.example.myfirstapp</w:t>
       </w:r>
       <w:proofErr w:type="spellEnd"/>
-      <w:proofErr w:type="gramEnd"/>
       <w:r>
         <w:t>" in the </w:t>
       </w:r>
@@ -1455,7 +1442,6 @@
         <w:t xml:space="preserve">Use legacy </w:t>
       </w:r>
       <w:proofErr w:type="spellStart"/>
-      <w:proofErr w:type="gramStart"/>
       <w:r>
         <w:rPr>
           <w:rFonts w:ascii="Roboto" w:eastAsia="Times New Roman" w:hAnsi="Roboto" w:cs="Times New Roman"/>
@@ -1468,7 +1454,6 @@
         <w:t>android.support</w:t>
       </w:r>
       <w:proofErr w:type="spellEnd"/>
-      <w:proofErr w:type="gramEnd"/>
       <w:r>
         <w:rPr>
           <w:rFonts w:ascii="Roboto" w:eastAsia="Times New Roman" w:hAnsi="Roboto" w:cs="Times New Roman"/>
@@ -1642,14 +1627,9 @@
       </w:r>
       <w:proofErr w:type="spellStart"/>
       <w:r>
-        <w:t>com.</w:t>
-      </w:r>
-      <w:proofErr w:type="gramStart"/>
-      <w:r>
-        <w:t>example.myfirstapp</w:t>
+        <w:t>com.example.myfirstapp</w:t>
       </w:r>
       <w:proofErr w:type="spellEnd"/>
-      <w:proofErr w:type="gramEnd"/>
       <w:r>
         <w:t xml:space="preserve"> &gt; </w:t>
       </w:r>
@@ -1697,12 +1677,10 @@
         <w:t xml:space="preserve">Gradle Scripts &gt; </w:t>
       </w:r>
       <w:proofErr w:type="spellStart"/>
-      <w:proofErr w:type="gramStart"/>
       <w:r>
         <w:t>build.gradle</w:t>
       </w:r>
       <w:proofErr w:type="spellEnd"/>
-      <w:proofErr w:type="gramEnd"/>
     </w:p>
     <w:p>
       <w:r>
@@ -1725,22 +1703,18 @@
         <w:t xml:space="preserve">." Each module has its own </w:t>
       </w:r>
       <w:proofErr w:type="spellStart"/>
-      <w:proofErr w:type="gramStart"/>
       <w:r>
         <w:t>build.gradle</w:t>
       </w:r>
       <w:proofErr w:type="spellEnd"/>
-      <w:proofErr w:type="gramEnd"/>
       <w:r>
         <w:t xml:space="preserve"> file, but this project currently has just one module. Use each module's </w:t>
       </w:r>
       <w:proofErr w:type="spellStart"/>
-      <w:proofErr w:type="gramStart"/>
       <w:r>
         <w:t>build.gradle</w:t>
       </w:r>
       <w:proofErr w:type="spellEnd"/>
-      <w:proofErr w:type="gramEnd"/>
       <w:r>
         <w:t xml:space="preserve"> file to control how the Gradle plugin builds your app. For more information about this file, see Configure your build.</w:t>
       </w:r>
@@ -1954,21 +1928,7 @@
         <w:rPr>
           <w:bCs/>
         </w:rPr>
-        <w:t xml:space="preserve"> (</w:t>
-      </w:r>
-      <w:proofErr w:type="gramStart"/>
-      <w:r>
-        <w:rPr>
-          <w:bCs/>
-        </w:rPr>
-        <w:t>i.e.</w:t>
-      </w:r>
-      <w:proofErr w:type="gramEnd"/>
-      <w:r>
-        <w:rPr>
-          <w:bCs/>
-        </w:rPr>
-        <w:t xml:space="preserve"> a view that holds other views) which allows you to create large and complex layouts with a flat view hierarchy, and also allows you to position and size widgets in a very flexible way. It was created to help reduce the nesting of views and also improve the performance of layout files.</w:t>
+        <w:t xml:space="preserve"> (i.e. a view that holds other views) which allows you to create large and complex layouts with a flat view hierarchy, and also allows you to position and size widgets in a very flexible way. It was created to help reduce the nesting of views and also improve the performance of layout files.</w:t>
       </w:r>
     </w:p>
     <w:p>
@@ -2678,13 +2638,8 @@
           </wp:anchor>
         </w:drawing>
       </w:r>
-      <w:proofErr w:type="gramStart"/>
-      <w:r>
-        <w:t>So</w:t>
-      </w:r>
-      <w:proofErr w:type="gramEnd"/>
-      <w:r>
-        <w:t xml:space="preserve"> we can call 2</w:t>
+      <w:r>
+        <w:t>So we can call 2</w:t>
       </w:r>
       <w:r>
         <w:rPr>
@@ -2798,12 +2753,10 @@
         <w:t xml:space="preserve">Android Activity Lifecycle is controlled by 7 methods of </w:t>
       </w:r>
       <w:proofErr w:type="spellStart"/>
-      <w:proofErr w:type="gramStart"/>
       <w:r>
         <w:t>android.app.Activity</w:t>
       </w:r>
       <w:proofErr w:type="spellEnd"/>
-      <w:proofErr w:type="gramEnd"/>
       <w:r>
         <w:t xml:space="preserve"> class. An activity is the single screen in android. It is like window or frame of Java.</w:t>
       </w:r>
@@ -3281,15 +3234,7 @@
         <w:t xml:space="preserve">Step02: </w:t>
       </w:r>
       <w:r>
-        <w:t xml:space="preserve">Then in main activity we write some code </w:t>
-      </w:r>
-      <w:proofErr w:type="gramStart"/>
-      <w:r>
-        <w:t>In</w:t>
-      </w:r>
-      <w:proofErr w:type="gramEnd"/>
-      <w:r>
-        <w:t xml:space="preserve"> the below pic we can also use </w:t>
+        <w:t xml:space="preserve">Then in main activity we write some code In the below pic we can also use </w:t>
       </w:r>
       <w:proofErr w:type="spellStart"/>
       <w:r>
@@ -3627,15 +3572,7 @@
         <w:t>Step05</w:t>
       </w:r>
       <w:r>
-        <w:t xml:space="preserve">: where you click on name it </w:t>
-      </w:r>
-      <w:proofErr w:type="gramStart"/>
-      <w:r>
-        <w:t>show</w:t>
-      </w:r>
-      <w:proofErr w:type="gramEnd"/>
-      <w:r>
-        <w:t xml:space="preserve"> us on logcat that you clicked this</w:t>
+        <w:t>: where you click on name it show us on logcat that you clicked this</w:t>
       </w:r>
     </w:p>
     <w:p>
@@ -4973,17 +4910,12 @@
         <w:t xml:space="preserve">Now we develop customer model class as follow and override the </w:t>
       </w:r>
       <w:proofErr w:type="spellStart"/>
-      <w:proofErr w:type="gramStart"/>
       <w:r>
         <w:t>tostrind</w:t>
       </w:r>
       <w:proofErr w:type="spellEnd"/>
       <w:r>
-        <w:t>(</w:t>
-      </w:r>
-      <w:proofErr w:type="gramEnd"/>
-      <w:r>
-        <w:t>) method.</w:t>
+        <w:t>() method.</w:t>
       </w:r>
     </w:p>
     <w:p/>
@@ -5337,21 +5269,7 @@
           <w:b/>
           <w:bCs/>
         </w:rPr>
-        <w:t>Step0</w:t>
-      </w:r>
-      <w:r>
-        <w:rPr>
-          <w:b/>
-          <w:bCs/>
-        </w:rPr>
-        <w:t>2</w:t>
-      </w:r>
-      <w:r>
-        <w:rPr>
-          <w:b/>
-          <w:bCs/>
-        </w:rPr>
-        <w:t xml:space="preserve">: </w:t>
+        <w:t xml:space="preserve">Step02: </w:t>
       </w:r>
       <w:r>
         <w:t>Now we change design in code section</w:t>
@@ -5419,33 +5337,10 @@
           <w:b/>
           <w:bCs/>
         </w:rPr>
-        <w:t>Step0</w:t>
-      </w:r>
-      <w:r>
-        <w:rPr>
-          <w:b/>
-          <w:bCs/>
-        </w:rPr>
-        <w:t>3</w:t>
-      </w:r>
-      <w:r>
-        <w:rPr>
-          <w:b/>
-          <w:bCs/>
-        </w:rPr>
-        <w:t xml:space="preserve">: </w:t>
-      </w:r>
-      <w:r>
-        <w:t xml:space="preserve">Now we change </w:t>
-      </w:r>
-      <w:r>
-        <w:t>java code</w:t>
-      </w:r>
-      <w:r>
-        <w:t xml:space="preserve"> section</w:t>
-      </w:r>
-      <w:r>
-        <w:t xml:space="preserve"> in main activity</w:t>
+        <w:t xml:space="preserve">Step03: </w:t>
+      </w:r>
+      <w:r>
+        <w:t>Now we change java code section in main activity</w:t>
       </w:r>
     </w:p>
     <w:p>
@@ -5623,9 +5518,94 @@
       </w:r>
     </w:p>
     <w:p/>
+    <w:p>
+      <w:pPr>
+        <w:pStyle w:val="Heading2"/>
+        <w:jc w:val="center"/>
+        <w:rPr>
+          <w:b/>
+          <w:bCs/>
+          <w:u w:val="single"/>
+        </w:rPr>
+      </w:pPr>
+      <w:r>
+        <w:rPr>
+          <w:b/>
+          <w:bCs/>
+          <w:highlight w:val="green"/>
+          <w:u w:val="single"/>
+        </w:rPr>
+        <w:t>Lecture 1</w:t>
+      </w:r>
+      <w:r>
+        <w:rPr>
+          <w:b/>
+          <w:bCs/>
+          <w:highlight w:val="green"/>
+          <w:u w:val="single"/>
+        </w:rPr>
+        <w:t>5</w:t>
+      </w:r>
+    </w:p>
+    <w:p>
+      <w:r>
+        <w:rPr>
+          <w:noProof/>
+        </w:rPr>
+        <w:drawing>
+          <wp:anchor distT="0" distB="0" distL="114300" distR="114300" simplePos="0" relativeHeight="251705344" behindDoc="0" locked="0" layoutInCell="1" allowOverlap="1" wp14:anchorId="082A5092" wp14:editId="613CC9EF">
+            <wp:simplePos x="0" y="0"/>
+            <wp:positionH relativeFrom="column">
+              <wp:posOffset>0</wp:posOffset>
+            </wp:positionH>
+            <wp:positionV relativeFrom="page">
+              <wp:posOffset>914400</wp:posOffset>
+            </wp:positionV>
+            <wp:extent cx="5943600" cy="2573655"/>
+            <wp:effectExtent l="0" t="0" r="0" b="0"/>
+            <wp:wrapTopAndBottom/>
+            <wp:docPr id="248" name="Picture 248"/>
+            <wp:cNvGraphicFramePr>
+              <a:graphicFrameLocks xmlns:a="http://schemas.openxmlformats.org/drawingml/2006/main" noChangeAspect="1"/>
+            </wp:cNvGraphicFramePr>
+            <a:graphic xmlns:a="http://schemas.openxmlformats.org/drawingml/2006/main">
+              <a:graphicData uri="http://schemas.openxmlformats.org/drawingml/2006/picture">
+                <pic:pic xmlns:pic="http://schemas.openxmlformats.org/drawingml/2006/picture">
+                  <pic:nvPicPr>
+                    <pic:cNvPr id="1" name=""/>
+                    <pic:cNvPicPr/>
+                  </pic:nvPicPr>
+                  <pic:blipFill>
+                    <a:blip r:embed="rId63">
+                      <a:extLst>
+                        <a:ext uri="{28A0092B-C50C-407E-A947-70E740481C1C}">
+                          <a14:useLocalDpi xmlns:a14="http://schemas.microsoft.com/office/drawing/2010/main" val="0"/>
+                        </a:ext>
+                      </a:extLst>
+                    </a:blip>
+                    <a:stretch>
+                      <a:fillRect/>
+                    </a:stretch>
+                  </pic:blipFill>
+                  <pic:spPr>
+                    <a:xfrm>
+                      <a:off x="0" y="0"/>
+                      <a:ext cx="5943600" cy="2573655"/>
+                    </a:xfrm>
+                    <a:prstGeom prst="rect">
+                      <a:avLst/>
+                    </a:prstGeom>
+                  </pic:spPr>
+                </pic:pic>
+              </a:graphicData>
+            </a:graphic>
+          </wp:anchor>
+        </w:drawing>
+      </w:r>
+    </w:p>
     <w:sectPr>
-      <w:headerReference w:type="default" r:id="rId63"/>
-      <w:footerReference w:type="default" r:id="rId64"/>
+      <w:headerReference w:type="default" r:id="rId64"/>
+      <w:footerReference w:type="default" r:id="rId65"/>
       <w:pgSz w:w="12240" w:h="15840"/>
       <w:pgMar w:top="1440" w:right="1440" w:bottom="1440" w:left="1440" w:header="720" w:footer="720" w:gutter="0"/>
       <w:pgBorders w:offsetFrom="page">

--- a/MC_Progress.docx
+++ b/MC_Progress.docx
@@ -1,6 +1,6 @@
 
 <file path=word/document.xml><?xml version="1.0" encoding="utf-8"?>
-<w:document xmlns:wpc="http://schemas.microsoft.com/office/word/2010/wordprocessingCanvas" xmlns:cx="http://schemas.microsoft.com/office/drawing/2014/chartex" xmlns:cx1="http://schemas.microsoft.com/office/drawing/2015/9/8/chartex" xmlns:cx2="http://schemas.microsoft.com/office/drawing/2015/10/21/chartex" xmlns:cx3="http://schemas.microsoft.com/office/drawing/2016/5/9/chartex" xmlns:cx4="http://schemas.microsoft.com/office/drawing/2016/5/10/chartex" xmlns:cx5="http://schemas.microsoft.com/office/drawing/2016/5/11/chartex" xmlns:cx6="http://schemas.microsoft.com/office/drawing/2016/5/12/chartex" xmlns:cx7="http://schemas.microsoft.com/office/drawing/2016/5/13/chartex" xmlns:cx8="http://schemas.microsoft.com/office/drawing/2016/5/14/chartex" xmlns:mc="http://schemas.openxmlformats.org/markup-compatibility/2006" xmlns:aink="http://schemas.microsoft.com/office/drawing/2016/ink" xmlns:am3d="http://schemas.microsoft.com/office/drawing/2017/model3d" xmlns:o="urn:schemas-microsoft-com:office:office" xmlns:r="http://schemas.openxmlformats.org/officeDocument/2006/relationships" xmlns:m="http://schemas.openxmlformats.org/officeDocument/2006/math" xmlns:v="urn:schemas-microsoft-com:vml" xmlns:wp14="http://schemas.microsoft.com/office/word/2010/wordprocessingDrawing" xmlns:wp="http://schemas.openxmlformats.org/drawingml/2006/wordprocessingDrawing" xmlns:w10="urn:schemas-microsoft-com:office:word" xmlns:w="http://schemas.openxmlformats.org/wordprocessingml/2006/main" xmlns:w14="http://schemas.microsoft.com/office/word/2010/wordml" xmlns:w15="http://schemas.microsoft.com/office/word/2012/wordml" xmlns:w16cex="http://schemas.microsoft.com/office/word/2018/wordml/cex" xmlns:w16cid="http://schemas.microsoft.com/office/word/2016/wordml/cid" xmlns:w16="http://schemas.microsoft.com/office/word/2018/wordml" xmlns:w16se="http://schemas.microsoft.com/office/word/2015/wordml/symex" xmlns:wpg="http://schemas.microsoft.com/office/word/2010/wordprocessingGroup" xmlns:wpi="http://schemas.microsoft.com/office/word/2010/wordprocessingInk" xmlns:wne="http://schemas.microsoft.com/office/word/2006/wordml" xmlns:wps="http://schemas.microsoft.com/office/word/2010/wordprocessingShape" mc:Ignorable="w14 w15 w16se w16cid w16 w16cex wp14">
+<w:document xmlns:wpc="http://schemas.microsoft.com/office/word/2010/wordprocessingCanvas" xmlns:cx="http://schemas.microsoft.com/office/drawing/2014/chartex" xmlns:cx1="http://schemas.microsoft.com/office/drawing/2015/9/8/chartex" xmlns:cx2="http://schemas.microsoft.com/office/drawing/2015/10/21/chartex" xmlns:cx3="http://schemas.microsoft.com/office/drawing/2016/5/9/chartex" xmlns:cx4="http://schemas.microsoft.com/office/drawing/2016/5/10/chartex" xmlns:cx5="http://schemas.microsoft.com/office/drawing/2016/5/11/chartex" xmlns:cx6="http://schemas.microsoft.com/office/drawing/2016/5/12/chartex" xmlns:cx7="http://schemas.microsoft.com/office/drawing/2016/5/13/chartex" xmlns:cx8="http://schemas.microsoft.com/office/drawing/2016/5/14/chartex" xmlns:mc="http://schemas.openxmlformats.org/markup-compatibility/2006" xmlns:aink="http://schemas.microsoft.com/office/drawing/2016/ink" xmlns:am3d="http://schemas.microsoft.com/office/drawing/2017/model3d" xmlns:o="urn:schemas-microsoft-com:office:office" xmlns:r="http://schemas.openxmlformats.org/officeDocument/2006/relationships" xmlns:m="http://schemas.openxmlformats.org/officeDocument/2006/math" xmlns:v="urn:schemas-microsoft-com:vml" xmlns:wp14="http://schemas.microsoft.com/office/word/2010/wordprocessingDrawing" xmlns:wp="http://schemas.openxmlformats.org/drawingml/2006/wordprocessingDrawing" xmlns:w10="urn:schemas-microsoft-com:office:word" xmlns:w="http://schemas.openxmlformats.org/wordprocessingml/2006/main" xmlns:w14="http://schemas.microsoft.com/office/word/2010/wordml" xmlns:w15="http://schemas.microsoft.com/office/word/2012/wordml" xmlns:w16cex="http://schemas.microsoft.com/office/word/2018/wordml/cex" xmlns:w16cid="http://schemas.microsoft.com/office/word/2016/wordml/cid" xmlns:w16="http://schemas.microsoft.com/office/word/2018/wordml" xmlns:w16sdtdh="http://schemas.microsoft.com/office/word/2020/wordml/sdtdatahash" xmlns:w16se="http://schemas.microsoft.com/office/word/2015/wordml/symex" xmlns:wpg="http://schemas.microsoft.com/office/word/2010/wordprocessingGroup" xmlns:wpi="http://schemas.microsoft.com/office/word/2010/wordprocessingInk" xmlns:wne="http://schemas.microsoft.com/office/word/2006/wordml" xmlns:wps="http://schemas.microsoft.com/office/word/2010/wordprocessingShape" mc:Ignorable="w14 w15 w16se w16cid w16 w16cex w16sdtdh wp14">
   <w:body>
     <w:p>
       <w:pPr>
@@ -594,16 +594,7 @@
           <w:highlight w:val="green"/>
           <w:u w:val="single"/>
         </w:rPr>
-        <w:t xml:space="preserve">Lecture </w:t>
-      </w:r>
-      <w:r>
-        <w:rPr>
-          <w:b/>
-          <w:bCs/>
-          <w:highlight w:val="green"/>
-          <w:u w:val="single"/>
-        </w:rPr>
-        <w:t>3</w:t>
+        <w:t>Lecture 3</w:t>
       </w:r>
     </w:p>
     <w:p>
@@ -620,16 +611,7 @@
         <w:t xml:space="preserve"> </w:t>
       </w:r>
       <w:r>
-        <w:t xml:space="preserve">Now </w:t>
-      </w:r>
-      <w:r>
-        <w:t>let’s</w:t>
-      </w:r>
-      <w:r>
-        <w:t xml:space="preserve"> play with git branches.</w:t>
-      </w:r>
-      <w:r>
-        <w:t xml:space="preserve"> To check available branches, we use command of git branch</w:t>
+        <w:t>Now let’s play with git branches. To check available branches, we use command of git branch</w:t>
       </w:r>
     </w:p>
     <w:p>
@@ -1059,6 +1041,15 @@
         <w:t>4</w:t>
       </w:r>
     </w:p>
+    <w:p>
+      <w:pPr>
+        <w:pStyle w:val="Heading3"/>
+        <w:jc w:val="center"/>
+      </w:pPr>
+      <w:r>
+        <w:t>Creating First Project in Android Studio</w:t>
+      </w:r>
+    </w:p>
     <w:p/>
     <w:sectPr>
       <w:headerReference w:type="default" r:id="rId21"/>
@@ -1079,7 +1070,7 @@
 </file>
 
 <file path=word/endnotes.xml><?xml version="1.0" encoding="utf-8"?>
-<w:endnotes xmlns:wpc="http://schemas.microsoft.com/office/word/2010/wordprocessingCanvas" xmlns:cx="http://schemas.microsoft.com/office/drawing/2014/chartex" xmlns:cx1="http://schemas.microsoft.com/office/drawing/2015/9/8/chartex" xmlns:cx2="http://schemas.microsoft.com/office/drawing/2015/10/21/chartex" xmlns:cx3="http://schemas.microsoft.com/office/drawing/2016/5/9/chartex" xmlns:cx4="http://schemas.microsoft.com/office/drawing/2016/5/10/chartex" xmlns:cx5="http://schemas.microsoft.com/office/drawing/2016/5/11/chartex" xmlns:cx6="http://schemas.microsoft.com/office/drawing/2016/5/12/chartex" xmlns:cx7="http://schemas.microsoft.com/office/drawing/2016/5/13/chartex" xmlns:cx8="http://schemas.microsoft.com/office/drawing/2016/5/14/chartex" xmlns:mc="http://schemas.openxmlformats.org/markup-compatibility/2006" xmlns:aink="http://schemas.microsoft.com/office/drawing/2016/ink" xmlns:am3d="http://schemas.microsoft.com/office/drawing/2017/model3d" xmlns:o="urn:schemas-microsoft-com:office:office" xmlns:r="http://schemas.openxmlformats.org/officeDocument/2006/relationships" xmlns:m="http://schemas.openxmlformats.org/officeDocument/2006/math" xmlns:v="urn:schemas-microsoft-com:vml" xmlns:wp14="http://schemas.microsoft.com/office/word/2010/wordprocessingDrawing" xmlns:wp="http://schemas.openxmlformats.org/drawingml/2006/wordprocessingDrawing" xmlns:w10="urn:schemas-microsoft-com:office:word" xmlns:w="http://schemas.openxmlformats.org/wordprocessingml/2006/main" xmlns:w14="http://schemas.microsoft.com/office/word/2010/wordml" xmlns:w15="http://schemas.microsoft.com/office/word/2012/wordml" xmlns:w16cex="http://schemas.microsoft.com/office/word/2018/wordml/cex" xmlns:w16cid="http://schemas.microsoft.com/office/word/2016/wordml/cid" xmlns:w16="http://schemas.microsoft.com/office/word/2018/wordml" xmlns:w16se="http://schemas.microsoft.com/office/word/2015/wordml/symex" xmlns:wpg="http://schemas.microsoft.com/office/word/2010/wordprocessingGroup" xmlns:wpi="http://schemas.microsoft.com/office/word/2010/wordprocessingInk" xmlns:wne="http://schemas.microsoft.com/office/word/2006/wordml" xmlns:wps="http://schemas.microsoft.com/office/word/2010/wordprocessingShape" mc:Ignorable="w14 w15 w16se w16cid w16 w16cex wp14">
+<w:endnotes xmlns:wpc="http://schemas.microsoft.com/office/word/2010/wordprocessingCanvas" xmlns:cx="http://schemas.microsoft.com/office/drawing/2014/chartex" xmlns:cx1="http://schemas.microsoft.com/office/drawing/2015/9/8/chartex" xmlns:cx2="http://schemas.microsoft.com/office/drawing/2015/10/21/chartex" xmlns:cx3="http://schemas.microsoft.com/office/drawing/2016/5/9/chartex" xmlns:cx4="http://schemas.microsoft.com/office/drawing/2016/5/10/chartex" xmlns:cx5="http://schemas.microsoft.com/office/drawing/2016/5/11/chartex" xmlns:cx6="http://schemas.microsoft.com/office/drawing/2016/5/12/chartex" xmlns:cx7="http://schemas.microsoft.com/office/drawing/2016/5/13/chartex" xmlns:cx8="http://schemas.microsoft.com/office/drawing/2016/5/14/chartex" xmlns:mc="http://schemas.openxmlformats.org/markup-compatibility/2006" xmlns:aink="http://schemas.microsoft.com/office/drawing/2016/ink" xmlns:am3d="http://schemas.microsoft.com/office/drawing/2017/model3d" xmlns:o="urn:schemas-microsoft-com:office:office" xmlns:r="http://schemas.openxmlformats.org/officeDocument/2006/relationships" xmlns:m="http://schemas.openxmlformats.org/officeDocument/2006/math" xmlns:v="urn:schemas-microsoft-com:vml" xmlns:wp14="http://schemas.microsoft.com/office/word/2010/wordprocessingDrawing" xmlns:wp="http://schemas.openxmlformats.org/drawingml/2006/wordprocessingDrawing" xmlns:w10="urn:schemas-microsoft-com:office:word" xmlns:w="http://schemas.openxmlformats.org/wordprocessingml/2006/main" xmlns:w14="http://schemas.microsoft.com/office/word/2010/wordml" xmlns:w15="http://schemas.microsoft.com/office/word/2012/wordml" xmlns:w16cex="http://schemas.microsoft.com/office/word/2018/wordml/cex" xmlns:w16cid="http://schemas.microsoft.com/office/word/2016/wordml/cid" xmlns:w16="http://schemas.microsoft.com/office/word/2018/wordml" xmlns:w16sdtdh="http://schemas.microsoft.com/office/word/2020/wordml/sdtdatahash" xmlns:w16se="http://schemas.microsoft.com/office/word/2015/wordml/symex" xmlns:wpg="http://schemas.microsoft.com/office/word/2010/wordprocessingGroup" xmlns:wpi="http://schemas.microsoft.com/office/word/2010/wordprocessingInk" xmlns:wne="http://schemas.microsoft.com/office/word/2006/wordml" xmlns:wps="http://schemas.microsoft.com/office/word/2010/wordprocessingShape" mc:Ignorable="w14 w15 w16se w16cid w16 w16cex w16sdtdh wp14">
   <w:endnote w:type="separator" w:id="-1">
     <w:p>
       <w:pPr>
@@ -1104,7 +1095,7 @@
 </file>
 
 <file path=word/footer1.xml><?xml version="1.0" encoding="utf-8"?>
-<w:ftr xmlns:wpc="http://schemas.microsoft.com/office/word/2010/wordprocessingCanvas" xmlns:cx="http://schemas.microsoft.com/office/drawing/2014/chartex" xmlns:cx1="http://schemas.microsoft.com/office/drawing/2015/9/8/chartex" xmlns:cx2="http://schemas.microsoft.com/office/drawing/2015/10/21/chartex" xmlns:cx3="http://schemas.microsoft.com/office/drawing/2016/5/9/chartex" xmlns:cx4="http://schemas.microsoft.com/office/drawing/2016/5/10/chartex" xmlns:cx5="http://schemas.microsoft.com/office/drawing/2016/5/11/chartex" xmlns:cx6="http://schemas.microsoft.com/office/drawing/2016/5/12/chartex" xmlns:cx7="http://schemas.microsoft.com/office/drawing/2016/5/13/chartex" xmlns:cx8="http://schemas.microsoft.com/office/drawing/2016/5/14/chartex" xmlns:mc="http://schemas.openxmlformats.org/markup-compatibility/2006" xmlns:aink="http://schemas.microsoft.com/office/drawing/2016/ink" xmlns:am3d="http://schemas.microsoft.com/office/drawing/2017/model3d" xmlns:o="urn:schemas-microsoft-com:office:office" xmlns:r="http://schemas.openxmlformats.org/officeDocument/2006/relationships" xmlns:m="http://schemas.openxmlformats.org/officeDocument/2006/math" xmlns:v="urn:schemas-microsoft-com:vml" xmlns:wp14="http://schemas.microsoft.com/office/word/2010/wordprocessingDrawing" xmlns:wp="http://schemas.openxmlformats.org/drawingml/2006/wordprocessingDrawing" xmlns:w10="urn:schemas-microsoft-com:office:word" xmlns:w="http://schemas.openxmlformats.org/wordprocessingml/2006/main" xmlns:w14="http://schemas.microsoft.com/office/word/2010/wordml" xmlns:w15="http://schemas.microsoft.com/office/word/2012/wordml" xmlns:w16cex="http://schemas.microsoft.com/office/word/2018/wordml/cex" xmlns:w16cid="http://schemas.microsoft.com/office/word/2016/wordml/cid" xmlns:w16="http://schemas.microsoft.com/office/word/2018/wordml" xmlns:w16se="http://schemas.microsoft.com/office/word/2015/wordml/symex" xmlns:wpg="http://schemas.microsoft.com/office/word/2010/wordprocessingGroup" xmlns:wpi="http://schemas.microsoft.com/office/word/2010/wordprocessingInk" xmlns:wne="http://schemas.microsoft.com/office/word/2006/wordml" xmlns:wps="http://schemas.microsoft.com/office/word/2010/wordprocessingShape" mc:Ignorable="w14 w15 w16se w16cid w16 w16cex wp14">
+<w:ftr xmlns:wpc="http://schemas.microsoft.com/office/word/2010/wordprocessingCanvas" xmlns:cx="http://schemas.microsoft.com/office/drawing/2014/chartex" xmlns:cx1="http://schemas.microsoft.com/office/drawing/2015/9/8/chartex" xmlns:cx2="http://schemas.microsoft.com/office/drawing/2015/10/21/chartex" xmlns:cx3="http://schemas.microsoft.com/office/drawing/2016/5/9/chartex" xmlns:cx4="http://schemas.microsoft.com/office/drawing/2016/5/10/chartex" xmlns:cx5="http://schemas.microsoft.com/office/drawing/2016/5/11/chartex" xmlns:cx6="http://schemas.microsoft.com/office/drawing/2016/5/12/chartex" xmlns:cx7="http://schemas.microsoft.com/office/drawing/2016/5/13/chartex" xmlns:cx8="http://schemas.microsoft.com/office/drawing/2016/5/14/chartex" xmlns:mc="http://schemas.openxmlformats.org/markup-compatibility/2006" xmlns:aink="http://schemas.microsoft.com/office/drawing/2016/ink" xmlns:am3d="http://schemas.microsoft.com/office/drawing/2017/model3d" xmlns:o="urn:schemas-microsoft-com:office:office" xmlns:r="http://schemas.openxmlformats.org/officeDocument/2006/relationships" xmlns:m="http://schemas.openxmlformats.org/officeDocument/2006/math" xmlns:v="urn:schemas-microsoft-com:vml" xmlns:wp14="http://schemas.microsoft.com/office/word/2010/wordprocessingDrawing" xmlns:wp="http://schemas.openxmlformats.org/drawingml/2006/wordprocessingDrawing" xmlns:w10="urn:schemas-microsoft-com:office:word" xmlns:w="http://schemas.openxmlformats.org/wordprocessingml/2006/main" xmlns:w14="http://schemas.microsoft.com/office/word/2010/wordml" xmlns:w15="http://schemas.microsoft.com/office/word/2012/wordml" xmlns:w16cex="http://schemas.microsoft.com/office/word/2018/wordml/cex" xmlns:w16cid="http://schemas.microsoft.com/office/word/2016/wordml/cid" xmlns:w16="http://schemas.microsoft.com/office/word/2018/wordml" xmlns:w16sdtdh="http://schemas.microsoft.com/office/word/2020/wordml/sdtdatahash" xmlns:w16se="http://schemas.microsoft.com/office/word/2015/wordml/symex" xmlns:wpg="http://schemas.microsoft.com/office/word/2010/wordprocessingGroup" xmlns:wpi="http://schemas.microsoft.com/office/word/2010/wordprocessingInk" xmlns:wne="http://schemas.microsoft.com/office/word/2006/wordml" xmlns:wps="http://schemas.microsoft.com/office/word/2010/wordprocessingShape" mc:Ignorable="w14 w15 w16se w16cid w16 w16cex w16sdtdh wp14">
   <w:sdt>
     <w:sdtPr>
       <w:id w:val="-1275626550"/>
@@ -1248,7 +1239,7 @@
 </file>
 
 <file path=word/footnotes.xml><?xml version="1.0" encoding="utf-8"?>
-<w:footnotes xmlns:wpc="http://schemas.microsoft.com/office/word/2010/wordprocessingCanvas" xmlns:cx="http://schemas.microsoft.com/office/drawing/2014/chartex" xmlns:cx1="http://schemas.microsoft.com/office/drawing/2015/9/8/chartex" xmlns:cx2="http://schemas.microsoft.com/office/drawing/2015/10/21/chartex" xmlns:cx3="http://schemas.microsoft.com/office/drawing/2016/5/9/chartex" xmlns:cx4="http://schemas.microsoft.com/office/drawing/2016/5/10/chartex" xmlns:cx5="http://schemas.microsoft.com/office/drawing/2016/5/11/chartex" xmlns:cx6="http://schemas.microsoft.com/office/drawing/2016/5/12/chartex" xmlns:cx7="http://schemas.microsoft.com/office/drawing/2016/5/13/chartex" xmlns:cx8="http://schemas.microsoft.com/office/drawing/2016/5/14/chartex" xmlns:mc="http://schemas.openxmlformats.org/markup-compatibility/2006" xmlns:aink="http://schemas.microsoft.com/office/drawing/2016/ink" xmlns:am3d="http://schemas.microsoft.com/office/drawing/2017/model3d" xmlns:o="urn:schemas-microsoft-com:office:office" xmlns:r="http://schemas.openxmlformats.org/officeDocument/2006/relationships" xmlns:m="http://schemas.openxmlformats.org/officeDocument/2006/math" xmlns:v="urn:schemas-microsoft-com:vml" xmlns:wp14="http://schemas.microsoft.com/office/word/2010/wordprocessingDrawing" xmlns:wp="http://schemas.openxmlformats.org/drawingml/2006/wordprocessingDrawing" xmlns:w10="urn:schemas-microsoft-com:office:word" xmlns:w="http://schemas.openxmlformats.org/wordprocessingml/2006/main" xmlns:w14="http://schemas.microsoft.com/office/word/2010/wordml" xmlns:w15="http://schemas.microsoft.com/office/word/2012/wordml" xmlns:w16cex="http://schemas.microsoft.com/office/word/2018/wordml/cex" xmlns:w16cid="http://schemas.microsoft.com/office/word/2016/wordml/cid" xmlns:w16="http://schemas.microsoft.com/office/word/2018/wordml" xmlns:w16se="http://schemas.microsoft.com/office/word/2015/wordml/symex" xmlns:wpg="http://schemas.microsoft.com/office/word/2010/wordprocessingGroup" xmlns:wpi="http://schemas.microsoft.com/office/word/2010/wordprocessingInk" xmlns:wne="http://schemas.microsoft.com/office/word/2006/wordml" xmlns:wps="http://schemas.microsoft.com/office/word/2010/wordprocessingShape" mc:Ignorable="w14 w15 w16se w16cid w16 w16cex wp14">
+<w:footnotes xmlns:wpc="http://schemas.microsoft.com/office/word/2010/wordprocessingCanvas" xmlns:cx="http://schemas.microsoft.com/office/drawing/2014/chartex" xmlns:cx1="http://schemas.microsoft.com/office/drawing/2015/9/8/chartex" xmlns:cx2="http://schemas.microsoft.com/office/drawing/2015/10/21/chartex" xmlns:cx3="http://schemas.microsoft.com/office/drawing/2016/5/9/chartex" xmlns:cx4="http://schemas.microsoft.com/office/drawing/2016/5/10/chartex" xmlns:cx5="http://schemas.microsoft.com/office/drawing/2016/5/11/chartex" xmlns:cx6="http://schemas.microsoft.com/office/drawing/2016/5/12/chartex" xmlns:cx7="http://schemas.microsoft.com/office/drawing/2016/5/13/chartex" xmlns:cx8="http://schemas.microsoft.com/office/drawing/2016/5/14/chartex" xmlns:mc="http://schemas.openxmlformats.org/markup-compatibility/2006" xmlns:aink="http://schemas.microsoft.com/office/drawing/2016/ink" xmlns:am3d="http://schemas.microsoft.com/office/drawing/2017/model3d" xmlns:o="urn:schemas-microsoft-com:office:office" xmlns:r="http://schemas.openxmlformats.org/officeDocument/2006/relationships" xmlns:m="http://schemas.openxmlformats.org/officeDocument/2006/math" xmlns:v="urn:schemas-microsoft-com:vml" xmlns:wp14="http://schemas.microsoft.com/office/word/2010/wordprocessingDrawing" xmlns:wp="http://schemas.openxmlformats.org/drawingml/2006/wordprocessingDrawing" xmlns:w10="urn:schemas-microsoft-com:office:word" xmlns:w="http://schemas.openxmlformats.org/wordprocessingml/2006/main" xmlns:w14="http://schemas.microsoft.com/office/word/2010/wordml" xmlns:w15="http://schemas.microsoft.com/office/word/2012/wordml" xmlns:w16cex="http://schemas.microsoft.com/office/word/2018/wordml/cex" xmlns:w16cid="http://schemas.microsoft.com/office/word/2016/wordml/cid" xmlns:w16="http://schemas.microsoft.com/office/word/2018/wordml" xmlns:w16sdtdh="http://schemas.microsoft.com/office/word/2020/wordml/sdtdatahash" xmlns:w16se="http://schemas.microsoft.com/office/word/2015/wordml/symex" xmlns:wpg="http://schemas.microsoft.com/office/word/2010/wordprocessingGroup" xmlns:wpi="http://schemas.microsoft.com/office/word/2010/wordprocessingInk" xmlns:wne="http://schemas.microsoft.com/office/word/2006/wordml" xmlns:wps="http://schemas.microsoft.com/office/word/2010/wordprocessingShape" mc:Ignorable="w14 w15 w16se w16cid w16 w16cex w16sdtdh wp14">
   <w:footnote w:type="separator" w:id="-1">
     <w:p>
       <w:pPr>
@@ -1273,7 +1264,7 @@
 </file>
 
 <file path=word/header1.xml><?xml version="1.0" encoding="utf-8"?>
-<w:hdr xmlns:wpc="http://schemas.microsoft.com/office/word/2010/wordprocessingCanvas" xmlns:cx="http://schemas.microsoft.com/office/drawing/2014/chartex" xmlns:cx1="http://schemas.microsoft.com/office/drawing/2015/9/8/chartex" xmlns:cx2="http://schemas.microsoft.com/office/drawing/2015/10/21/chartex" xmlns:cx3="http://schemas.microsoft.com/office/drawing/2016/5/9/chartex" xmlns:cx4="http://schemas.microsoft.com/office/drawing/2016/5/10/chartex" xmlns:cx5="http://schemas.microsoft.com/office/drawing/2016/5/11/chartex" xmlns:cx6="http://schemas.microsoft.com/office/drawing/2016/5/12/chartex" xmlns:cx7="http://schemas.microsoft.com/office/drawing/2016/5/13/chartex" xmlns:cx8="http://schemas.microsoft.com/office/drawing/2016/5/14/chartex" xmlns:mc="http://schemas.openxmlformats.org/markup-compatibility/2006" xmlns:aink="http://schemas.microsoft.com/office/drawing/2016/ink" xmlns:am3d="http://schemas.microsoft.com/office/drawing/2017/model3d" xmlns:o="urn:schemas-microsoft-com:office:office" xmlns:r="http://schemas.openxmlformats.org/officeDocument/2006/relationships" xmlns:m="http://schemas.openxmlformats.org/officeDocument/2006/math" xmlns:v="urn:schemas-microsoft-com:vml" xmlns:wp14="http://schemas.microsoft.com/office/word/2010/wordprocessingDrawing" xmlns:wp="http://schemas.openxmlformats.org/drawingml/2006/wordprocessingDrawing" xmlns:w10="urn:schemas-microsoft-com:office:word" xmlns:w="http://schemas.openxmlformats.org/wordprocessingml/2006/main" xmlns:w14="http://schemas.microsoft.com/office/word/2010/wordml" xmlns:w15="http://schemas.microsoft.com/office/word/2012/wordml" xmlns:w16cex="http://schemas.microsoft.com/office/word/2018/wordml/cex" xmlns:w16cid="http://schemas.microsoft.com/office/word/2016/wordml/cid" xmlns:w16="http://schemas.microsoft.com/office/word/2018/wordml" xmlns:w16se="http://schemas.microsoft.com/office/word/2015/wordml/symex" xmlns:wpg="http://schemas.microsoft.com/office/word/2010/wordprocessingGroup" xmlns:wpi="http://schemas.microsoft.com/office/word/2010/wordprocessingInk" xmlns:wne="http://schemas.microsoft.com/office/word/2006/wordml" xmlns:wps="http://schemas.microsoft.com/office/word/2010/wordprocessingShape" mc:Ignorable="w14 w15 w16se w16cid w16 w16cex wp14">
+<w:hdr xmlns:wpc="http://schemas.microsoft.com/office/word/2010/wordprocessingCanvas" xmlns:cx="http://schemas.microsoft.com/office/drawing/2014/chartex" xmlns:cx1="http://schemas.microsoft.com/office/drawing/2015/9/8/chartex" xmlns:cx2="http://schemas.microsoft.com/office/drawing/2015/10/21/chartex" xmlns:cx3="http://schemas.microsoft.com/office/drawing/2016/5/9/chartex" xmlns:cx4="http://schemas.microsoft.com/office/drawing/2016/5/10/chartex" xmlns:cx5="http://schemas.microsoft.com/office/drawing/2016/5/11/chartex" xmlns:cx6="http://schemas.microsoft.com/office/drawing/2016/5/12/chartex" xmlns:cx7="http://schemas.microsoft.com/office/drawing/2016/5/13/chartex" xmlns:cx8="http://schemas.microsoft.com/office/drawing/2016/5/14/chartex" xmlns:mc="http://schemas.openxmlformats.org/markup-compatibility/2006" xmlns:aink="http://schemas.microsoft.com/office/drawing/2016/ink" xmlns:am3d="http://schemas.microsoft.com/office/drawing/2017/model3d" xmlns:o="urn:schemas-microsoft-com:office:office" xmlns:r="http://schemas.openxmlformats.org/officeDocument/2006/relationships" xmlns:m="http://schemas.openxmlformats.org/officeDocument/2006/math" xmlns:v="urn:schemas-microsoft-com:vml" xmlns:wp14="http://schemas.microsoft.com/office/word/2010/wordprocessingDrawing" xmlns:wp="http://schemas.openxmlformats.org/drawingml/2006/wordprocessingDrawing" xmlns:w10="urn:schemas-microsoft-com:office:word" xmlns:w="http://schemas.openxmlformats.org/wordprocessingml/2006/main" xmlns:w14="http://schemas.microsoft.com/office/word/2010/wordml" xmlns:w15="http://schemas.microsoft.com/office/word/2012/wordml" xmlns:w16cex="http://schemas.microsoft.com/office/word/2018/wordml/cex" xmlns:w16cid="http://schemas.microsoft.com/office/word/2016/wordml/cid" xmlns:w16="http://schemas.microsoft.com/office/word/2018/wordml" xmlns:w16sdtdh="http://schemas.microsoft.com/office/word/2020/wordml/sdtdatahash" xmlns:w16se="http://schemas.microsoft.com/office/word/2015/wordml/symex" xmlns:wpg="http://schemas.microsoft.com/office/word/2010/wordprocessingGroup" xmlns:wpi="http://schemas.microsoft.com/office/word/2010/wordprocessingInk" xmlns:wne="http://schemas.microsoft.com/office/word/2006/wordml" xmlns:wps="http://schemas.microsoft.com/office/word/2010/wordprocessingShape" mc:Ignorable="w14 w15 w16se w16cid w16 w16cex w16sdtdh wp14">
   <w:p>
     <w:pPr>
       <w:pStyle w:val="Header"/>
@@ -1317,7 +1308,7 @@
 </file>
 
 <file path=word/numbering.xml><?xml version="1.0" encoding="utf-8"?>
-<w:numbering xmlns:wpc="http://schemas.microsoft.com/office/word/2010/wordprocessingCanvas" xmlns:cx="http://schemas.microsoft.com/office/drawing/2014/chartex" xmlns:cx1="http://schemas.microsoft.com/office/drawing/2015/9/8/chartex" xmlns:cx2="http://schemas.microsoft.com/office/drawing/2015/10/21/chartex" xmlns:cx3="http://schemas.microsoft.com/office/drawing/2016/5/9/chartex" xmlns:cx4="http://schemas.microsoft.com/office/drawing/2016/5/10/chartex" xmlns:cx5="http://schemas.microsoft.com/office/drawing/2016/5/11/chartex" xmlns:cx6="http://schemas.microsoft.com/office/drawing/2016/5/12/chartex" xmlns:cx7="http://schemas.microsoft.com/office/drawing/2016/5/13/chartex" xmlns:cx8="http://schemas.microsoft.com/office/drawing/2016/5/14/chartex" xmlns:mc="http://schemas.openxmlformats.org/markup-compatibility/2006" xmlns:aink="http://schemas.microsoft.com/office/drawing/2016/ink" xmlns:am3d="http://schemas.microsoft.com/office/drawing/2017/model3d" xmlns:o="urn:schemas-microsoft-com:office:office" xmlns:r="http://schemas.openxmlformats.org/officeDocument/2006/relationships" xmlns:m="http://schemas.openxmlformats.org/officeDocument/2006/math" xmlns:v="urn:schemas-microsoft-com:vml" xmlns:wp14="http://schemas.microsoft.com/office/word/2010/wordprocessingDrawing" xmlns:wp="http://schemas.openxmlformats.org/drawingml/2006/wordprocessingDrawing" xmlns:w10="urn:schemas-microsoft-com:office:word" xmlns:w="http://schemas.openxmlformats.org/wordprocessingml/2006/main" xmlns:w14="http://schemas.microsoft.com/office/word/2010/wordml" xmlns:w15="http://schemas.microsoft.com/office/word/2012/wordml" xmlns:w16cex="http://schemas.microsoft.com/office/word/2018/wordml/cex" xmlns:w16cid="http://schemas.microsoft.com/office/word/2016/wordml/cid" xmlns:w16="http://schemas.microsoft.com/office/word/2018/wordml" xmlns:w16se="http://schemas.microsoft.com/office/word/2015/wordml/symex" xmlns:wpg="http://schemas.microsoft.com/office/word/2010/wordprocessingGroup" xmlns:wpi="http://schemas.microsoft.com/office/word/2010/wordprocessingInk" xmlns:wne="http://schemas.microsoft.com/office/word/2006/wordml" xmlns:wps="http://schemas.microsoft.com/office/word/2010/wordprocessingShape" mc:Ignorable="w14 w15 w16se w16cid w16 w16cex wp14">
+<w:numbering xmlns:wpc="http://schemas.microsoft.com/office/word/2010/wordprocessingCanvas" xmlns:cx="http://schemas.microsoft.com/office/drawing/2014/chartex" xmlns:cx1="http://schemas.microsoft.com/office/drawing/2015/9/8/chartex" xmlns:cx2="http://schemas.microsoft.com/office/drawing/2015/10/21/chartex" xmlns:cx3="http://schemas.microsoft.com/office/drawing/2016/5/9/chartex" xmlns:cx4="http://schemas.microsoft.com/office/drawing/2016/5/10/chartex" xmlns:cx5="http://schemas.microsoft.com/office/drawing/2016/5/11/chartex" xmlns:cx6="http://schemas.microsoft.com/office/drawing/2016/5/12/chartex" xmlns:cx7="http://schemas.microsoft.com/office/drawing/2016/5/13/chartex" xmlns:cx8="http://schemas.microsoft.com/office/drawing/2016/5/14/chartex" xmlns:mc="http://schemas.openxmlformats.org/markup-compatibility/2006" xmlns:aink="http://schemas.microsoft.com/office/drawing/2016/ink" xmlns:am3d="http://schemas.microsoft.com/office/drawing/2017/model3d" xmlns:o="urn:schemas-microsoft-com:office:office" xmlns:r="http://schemas.openxmlformats.org/officeDocument/2006/relationships" xmlns:m="http://schemas.openxmlformats.org/officeDocument/2006/math" xmlns:v="urn:schemas-microsoft-com:vml" xmlns:wp14="http://schemas.microsoft.com/office/word/2010/wordprocessingDrawing" xmlns:wp="http://schemas.openxmlformats.org/drawingml/2006/wordprocessingDrawing" xmlns:w10="urn:schemas-microsoft-com:office:word" xmlns:w="http://schemas.openxmlformats.org/wordprocessingml/2006/main" xmlns:w14="http://schemas.microsoft.com/office/word/2010/wordml" xmlns:w15="http://schemas.microsoft.com/office/word/2012/wordml" xmlns:w16cex="http://schemas.microsoft.com/office/word/2018/wordml/cex" xmlns:w16cid="http://schemas.microsoft.com/office/word/2016/wordml/cid" xmlns:w16="http://schemas.microsoft.com/office/word/2018/wordml" xmlns:w16sdtdh="http://schemas.microsoft.com/office/word/2020/wordml/sdtdatahash" xmlns:w16se="http://schemas.microsoft.com/office/word/2015/wordml/symex" xmlns:wpg="http://schemas.microsoft.com/office/word/2010/wordprocessingGroup" xmlns:wpi="http://schemas.microsoft.com/office/word/2010/wordprocessingInk" xmlns:wne="http://schemas.microsoft.com/office/word/2006/wordml" xmlns:wps="http://schemas.microsoft.com/office/word/2010/wordprocessingShape" mc:Ignorable="w14 w15 w16se w16cid w16 w16cex w16sdtdh wp14">
   <w:abstractNum w:abstractNumId="0" w15:restartNumberingAfterBreak="0">
     <w:nsid w:val="021A49C4"/>
     <w:multiLevelType w:val="hybridMultilevel"/>
@@ -1946,7 +1937,7 @@
 </file>
 
 <file path=word/styles.xml><?xml version="1.0" encoding="utf-8"?>
-<w:styles xmlns:mc="http://schemas.openxmlformats.org/markup-compatibility/2006" xmlns:r="http://schemas.openxmlformats.org/officeDocument/2006/relationships" xmlns:w="http://schemas.openxmlformats.org/wordprocessingml/2006/main" xmlns:w14="http://schemas.microsoft.com/office/word/2010/wordml" xmlns:w15="http://schemas.microsoft.com/office/word/2012/wordml" xmlns:w16cex="http://schemas.microsoft.com/office/word/2018/wordml/cex" xmlns:w16cid="http://schemas.microsoft.com/office/word/2016/wordml/cid" xmlns:w16="http://schemas.microsoft.com/office/word/2018/wordml" xmlns:w16se="http://schemas.microsoft.com/office/word/2015/wordml/symex" mc:Ignorable="w14 w15 w16se w16cid w16 w16cex">
+<w:styles xmlns:mc="http://schemas.openxmlformats.org/markup-compatibility/2006" xmlns:r="http://schemas.openxmlformats.org/officeDocument/2006/relationships" xmlns:w="http://schemas.openxmlformats.org/wordprocessingml/2006/main" xmlns:w14="http://schemas.microsoft.com/office/word/2010/wordml" xmlns:w15="http://schemas.microsoft.com/office/word/2012/wordml" xmlns:w16cex="http://schemas.microsoft.com/office/word/2018/wordml/cex" xmlns:w16cid="http://schemas.microsoft.com/office/word/2016/wordml/cid" xmlns:w16="http://schemas.microsoft.com/office/word/2018/wordml" xmlns:w16sdtdh="http://schemas.microsoft.com/office/word/2020/wordml/sdtdatahash" xmlns:w16se="http://schemas.microsoft.com/office/word/2015/wordml/symex" mc:Ignorable="w14 w15 w16se w16cid w16 w16cex w16sdtdh">
   <w:docDefaults>
     <w:rPrDefault>
       <w:rPr>
@@ -2387,6 +2378,28 @@
       <w:szCs w:val="26"/>
     </w:rPr>
   </w:style>
+  <w:style w:type="paragraph" w:styleId="Heading3">
+    <w:name w:val="heading 3"/>
+    <w:basedOn w:val="Normal"/>
+    <w:next w:val="Normal"/>
+    <w:link w:val="Heading3Char"/>
+    <w:uiPriority w:val="9"/>
+    <w:unhideWhenUsed/>
+    <w:qFormat/>
+    <w:rsid w:val="002C3672"/>
+    <w:pPr>
+      <w:keepNext/>
+      <w:keepLines/>
+      <w:spacing w:before="40" w:after="0"/>
+      <w:outlineLvl w:val="2"/>
+    </w:pPr>
+    <w:rPr>
+      <w:rFonts w:asciiTheme="majorHAnsi" w:eastAsiaTheme="majorEastAsia" w:hAnsiTheme="majorHAnsi" w:cstheme="majorBidi"/>
+      <w:color w:val="1F3763" w:themeColor="accent1" w:themeShade="7F"/>
+      <w:sz w:val="24"/>
+      <w:szCs w:val="24"/>
+    </w:rPr>
+  </w:style>
   <w:style w:type="character" w:default="1" w:styleId="DefaultParagraphFont">
     <w:name w:val="Default Paragraph Font"/>
     <w:uiPriority w:val="1"/>
@@ -2494,6 +2507,19 @@
     <w:link w:val="Footer"/>
     <w:uiPriority w:val="99"/>
     <w:rsid w:val="00475EAF"/>
+  </w:style>
+  <w:style w:type="character" w:customStyle="1" w:styleId="Heading3Char">
+    <w:name w:val="Heading 3 Char"/>
+    <w:basedOn w:val="DefaultParagraphFont"/>
+    <w:link w:val="Heading3"/>
+    <w:uiPriority w:val="9"/>
+    <w:rsid w:val="002C3672"/>
+    <w:rPr>
+      <w:rFonts w:asciiTheme="majorHAnsi" w:eastAsiaTheme="majorEastAsia" w:hAnsiTheme="majorHAnsi" w:cstheme="majorBidi"/>
+      <w:color w:val="1F3763" w:themeColor="accent1" w:themeShade="7F"/>
+      <w:sz w:val="24"/>
+      <w:szCs w:val="24"/>
+    </w:rPr>
   </w:style>
 </w:styles>
 </file>

--- a/MC_Progress.docx
+++ b/MC_Progress.docx
@@ -1050,10 +1050,1425 @@
         <w:t>Creating First Project in Android Studio</w:t>
       </w:r>
     </w:p>
+    <w:p>
+      <w:r>
+        <w:t>To create your new Android project, follow these steps:</w:t>
+      </w:r>
+    </w:p>
+    <w:p>
+      <w:pPr>
+        <w:numPr>
+          <w:ilvl w:val="0"/>
+          <w:numId w:val="7"/>
+        </w:numPr>
+      </w:pPr>
+      <w:r>
+        <w:t>Install the latest versi</w:t>
+      </w:r>
+      <w:r>
+        <w:t>on of Android Studio</w:t>
+      </w:r>
+      <w:r>
+        <w:t xml:space="preserve"> </w:t>
+      </w:r>
+    </w:p>
+    <w:p>
+      <w:pPr>
+        <w:numPr>
+          <w:ilvl w:val="0"/>
+          <w:numId w:val="7"/>
+        </w:numPr>
+      </w:pPr>
+      <w:r>
+        <w:drawing>
+          <wp:anchor distT="0" distB="0" distL="114300" distR="114300" simplePos="0" relativeHeight="251670528" behindDoc="0" locked="0" layoutInCell="1" allowOverlap="1" wp14:anchorId="69B9BD6D" wp14:editId="7EF82214">
+            <wp:simplePos x="0" y="0"/>
+            <wp:positionH relativeFrom="margin">
+              <wp:align>right</wp:align>
+            </wp:positionH>
+            <wp:positionV relativeFrom="page">
+              <wp:posOffset>4419600</wp:posOffset>
+            </wp:positionV>
+            <wp:extent cx="5943600" cy="3984625"/>
+            <wp:effectExtent l="0" t="0" r="0" b="0"/>
+            <wp:wrapNone/>
+            <wp:docPr id="15" name="Picture 15"/>
+            <wp:cNvGraphicFramePr>
+              <a:graphicFrameLocks xmlns:a="http://schemas.openxmlformats.org/drawingml/2006/main" noChangeAspect="1"/>
+            </wp:cNvGraphicFramePr>
+            <a:graphic xmlns:a="http://schemas.openxmlformats.org/drawingml/2006/main">
+              <a:graphicData uri="http://schemas.openxmlformats.org/drawingml/2006/picture">
+                <pic:pic xmlns:pic="http://schemas.openxmlformats.org/drawingml/2006/picture">
+                  <pic:nvPicPr>
+                    <pic:cNvPr id="1" name=""/>
+                    <pic:cNvPicPr/>
+                  </pic:nvPicPr>
+                  <pic:blipFill>
+                    <a:blip r:embed="rId21">
+                      <a:extLst>
+                        <a:ext uri="{28A0092B-C50C-407E-A947-70E740481C1C}">
+                          <a14:useLocalDpi xmlns:a14="http://schemas.microsoft.com/office/drawing/2010/main" val="0"/>
+                        </a:ext>
+                      </a:extLst>
+                    </a:blip>
+                    <a:stretch>
+                      <a:fillRect/>
+                    </a:stretch>
+                  </pic:blipFill>
+                  <pic:spPr>
+                    <a:xfrm>
+                      <a:off x="0" y="0"/>
+                      <a:ext cx="5943600" cy="3984625"/>
+                    </a:xfrm>
+                    <a:prstGeom prst="rect">
+                      <a:avLst/>
+                    </a:prstGeom>
+                  </pic:spPr>
+                </pic:pic>
+              </a:graphicData>
+            </a:graphic>
+          </wp:anchor>
+        </w:drawing>
+      </w:r>
+      <w:r>
+        <w:t>In the </w:t>
+      </w:r>
+      <w:r>
+        <w:rPr>
+          <w:b/>
+          <w:bCs/>
+        </w:rPr>
+        <w:t>Welcome to Android Studio</w:t>
+      </w:r>
+      <w:r>
+        <w:t> window, click </w:t>
+      </w:r>
+      <w:r>
+        <w:rPr>
+          <w:b/>
+          <w:bCs/>
+        </w:rPr>
+        <w:t>Create New Project</w:t>
+      </w:r>
+      <w:r>
+        <w:t>.</w:t>
+      </w:r>
+    </w:p>
+    <w:p/>
+    <w:p/>
+    <w:p/>
+    <w:p/>
+    <w:p/>
+    <w:p/>
+    <w:p/>
+    <w:p/>
+    <w:p/>
+    <w:p/>
+    <w:p/>
+    <w:p/>
+    <w:p/>
+    <w:p/>
+    <w:p/>
+    <w:p/>
+    <w:p>
+      <w:pPr>
+        <w:numPr>
+          <w:ilvl w:val="0"/>
+          <w:numId w:val="8"/>
+        </w:numPr>
+      </w:pPr>
+      <w:r>
+        <w:lastRenderedPageBreak/>
+        <w:t>If you have a project already opened, select </w:t>
+      </w:r>
+      <w:r>
+        <w:rPr>
+          <w:b/>
+          <w:bCs/>
+        </w:rPr>
+        <w:t>File &gt; New &gt; New Project</w:t>
+      </w:r>
+      <w:r>
+        <w:t>.</w:t>
+      </w:r>
+    </w:p>
+    <w:p>
+      <w:pPr>
+        <w:numPr>
+          <w:ilvl w:val="0"/>
+          <w:numId w:val="8"/>
+        </w:numPr>
+      </w:pPr>
+      <w:r>
+        <w:t>In the </w:t>
+      </w:r>
+      <w:r>
+        <w:rPr>
+          <w:b/>
+          <w:bCs/>
+        </w:rPr>
+        <w:t>Select a Project Template</w:t>
+      </w:r>
+      <w:r>
+        <w:t> window, select </w:t>
+      </w:r>
+      <w:r>
+        <w:rPr>
+          <w:b/>
+          <w:bCs/>
+        </w:rPr>
+        <w:t>Empty Activity</w:t>
+      </w:r>
+      <w:r>
+        <w:t> and click </w:t>
+      </w:r>
+      <w:r>
+        <w:rPr>
+          <w:b/>
+          <w:bCs/>
+        </w:rPr>
+        <w:t>Next</w:t>
+      </w:r>
+      <w:r>
+        <w:t>.</w:t>
+      </w:r>
+    </w:p>
+    <w:p>
+      <w:pPr>
+        <w:numPr>
+          <w:ilvl w:val="0"/>
+          <w:numId w:val="8"/>
+        </w:numPr>
+      </w:pPr>
+      <w:r>
+        <w:t>In the </w:t>
+      </w:r>
+      <w:r>
+        <w:rPr>
+          <w:b/>
+          <w:bCs/>
+        </w:rPr>
+        <w:t>Configure your project</w:t>
+      </w:r>
+      <w:r>
+        <w:t> window, complete the following:</w:t>
+      </w:r>
+    </w:p>
+    <w:p>
+      <w:pPr>
+        <w:numPr>
+          <w:ilvl w:val="1"/>
+          <w:numId w:val="8"/>
+        </w:numPr>
+      </w:pPr>
+      <w:r>
+        <w:t>Enter "My First App" in the </w:t>
+      </w:r>
+      <w:r>
+        <w:rPr>
+          <w:b/>
+          <w:bCs/>
+        </w:rPr>
+        <w:t>Name</w:t>
+      </w:r>
+      <w:r>
+        <w:t> field.</w:t>
+      </w:r>
+    </w:p>
+    <w:p>
+      <w:pPr>
+        <w:numPr>
+          <w:ilvl w:val="1"/>
+          <w:numId w:val="8"/>
+        </w:numPr>
+      </w:pPr>
+      <w:r>
+        <w:t>Enter "</w:t>
+      </w:r>
+      <w:proofErr w:type="spellStart"/>
+      <w:r>
+        <w:t>com.</w:t>
+      </w:r>
+      <w:proofErr w:type="gramStart"/>
+      <w:r>
+        <w:t>example.myfirstapp</w:t>
+      </w:r>
+      <w:proofErr w:type="spellEnd"/>
+      <w:proofErr w:type="gramEnd"/>
+      <w:r>
+        <w:t>" in the </w:t>
+      </w:r>
+      <w:r>
+        <w:rPr>
+          <w:b/>
+          <w:bCs/>
+        </w:rPr>
+        <w:t>Package name</w:t>
+      </w:r>
+      <w:r>
+        <w:t> field.</w:t>
+      </w:r>
+    </w:p>
+    <w:p>
+      <w:pPr>
+        <w:numPr>
+          <w:ilvl w:val="1"/>
+          <w:numId w:val="8"/>
+        </w:numPr>
+      </w:pPr>
+      <w:r>
+        <w:t>If you'd like to place the project in a different folder, change its </w:t>
+      </w:r>
+      <w:r>
+        <w:rPr>
+          <w:b/>
+          <w:bCs/>
+        </w:rPr>
+        <w:t>Save</w:t>
+      </w:r>
+      <w:r>
+        <w:t> location.</w:t>
+      </w:r>
+    </w:p>
+    <w:p>
+      <w:pPr>
+        <w:numPr>
+          <w:ilvl w:val="1"/>
+          <w:numId w:val="8"/>
+        </w:numPr>
+      </w:pPr>
+      <w:r>
+        <w:t>Select either </w:t>
+      </w:r>
+      <w:r>
+        <w:rPr>
+          <w:b/>
+          <w:bCs/>
+        </w:rPr>
+        <w:t>Java</w:t>
+      </w:r>
+      <w:r>
+        <w:t> or </w:t>
+      </w:r>
+      <w:r>
+        <w:rPr>
+          <w:b/>
+          <w:bCs/>
+        </w:rPr>
+        <w:t>Kotlin</w:t>
+      </w:r>
+      <w:r>
+        <w:t> from the </w:t>
+      </w:r>
+      <w:r>
+        <w:rPr>
+          <w:b/>
+          <w:bCs/>
+        </w:rPr>
+        <w:t>Language</w:t>
+      </w:r>
+      <w:r>
+        <w:t> drop-down menu.</w:t>
+      </w:r>
+    </w:p>
+    <w:p>
+      <w:pPr>
+        <w:numPr>
+          <w:ilvl w:val="1"/>
+          <w:numId w:val="8"/>
+        </w:numPr>
+      </w:pPr>
+      <w:r>
+        <w:t>Select the lowest version of Android you want your app to support in the </w:t>
+      </w:r>
+      <w:r>
+        <w:rPr>
+          <w:b/>
+          <w:bCs/>
+        </w:rPr>
+        <w:t>Minimum SDK</w:t>
+      </w:r>
+      <w:r>
+        <w:t> field.</w:t>
+      </w:r>
+    </w:p>
+    <w:p>
+      <w:pPr>
+        <w:numPr>
+          <w:ilvl w:val="0"/>
+          <w:numId w:val="8"/>
+        </w:numPr>
+        <w:shd w:val="clear" w:color="auto" w:fill="FFFFFF"/>
+        <w:spacing w:after="0" w:line="240" w:lineRule="auto"/>
+        <w:rPr>
+          <w:rFonts w:ascii="Roboto" w:eastAsia="Times New Roman" w:hAnsi="Roboto" w:cs="Times New Roman"/>
+          <w:color w:val="202124"/>
+          <w:sz w:val="24"/>
+          <w:szCs w:val="24"/>
+        </w:rPr>
+      </w:pPr>
+    </w:p>
+    <w:p>
+      <w:pPr>
+        <w:numPr>
+          <w:ilvl w:val="1"/>
+          <w:numId w:val="8"/>
+        </w:numPr>
+        <w:shd w:val="clear" w:color="auto" w:fill="FFFFFF"/>
+        <w:spacing w:before="180" w:after="180" w:line="240" w:lineRule="auto"/>
+        <w:rPr>
+          <w:rFonts w:ascii="Roboto" w:eastAsia="Times New Roman" w:hAnsi="Roboto" w:cs="Times New Roman"/>
+          <w:color w:val="202124"/>
+          <w:sz w:val="24"/>
+          <w:szCs w:val="24"/>
+        </w:rPr>
+      </w:pPr>
+      <w:r>
+        <w:rPr>
+          <w:rFonts w:ascii="Roboto" w:eastAsia="Times New Roman" w:hAnsi="Roboto" w:cs="Times New Roman"/>
+          <w:color w:val="202124"/>
+          <w:sz w:val="24"/>
+          <w:szCs w:val="24"/>
+        </w:rPr>
+        <w:t>If your app will require legacy library support, mark the </w:t>
+      </w:r>
+      <w:r>
+        <w:rPr>
+          <w:rFonts w:ascii="Roboto" w:eastAsia="Times New Roman" w:hAnsi="Roboto" w:cs="Times New Roman"/>
+          <w:b/>
+          <w:bCs/>
+          <w:color w:val="202124"/>
+          <w:sz w:val="24"/>
+          <w:szCs w:val="24"/>
+        </w:rPr>
+        <w:t xml:space="preserve">Use legacy </w:t>
+      </w:r>
+      <w:proofErr w:type="spellStart"/>
+      <w:proofErr w:type="gramStart"/>
+      <w:r>
+        <w:rPr>
+          <w:rFonts w:ascii="Roboto" w:eastAsia="Times New Roman" w:hAnsi="Roboto" w:cs="Times New Roman"/>
+          <w:b/>
+          <w:bCs/>
+          <w:color w:val="202124"/>
+          <w:sz w:val="24"/>
+          <w:szCs w:val="24"/>
+        </w:rPr>
+        <w:t>android.support</w:t>
+      </w:r>
+      <w:proofErr w:type="spellEnd"/>
+      <w:proofErr w:type="gramEnd"/>
+      <w:r>
+        <w:rPr>
+          <w:rFonts w:ascii="Roboto" w:eastAsia="Times New Roman" w:hAnsi="Roboto" w:cs="Times New Roman"/>
+          <w:b/>
+          <w:bCs/>
+          <w:color w:val="202124"/>
+          <w:sz w:val="24"/>
+          <w:szCs w:val="24"/>
+        </w:rPr>
+        <w:t xml:space="preserve"> libraries</w:t>
+      </w:r>
+      <w:r>
+        <w:rPr>
+          <w:rFonts w:ascii="Roboto" w:eastAsia="Times New Roman" w:hAnsi="Roboto" w:cs="Times New Roman"/>
+          <w:color w:val="202124"/>
+          <w:sz w:val="24"/>
+          <w:szCs w:val="24"/>
+        </w:rPr>
+        <w:t> checkbox.</w:t>
+      </w:r>
+    </w:p>
+    <w:p>
+      <w:pPr>
+        <w:numPr>
+          <w:ilvl w:val="1"/>
+          <w:numId w:val="8"/>
+        </w:numPr>
+        <w:shd w:val="clear" w:color="auto" w:fill="FFFFFF"/>
+        <w:spacing w:before="180" w:after="180" w:line="240" w:lineRule="auto"/>
+        <w:rPr>
+          <w:rFonts w:ascii="Roboto" w:eastAsia="Times New Roman" w:hAnsi="Roboto" w:cs="Times New Roman"/>
+          <w:color w:val="202124"/>
+          <w:sz w:val="24"/>
+          <w:szCs w:val="24"/>
+        </w:rPr>
+      </w:pPr>
+      <w:r>
+        <w:rPr>
+          <w:rFonts w:ascii="Roboto" w:eastAsia="Times New Roman" w:hAnsi="Roboto" w:cs="Times New Roman"/>
+          <w:color w:val="202124"/>
+          <w:sz w:val="24"/>
+          <w:szCs w:val="24"/>
+        </w:rPr>
+        <w:t>Leave the other options as they are.</w:t>
+      </w:r>
+    </w:p>
+    <w:p>
+      <w:pPr>
+        <w:numPr>
+          <w:ilvl w:val="0"/>
+          <w:numId w:val="8"/>
+        </w:numPr>
+        <w:shd w:val="clear" w:color="auto" w:fill="FFFFFF"/>
+        <w:spacing w:before="180" w:after="180" w:line="240" w:lineRule="auto"/>
+        <w:rPr>
+          <w:rFonts w:ascii="Roboto" w:eastAsia="Times New Roman" w:hAnsi="Roboto" w:cs="Times New Roman"/>
+          <w:color w:val="202124"/>
+          <w:sz w:val="24"/>
+          <w:szCs w:val="24"/>
+        </w:rPr>
+      </w:pPr>
+      <w:r>
+        <w:rPr>
+          <w:rFonts w:ascii="Roboto" w:eastAsia="Times New Roman" w:hAnsi="Roboto" w:cs="Times New Roman"/>
+          <w:color w:val="202124"/>
+          <w:sz w:val="24"/>
+          <w:szCs w:val="24"/>
+        </w:rPr>
+        <w:t>Click </w:t>
+      </w:r>
+      <w:r>
+        <w:rPr>
+          <w:rFonts w:ascii="Roboto" w:eastAsia="Times New Roman" w:hAnsi="Roboto" w:cs="Times New Roman"/>
+          <w:b/>
+          <w:bCs/>
+          <w:color w:val="202124"/>
+          <w:sz w:val="24"/>
+          <w:szCs w:val="24"/>
+        </w:rPr>
+        <w:t>Finish</w:t>
+      </w:r>
+      <w:r>
+        <w:rPr>
+          <w:rFonts w:ascii="Roboto" w:eastAsia="Times New Roman" w:hAnsi="Roboto" w:cs="Times New Roman"/>
+          <w:color w:val="202124"/>
+          <w:sz w:val="24"/>
+          <w:szCs w:val="24"/>
+        </w:rPr>
+        <w:t>.</w:t>
+      </w:r>
+    </w:p>
+    <w:p>
+      <w:pPr>
+        <w:shd w:val="clear" w:color="auto" w:fill="FFFFFF"/>
+        <w:spacing w:before="240" w:after="240" w:line="240" w:lineRule="auto"/>
+        <w:rPr>
+          <w:rFonts w:ascii="Roboto" w:eastAsia="Times New Roman" w:hAnsi="Roboto" w:cs="Times New Roman"/>
+          <w:color w:val="202124"/>
+          <w:sz w:val="24"/>
+          <w:szCs w:val="24"/>
+        </w:rPr>
+      </w:pPr>
+      <w:r>
+        <w:rPr>
+          <w:rFonts w:ascii="Roboto" w:eastAsia="Times New Roman" w:hAnsi="Roboto" w:cs="Times New Roman"/>
+          <w:color w:val="202124"/>
+          <w:sz w:val="24"/>
+          <w:szCs w:val="24"/>
+        </w:rPr>
+        <w:t>After some processing time, the Android Studio main window appears.</w:t>
+      </w:r>
+    </w:p>
+    <w:p>
+      <w:r>
+        <w:drawing>
+          <wp:inline distT="0" distB="0" distL="0" distR="0" wp14:anchorId="2561BBC7" wp14:editId="2FD9E693">
+            <wp:extent cx="5943600" cy="3971925"/>
+            <wp:effectExtent l="0" t="0" r="0" b="9525"/>
+            <wp:docPr id="16" name="Picture 16"/>
+            <wp:cNvGraphicFramePr>
+              <a:graphicFrameLocks xmlns:a="http://schemas.openxmlformats.org/drawingml/2006/main" noChangeAspect="1"/>
+            </wp:cNvGraphicFramePr>
+            <a:graphic xmlns:a="http://schemas.openxmlformats.org/drawingml/2006/main">
+              <a:graphicData uri="http://schemas.openxmlformats.org/drawingml/2006/picture">
+                <pic:pic xmlns:pic="http://schemas.openxmlformats.org/drawingml/2006/picture">
+                  <pic:nvPicPr>
+                    <pic:cNvPr id="1" name=""/>
+                    <pic:cNvPicPr/>
+                  </pic:nvPicPr>
+                  <pic:blipFill>
+                    <a:blip r:embed="rId22"/>
+                    <a:stretch>
+                      <a:fillRect/>
+                    </a:stretch>
+                  </pic:blipFill>
+                  <pic:spPr>
+                    <a:xfrm>
+                      <a:off x="0" y="0"/>
+                      <a:ext cx="5943600" cy="3971925"/>
+                    </a:xfrm>
+                    <a:prstGeom prst="rect">
+                      <a:avLst/>
+                    </a:prstGeom>
+                  </pic:spPr>
+                </pic:pic>
+              </a:graphicData>
+            </a:graphic>
+          </wp:inline>
+        </w:drawing>
+      </w:r>
+    </w:p>
+    <w:p>
+      <w:r>
+        <w:lastRenderedPageBreak/>
+        <w:t>Now take a moment to review the most important files.</w:t>
+      </w:r>
+    </w:p>
+    <w:p/>
+    <w:p>
+      <w:r>
+        <w:t>First, be sure the Project window is open (select View &gt; Tool Windows &gt; Project) and the Android view is selected from the drop-down list at the top of that window. You can then see the following files:</w:t>
+      </w:r>
+    </w:p>
+    <w:p/>
+    <w:p>
+      <w:r>
+        <w:t xml:space="preserve">app &gt; java &gt; </w:t>
+      </w:r>
+      <w:proofErr w:type="spellStart"/>
+      <w:r>
+        <w:t>com.</w:t>
+      </w:r>
+      <w:proofErr w:type="gramStart"/>
+      <w:r>
+        <w:t>example.myfirstapp</w:t>
+      </w:r>
+      <w:proofErr w:type="spellEnd"/>
+      <w:proofErr w:type="gramEnd"/>
+      <w:r>
+        <w:t xml:space="preserve"> &gt; </w:t>
+      </w:r>
+      <w:proofErr w:type="spellStart"/>
+      <w:r>
+        <w:t>MainActivity</w:t>
+      </w:r>
+      <w:proofErr w:type="spellEnd"/>
+    </w:p>
+    <w:p>
+      <w:r>
+        <w:t>This is the main activity. It's the entry point for your app. When you build and run your app, the system launches an instance of this Activity and loads its layout.</w:t>
+      </w:r>
+    </w:p>
+    <w:p>
+      <w:r>
+        <w:t>app &gt; res &gt; layout &gt; activity_main.xml</w:t>
+      </w:r>
+    </w:p>
+    <w:p>
+      <w:r>
+        <w:t xml:space="preserve">This XML file defines the layout for the activity's user interface (UI). It contains a </w:t>
+      </w:r>
+      <w:proofErr w:type="spellStart"/>
+      <w:r>
+        <w:t>TextView</w:t>
+      </w:r>
+      <w:proofErr w:type="spellEnd"/>
+      <w:r>
+        <w:t xml:space="preserve"> element with the text "Hello, World!"</w:t>
+      </w:r>
+    </w:p>
+    <w:p>
+      <w:r>
+        <w:t>app &gt; manifests &gt; AndroidManifest.xml</w:t>
+      </w:r>
+    </w:p>
+    <w:p>
+      <w:r>
+        <w:t>The manifest file describes the fundamental characteristics of the app and defines each of its components.</w:t>
+      </w:r>
+    </w:p>
+    <w:p>
+      <w:r>
+        <w:t xml:space="preserve">Gradle Scripts &gt; </w:t>
+      </w:r>
+      <w:proofErr w:type="spellStart"/>
+      <w:proofErr w:type="gramStart"/>
+      <w:r>
+        <w:t>build.gradle</w:t>
+      </w:r>
+      <w:proofErr w:type="spellEnd"/>
+      <w:proofErr w:type="gramEnd"/>
+    </w:p>
+    <w:p>
+      <w:r>
+        <w:t xml:space="preserve">There are two files with this name: one for the project, "Project: </w:t>
+      </w:r>
+      <w:proofErr w:type="spellStart"/>
+      <w:r>
+        <w:t>My_First_App</w:t>
+      </w:r>
+      <w:proofErr w:type="spellEnd"/>
+      <w:r>
+        <w:t xml:space="preserve">," and one for the app module, "Module: </w:t>
+      </w:r>
+      <w:proofErr w:type="spellStart"/>
+      <w:r>
+        <w:t>My_First_App.app</w:t>
+      </w:r>
+      <w:proofErr w:type="spellEnd"/>
+      <w:r>
+        <w:t xml:space="preserve">." Each module has its own </w:t>
+      </w:r>
+      <w:proofErr w:type="spellStart"/>
+      <w:proofErr w:type="gramStart"/>
+      <w:r>
+        <w:t>build.gradle</w:t>
+      </w:r>
+      <w:proofErr w:type="spellEnd"/>
+      <w:proofErr w:type="gramEnd"/>
+      <w:r>
+        <w:t xml:space="preserve"> file, but this project currently has just one module. Use each module's </w:t>
+      </w:r>
+      <w:proofErr w:type="spellStart"/>
+      <w:proofErr w:type="gramStart"/>
+      <w:r>
+        <w:t>build.gradle</w:t>
+      </w:r>
+      <w:proofErr w:type="spellEnd"/>
+      <w:proofErr w:type="gramEnd"/>
+      <w:r>
+        <w:t xml:space="preserve"> file to control how the Gradle plugin builds your app. For more information about this file, see Configure your build.</w:t>
+      </w:r>
+    </w:p>
+    <w:p/>
+    <w:p>
+      <w:pPr>
+        <w:pStyle w:val="Heading2"/>
+        <w:jc w:val="center"/>
+        <w:rPr>
+          <w:b/>
+          <w:bCs/>
+          <w:u w:val="single"/>
+        </w:rPr>
+      </w:pPr>
+      <w:r>
+        <w:rPr>
+          <w:b/>
+          <w:bCs/>
+          <w:highlight w:val="green"/>
+          <w:u w:val="single"/>
+        </w:rPr>
+        <w:t xml:space="preserve">Lecture </w:t>
+      </w:r>
+      <w:r>
+        <w:rPr>
+          <w:b/>
+          <w:bCs/>
+          <w:highlight w:val="green"/>
+          <w:u w:val="single"/>
+        </w:rPr>
+        <w:t>5</w:t>
+      </w:r>
+    </w:p>
+    <w:p/>
+    <w:p>
+      <w:r>
+        <w:t>We Learned abou</w:t>
+      </w:r>
+      <w:r>
+        <w:t>t Layouts</w:t>
+      </w:r>
+    </w:p>
+    <w:p>
+      <w:pPr>
+        <w:rPr>
+          <w:bCs/>
+        </w:rPr>
+      </w:pPr>
+      <w:r>
+        <w:rPr>
+          <w:b/>
+        </w:rPr>
+        <w:t xml:space="preserve">Step 01: </w:t>
+      </w:r>
+      <w:r>
+        <w:rPr>
+          <w:bCs/>
+        </w:rPr>
+        <w:t xml:space="preserve">Firstly, we can make a </w:t>
+      </w:r>
+      <w:r>
+        <w:rPr>
+          <w:bCs/>
+        </w:rPr>
+        <w:t xml:space="preserve">new empty </w:t>
+      </w:r>
+      <w:r>
+        <w:rPr>
+          <w:bCs/>
+        </w:rPr>
+        <w:t>project</w:t>
+      </w:r>
+      <w:r>
+        <w:rPr>
+          <w:bCs/>
+        </w:rPr>
+        <w:t xml:space="preserve"> as taught in Lecture 4.</w:t>
+      </w:r>
+    </w:p>
+    <w:p>
+      <w:r>
+        <w:rPr>
+          <w:b/>
+        </w:rPr>
+        <w:t xml:space="preserve">Step 02: </w:t>
+      </w:r>
+      <w:r>
+        <w:t>To create a new layout file in your project:</w:t>
+      </w:r>
+    </w:p>
+    <w:p>
+      <w:pPr>
+        <w:numPr>
+          <w:ilvl w:val="0"/>
+          <w:numId w:val="11"/>
+        </w:numPr>
+      </w:pPr>
+      <w:r>
+        <w:t>Right click on the layout folder.</w:t>
+      </w:r>
+    </w:p>
+    <w:p>
+      <w:pPr>
+        <w:numPr>
+          <w:ilvl w:val="0"/>
+          <w:numId w:val="11"/>
+        </w:numPr>
+      </w:pPr>
+      <w:r>
+        <w:t>Choose New.</w:t>
+      </w:r>
+    </w:p>
+    <w:p>
+      <w:pPr>
+        <w:numPr>
+          <w:ilvl w:val="0"/>
+          <w:numId w:val="11"/>
+        </w:numPr>
+      </w:pPr>
+      <w:r>
+        <w:t>Choose Layout Resource File.</w:t>
+      </w:r>
+    </w:p>
+    <w:p>
+      <w:pPr>
+        <w:numPr>
+          <w:ilvl w:val="0"/>
+          <w:numId w:val="11"/>
+        </w:numPr>
+      </w:pPr>
+      <w:r>
+        <w:t>Name your file.</w:t>
+      </w:r>
+    </w:p>
+    <w:p>
+      <w:pPr>
+        <w:numPr>
+          <w:ilvl w:val="0"/>
+          <w:numId w:val="11"/>
+        </w:numPr>
+      </w:pPr>
+      <w:r>
+        <w:t>Choose your Root Element.</w:t>
+      </w:r>
+    </w:p>
+    <w:p>
+      <w:pPr>
+        <w:numPr>
+          <w:ilvl w:val="0"/>
+          <w:numId w:val="11"/>
+        </w:numPr>
+      </w:pPr>
+      <w:r>
+        <w:t>Click ok.</w:t>
+      </w:r>
+    </w:p>
+    <w:p>
+      <w:pPr>
+        <w:rPr>
+          <w:bCs/>
+        </w:rPr>
+      </w:pPr>
+    </w:p>
+    <w:p>
+      <w:pPr>
+        <w:rPr>
+          <w:b/>
+        </w:rPr>
+      </w:pPr>
+      <w:r>
+        <w:rPr>
+          <w:b/>
+        </w:rPr>
+        <w:t>Default Layout</w:t>
+      </w:r>
+      <w:r>
+        <w:rPr>
+          <w:b/>
+        </w:rPr>
+        <w:t xml:space="preserve"> (Constraint)</w:t>
+      </w:r>
+    </w:p>
+    <w:p>
+      <w:pPr>
+        <w:rPr>
+          <w:bCs/>
+        </w:rPr>
+      </w:pPr>
+      <w:r>
+        <w:rPr>
+          <w:bCs/>
+        </w:rPr>
+        <w:t xml:space="preserve">The default layout is constraint layout. </w:t>
+      </w:r>
+      <w:r>
+        <w:rPr>
+          <w:bCs/>
+        </w:rPr>
+        <w:t xml:space="preserve">Constraint Layout is a </w:t>
+      </w:r>
+      <w:proofErr w:type="spellStart"/>
+      <w:r>
+        <w:rPr>
+          <w:bCs/>
+        </w:rPr>
+        <w:t>ViewGroup</w:t>
+      </w:r>
+      <w:proofErr w:type="spellEnd"/>
+      <w:r>
+        <w:rPr>
+          <w:bCs/>
+        </w:rPr>
+        <w:t xml:space="preserve"> (</w:t>
+      </w:r>
+      <w:proofErr w:type="gramStart"/>
+      <w:r>
+        <w:rPr>
+          <w:bCs/>
+        </w:rPr>
+        <w:t>i.e.</w:t>
+      </w:r>
+      <w:proofErr w:type="gramEnd"/>
+      <w:r>
+        <w:rPr>
+          <w:bCs/>
+        </w:rPr>
+        <w:t xml:space="preserve"> a view that holds other views) which allows you to create large and complex layouts with a flat view hierarchy, and also allows you to position and size widgets in a very flexible way. It was created to help reduce the nesting of views and also improve the performance of layout files.</w:t>
+      </w:r>
+    </w:p>
+    <w:p>
+      <w:r>
+        <w:drawing>
+          <wp:inline distT="0" distB="0" distL="0" distR="0" wp14:anchorId="64F1F35B" wp14:editId="248D2D14">
+            <wp:extent cx="5943600" cy="4084955"/>
+            <wp:effectExtent l="0" t="0" r="0" b="0"/>
+            <wp:docPr id="17" name="Picture 17"/>
+            <wp:cNvGraphicFramePr>
+              <a:graphicFrameLocks xmlns:a="http://schemas.openxmlformats.org/drawingml/2006/main" noChangeAspect="1"/>
+            </wp:cNvGraphicFramePr>
+            <a:graphic xmlns:a="http://schemas.openxmlformats.org/drawingml/2006/main">
+              <a:graphicData uri="http://schemas.openxmlformats.org/drawingml/2006/picture">
+                <pic:pic xmlns:pic="http://schemas.openxmlformats.org/drawingml/2006/picture">
+                  <pic:nvPicPr>
+                    <pic:cNvPr id="1" name=""/>
+                    <pic:cNvPicPr/>
+                  </pic:nvPicPr>
+                  <pic:blipFill>
+                    <a:blip r:embed="rId23"/>
+                    <a:stretch>
+                      <a:fillRect/>
+                    </a:stretch>
+                  </pic:blipFill>
+                  <pic:spPr>
+                    <a:xfrm>
+                      <a:off x="0" y="0"/>
+                      <a:ext cx="5943600" cy="4084955"/>
+                    </a:xfrm>
+                    <a:prstGeom prst="rect">
+                      <a:avLst/>
+                    </a:prstGeom>
+                  </pic:spPr>
+                </pic:pic>
+              </a:graphicData>
+            </a:graphic>
+          </wp:inline>
+        </w:drawing>
+      </w:r>
+    </w:p>
+    <w:p/>
+    <w:p>
+      <w:r>
+        <w:t>Here details and option given in this layout are provided in following Images</w:t>
+      </w:r>
+    </w:p>
+    <w:p>
+      <w:r>
+        <w:lastRenderedPageBreak/>
+        <w:drawing>
+          <wp:inline distT="0" distB="0" distL="0" distR="0" wp14:anchorId="6DF5CC42" wp14:editId="09A9FDC9">
+            <wp:extent cx="5886450" cy="4171950"/>
+            <wp:effectExtent l="0" t="0" r="0" b="0"/>
+            <wp:docPr id="18" name="Picture 18"/>
+            <wp:cNvGraphicFramePr>
+              <a:graphicFrameLocks xmlns:a="http://schemas.openxmlformats.org/drawingml/2006/main" noChangeAspect="1"/>
+            </wp:cNvGraphicFramePr>
+            <a:graphic xmlns:a="http://schemas.openxmlformats.org/drawingml/2006/main">
+              <a:graphicData uri="http://schemas.openxmlformats.org/drawingml/2006/picture">
+                <pic:pic xmlns:pic="http://schemas.openxmlformats.org/drawingml/2006/picture">
+                  <pic:nvPicPr>
+                    <pic:cNvPr id="1" name=""/>
+                    <pic:cNvPicPr/>
+                  </pic:nvPicPr>
+                  <pic:blipFill>
+                    <a:blip r:embed="rId24"/>
+                    <a:stretch>
+                      <a:fillRect/>
+                    </a:stretch>
+                  </pic:blipFill>
+                  <pic:spPr>
+                    <a:xfrm>
+                      <a:off x="0" y="0"/>
+                      <a:ext cx="5886450" cy="4171950"/>
+                    </a:xfrm>
+                    <a:prstGeom prst="rect">
+                      <a:avLst/>
+                    </a:prstGeom>
+                  </pic:spPr>
+                </pic:pic>
+              </a:graphicData>
+            </a:graphic>
+          </wp:inline>
+        </w:drawing>
+      </w:r>
+    </w:p>
+    <w:p/>
+    <w:p/>
+    <w:p>
+      <w:r>
+        <w:drawing>
+          <wp:inline distT="0" distB="0" distL="0" distR="0" wp14:anchorId="243D178A" wp14:editId="5B5EF539">
+            <wp:extent cx="3657600" cy="2992582"/>
+            <wp:effectExtent l="0" t="0" r="0" b="0"/>
+            <wp:docPr id="19" name="Picture 19"/>
+            <wp:cNvGraphicFramePr>
+              <a:graphicFrameLocks xmlns:a="http://schemas.openxmlformats.org/drawingml/2006/main" noChangeAspect="1"/>
+            </wp:cNvGraphicFramePr>
+            <a:graphic xmlns:a="http://schemas.openxmlformats.org/drawingml/2006/main">
+              <a:graphicData uri="http://schemas.openxmlformats.org/drawingml/2006/picture">
+                <pic:pic xmlns:pic="http://schemas.openxmlformats.org/drawingml/2006/picture">
+                  <pic:nvPicPr>
+                    <pic:cNvPr id="1" name=""/>
+                    <pic:cNvPicPr/>
+                  </pic:nvPicPr>
+                  <pic:blipFill>
+                    <a:blip r:embed="rId25"/>
+                    <a:stretch>
+                      <a:fillRect/>
+                    </a:stretch>
+                  </pic:blipFill>
+                  <pic:spPr>
+                    <a:xfrm>
+                      <a:off x="0" y="0"/>
+                      <a:ext cx="3662837" cy="2996867"/>
+                    </a:xfrm>
+                    <a:prstGeom prst="rect">
+                      <a:avLst/>
+                    </a:prstGeom>
+                  </pic:spPr>
+                </pic:pic>
+              </a:graphicData>
+            </a:graphic>
+          </wp:inline>
+        </w:drawing>
+      </w:r>
+    </w:p>
+    <w:p/>
+    <w:p>
+      <w:r>
+        <w:lastRenderedPageBreak/>
+        <w:drawing>
+          <wp:inline distT="0" distB="0" distL="0" distR="0" wp14:anchorId="27FA88F1" wp14:editId="516451E7">
+            <wp:extent cx="4029075" cy="3143250"/>
+            <wp:effectExtent l="0" t="0" r="9525" b="0"/>
+            <wp:docPr id="20" name="Picture 20"/>
+            <wp:cNvGraphicFramePr>
+              <a:graphicFrameLocks xmlns:a="http://schemas.openxmlformats.org/drawingml/2006/main" noChangeAspect="1"/>
+            </wp:cNvGraphicFramePr>
+            <a:graphic xmlns:a="http://schemas.openxmlformats.org/drawingml/2006/main">
+              <a:graphicData uri="http://schemas.openxmlformats.org/drawingml/2006/picture">
+                <pic:pic xmlns:pic="http://schemas.openxmlformats.org/drawingml/2006/picture">
+                  <pic:nvPicPr>
+                    <pic:cNvPr id="1" name=""/>
+                    <pic:cNvPicPr/>
+                  </pic:nvPicPr>
+                  <pic:blipFill>
+                    <a:blip r:embed="rId26"/>
+                    <a:stretch>
+                      <a:fillRect/>
+                    </a:stretch>
+                  </pic:blipFill>
+                  <pic:spPr>
+                    <a:xfrm>
+                      <a:off x="0" y="0"/>
+                      <a:ext cx="4029075" cy="3143250"/>
+                    </a:xfrm>
+                    <a:prstGeom prst="rect">
+                      <a:avLst/>
+                    </a:prstGeom>
+                  </pic:spPr>
+                </pic:pic>
+              </a:graphicData>
+            </a:graphic>
+          </wp:inline>
+        </w:drawing>
+      </w:r>
+    </w:p>
+    <w:p>
+      <w:pPr>
+        <w:pStyle w:val="Heading2"/>
+        <w:jc w:val="center"/>
+        <w:rPr>
+          <w:b/>
+          <w:bCs/>
+          <w:u w:val="single"/>
+        </w:rPr>
+      </w:pPr>
+      <w:r>
+        <w:rPr>
+          <w:b/>
+          <w:bCs/>
+          <w:highlight w:val="green"/>
+          <w:u w:val="single"/>
+        </w:rPr>
+        <w:t xml:space="preserve">Lecture </w:t>
+      </w:r>
+      <w:r>
+        <w:rPr>
+          <w:b/>
+          <w:bCs/>
+          <w:highlight w:val="green"/>
+          <w:u w:val="single"/>
+        </w:rPr>
+        <w:t>6</w:t>
+      </w:r>
+    </w:p>
+    <w:p>
+      <w:pPr>
+        <w:rPr>
+          <w:b/>
+          <w:bCs/>
+        </w:rPr>
+      </w:pPr>
+      <w:r>
+        <w:rPr>
+          <w:b/>
+          <w:bCs/>
+        </w:rPr>
+        <w:t>Implicit Intents</w:t>
+      </w:r>
+    </w:p>
+    <w:p>
+      <w:r>
+        <w:t>Implicit intents do not name a specific component, but instead declare a general action to perform, which allows a component from another app to handle it. For example, if you want to show the user a location on a map, you can use an implicit intent to request that another capable app show a specified location on a map.</w:t>
+      </w:r>
+    </w:p>
+    <w:p>
+      <w:pPr>
+        <w:rPr>
+          <w:bCs/>
+        </w:rPr>
+      </w:pPr>
+      <w:r>
+        <w:rPr>
+          <w:b/>
+        </w:rPr>
+        <w:t>Step 0</w:t>
+      </w:r>
+      <w:r>
+        <w:rPr>
+          <w:b/>
+        </w:rPr>
+        <w:t>1</w:t>
+      </w:r>
+      <w:r>
+        <w:rPr>
+          <w:b/>
+        </w:rPr>
+        <w:t xml:space="preserve">: </w:t>
+      </w:r>
+      <w:r>
+        <w:rPr>
+          <w:bCs/>
+        </w:rPr>
+        <w:t xml:space="preserve">On </w:t>
+      </w:r>
+      <w:proofErr w:type="spellStart"/>
+      <w:r>
+        <w:rPr>
+          <w:bCs/>
+        </w:rPr>
+        <w:t>MainActivity</w:t>
+      </w:r>
+      <w:proofErr w:type="spellEnd"/>
+      <w:r>
+        <w:rPr>
+          <w:bCs/>
+        </w:rPr>
+        <w:t xml:space="preserve"> we make two Button with the name of Phone and Website.</w:t>
+      </w:r>
+    </w:p>
+    <w:p>
+      <w:pPr>
+        <w:rPr>
+          <w:bCs/>
+        </w:rPr>
+      </w:pPr>
+      <w:r>
+        <w:rPr>
+          <w:noProof/>
+        </w:rPr>
+        <w:drawing>
+          <wp:inline distT="0" distB="0" distL="0" distR="0" wp14:anchorId="44163512" wp14:editId="23E01E4E">
+            <wp:extent cx="1304925" cy="2371725"/>
+            <wp:effectExtent l="0" t="0" r="9525" b="9525"/>
+            <wp:docPr id="251" name="Picture 251"/>
+            <wp:cNvGraphicFramePr/>
+            <a:graphic xmlns:a="http://schemas.openxmlformats.org/drawingml/2006/main">
+              <a:graphicData uri="http://schemas.openxmlformats.org/drawingml/2006/picture">
+                <pic:pic xmlns:pic="http://schemas.openxmlformats.org/drawingml/2006/picture">
+                  <pic:nvPicPr>
+                    <pic:cNvPr id="251" name="Picture 251"/>
+                    <pic:cNvPicPr/>
+                  </pic:nvPicPr>
+                  <pic:blipFill>
+                    <a:blip r:embed="rId27">
+                      <a:extLst>
+                        <a:ext uri="{28A0092B-C50C-407E-A947-70E740481C1C}">
+                          <a14:useLocalDpi xmlns:a14="http://schemas.microsoft.com/office/drawing/2010/main" val="0"/>
+                        </a:ext>
+                      </a:extLst>
+                    </a:blip>
+                    <a:stretch>
+                      <a:fillRect/>
+                    </a:stretch>
+                  </pic:blipFill>
+                  <pic:spPr>
+                    <a:xfrm>
+                      <a:off x="0" y="0"/>
+                      <a:ext cx="1304925" cy="2371725"/>
+                    </a:xfrm>
+                    <a:prstGeom prst="rect">
+                      <a:avLst/>
+                    </a:prstGeom>
+                  </pic:spPr>
+                </pic:pic>
+              </a:graphicData>
+            </a:graphic>
+          </wp:inline>
+        </w:drawing>
+      </w:r>
+    </w:p>
+    <w:p>
+      <w:pPr>
+        <w:rPr>
+          <w:bCs/>
+        </w:rPr>
+      </w:pPr>
+      <w:r>
+        <w:rPr>
+          <w:b/>
+        </w:rPr>
+        <w:t xml:space="preserve">Step 02: </w:t>
+      </w:r>
+      <w:r>
+        <w:rPr>
+          <w:bCs/>
+        </w:rPr>
+        <w:t>On click of Phone Button we call the function of Call, in which phone dial bar is open.</w:t>
+      </w:r>
+    </w:p>
+    <w:p/>
+    <w:p/>
+    <w:p>
+      <w:r>
+        <w:rPr>
+          <w:noProof/>
+        </w:rPr>
+        <w:lastRenderedPageBreak/>
+        <w:drawing>
+          <wp:inline distT="0" distB="0" distL="0" distR="0" wp14:anchorId="2DD8A437" wp14:editId="6B209BEF">
+            <wp:extent cx="4829175" cy="1381125"/>
+            <wp:effectExtent l="0" t="0" r="9525" b="9525"/>
+            <wp:docPr id="23" name="Picture 23"/>
+            <wp:cNvGraphicFramePr>
+              <a:graphicFrameLocks xmlns:a="http://schemas.openxmlformats.org/drawingml/2006/main" noChangeAspect="1"/>
+            </wp:cNvGraphicFramePr>
+            <a:graphic xmlns:a="http://schemas.openxmlformats.org/drawingml/2006/main">
+              <a:graphicData uri="http://schemas.openxmlformats.org/drawingml/2006/picture">
+                <pic:pic xmlns:pic="http://schemas.openxmlformats.org/drawingml/2006/picture">
+                  <pic:nvPicPr>
+                    <pic:cNvPr id="1" name=""/>
+                    <pic:cNvPicPr/>
+                  </pic:nvPicPr>
+                  <pic:blipFill>
+                    <a:blip r:embed="rId28"/>
+                    <a:stretch>
+                      <a:fillRect/>
+                    </a:stretch>
+                  </pic:blipFill>
+                  <pic:spPr>
+                    <a:xfrm>
+                      <a:off x="0" y="0"/>
+                      <a:ext cx="4829175" cy="1381125"/>
+                    </a:xfrm>
+                    <a:prstGeom prst="rect">
+                      <a:avLst/>
+                    </a:prstGeom>
+                  </pic:spPr>
+                </pic:pic>
+              </a:graphicData>
+            </a:graphic>
+          </wp:inline>
+        </w:drawing>
+      </w:r>
+    </w:p>
+    <w:p>
+      <w:pPr>
+        <w:rPr>
+          <w:bCs/>
+        </w:rPr>
+      </w:pPr>
+      <w:r>
+        <w:rPr>
+          <w:b/>
+        </w:rPr>
+        <w:t>Step 0</w:t>
+      </w:r>
+      <w:r>
+        <w:rPr>
+          <w:b/>
+        </w:rPr>
+        <w:t>3</w:t>
+      </w:r>
+      <w:r>
+        <w:rPr>
+          <w:b/>
+        </w:rPr>
+        <w:t xml:space="preserve">: </w:t>
+      </w:r>
+      <w:r>
+        <w:t xml:space="preserve">On click of Website Button we call the function of </w:t>
+      </w:r>
+      <w:proofErr w:type="spellStart"/>
+      <w:r>
+        <w:t>ShowWebsite</w:t>
+      </w:r>
+      <w:proofErr w:type="spellEnd"/>
+      <w:r>
+        <w:t>, in which website is open.</w:t>
+      </w:r>
+    </w:p>
+    <w:p>
+      <w:r>
+        <w:rPr>
+          <w:noProof/>
+        </w:rPr>
+        <w:drawing>
+          <wp:inline distT="0" distB="0" distL="0" distR="0" wp14:anchorId="5DAFB077" wp14:editId="7D103B9A">
+            <wp:extent cx="4304030" cy="1122045"/>
+            <wp:effectExtent l="0" t="0" r="1270" b="1905"/>
+            <wp:docPr id="25" name="Picture 25"/>
+            <wp:cNvGraphicFramePr>
+              <a:graphicFrameLocks xmlns:a="http://schemas.openxmlformats.org/drawingml/2006/main" noChangeAspect="1"/>
+            </wp:cNvGraphicFramePr>
+            <a:graphic xmlns:a="http://schemas.openxmlformats.org/drawingml/2006/main">
+              <a:graphicData uri="http://schemas.openxmlformats.org/drawingml/2006/picture">
+                <pic:pic xmlns:pic="http://schemas.openxmlformats.org/drawingml/2006/picture">
+                  <pic:nvPicPr>
+                    <pic:cNvPr id="0" name="Picture 5"/>
+                    <pic:cNvPicPr>
+                      <a:picLocks noChangeAspect="1" noChangeArrowheads="1"/>
+                    </pic:cNvPicPr>
+                  </pic:nvPicPr>
+                  <pic:blipFill>
+                    <a:blip r:embed="rId29">
+                      <a:extLst>
+                        <a:ext uri="{28A0092B-C50C-407E-A947-70E740481C1C}">
+                          <a14:useLocalDpi xmlns:a14="http://schemas.microsoft.com/office/drawing/2010/main" val="0"/>
+                        </a:ext>
+                      </a:extLst>
+                    </a:blip>
+                    <a:srcRect/>
+                    <a:stretch>
+                      <a:fillRect/>
+                    </a:stretch>
+                  </pic:blipFill>
+                  <pic:spPr bwMode="auto">
+                    <a:xfrm>
+                      <a:off x="0" y="0"/>
+                      <a:ext cx="4304030" cy="1122045"/>
+                    </a:xfrm>
+                    <a:prstGeom prst="rect">
+                      <a:avLst/>
+                    </a:prstGeom>
+                    <a:noFill/>
+                  </pic:spPr>
+                </pic:pic>
+              </a:graphicData>
+            </a:graphic>
+          </wp:inline>
+        </w:drawing>
+      </w:r>
+    </w:p>
+    <w:p>
+      <w:pPr>
+        <w:pStyle w:val="Heading2"/>
+        <w:jc w:val="center"/>
+        <w:rPr>
+          <w:b/>
+          <w:bCs/>
+          <w:u w:val="single"/>
+        </w:rPr>
+      </w:pPr>
+      <w:r>
+        <w:rPr>
+          <w:b/>
+          <w:bCs/>
+          <w:highlight w:val="green"/>
+          <w:u w:val="single"/>
+        </w:rPr>
+        <w:t xml:space="preserve">Lecture </w:t>
+      </w:r>
+      <w:r>
+        <w:rPr>
+          <w:b/>
+          <w:bCs/>
+          <w:highlight w:val="green"/>
+          <w:u w:val="single"/>
+        </w:rPr>
+        <w:t>7</w:t>
+      </w:r>
+    </w:p>
+    <w:p>
+      <w:pPr>
+        <w:rPr>
+          <w:b/>
+          <w:bCs/>
+        </w:rPr>
+      </w:pPr>
+      <w:r>
+        <w:rPr>
+          <w:b/>
+          <w:bCs/>
+        </w:rPr>
+        <w:t>Explicit Intents</w:t>
+      </w:r>
+    </w:p>
     <w:p/>
     <w:sectPr>
-      <w:headerReference w:type="default" r:id="rId21"/>
-      <w:footerReference w:type="default" r:id="rId22"/>
+      <w:headerReference w:type="default" r:id="rId30"/>
+      <w:footerReference w:type="default" r:id="rId31"/>
       <w:pgSz w:w="12240" w:h="15840"/>
       <w:pgMar w:top="1440" w:right="1440" w:bottom="1440" w:left="1440" w:header="720" w:footer="720" w:gutter="0"/>
       <w:pgBorders w:offsetFrom="page">
@@ -1396,6 +2811,119 @@
     </w:lvl>
   </w:abstractNum>
   <w:abstractNum w:abstractNumId="1" w15:restartNumberingAfterBreak="0">
+    <w:nsid w:val="04461806"/>
+    <w:multiLevelType w:val="hybridMultilevel"/>
+    <w:tmpl w:val="8BC0EC36"/>
+    <w:lvl w:ilvl="0" w:tplc="04090005">
+      <w:start w:val="1"/>
+      <w:numFmt w:val="bullet"/>
+      <w:lvlText w:val=""/>
+      <w:lvlJc w:val="left"/>
+      <w:pPr>
+        <w:ind w:left="1515" w:hanging="360"/>
+      </w:pPr>
+      <w:rPr>
+        <w:rFonts w:ascii="Wingdings" w:hAnsi="Wingdings" w:hint="default"/>
+      </w:rPr>
+    </w:lvl>
+    <w:lvl w:ilvl="1" w:tplc="04090003">
+      <w:start w:val="1"/>
+      <w:numFmt w:val="bullet"/>
+      <w:lvlText w:val="o"/>
+      <w:lvlJc w:val="left"/>
+      <w:pPr>
+        <w:ind w:left="2235" w:hanging="360"/>
+      </w:pPr>
+      <w:rPr>
+        <w:rFonts w:ascii="Courier New" w:hAnsi="Courier New" w:cs="Courier New" w:hint="default"/>
+      </w:rPr>
+    </w:lvl>
+    <w:lvl w:ilvl="2" w:tplc="04090005">
+      <w:start w:val="1"/>
+      <w:numFmt w:val="bullet"/>
+      <w:lvlText w:val=""/>
+      <w:lvlJc w:val="left"/>
+      <w:pPr>
+        <w:ind w:left="2955" w:hanging="360"/>
+      </w:pPr>
+      <w:rPr>
+        <w:rFonts w:ascii="Wingdings" w:hAnsi="Wingdings" w:hint="default"/>
+      </w:rPr>
+    </w:lvl>
+    <w:lvl w:ilvl="3" w:tplc="04090001">
+      <w:start w:val="1"/>
+      <w:numFmt w:val="bullet"/>
+      <w:lvlText w:val=""/>
+      <w:lvlJc w:val="left"/>
+      <w:pPr>
+        <w:ind w:left="3675" w:hanging="360"/>
+      </w:pPr>
+      <w:rPr>
+        <w:rFonts w:ascii="Symbol" w:hAnsi="Symbol" w:hint="default"/>
+      </w:rPr>
+    </w:lvl>
+    <w:lvl w:ilvl="4" w:tplc="04090003">
+      <w:start w:val="1"/>
+      <w:numFmt w:val="bullet"/>
+      <w:lvlText w:val="o"/>
+      <w:lvlJc w:val="left"/>
+      <w:pPr>
+        <w:ind w:left="4395" w:hanging="360"/>
+      </w:pPr>
+      <w:rPr>
+        <w:rFonts w:ascii="Courier New" w:hAnsi="Courier New" w:cs="Courier New" w:hint="default"/>
+      </w:rPr>
+    </w:lvl>
+    <w:lvl w:ilvl="5" w:tplc="04090005">
+      <w:start w:val="1"/>
+      <w:numFmt w:val="bullet"/>
+      <w:lvlText w:val=""/>
+      <w:lvlJc w:val="left"/>
+      <w:pPr>
+        <w:ind w:left="5115" w:hanging="360"/>
+      </w:pPr>
+      <w:rPr>
+        <w:rFonts w:ascii="Wingdings" w:hAnsi="Wingdings" w:hint="default"/>
+      </w:rPr>
+    </w:lvl>
+    <w:lvl w:ilvl="6" w:tplc="04090001">
+      <w:start w:val="1"/>
+      <w:numFmt w:val="bullet"/>
+      <w:lvlText w:val=""/>
+      <w:lvlJc w:val="left"/>
+      <w:pPr>
+        <w:ind w:left="5835" w:hanging="360"/>
+      </w:pPr>
+      <w:rPr>
+        <w:rFonts w:ascii="Symbol" w:hAnsi="Symbol" w:hint="default"/>
+      </w:rPr>
+    </w:lvl>
+    <w:lvl w:ilvl="7" w:tplc="04090003">
+      <w:start w:val="1"/>
+      <w:numFmt w:val="bullet"/>
+      <w:lvlText w:val="o"/>
+      <w:lvlJc w:val="left"/>
+      <w:pPr>
+        <w:ind w:left="6555" w:hanging="360"/>
+      </w:pPr>
+      <w:rPr>
+        <w:rFonts w:ascii="Courier New" w:hAnsi="Courier New" w:cs="Courier New" w:hint="default"/>
+      </w:rPr>
+    </w:lvl>
+    <w:lvl w:ilvl="8" w:tplc="04090005">
+      <w:start w:val="1"/>
+      <w:numFmt w:val="bullet"/>
+      <w:lvlText w:val=""/>
+      <w:lvlJc w:val="left"/>
+      <w:pPr>
+        <w:ind w:left="7275" w:hanging="360"/>
+      </w:pPr>
+      <w:rPr>
+        <w:rFonts w:ascii="Wingdings" w:hAnsi="Wingdings" w:hint="default"/>
+      </w:rPr>
+    </w:lvl>
+  </w:abstractNum>
+  <w:abstractNum w:abstractNumId="2" w15:restartNumberingAfterBreak="0">
     <w:nsid w:val="08427845"/>
     <w:multiLevelType w:val="hybridMultilevel"/>
     <w:tmpl w:val="96C8206E"/>
@@ -1481,7 +3009,346 @@
       </w:pPr>
     </w:lvl>
   </w:abstractNum>
-  <w:abstractNum w:abstractNumId="2" w15:restartNumberingAfterBreak="0">
+  <w:abstractNum w:abstractNumId="3" w15:restartNumberingAfterBreak="0">
+    <w:nsid w:val="0EEA5DEE"/>
+    <w:multiLevelType w:val="hybridMultilevel"/>
+    <w:tmpl w:val="C5D05C6C"/>
+    <w:lvl w:ilvl="0" w:tplc="04090005">
+      <w:start w:val="1"/>
+      <w:numFmt w:val="bullet"/>
+      <w:lvlText w:val=""/>
+      <w:lvlJc w:val="left"/>
+      <w:pPr>
+        <w:ind w:left="1515" w:hanging="360"/>
+      </w:pPr>
+      <w:rPr>
+        <w:rFonts w:ascii="Wingdings" w:hAnsi="Wingdings" w:hint="default"/>
+      </w:rPr>
+    </w:lvl>
+    <w:lvl w:ilvl="1" w:tplc="04090003">
+      <w:start w:val="1"/>
+      <w:numFmt w:val="bullet"/>
+      <w:lvlText w:val="o"/>
+      <w:lvlJc w:val="left"/>
+      <w:pPr>
+        <w:ind w:left="2235" w:hanging="360"/>
+      </w:pPr>
+      <w:rPr>
+        <w:rFonts w:ascii="Courier New" w:hAnsi="Courier New" w:cs="Courier New" w:hint="default"/>
+      </w:rPr>
+    </w:lvl>
+    <w:lvl w:ilvl="2" w:tplc="04090005">
+      <w:start w:val="1"/>
+      <w:numFmt w:val="bullet"/>
+      <w:lvlText w:val=""/>
+      <w:lvlJc w:val="left"/>
+      <w:pPr>
+        <w:ind w:left="2955" w:hanging="360"/>
+      </w:pPr>
+      <w:rPr>
+        <w:rFonts w:ascii="Wingdings" w:hAnsi="Wingdings" w:hint="default"/>
+      </w:rPr>
+    </w:lvl>
+    <w:lvl w:ilvl="3" w:tplc="04090001">
+      <w:start w:val="1"/>
+      <w:numFmt w:val="bullet"/>
+      <w:lvlText w:val=""/>
+      <w:lvlJc w:val="left"/>
+      <w:pPr>
+        <w:ind w:left="3675" w:hanging="360"/>
+      </w:pPr>
+      <w:rPr>
+        <w:rFonts w:ascii="Symbol" w:hAnsi="Symbol" w:hint="default"/>
+      </w:rPr>
+    </w:lvl>
+    <w:lvl w:ilvl="4" w:tplc="04090003">
+      <w:start w:val="1"/>
+      <w:numFmt w:val="bullet"/>
+      <w:lvlText w:val="o"/>
+      <w:lvlJc w:val="left"/>
+      <w:pPr>
+        <w:ind w:left="4395" w:hanging="360"/>
+      </w:pPr>
+      <w:rPr>
+        <w:rFonts w:ascii="Courier New" w:hAnsi="Courier New" w:cs="Courier New" w:hint="default"/>
+      </w:rPr>
+    </w:lvl>
+    <w:lvl w:ilvl="5" w:tplc="04090005">
+      <w:start w:val="1"/>
+      <w:numFmt w:val="bullet"/>
+      <w:lvlText w:val=""/>
+      <w:lvlJc w:val="left"/>
+      <w:pPr>
+        <w:ind w:left="5115" w:hanging="360"/>
+      </w:pPr>
+      <w:rPr>
+        <w:rFonts w:ascii="Wingdings" w:hAnsi="Wingdings" w:hint="default"/>
+      </w:rPr>
+    </w:lvl>
+    <w:lvl w:ilvl="6" w:tplc="04090001">
+      <w:start w:val="1"/>
+      <w:numFmt w:val="bullet"/>
+      <w:lvlText w:val=""/>
+      <w:lvlJc w:val="left"/>
+      <w:pPr>
+        <w:ind w:left="5835" w:hanging="360"/>
+      </w:pPr>
+      <w:rPr>
+        <w:rFonts w:ascii="Symbol" w:hAnsi="Symbol" w:hint="default"/>
+      </w:rPr>
+    </w:lvl>
+    <w:lvl w:ilvl="7" w:tplc="04090003">
+      <w:start w:val="1"/>
+      <w:numFmt w:val="bullet"/>
+      <w:lvlText w:val="o"/>
+      <w:lvlJc w:val="left"/>
+      <w:pPr>
+        <w:ind w:left="6555" w:hanging="360"/>
+      </w:pPr>
+      <w:rPr>
+        <w:rFonts w:ascii="Courier New" w:hAnsi="Courier New" w:cs="Courier New" w:hint="default"/>
+      </w:rPr>
+    </w:lvl>
+    <w:lvl w:ilvl="8" w:tplc="04090005">
+      <w:start w:val="1"/>
+      <w:numFmt w:val="bullet"/>
+      <w:lvlText w:val=""/>
+      <w:lvlJc w:val="left"/>
+      <w:pPr>
+        <w:ind w:left="7275" w:hanging="360"/>
+      </w:pPr>
+      <w:rPr>
+        <w:rFonts w:ascii="Wingdings" w:hAnsi="Wingdings" w:hint="default"/>
+      </w:rPr>
+    </w:lvl>
+  </w:abstractNum>
+  <w:abstractNum w:abstractNumId="4" w15:restartNumberingAfterBreak="0">
+    <w:nsid w:val="16FC6DB2"/>
+    <w:multiLevelType w:val="multilevel"/>
+    <w:tmpl w:val="3ACE4988"/>
+    <w:lvl w:ilvl="0">
+      <w:start w:val="1"/>
+      <w:numFmt w:val="decimal"/>
+      <w:lvlText w:val="%1."/>
+      <w:lvlJc w:val="left"/>
+      <w:pPr>
+        <w:tabs>
+          <w:tab w:val="num" w:pos="720"/>
+        </w:tabs>
+        <w:ind w:left="720" w:hanging="360"/>
+      </w:pPr>
+    </w:lvl>
+    <w:lvl w:ilvl="1" w:tentative="1">
+      <w:start w:val="1"/>
+      <w:numFmt w:val="decimal"/>
+      <w:lvlText w:val="%2."/>
+      <w:lvlJc w:val="left"/>
+      <w:pPr>
+        <w:tabs>
+          <w:tab w:val="num" w:pos="1440"/>
+        </w:tabs>
+        <w:ind w:left="1440" w:hanging="360"/>
+      </w:pPr>
+    </w:lvl>
+    <w:lvl w:ilvl="2" w:tentative="1">
+      <w:start w:val="1"/>
+      <w:numFmt w:val="decimal"/>
+      <w:lvlText w:val="%3."/>
+      <w:lvlJc w:val="left"/>
+      <w:pPr>
+        <w:tabs>
+          <w:tab w:val="num" w:pos="2160"/>
+        </w:tabs>
+        <w:ind w:left="2160" w:hanging="360"/>
+      </w:pPr>
+    </w:lvl>
+    <w:lvl w:ilvl="3" w:tentative="1">
+      <w:start w:val="1"/>
+      <w:numFmt w:val="decimal"/>
+      <w:lvlText w:val="%4."/>
+      <w:lvlJc w:val="left"/>
+      <w:pPr>
+        <w:tabs>
+          <w:tab w:val="num" w:pos="2880"/>
+        </w:tabs>
+        <w:ind w:left="2880" w:hanging="360"/>
+      </w:pPr>
+    </w:lvl>
+    <w:lvl w:ilvl="4" w:tentative="1">
+      <w:start w:val="1"/>
+      <w:numFmt w:val="decimal"/>
+      <w:lvlText w:val="%5."/>
+      <w:lvlJc w:val="left"/>
+      <w:pPr>
+        <w:tabs>
+          <w:tab w:val="num" w:pos="3600"/>
+        </w:tabs>
+        <w:ind w:left="3600" w:hanging="360"/>
+      </w:pPr>
+    </w:lvl>
+    <w:lvl w:ilvl="5" w:tentative="1">
+      <w:start w:val="1"/>
+      <w:numFmt w:val="decimal"/>
+      <w:lvlText w:val="%6."/>
+      <w:lvlJc w:val="left"/>
+      <w:pPr>
+        <w:tabs>
+          <w:tab w:val="num" w:pos="4320"/>
+        </w:tabs>
+        <w:ind w:left="4320" w:hanging="360"/>
+      </w:pPr>
+    </w:lvl>
+    <w:lvl w:ilvl="6" w:tentative="1">
+      <w:start w:val="1"/>
+      <w:numFmt w:val="decimal"/>
+      <w:lvlText w:val="%7."/>
+      <w:lvlJc w:val="left"/>
+      <w:pPr>
+        <w:tabs>
+          <w:tab w:val="num" w:pos="5040"/>
+        </w:tabs>
+        <w:ind w:left="5040" w:hanging="360"/>
+      </w:pPr>
+    </w:lvl>
+    <w:lvl w:ilvl="7" w:tentative="1">
+      <w:start w:val="1"/>
+      <w:numFmt w:val="decimal"/>
+      <w:lvlText w:val="%8."/>
+      <w:lvlJc w:val="left"/>
+      <w:pPr>
+        <w:tabs>
+          <w:tab w:val="num" w:pos="5760"/>
+        </w:tabs>
+        <w:ind w:left="5760" w:hanging="360"/>
+      </w:pPr>
+    </w:lvl>
+    <w:lvl w:ilvl="8" w:tentative="1">
+      <w:start w:val="1"/>
+      <w:numFmt w:val="decimal"/>
+      <w:lvlText w:val="%9."/>
+      <w:lvlJc w:val="left"/>
+      <w:pPr>
+        <w:tabs>
+          <w:tab w:val="num" w:pos="6480"/>
+        </w:tabs>
+        <w:ind w:left="6480" w:hanging="360"/>
+      </w:pPr>
+    </w:lvl>
+  </w:abstractNum>
+  <w:abstractNum w:abstractNumId="5" w15:restartNumberingAfterBreak="0">
+    <w:nsid w:val="20673587"/>
+    <w:multiLevelType w:val="multilevel"/>
+    <w:tmpl w:val="5F002070"/>
+    <w:lvl w:ilvl="0">
+      <w:start w:val="1"/>
+      <w:numFmt w:val="decimal"/>
+      <w:lvlText w:val="%1."/>
+      <w:lvlJc w:val="left"/>
+      <w:pPr>
+        <w:tabs>
+          <w:tab w:val="num" w:pos="720"/>
+        </w:tabs>
+        <w:ind w:left="720" w:hanging="360"/>
+      </w:pPr>
+    </w:lvl>
+    <w:lvl w:ilvl="1" w:tentative="1">
+      <w:start w:val="1"/>
+      <w:numFmt w:val="decimal"/>
+      <w:lvlText w:val="%2."/>
+      <w:lvlJc w:val="left"/>
+      <w:pPr>
+        <w:tabs>
+          <w:tab w:val="num" w:pos="1440"/>
+        </w:tabs>
+        <w:ind w:left="1440" w:hanging="360"/>
+      </w:pPr>
+    </w:lvl>
+    <w:lvl w:ilvl="2" w:tentative="1">
+      <w:start w:val="1"/>
+      <w:numFmt w:val="decimal"/>
+      <w:lvlText w:val="%3."/>
+      <w:lvlJc w:val="left"/>
+      <w:pPr>
+        <w:tabs>
+          <w:tab w:val="num" w:pos="2160"/>
+        </w:tabs>
+        <w:ind w:left="2160" w:hanging="360"/>
+      </w:pPr>
+    </w:lvl>
+    <w:lvl w:ilvl="3" w:tentative="1">
+      <w:start w:val="1"/>
+      <w:numFmt w:val="decimal"/>
+      <w:lvlText w:val="%4."/>
+      <w:lvlJc w:val="left"/>
+      <w:pPr>
+        <w:tabs>
+          <w:tab w:val="num" w:pos="2880"/>
+        </w:tabs>
+        <w:ind w:left="2880" w:hanging="360"/>
+      </w:pPr>
+    </w:lvl>
+    <w:lvl w:ilvl="4" w:tentative="1">
+      <w:start w:val="1"/>
+      <w:numFmt w:val="decimal"/>
+      <w:lvlText w:val="%5."/>
+      <w:lvlJc w:val="left"/>
+      <w:pPr>
+        <w:tabs>
+          <w:tab w:val="num" w:pos="3600"/>
+        </w:tabs>
+        <w:ind w:left="3600" w:hanging="360"/>
+      </w:pPr>
+    </w:lvl>
+    <w:lvl w:ilvl="5" w:tentative="1">
+      <w:start w:val="1"/>
+      <w:numFmt w:val="decimal"/>
+      <w:lvlText w:val="%6."/>
+      <w:lvlJc w:val="left"/>
+      <w:pPr>
+        <w:tabs>
+          <w:tab w:val="num" w:pos="4320"/>
+        </w:tabs>
+        <w:ind w:left="4320" w:hanging="360"/>
+      </w:pPr>
+    </w:lvl>
+    <w:lvl w:ilvl="6" w:tentative="1">
+      <w:start w:val="1"/>
+      <w:numFmt w:val="decimal"/>
+      <w:lvlText w:val="%7."/>
+      <w:lvlJc w:val="left"/>
+      <w:pPr>
+        <w:tabs>
+          <w:tab w:val="num" w:pos="5040"/>
+        </w:tabs>
+        <w:ind w:left="5040" w:hanging="360"/>
+      </w:pPr>
+    </w:lvl>
+    <w:lvl w:ilvl="7" w:tentative="1">
+      <w:start w:val="1"/>
+      <w:numFmt w:val="decimal"/>
+      <w:lvlText w:val="%8."/>
+      <w:lvlJc w:val="left"/>
+      <w:pPr>
+        <w:tabs>
+          <w:tab w:val="num" w:pos="5760"/>
+        </w:tabs>
+        <w:ind w:left="5760" w:hanging="360"/>
+      </w:pPr>
+    </w:lvl>
+    <w:lvl w:ilvl="8" w:tentative="1">
+      <w:start w:val="1"/>
+      <w:numFmt w:val="decimal"/>
+      <w:lvlText w:val="%9."/>
+      <w:lvlJc w:val="left"/>
+      <w:pPr>
+        <w:tabs>
+          <w:tab w:val="num" w:pos="6480"/>
+        </w:tabs>
+        <w:ind w:left="6480" w:hanging="360"/>
+      </w:pPr>
+    </w:lvl>
+  </w:abstractNum>
+  <w:abstractNum w:abstractNumId="6" w15:restartNumberingAfterBreak="0">
     <w:nsid w:val="2272209E"/>
     <w:multiLevelType w:val="hybridMultilevel"/>
     <w:tmpl w:val="E63AC2EC"/>
@@ -1594,7 +3461,124 @@
       </w:rPr>
     </w:lvl>
   </w:abstractNum>
-  <w:abstractNum w:abstractNumId="3" w15:restartNumberingAfterBreak="0">
+  <w:abstractNum w:abstractNumId="7" w15:restartNumberingAfterBreak="0">
+    <w:nsid w:val="25242062"/>
+    <w:multiLevelType w:val="multilevel"/>
+    <w:tmpl w:val="28B05752"/>
+    <w:lvl w:ilvl="0">
+      <w:start w:val="1"/>
+      <w:numFmt w:val="decimal"/>
+      <w:lvlText w:val="%1."/>
+      <w:lvlJc w:val="left"/>
+      <w:pPr>
+        <w:tabs>
+          <w:tab w:val="num" w:pos="720"/>
+        </w:tabs>
+        <w:ind w:left="720" w:hanging="360"/>
+      </w:pPr>
+    </w:lvl>
+    <w:lvl w:ilvl="1">
+      <w:start w:val="1"/>
+      <w:numFmt w:val="bullet"/>
+      <w:lvlText w:val=""/>
+      <w:lvlJc w:val="left"/>
+      <w:pPr>
+        <w:tabs>
+          <w:tab w:val="num" w:pos="1440"/>
+        </w:tabs>
+        <w:ind w:left="1440" w:hanging="360"/>
+      </w:pPr>
+      <w:rPr>
+        <w:rFonts w:ascii="Symbol" w:hAnsi="Symbol" w:hint="default"/>
+        <w:sz w:val="20"/>
+      </w:rPr>
+    </w:lvl>
+    <w:lvl w:ilvl="2" w:tentative="1">
+      <w:start w:val="1"/>
+      <w:numFmt w:val="decimal"/>
+      <w:lvlText w:val="%3."/>
+      <w:lvlJc w:val="left"/>
+      <w:pPr>
+        <w:tabs>
+          <w:tab w:val="num" w:pos="2160"/>
+        </w:tabs>
+        <w:ind w:left="2160" w:hanging="360"/>
+      </w:pPr>
+    </w:lvl>
+    <w:lvl w:ilvl="3" w:tentative="1">
+      <w:start w:val="1"/>
+      <w:numFmt w:val="decimal"/>
+      <w:lvlText w:val="%4."/>
+      <w:lvlJc w:val="left"/>
+      <w:pPr>
+        <w:tabs>
+          <w:tab w:val="num" w:pos="2880"/>
+        </w:tabs>
+        <w:ind w:left="2880" w:hanging="360"/>
+      </w:pPr>
+    </w:lvl>
+    <w:lvl w:ilvl="4" w:tentative="1">
+      <w:start w:val="1"/>
+      <w:numFmt w:val="decimal"/>
+      <w:lvlText w:val="%5."/>
+      <w:lvlJc w:val="left"/>
+      <w:pPr>
+        <w:tabs>
+          <w:tab w:val="num" w:pos="3600"/>
+        </w:tabs>
+        <w:ind w:left="3600" w:hanging="360"/>
+      </w:pPr>
+    </w:lvl>
+    <w:lvl w:ilvl="5" w:tentative="1">
+      <w:start w:val="1"/>
+      <w:numFmt w:val="decimal"/>
+      <w:lvlText w:val="%6."/>
+      <w:lvlJc w:val="left"/>
+      <w:pPr>
+        <w:tabs>
+          <w:tab w:val="num" w:pos="4320"/>
+        </w:tabs>
+        <w:ind w:left="4320" w:hanging="360"/>
+      </w:pPr>
+    </w:lvl>
+    <w:lvl w:ilvl="6" w:tentative="1">
+      <w:start w:val="1"/>
+      <w:numFmt w:val="decimal"/>
+      <w:lvlText w:val="%7."/>
+      <w:lvlJc w:val="left"/>
+      <w:pPr>
+        <w:tabs>
+          <w:tab w:val="num" w:pos="5040"/>
+        </w:tabs>
+        <w:ind w:left="5040" w:hanging="360"/>
+      </w:pPr>
+    </w:lvl>
+    <w:lvl w:ilvl="7" w:tentative="1">
+      <w:start w:val="1"/>
+      <w:numFmt w:val="decimal"/>
+      <w:lvlText w:val="%8."/>
+      <w:lvlJc w:val="left"/>
+      <w:pPr>
+        <w:tabs>
+          <w:tab w:val="num" w:pos="5760"/>
+        </w:tabs>
+        <w:ind w:left="5760" w:hanging="360"/>
+      </w:pPr>
+    </w:lvl>
+    <w:lvl w:ilvl="8" w:tentative="1">
+      <w:start w:val="1"/>
+      <w:numFmt w:val="decimal"/>
+      <w:lvlText w:val="%9."/>
+      <w:lvlJc w:val="left"/>
+      <w:pPr>
+        <w:tabs>
+          <w:tab w:val="num" w:pos="6480"/>
+        </w:tabs>
+        <w:ind w:left="6480" w:hanging="360"/>
+      </w:pPr>
+    </w:lvl>
+  </w:abstractNum>
+  <w:abstractNum w:abstractNumId="8" w15:restartNumberingAfterBreak="0">
     <w:nsid w:val="3AEC262E"/>
     <w:multiLevelType w:val="hybridMultilevel"/>
     <w:tmpl w:val="CA8621CC"/>
@@ -1680,7 +3664,124 @@
       </w:pPr>
     </w:lvl>
   </w:abstractNum>
-  <w:abstractNum w:abstractNumId="4" w15:restartNumberingAfterBreak="0">
+  <w:abstractNum w:abstractNumId="9" w15:restartNumberingAfterBreak="0">
+    <w:nsid w:val="3D095010"/>
+    <w:multiLevelType w:val="multilevel"/>
+    <w:tmpl w:val="8AE4B816"/>
+    <w:lvl w:ilvl="0">
+      <w:start w:val="1"/>
+      <w:numFmt w:val="decimal"/>
+      <w:lvlText w:val="%1."/>
+      <w:lvlJc w:val="left"/>
+      <w:pPr>
+        <w:tabs>
+          <w:tab w:val="num" w:pos="720"/>
+        </w:tabs>
+        <w:ind w:left="720" w:hanging="360"/>
+      </w:pPr>
+    </w:lvl>
+    <w:lvl w:ilvl="1">
+      <w:start w:val="1"/>
+      <w:numFmt w:val="bullet"/>
+      <w:lvlText w:val=""/>
+      <w:lvlJc w:val="left"/>
+      <w:pPr>
+        <w:tabs>
+          <w:tab w:val="num" w:pos="1440"/>
+        </w:tabs>
+        <w:ind w:left="1440" w:hanging="360"/>
+      </w:pPr>
+      <w:rPr>
+        <w:rFonts w:ascii="Symbol" w:hAnsi="Symbol" w:hint="default"/>
+        <w:sz w:val="20"/>
+      </w:rPr>
+    </w:lvl>
+    <w:lvl w:ilvl="2" w:tentative="1">
+      <w:start w:val="1"/>
+      <w:numFmt w:val="decimal"/>
+      <w:lvlText w:val="%3."/>
+      <w:lvlJc w:val="left"/>
+      <w:pPr>
+        <w:tabs>
+          <w:tab w:val="num" w:pos="2160"/>
+        </w:tabs>
+        <w:ind w:left="2160" w:hanging="360"/>
+      </w:pPr>
+    </w:lvl>
+    <w:lvl w:ilvl="3" w:tentative="1">
+      <w:start w:val="1"/>
+      <w:numFmt w:val="decimal"/>
+      <w:lvlText w:val="%4."/>
+      <w:lvlJc w:val="left"/>
+      <w:pPr>
+        <w:tabs>
+          <w:tab w:val="num" w:pos="2880"/>
+        </w:tabs>
+        <w:ind w:left="2880" w:hanging="360"/>
+      </w:pPr>
+    </w:lvl>
+    <w:lvl w:ilvl="4" w:tentative="1">
+      <w:start w:val="1"/>
+      <w:numFmt w:val="decimal"/>
+      <w:lvlText w:val="%5."/>
+      <w:lvlJc w:val="left"/>
+      <w:pPr>
+        <w:tabs>
+          <w:tab w:val="num" w:pos="3600"/>
+        </w:tabs>
+        <w:ind w:left="3600" w:hanging="360"/>
+      </w:pPr>
+    </w:lvl>
+    <w:lvl w:ilvl="5" w:tentative="1">
+      <w:start w:val="1"/>
+      <w:numFmt w:val="decimal"/>
+      <w:lvlText w:val="%6."/>
+      <w:lvlJc w:val="left"/>
+      <w:pPr>
+        <w:tabs>
+          <w:tab w:val="num" w:pos="4320"/>
+        </w:tabs>
+        <w:ind w:left="4320" w:hanging="360"/>
+      </w:pPr>
+    </w:lvl>
+    <w:lvl w:ilvl="6" w:tentative="1">
+      <w:start w:val="1"/>
+      <w:numFmt w:val="decimal"/>
+      <w:lvlText w:val="%7."/>
+      <w:lvlJc w:val="left"/>
+      <w:pPr>
+        <w:tabs>
+          <w:tab w:val="num" w:pos="5040"/>
+        </w:tabs>
+        <w:ind w:left="5040" w:hanging="360"/>
+      </w:pPr>
+    </w:lvl>
+    <w:lvl w:ilvl="7" w:tentative="1">
+      <w:start w:val="1"/>
+      <w:numFmt w:val="decimal"/>
+      <w:lvlText w:val="%8."/>
+      <w:lvlJc w:val="left"/>
+      <w:pPr>
+        <w:tabs>
+          <w:tab w:val="num" w:pos="5760"/>
+        </w:tabs>
+        <w:ind w:left="5760" w:hanging="360"/>
+      </w:pPr>
+    </w:lvl>
+    <w:lvl w:ilvl="8" w:tentative="1">
+      <w:start w:val="1"/>
+      <w:numFmt w:val="decimal"/>
+      <w:lvlText w:val="%9."/>
+      <w:lvlJc w:val="left"/>
+      <w:pPr>
+        <w:tabs>
+          <w:tab w:val="num" w:pos="6480"/>
+        </w:tabs>
+        <w:ind w:left="6480" w:hanging="360"/>
+      </w:pPr>
+    </w:lvl>
+  </w:abstractNum>
+  <w:abstractNum w:abstractNumId="10" w15:restartNumberingAfterBreak="0">
     <w:nsid w:val="3E505135"/>
     <w:multiLevelType w:val="multilevel"/>
     <w:tmpl w:val="361C58CA"/>
@@ -1829,7 +3930,7 @@
       </w:rPr>
     </w:lvl>
   </w:abstractNum>
-  <w:abstractNum w:abstractNumId="5" w15:restartNumberingAfterBreak="0">
+  <w:abstractNum w:abstractNumId="11" w15:restartNumberingAfterBreak="0">
     <w:nsid w:val="61042261"/>
     <w:multiLevelType w:val="hybridMultilevel"/>
     <w:tmpl w:val="5416654A"/>
@@ -1916,22 +4017,58 @@
     </w:lvl>
   </w:abstractNum>
   <w:num w:numId="1">
-    <w:abstractNumId w:val="4"/>
+    <w:abstractNumId w:val="10"/>
   </w:num>
   <w:num w:numId="2">
-    <w:abstractNumId w:val="2"/>
+    <w:abstractNumId w:val="6"/>
   </w:num>
   <w:num w:numId="3">
     <w:abstractNumId w:val="0"/>
   </w:num>
   <w:num w:numId="4">
-    <w:abstractNumId w:val="3"/>
+    <w:abstractNumId w:val="8"/>
   </w:num>
   <w:num w:numId="5">
+    <w:abstractNumId w:val="11"/>
+  </w:num>
+  <w:num w:numId="6">
+    <w:abstractNumId w:val="2"/>
+  </w:num>
+  <w:num w:numId="7">
     <w:abstractNumId w:val="5"/>
   </w:num>
-  <w:num w:numId="6">
+  <w:num w:numId="8">
+    <w:abstractNumId w:val="7"/>
+  </w:num>
+  <w:num w:numId="9">
+    <w:abstractNumId w:val="9"/>
+  </w:num>
+  <w:num w:numId="10">
+    <w:abstractNumId w:val="3"/>
+    <w:lvlOverride w:ilvl="0"/>
+    <w:lvlOverride w:ilvl="1"/>
+    <w:lvlOverride w:ilvl="2"/>
+    <w:lvlOverride w:ilvl="3"/>
+    <w:lvlOverride w:ilvl="4"/>
+    <w:lvlOverride w:ilvl="5"/>
+    <w:lvlOverride w:ilvl="6"/>
+    <w:lvlOverride w:ilvl="7"/>
+    <w:lvlOverride w:ilvl="8"/>
+  </w:num>
+  <w:num w:numId="11">
+    <w:abstractNumId w:val="4"/>
+  </w:num>
+  <w:num w:numId="12">
     <w:abstractNumId w:val="1"/>
+    <w:lvlOverride w:ilvl="0"/>
+    <w:lvlOverride w:ilvl="1"/>
+    <w:lvlOverride w:ilvl="2"/>
+    <w:lvlOverride w:ilvl="3"/>
+    <w:lvlOverride w:ilvl="4"/>
+    <w:lvlOverride w:ilvl="5"/>
+    <w:lvlOverride w:ilvl="6"/>
+    <w:lvlOverride w:ilvl="7"/>
+    <w:lvlOverride w:ilvl="8"/>
   </w:num>
 </w:numbering>
 </file>
@@ -2403,7 +4540,6 @@
   <w:style w:type="character" w:default="1" w:styleId="DefaultParagraphFont">
     <w:name w:val="Default Paragraph Font"/>
     <w:uiPriority w:val="1"/>
-    <w:semiHidden/>
     <w:unhideWhenUsed/>
   </w:style>
   <w:style w:type="table" w:default="1" w:styleId="TableNormal">
@@ -2517,6 +4653,45 @@
     <w:rPr>
       <w:rFonts w:asciiTheme="majorHAnsi" w:eastAsiaTheme="majorEastAsia" w:hAnsiTheme="majorHAnsi" w:cstheme="majorBidi"/>
       <w:color w:val="1F3763" w:themeColor="accent1" w:themeShade="7F"/>
+      <w:sz w:val="24"/>
+      <w:szCs w:val="24"/>
+    </w:rPr>
+  </w:style>
+  <w:style w:type="character" w:styleId="Hyperlink">
+    <w:name w:val="Hyperlink"/>
+    <w:basedOn w:val="DefaultParagraphFont"/>
+    <w:uiPriority w:val="99"/>
+    <w:unhideWhenUsed/>
+    <w:rsid w:val="00A26175"/>
+    <w:rPr>
+      <w:color w:val="0563C1" w:themeColor="hyperlink"/>
+      <w:u w:val="single"/>
+    </w:rPr>
+  </w:style>
+  <w:style w:type="character" w:styleId="UnresolvedMention">
+    <w:name w:val="Unresolved Mention"/>
+    <w:basedOn w:val="DefaultParagraphFont"/>
+    <w:uiPriority w:val="99"/>
+    <w:semiHidden/>
+    <w:unhideWhenUsed/>
+    <w:rsid w:val="00A26175"/>
+    <w:rPr>
+      <w:color w:val="605E5C"/>
+      <w:shd w:val="clear" w:color="auto" w:fill="E1DFDD"/>
+    </w:rPr>
+  </w:style>
+  <w:style w:type="paragraph" w:styleId="NormalWeb">
+    <w:name w:val="Normal (Web)"/>
+    <w:basedOn w:val="Normal"/>
+    <w:uiPriority w:val="99"/>
+    <w:semiHidden/>
+    <w:unhideWhenUsed/>
+    <w:rsid w:val="00A26175"/>
+    <w:pPr>
+      <w:spacing w:before="100" w:beforeAutospacing="1" w:after="100" w:afterAutospacing="1" w:line="240" w:lineRule="auto"/>
+    </w:pPr>
+    <w:rPr>
+      <w:rFonts w:ascii="Times New Roman" w:eastAsia="Times New Roman" w:hAnsi="Times New Roman" w:cs="Times New Roman"/>
       <w:sz w:val="24"/>
       <w:szCs w:val="24"/>
     </w:rPr>

--- a/MC_Progress.docx
+++ b/MC_Progress.docx
@@ -1080,6 +1080,9 @@
         </w:numPr>
       </w:pPr>
       <w:r>
+        <w:rPr>
+          <w:noProof/>
+        </w:rPr>
         <w:drawing>
           <wp:anchor distT="0" distB="0" distL="114300" distR="114300" simplePos="0" relativeHeight="251670528" behindDoc="0" locked="0" layoutInCell="1" allowOverlap="1" wp14:anchorId="69B9BD6D" wp14:editId="7EF82214">
             <wp:simplePos x="0" y="0"/>
@@ -1572,6 +1575,9 @@
     </w:p>
     <w:p>
       <w:r>
+        <w:rPr>
+          <w:noProof/>
+        </w:rPr>
         <w:drawing>
           <wp:inline distT="0" distB="0" distL="0" distR="0" wp14:anchorId="2561BBC7" wp14:editId="2FD9E693">
             <wp:extent cx="5943600" cy="3971925"/>
@@ -1959,6 +1965,9 @@
     </w:p>
     <w:p>
       <w:r>
+        <w:rPr>
+          <w:noProof/>
+        </w:rPr>
         <w:drawing>
           <wp:inline distT="0" distB="0" distL="0" distR="0" wp14:anchorId="64F1F35B" wp14:editId="248D2D14">
             <wp:extent cx="5943600" cy="4084955"/>
@@ -2004,6 +2013,9 @@
     </w:p>
     <w:p>
       <w:r>
+        <w:rPr>
+          <w:noProof/>
+        </w:rPr>
         <w:lastRenderedPageBreak/>
         <w:drawing>
           <wp:inline distT="0" distB="0" distL="0" distR="0" wp14:anchorId="6DF5CC42" wp14:editId="09A9FDC9">
@@ -2046,6 +2058,9 @@
     <w:p/>
     <w:p>
       <w:r>
+        <w:rPr>
+          <w:noProof/>
+        </w:rPr>
         <w:drawing>
           <wp:inline distT="0" distB="0" distL="0" distR="0" wp14:anchorId="243D178A" wp14:editId="5B5EF539">
             <wp:extent cx="3657600" cy="2992582"/>
@@ -2086,6 +2101,9 @@
     <w:p/>
     <w:p>
       <w:r>
+        <w:rPr>
+          <w:noProof/>
+        </w:rPr>
         <w:lastRenderedPageBreak/>
         <w:drawing>
           <wp:inline distT="0" distB="0" distL="0" distR="0" wp14:anchorId="27FA88F1" wp14:editId="516451E7">
@@ -2297,7 +2315,7 @@
         </w:rPr>
         <w:lastRenderedPageBreak/>
         <w:drawing>
-          <wp:inline distT="0" distB="0" distL="0" distR="0" wp14:anchorId="2DD8A437" wp14:editId="6B209BEF">
+          <wp:inline distT="0" distB="0" distL="0" distR="0" wp14:anchorId="2DD8A437" wp14:editId="4267F62F">
             <wp:extent cx="4829175" cy="1381125"/>
             <wp:effectExtent l="0" t="0" r="9525" b="9525"/>
             <wp:docPr id="23" name="Picture 23"/>
@@ -2343,19 +2361,7 @@
         <w:rPr>
           <w:b/>
         </w:rPr>
-        <w:t>Step 0</w:t>
-      </w:r>
-      <w:r>
-        <w:rPr>
-          <w:b/>
-        </w:rPr>
-        <w:t>3</w:t>
-      </w:r>
-      <w:r>
-        <w:rPr>
-          <w:b/>
-        </w:rPr>
-        <w:t xml:space="preserve">: </w:t>
+        <w:t xml:space="preserve">Step 03: </w:t>
       </w:r>
       <w:r>
         <w:t xml:space="preserve">On click of Website Button we call the function of </w:t>
@@ -2375,7 +2381,7 @@
           <w:noProof/>
         </w:rPr>
         <w:drawing>
-          <wp:inline distT="0" distB="0" distL="0" distR="0" wp14:anchorId="5DAFB077" wp14:editId="7D103B9A">
+          <wp:inline distT="0" distB="0" distL="0" distR="0" wp14:anchorId="5DAFB077" wp14:editId="785B61B2">
             <wp:extent cx="4304030" cy="1122045"/>
             <wp:effectExtent l="0" t="0" r="1270" b="1905"/>
             <wp:docPr id="25" name="Picture 25"/>
@@ -2465,10 +2471,260 @@
         <w:t>Explicit Intents</w:t>
       </w:r>
     </w:p>
+    <w:p>
+      <w:r>
+        <w:t>Android Explicit intent specifies the component to be invoked from activity. In other words, we can call another activity in android by explicit intent.</w:t>
+      </w:r>
+      <w:r>
+        <w:t xml:space="preserve"> </w:t>
+      </w:r>
+      <w:r>
+        <w:t>We can also pass the information from one activity to another using explicit intent.</w:t>
+      </w:r>
+    </w:p>
+    <w:p>
+      <w:r>
+        <w:rPr>
+          <w:noProof/>
+        </w:rPr>
+        <w:drawing>
+          <wp:anchor distT="0" distB="0" distL="114300" distR="114300" simplePos="0" relativeHeight="251671552" behindDoc="0" locked="0" layoutInCell="1" allowOverlap="1" wp14:anchorId="575494BF" wp14:editId="2F7AE23D">
+            <wp:simplePos x="0" y="0"/>
+            <wp:positionH relativeFrom="margin">
+              <wp:posOffset>1123950</wp:posOffset>
+            </wp:positionH>
+            <wp:positionV relativeFrom="paragraph">
+              <wp:posOffset>203835</wp:posOffset>
+            </wp:positionV>
+            <wp:extent cx="3378200" cy="3676650"/>
+            <wp:effectExtent l="0" t="0" r="0" b="0"/>
+            <wp:wrapNone/>
+            <wp:docPr id="22" name="Picture 22"/>
+            <wp:cNvGraphicFramePr>
+              <a:graphicFrameLocks xmlns:a="http://schemas.openxmlformats.org/drawingml/2006/main" noChangeAspect="1"/>
+            </wp:cNvGraphicFramePr>
+            <a:graphic xmlns:a="http://schemas.openxmlformats.org/drawingml/2006/main">
+              <a:graphicData uri="http://schemas.openxmlformats.org/drawingml/2006/picture">
+                <pic:pic xmlns:pic="http://schemas.openxmlformats.org/drawingml/2006/picture">
+                  <pic:nvPicPr>
+                    <pic:cNvPr id="1" name=""/>
+                    <pic:cNvPicPr/>
+                  </pic:nvPicPr>
+                  <pic:blipFill>
+                    <a:blip r:embed="rId30">
+                      <a:extLst>
+                        <a:ext uri="{28A0092B-C50C-407E-A947-70E740481C1C}">
+                          <a14:useLocalDpi xmlns:a14="http://schemas.microsoft.com/office/drawing/2010/main" val="0"/>
+                        </a:ext>
+                      </a:extLst>
+                    </a:blip>
+                    <a:stretch>
+                      <a:fillRect/>
+                    </a:stretch>
+                  </pic:blipFill>
+                  <pic:spPr>
+                    <a:xfrm>
+                      <a:off x="0" y="0"/>
+                      <a:ext cx="3378200" cy="3676650"/>
+                    </a:xfrm>
+                    <a:prstGeom prst="rect">
+                      <a:avLst/>
+                    </a:prstGeom>
+                  </pic:spPr>
+                </pic:pic>
+              </a:graphicData>
+            </a:graphic>
+            <wp14:sizeRelH relativeFrom="margin">
+              <wp14:pctWidth>0</wp14:pctWidth>
+            </wp14:sizeRelH>
+            <wp14:sizeRelV relativeFrom="margin">
+              <wp14:pctHeight>0</wp14:pctHeight>
+            </wp14:sizeRelV>
+          </wp:anchor>
+        </w:drawing>
+      </w:r>
+      <w:r>
+        <w:rPr>
+          <w:b/>
+          <w:bCs/>
+        </w:rPr>
+        <w:t>Step01:</w:t>
+      </w:r>
+      <w:r>
+        <w:t xml:space="preserve"> Firstly, we create first activity</w:t>
+      </w:r>
+      <w:r>
+        <w:t xml:space="preserve"> like below</w:t>
+      </w:r>
+    </w:p>
+    <w:p/>
+    <w:p/>
+    <w:p/>
+    <w:p/>
+    <w:p/>
+    <w:p/>
+    <w:p/>
+    <w:p/>
+    <w:p/>
+    <w:p/>
+    <w:p/>
+    <w:p/>
+    <w:p/>
+    <w:p>
+      <w:r>
+        <w:rPr>
+          <w:b/>
+          <w:bCs/>
+        </w:rPr>
+        <w:lastRenderedPageBreak/>
+        <w:t>Step02:</w:t>
+      </w:r>
+      <w:r>
+        <w:rPr>
+          <w:b/>
+          <w:bCs/>
+        </w:rPr>
+        <w:t xml:space="preserve"> </w:t>
+      </w:r>
+      <w:r>
+        <w:t>Now we create 2</w:t>
+      </w:r>
+      <w:r>
+        <w:rPr>
+          <w:vertAlign w:val="superscript"/>
+        </w:rPr>
+        <w:t>nd</w:t>
+      </w:r>
+      <w:r>
+        <w:t xml:space="preserve"> activity</w:t>
+      </w:r>
+    </w:p>
+    <w:p/>
+    <w:p/>
+    <w:p/>
+    <w:p/>
+    <w:p/>
+    <w:p/>
+    <w:p/>
+    <w:p/>
+    <w:p/>
+    <w:p/>
+    <w:p/>
+    <w:p/>
+    <w:p/>
+    <w:p/>
+    <w:p/>
+    <w:p/>
+    <w:p/>
+    <w:p/>
+    <w:p/>
+    <w:p/>
+    <w:p/>
+    <w:p/>
+    <w:p>
+      <w:r>
+        <w:rPr>
+          <w:noProof/>
+        </w:rPr>
+        <w:drawing>
+          <wp:anchor distT="0" distB="0" distL="114300" distR="114300" simplePos="0" relativeHeight="251672576" behindDoc="0" locked="0" layoutInCell="1" allowOverlap="1" wp14:anchorId="4A7314BC" wp14:editId="6ADB8638">
+            <wp:simplePos x="0" y="0"/>
+            <wp:positionH relativeFrom="column">
+              <wp:posOffset>0</wp:posOffset>
+            </wp:positionH>
+            <wp:positionV relativeFrom="page">
+              <wp:posOffset>1200150</wp:posOffset>
+            </wp:positionV>
+            <wp:extent cx="5924550" cy="6105525"/>
+            <wp:effectExtent l="0" t="0" r="0" b="9525"/>
+            <wp:wrapNone/>
+            <wp:docPr id="24" name="Picture 24"/>
+            <wp:cNvGraphicFramePr>
+              <a:graphicFrameLocks xmlns:a="http://schemas.openxmlformats.org/drawingml/2006/main" noChangeAspect="1"/>
+            </wp:cNvGraphicFramePr>
+            <a:graphic xmlns:a="http://schemas.openxmlformats.org/drawingml/2006/main">
+              <a:graphicData uri="http://schemas.openxmlformats.org/drawingml/2006/picture">
+                <pic:pic xmlns:pic="http://schemas.openxmlformats.org/drawingml/2006/picture">
+                  <pic:nvPicPr>
+                    <pic:cNvPr id="1" name=""/>
+                    <pic:cNvPicPr/>
+                  </pic:nvPicPr>
+                  <pic:blipFill>
+                    <a:blip r:embed="rId31">
+                      <a:extLst>
+                        <a:ext uri="{28A0092B-C50C-407E-A947-70E740481C1C}">
+                          <a14:useLocalDpi xmlns:a14="http://schemas.microsoft.com/office/drawing/2010/main" val="0"/>
+                        </a:ext>
+                      </a:extLst>
+                    </a:blip>
+                    <a:stretch>
+                      <a:fillRect/>
+                    </a:stretch>
+                  </pic:blipFill>
+                  <pic:spPr>
+                    <a:xfrm>
+                      <a:off x="0" y="0"/>
+                      <a:ext cx="5924550" cy="6105525"/>
+                    </a:xfrm>
+                    <a:prstGeom prst="rect">
+                      <a:avLst/>
+                    </a:prstGeom>
+                  </pic:spPr>
+                </pic:pic>
+              </a:graphicData>
+            </a:graphic>
+          </wp:anchor>
+        </w:drawing>
+      </w:r>
+      <w:proofErr w:type="gramStart"/>
+      <w:r>
+        <w:t>So</w:t>
+      </w:r>
+      <w:proofErr w:type="gramEnd"/>
+      <w:r>
+        <w:t xml:space="preserve"> we can call 2</w:t>
+      </w:r>
+      <w:r>
+        <w:rPr>
+          <w:vertAlign w:val="superscript"/>
+        </w:rPr>
+        <w:t>nd</w:t>
+      </w:r>
+      <w:r>
+        <w:t xml:space="preserve"> activity from 1</w:t>
+      </w:r>
+      <w:r>
+        <w:rPr>
+          <w:vertAlign w:val="superscript"/>
+        </w:rPr>
+        <w:t>st</w:t>
+      </w:r>
+      <w:r>
+        <w:t xml:space="preserve"> and 1</w:t>
+      </w:r>
+      <w:r>
+        <w:rPr>
+          <w:vertAlign w:val="superscript"/>
+        </w:rPr>
+        <w:t>st</w:t>
+      </w:r>
+      <w:r>
+        <w:t xml:space="preserve"> from 2</w:t>
+      </w:r>
+      <w:r>
+        <w:rPr>
+          <w:vertAlign w:val="superscript"/>
+        </w:rPr>
+        <w:t>nd</w:t>
+      </w:r>
+      <w:r>
+        <w:t>.</w:t>
+      </w:r>
+    </w:p>
     <w:p/>
     <w:sectPr>
-      <w:headerReference w:type="default" r:id="rId30"/>
-      <w:footerReference w:type="default" r:id="rId31"/>
+      <w:headerReference w:type="default" r:id="rId32"/>
+      <w:footerReference w:type="default" r:id="rId33"/>
       <w:pgSz w:w="12240" w:h="15840"/>
       <w:pgMar w:top="1440" w:right="1440" w:bottom="1440" w:left="1440" w:header="720" w:footer="720" w:gutter="0"/>
       <w:pgBorders w:offsetFrom="page">
@@ -4045,30 +4301,12 @@
   </w:num>
   <w:num w:numId="10">
     <w:abstractNumId w:val="3"/>
-    <w:lvlOverride w:ilvl="0"/>
-    <w:lvlOverride w:ilvl="1"/>
-    <w:lvlOverride w:ilvl="2"/>
-    <w:lvlOverride w:ilvl="3"/>
-    <w:lvlOverride w:ilvl="4"/>
-    <w:lvlOverride w:ilvl="5"/>
-    <w:lvlOverride w:ilvl="6"/>
-    <w:lvlOverride w:ilvl="7"/>
-    <w:lvlOverride w:ilvl="8"/>
   </w:num>
   <w:num w:numId="11">
     <w:abstractNumId w:val="4"/>
   </w:num>
   <w:num w:numId="12">
     <w:abstractNumId w:val="1"/>
-    <w:lvlOverride w:ilvl="0"/>
-    <w:lvlOverride w:ilvl="1"/>
-    <w:lvlOverride w:ilvl="2"/>
-    <w:lvlOverride w:ilvl="3"/>
-    <w:lvlOverride w:ilvl="4"/>
-    <w:lvlOverride w:ilvl="5"/>
-    <w:lvlOverride w:ilvl="6"/>
-    <w:lvlOverride w:ilvl="7"/>
-    <w:lvlOverride w:ilvl="8"/>
   </w:num>
 </w:numbering>
 </file>
@@ -4540,6 +4778,7 @@
   <w:style w:type="character" w:default="1" w:styleId="DefaultParagraphFont">
     <w:name w:val="Default Paragraph Font"/>
     <w:uiPriority w:val="1"/>
+    <w:semiHidden/>
     <w:unhideWhenUsed/>
   </w:style>
   <w:style w:type="table" w:default="1" w:styleId="TableNormal">

--- a/MC_Progress.docx
+++ b/MC_Progress.docx
@@ -998,15 +998,7 @@
         </w:drawing>
       </w:r>
       <w:r>
-        <w:t xml:space="preserve">instead of directly pushing, after deleting branch you should run git </w:t>
-      </w:r>
-      <w:proofErr w:type="gramStart"/>
-      <w:r>
-        <w:t>add .</w:t>
-      </w:r>
-      <w:proofErr w:type="gramEnd"/>
-      <w:r>
-        <w:t xml:space="preserve"> command and then git commit and then git push</w:t>
+        <w:t>instead of directly pushing, after deleting branch you should run git add . command and then git commit and then git push</w:t>
       </w:r>
       <w:r>
         <w:t xml:space="preserve"> to made change in online repository also.</w:t>
@@ -1290,14 +1282,9 @@
       </w:r>
       <w:proofErr w:type="spellStart"/>
       <w:r>
-        <w:t>com.</w:t>
-      </w:r>
-      <w:proofErr w:type="gramStart"/>
-      <w:r>
-        <w:t>example.myfirstapp</w:t>
+        <w:t>com.example.myfirstapp</w:t>
       </w:r>
       <w:proofErr w:type="spellEnd"/>
-      <w:proofErr w:type="gramEnd"/>
       <w:r>
         <w:t>" in the </w:t>
       </w:r>
@@ -1447,7 +1434,6 @@
         <w:t xml:space="preserve">Use legacy </w:t>
       </w:r>
       <w:proofErr w:type="spellStart"/>
-      <w:proofErr w:type="gramStart"/>
       <w:r>
         <w:rPr>
           <w:rFonts w:ascii="Roboto" w:eastAsia="Times New Roman" w:hAnsi="Roboto" w:cs="Times New Roman"/>
@@ -1460,7 +1446,6 @@
         <w:t>android.support</w:t>
       </w:r>
       <w:proofErr w:type="spellEnd"/>
-      <w:proofErr w:type="gramEnd"/>
       <w:r>
         <w:rPr>
           <w:rFonts w:ascii="Roboto" w:eastAsia="Times New Roman" w:hAnsi="Roboto" w:cs="Times New Roman"/>
@@ -1634,14 +1619,9 @@
       </w:r>
       <w:proofErr w:type="spellStart"/>
       <w:r>
-        <w:t>com.</w:t>
-      </w:r>
-      <w:proofErr w:type="gramStart"/>
-      <w:r>
-        <w:t>example.myfirstapp</w:t>
+        <w:t>com.example.myfirstapp</w:t>
       </w:r>
       <w:proofErr w:type="spellEnd"/>
-      <w:proofErr w:type="gramEnd"/>
       <w:r>
         <w:t xml:space="preserve"> &gt; </w:t>
       </w:r>
@@ -1689,12 +1669,10 @@
         <w:t xml:space="preserve">Gradle Scripts &gt; </w:t>
       </w:r>
       <w:proofErr w:type="spellStart"/>
-      <w:proofErr w:type="gramStart"/>
       <w:r>
         <w:t>build.gradle</w:t>
       </w:r>
       <w:proofErr w:type="spellEnd"/>
-      <w:proofErr w:type="gramEnd"/>
     </w:p>
     <w:p>
       <w:r>
@@ -1717,22 +1695,18 @@
         <w:t xml:space="preserve">." Each module has its own </w:t>
       </w:r>
       <w:proofErr w:type="spellStart"/>
-      <w:proofErr w:type="gramStart"/>
       <w:r>
         <w:t>build.gradle</w:t>
       </w:r>
       <w:proofErr w:type="spellEnd"/>
-      <w:proofErr w:type="gramEnd"/>
       <w:r>
         <w:t xml:space="preserve"> file, but this project currently has just one module. Use each module's </w:t>
       </w:r>
       <w:proofErr w:type="spellStart"/>
-      <w:proofErr w:type="gramStart"/>
       <w:r>
         <w:t>build.gradle</w:t>
       </w:r>
       <w:proofErr w:type="spellEnd"/>
-      <w:proofErr w:type="gramEnd"/>
       <w:r>
         <w:t xml:space="preserve"> file to control how the Gradle plugin builds your app. For more information about this file, see Configure your build.</w:t>
       </w:r>
@@ -1946,21 +1920,7 @@
         <w:rPr>
           <w:bCs/>
         </w:rPr>
-        <w:t xml:space="preserve"> (</w:t>
-      </w:r>
-      <w:proofErr w:type="gramStart"/>
-      <w:r>
-        <w:rPr>
-          <w:bCs/>
-        </w:rPr>
-        <w:t>i.e.</w:t>
-      </w:r>
-      <w:proofErr w:type="gramEnd"/>
-      <w:r>
-        <w:rPr>
-          <w:bCs/>
-        </w:rPr>
-        <w:t xml:space="preserve"> a view that holds other views) which allows you to create large and complex layouts with a flat view hierarchy, and also allows you to position and size widgets in a very flexible way. It was created to help reduce the nesting of views and also improve the performance of layout files.</w:t>
+        <w:t xml:space="preserve"> (i.e. a view that holds other views) which allows you to create large and complex layouts with a flat view hierarchy, and also allows you to position and size widgets in a very flexible way. It was created to help reduce the nesting of views and also improve the performance of layout files.</w:t>
       </w:r>
     </w:p>
     <w:p>
@@ -2473,13 +2433,7 @@
     </w:p>
     <w:p>
       <w:r>
-        <w:t>Android Explicit intent specifies the component to be invoked from activity. In other words, we can call another activity in android by explicit intent.</w:t>
-      </w:r>
-      <w:r>
-        <w:t xml:space="preserve"> </w:t>
-      </w:r>
-      <w:r>
-        <w:t>We can also pass the information from one activity to another using explicit intent.</w:t>
+        <w:t>Android Explicit intent specifies the component to be invoked from activity. In other words, we can call another activity in android by explicit intent. We can also pass the information from one activity to another using explicit intent.</w:t>
       </w:r>
     </w:p>
     <w:p>
@@ -2676,13 +2630,8 @@
           </wp:anchor>
         </w:drawing>
       </w:r>
-      <w:proofErr w:type="gramStart"/>
-      <w:r>
-        <w:t>So</w:t>
-      </w:r>
-      <w:proofErr w:type="gramEnd"/>
-      <w:r>
-        <w:t xml:space="preserve"> we can call 2</w:t>
+      <w:r>
+        <w:t>So we can call 2</w:t>
       </w:r>
       <w:r>
         <w:rPr>
@@ -2722,9 +2671,483 @@
       </w:r>
     </w:p>
     <w:p/>
+    <w:p/>
+    <w:p/>
+    <w:p/>
+    <w:p/>
+    <w:p>
+      <w:pPr>
+        <w:pStyle w:val="Heading2"/>
+        <w:jc w:val="center"/>
+        <w:rPr>
+          <w:b/>
+          <w:bCs/>
+          <w:u w:val="single"/>
+        </w:rPr>
+      </w:pPr>
+      <w:r>
+        <w:rPr>
+          <w:b/>
+          <w:bCs/>
+          <w:highlight w:val="green"/>
+          <w:u w:val="single"/>
+        </w:rPr>
+        <w:lastRenderedPageBreak/>
+        <w:t xml:space="preserve">Lecture </w:t>
+      </w:r>
+      <w:r>
+        <w:rPr>
+          <w:b/>
+          <w:bCs/>
+          <w:highlight w:val="green"/>
+          <w:u w:val="single"/>
+        </w:rPr>
+        <w:t>8</w:t>
+      </w:r>
+    </w:p>
+    <w:p>
+      <w:pPr>
+        <w:rPr>
+          <w:b/>
+          <w:bCs/>
+        </w:rPr>
+      </w:pPr>
+      <w:r>
+        <w:rPr>
+          <w:b/>
+          <w:bCs/>
+        </w:rPr>
+        <w:t>Activity</w:t>
+      </w:r>
+      <w:r>
+        <w:t xml:space="preserve"> </w:t>
+      </w:r>
+      <w:r>
+        <w:rPr>
+          <w:b/>
+          <w:bCs/>
+        </w:rPr>
+        <w:t>Life</w:t>
+      </w:r>
+      <w:r>
+        <w:t xml:space="preserve"> </w:t>
+      </w:r>
+      <w:r>
+        <w:rPr>
+          <w:b/>
+          <w:bCs/>
+        </w:rPr>
+        <w:t>Cycle</w:t>
+      </w:r>
+    </w:p>
+    <w:p>
+      <w:r>
+        <w:t xml:space="preserve">Android Activity Lifecycle is controlled by 7 methods of </w:t>
+      </w:r>
+      <w:proofErr w:type="spellStart"/>
+      <w:r>
+        <w:t>android.app.Activity</w:t>
+      </w:r>
+      <w:proofErr w:type="spellEnd"/>
+      <w:r>
+        <w:t xml:space="preserve"> class.</w:t>
+      </w:r>
+      <w:r>
+        <w:t xml:space="preserve"> </w:t>
+      </w:r>
+      <w:r>
+        <w:t>An activity is the single screen in android. It is like window or frame of Java.</w:t>
+      </w:r>
+    </w:p>
+    <w:p/>
+    <w:p/>
+    <w:p/>
+    <w:p/>
+    <w:p/>
+    <w:p/>
+    <w:p/>
+    <w:p/>
+    <w:p/>
+    <w:p/>
+    <w:p>
+      <w:r>
+        <w:drawing>
+          <wp:anchor distT="0" distB="0" distL="114300" distR="114300" simplePos="0" relativeHeight="251674624" behindDoc="0" locked="0" layoutInCell="1" allowOverlap="1" wp14:anchorId="34E06401" wp14:editId="1193B706">
+            <wp:simplePos x="0" y="0"/>
+            <wp:positionH relativeFrom="margin">
+              <wp:posOffset>1866900</wp:posOffset>
+            </wp:positionH>
+            <wp:positionV relativeFrom="page">
+              <wp:posOffset>5019675</wp:posOffset>
+            </wp:positionV>
+            <wp:extent cx="3496310" cy="4114800"/>
+            <wp:effectExtent l="0" t="0" r="8890" b="0"/>
+            <wp:wrapNone/>
+            <wp:docPr id="26" name="Picture 26"/>
+            <wp:cNvGraphicFramePr>
+              <a:graphicFrameLocks xmlns:a="http://schemas.openxmlformats.org/drawingml/2006/main" noChangeAspect="1"/>
+            </wp:cNvGraphicFramePr>
+            <a:graphic xmlns:a="http://schemas.openxmlformats.org/drawingml/2006/main">
+              <a:graphicData uri="http://schemas.openxmlformats.org/drawingml/2006/picture">
+                <pic:pic xmlns:pic="http://schemas.openxmlformats.org/drawingml/2006/picture">
+                  <pic:nvPicPr>
+                    <pic:cNvPr id="1" name=""/>
+                    <pic:cNvPicPr/>
+                  </pic:nvPicPr>
+                  <pic:blipFill>
+                    <a:blip r:embed="rId32">
+                      <a:extLst>
+                        <a:ext uri="{28A0092B-C50C-407E-A947-70E740481C1C}">
+                          <a14:useLocalDpi xmlns:a14="http://schemas.microsoft.com/office/drawing/2010/main" val="0"/>
+                        </a:ext>
+                      </a:extLst>
+                    </a:blip>
+                    <a:stretch>
+                      <a:fillRect/>
+                    </a:stretch>
+                  </pic:blipFill>
+                  <pic:spPr>
+                    <a:xfrm>
+                      <a:off x="0" y="0"/>
+                      <a:ext cx="3496310" cy="4114800"/>
+                    </a:xfrm>
+                    <a:prstGeom prst="rect">
+                      <a:avLst/>
+                    </a:prstGeom>
+                  </pic:spPr>
+                </pic:pic>
+              </a:graphicData>
+            </a:graphic>
+            <wp14:sizeRelH relativeFrom="margin">
+              <wp14:pctWidth>0</wp14:pctWidth>
+            </wp14:sizeRelH>
+            <wp14:sizeRelV relativeFrom="margin">
+              <wp14:pctHeight>0</wp14:pctHeight>
+            </wp14:sizeRelV>
+          </wp:anchor>
+        </w:drawing>
+      </w:r>
+    </w:p>
+    <w:p>
+      <w:r>
+        <w:rPr>
+          <w:noProof/>
+        </w:rPr>
+        <w:drawing>
+          <wp:anchor distT="0" distB="0" distL="114300" distR="114300" simplePos="0" relativeHeight="251673600" behindDoc="1" locked="0" layoutInCell="1" allowOverlap="1" wp14:anchorId="51376403" wp14:editId="01015A0D">
+            <wp:simplePos x="0" y="0"/>
+            <wp:positionH relativeFrom="column">
+              <wp:posOffset>0</wp:posOffset>
+            </wp:positionH>
+            <wp:positionV relativeFrom="page">
+              <wp:posOffset>1885950</wp:posOffset>
+            </wp:positionV>
+            <wp:extent cx="5943600" cy="2967355"/>
+            <wp:effectExtent l="0" t="0" r="0" b="4445"/>
+            <wp:wrapNone/>
+            <wp:docPr id="21" name="Picture 21"/>
+            <wp:cNvGraphicFramePr>
+              <a:graphicFrameLocks xmlns:a="http://schemas.openxmlformats.org/drawingml/2006/main" noChangeAspect="1"/>
+            </wp:cNvGraphicFramePr>
+            <a:graphic xmlns:a="http://schemas.openxmlformats.org/drawingml/2006/main">
+              <a:graphicData uri="http://schemas.openxmlformats.org/drawingml/2006/picture">
+                <pic:pic xmlns:pic="http://schemas.openxmlformats.org/drawingml/2006/picture">
+                  <pic:nvPicPr>
+                    <pic:cNvPr id="1" name=""/>
+                    <pic:cNvPicPr/>
+                  </pic:nvPicPr>
+                  <pic:blipFill>
+                    <a:blip r:embed="rId33">
+                      <a:extLst>
+                        <a:ext uri="{28A0092B-C50C-407E-A947-70E740481C1C}">
+                          <a14:useLocalDpi xmlns:a14="http://schemas.microsoft.com/office/drawing/2010/main" val="0"/>
+                        </a:ext>
+                      </a:extLst>
+                    </a:blip>
+                    <a:stretch>
+                      <a:fillRect/>
+                    </a:stretch>
+                  </pic:blipFill>
+                  <pic:spPr>
+                    <a:xfrm>
+                      <a:off x="0" y="0"/>
+                      <a:ext cx="5943600" cy="2967355"/>
+                    </a:xfrm>
+                    <a:prstGeom prst="rect">
+                      <a:avLst/>
+                    </a:prstGeom>
+                  </pic:spPr>
+                </pic:pic>
+              </a:graphicData>
+            </a:graphic>
+          </wp:anchor>
+        </w:drawing>
+      </w:r>
+      <w:r>
+        <w:t>The Sequence is as follow.</w:t>
+      </w:r>
+    </w:p>
+    <w:p/>
+    <w:p/>
+    <w:p/>
+    <w:p/>
+    <w:p/>
+    <w:p/>
+    <w:p/>
+    <w:p/>
+    <w:p/>
+    <w:p/>
+    <w:p/>
+    <w:p/>
+    <w:p/>
+    <w:p>
+      <w:pPr>
+        <w:rPr>
+          <w:rFonts w:asciiTheme="minorBidi" w:hAnsiTheme="minorBidi"/>
+          <w:bCs/>
+          <w:sz w:val="24"/>
+          <w:szCs w:val="24"/>
+        </w:rPr>
+      </w:pPr>
+      <w:r>
+        <w:rPr>
+          <w:b/>
+          <w:bCs/>
+        </w:rPr>
+        <w:lastRenderedPageBreak/>
+        <w:t>Step01:</w:t>
+      </w:r>
+      <w:r>
+        <w:rPr>
+          <w:b/>
+          <w:bCs/>
+        </w:rPr>
+        <w:t xml:space="preserve"> </w:t>
+      </w:r>
+      <w:r>
+        <w:rPr>
+          <w:rFonts w:asciiTheme="minorBidi" w:hAnsiTheme="minorBidi"/>
+          <w:bCs/>
+          <w:sz w:val="24"/>
+          <w:szCs w:val="24"/>
+        </w:rPr>
+        <w:t xml:space="preserve">we make </w:t>
+      </w:r>
+      <w:proofErr w:type="spellStart"/>
+      <w:r>
+        <w:rPr>
+          <w:rFonts w:asciiTheme="minorBidi" w:hAnsiTheme="minorBidi"/>
+          <w:bCs/>
+          <w:sz w:val="24"/>
+          <w:szCs w:val="24"/>
+        </w:rPr>
+        <w:t>increaseNumber</w:t>
+      </w:r>
+      <w:proofErr w:type="spellEnd"/>
+      <w:r>
+        <w:rPr>
+          <w:rFonts w:asciiTheme="minorBidi" w:hAnsiTheme="minorBidi"/>
+          <w:bCs/>
+          <w:sz w:val="24"/>
+          <w:szCs w:val="24"/>
+        </w:rPr>
+        <w:t xml:space="preserve"> in mainActivity.java function that increase the counter value after clicking the button</w:t>
+      </w:r>
+    </w:p>
+    <w:p/>
+    <w:p/>
+    <w:p/>
+    <w:p/>
+    <w:p/>
+    <w:p/>
+    <w:p/>
+    <w:p/>
+    <w:p/>
+    <w:p/>
+    <w:p/>
+    <w:p/>
+    <w:p/>
+    <w:p/>
+    <w:p/>
+    <w:p>
+      <w:r>
+        <w:rPr>
+          <w:noProof/>
+        </w:rPr>
+        <w:drawing>
+          <wp:anchor distT="0" distB="0" distL="114300" distR="114300" simplePos="0" relativeHeight="251675648" behindDoc="0" locked="0" layoutInCell="1" allowOverlap="1" wp14:anchorId="69930AA6" wp14:editId="6A119ED7">
+            <wp:simplePos x="0" y="0"/>
+            <wp:positionH relativeFrom="column">
+              <wp:posOffset>0</wp:posOffset>
+            </wp:positionH>
+            <wp:positionV relativeFrom="page">
+              <wp:posOffset>1400175</wp:posOffset>
+            </wp:positionV>
+            <wp:extent cx="4486275" cy="4019550"/>
+            <wp:effectExtent l="0" t="0" r="9525" b="0"/>
+            <wp:wrapNone/>
+            <wp:docPr id="27" name="Picture 27"/>
+            <wp:cNvGraphicFramePr>
+              <a:graphicFrameLocks xmlns:a="http://schemas.openxmlformats.org/drawingml/2006/main" noChangeAspect="1"/>
+            </wp:cNvGraphicFramePr>
+            <a:graphic xmlns:a="http://schemas.openxmlformats.org/drawingml/2006/main">
+              <a:graphicData uri="http://schemas.openxmlformats.org/drawingml/2006/picture">
+                <pic:pic xmlns:pic="http://schemas.openxmlformats.org/drawingml/2006/picture">
+                  <pic:nvPicPr>
+                    <pic:cNvPr id="1" name=""/>
+                    <pic:cNvPicPr/>
+                  </pic:nvPicPr>
+                  <pic:blipFill>
+                    <a:blip r:embed="rId34">
+                      <a:extLst>
+                        <a:ext uri="{28A0092B-C50C-407E-A947-70E740481C1C}">
+                          <a14:useLocalDpi xmlns:a14="http://schemas.microsoft.com/office/drawing/2010/main" val="0"/>
+                        </a:ext>
+                      </a:extLst>
+                    </a:blip>
+                    <a:stretch>
+                      <a:fillRect/>
+                    </a:stretch>
+                  </pic:blipFill>
+                  <pic:spPr>
+                    <a:xfrm>
+                      <a:off x="0" y="0"/>
+                      <a:ext cx="4486275" cy="4019550"/>
+                    </a:xfrm>
+                    <a:prstGeom prst="rect">
+                      <a:avLst/>
+                    </a:prstGeom>
+                  </pic:spPr>
+                </pic:pic>
+              </a:graphicData>
+            </a:graphic>
+          </wp:anchor>
+        </w:drawing>
+      </w:r>
+      <w:r>
+        <w:t xml:space="preserve">Now when we increment then after the screen rotated the counter reset to 0. </w:t>
+      </w:r>
+    </w:p>
+    <w:p>
+      <w:r>
+        <w:rPr>
+          <w:b/>
+          <w:bCs/>
+        </w:rPr>
+        <w:t>Step02:</w:t>
+      </w:r>
+      <w:r>
+        <w:t xml:space="preserve"> </w:t>
+      </w:r>
+      <w:r>
+        <w:t>We can solve this problem as follow.</w:t>
+      </w:r>
+    </w:p>
+    <w:p>
+      <w:r>
+        <w:rPr>
+          <w:noProof/>
+        </w:rPr>
+        <w:drawing>
+          <wp:anchor distT="0" distB="0" distL="114300" distR="114300" simplePos="0" relativeHeight="251676672" behindDoc="0" locked="0" layoutInCell="1" allowOverlap="1" wp14:anchorId="41413E6B" wp14:editId="035D51D4">
+            <wp:simplePos x="0" y="0"/>
+            <wp:positionH relativeFrom="margin">
+              <wp:posOffset>161925</wp:posOffset>
+            </wp:positionH>
+            <wp:positionV relativeFrom="page">
+              <wp:posOffset>6267450</wp:posOffset>
+            </wp:positionV>
+            <wp:extent cx="4333875" cy="2988310"/>
+            <wp:effectExtent l="0" t="0" r="9525" b="2540"/>
+            <wp:wrapNone/>
+            <wp:docPr id="28" name="Picture 28"/>
+            <wp:cNvGraphicFramePr>
+              <a:graphicFrameLocks xmlns:a="http://schemas.openxmlformats.org/drawingml/2006/main" noChangeAspect="1"/>
+            </wp:cNvGraphicFramePr>
+            <a:graphic xmlns:a="http://schemas.openxmlformats.org/drawingml/2006/main">
+              <a:graphicData uri="http://schemas.openxmlformats.org/drawingml/2006/picture">
+                <pic:pic xmlns:pic="http://schemas.openxmlformats.org/drawingml/2006/picture">
+                  <pic:nvPicPr>
+                    <pic:cNvPr id="1" name=""/>
+                    <pic:cNvPicPr/>
+                  </pic:nvPicPr>
+                  <pic:blipFill>
+                    <a:blip r:embed="rId35">
+                      <a:extLst>
+                        <a:ext uri="{28A0092B-C50C-407E-A947-70E740481C1C}">
+                          <a14:useLocalDpi xmlns:a14="http://schemas.microsoft.com/office/drawing/2010/main" val="0"/>
+                        </a:ext>
+                      </a:extLst>
+                    </a:blip>
+                    <a:stretch>
+                      <a:fillRect/>
+                    </a:stretch>
+                  </pic:blipFill>
+                  <pic:spPr>
+                    <a:xfrm>
+                      <a:off x="0" y="0"/>
+                      <a:ext cx="4341695" cy="2993702"/>
+                    </a:xfrm>
+                    <a:prstGeom prst="rect">
+                      <a:avLst/>
+                    </a:prstGeom>
+                  </pic:spPr>
+                </pic:pic>
+              </a:graphicData>
+            </a:graphic>
+            <wp14:sizeRelH relativeFrom="margin">
+              <wp14:pctWidth>0</wp14:pctWidth>
+            </wp14:sizeRelH>
+            <wp14:sizeRelV relativeFrom="margin">
+              <wp14:pctHeight>0</wp14:pctHeight>
+            </wp14:sizeRelV>
+          </wp:anchor>
+        </w:drawing>
+      </w:r>
+    </w:p>
+    <w:p/>
+    <w:p/>
+    <w:p/>
+    <w:p/>
+    <w:p/>
+    <w:p/>
+    <w:p/>
+    <w:p/>
+    <w:p/>
+    <w:p>
+      <w:pPr>
+        <w:pStyle w:val="Heading2"/>
+        <w:jc w:val="center"/>
+        <w:rPr>
+          <w:b/>
+          <w:bCs/>
+          <w:u w:val="single"/>
+        </w:rPr>
+      </w:pPr>
+      <w:r>
+        <w:rPr>
+          <w:b/>
+          <w:bCs/>
+          <w:highlight w:val="green"/>
+          <w:u w:val="single"/>
+        </w:rPr>
+        <w:lastRenderedPageBreak/>
+        <w:t xml:space="preserve">Lecture </w:t>
+      </w:r>
+      <w:r>
+        <w:rPr>
+          <w:b/>
+          <w:bCs/>
+          <w:highlight w:val="green"/>
+          <w:u w:val="single"/>
+        </w:rPr>
+        <w:t>9</w:t>
+      </w:r>
+    </w:p>
+    <w:p/>
     <w:sectPr>
-      <w:headerReference w:type="default" r:id="rId32"/>
-      <w:footerReference w:type="default" r:id="rId33"/>
+      <w:headerReference w:type="default" r:id="rId36"/>
+      <w:footerReference w:type="default" r:id="rId37"/>
       <w:pgSz w:w="12240" w:h="15840"/>
       <w:pgMar w:top="1440" w:right="1440" w:bottom="1440" w:left="1440" w:header="720" w:footer="720" w:gutter="0"/>
       <w:pgBorders w:offsetFrom="page">

--- a/MC_Progress.docx
+++ b/MC_Progress.docx
@@ -998,7 +998,15 @@
         </w:drawing>
       </w:r>
       <w:r>
-        <w:t>instead of directly pushing, after deleting branch you should run git add . command and then git commit and then git push</w:t>
+        <w:t xml:space="preserve">instead of directly pushing, after deleting branch you should run git </w:t>
+      </w:r>
+      <w:proofErr w:type="gramStart"/>
+      <w:r>
+        <w:t>add .</w:t>
+      </w:r>
+      <w:proofErr w:type="gramEnd"/>
+      <w:r>
+        <w:t xml:space="preserve"> command and then git commit and then git push</w:t>
       </w:r>
       <w:r>
         <w:t xml:space="preserve"> to made change in online repository also.</w:t>
@@ -1282,9 +1290,14 @@
       </w:r>
       <w:proofErr w:type="spellStart"/>
       <w:r>
-        <w:t>com.example.myfirstapp</w:t>
+        <w:t>com.</w:t>
+      </w:r>
+      <w:proofErr w:type="gramStart"/>
+      <w:r>
+        <w:t>example.myfirstapp</w:t>
       </w:r>
       <w:proofErr w:type="spellEnd"/>
+      <w:proofErr w:type="gramEnd"/>
       <w:r>
         <w:t>" in the </w:t>
       </w:r>
@@ -1434,6 +1447,7 @@
         <w:t xml:space="preserve">Use legacy </w:t>
       </w:r>
       <w:proofErr w:type="spellStart"/>
+      <w:proofErr w:type="gramStart"/>
       <w:r>
         <w:rPr>
           <w:rFonts w:ascii="Roboto" w:eastAsia="Times New Roman" w:hAnsi="Roboto" w:cs="Times New Roman"/>
@@ -1446,6 +1460,7 @@
         <w:t>android.support</w:t>
       </w:r>
       <w:proofErr w:type="spellEnd"/>
+      <w:proofErr w:type="gramEnd"/>
       <w:r>
         <w:rPr>
           <w:rFonts w:ascii="Roboto" w:eastAsia="Times New Roman" w:hAnsi="Roboto" w:cs="Times New Roman"/>
@@ -1619,9 +1634,14 @@
       </w:r>
       <w:proofErr w:type="spellStart"/>
       <w:r>
-        <w:t>com.example.myfirstapp</w:t>
+        <w:t>com.</w:t>
+      </w:r>
+      <w:proofErr w:type="gramStart"/>
+      <w:r>
+        <w:t>example.myfirstapp</w:t>
       </w:r>
       <w:proofErr w:type="spellEnd"/>
+      <w:proofErr w:type="gramEnd"/>
       <w:r>
         <w:t xml:space="preserve"> &gt; </w:t>
       </w:r>
@@ -1669,10 +1689,12 @@
         <w:t xml:space="preserve">Gradle Scripts &gt; </w:t>
       </w:r>
       <w:proofErr w:type="spellStart"/>
+      <w:proofErr w:type="gramStart"/>
       <w:r>
         <w:t>build.gradle</w:t>
       </w:r>
       <w:proofErr w:type="spellEnd"/>
+      <w:proofErr w:type="gramEnd"/>
     </w:p>
     <w:p>
       <w:r>
@@ -1695,18 +1717,22 @@
         <w:t xml:space="preserve">." Each module has its own </w:t>
       </w:r>
       <w:proofErr w:type="spellStart"/>
+      <w:proofErr w:type="gramStart"/>
       <w:r>
         <w:t>build.gradle</w:t>
       </w:r>
       <w:proofErr w:type="spellEnd"/>
+      <w:proofErr w:type="gramEnd"/>
       <w:r>
         <w:t xml:space="preserve"> file, but this project currently has just one module. Use each module's </w:t>
       </w:r>
       <w:proofErr w:type="spellStart"/>
+      <w:proofErr w:type="gramStart"/>
       <w:r>
         <w:t>build.gradle</w:t>
       </w:r>
       <w:proofErr w:type="spellEnd"/>
+      <w:proofErr w:type="gramEnd"/>
       <w:r>
         <w:t xml:space="preserve"> file to control how the Gradle plugin builds your app. For more information about this file, see Configure your build.</w:t>
       </w:r>
@@ -1920,7 +1946,21 @@
         <w:rPr>
           <w:bCs/>
         </w:rPr>
-        <w:t xml:space="preserve"> (i.e. a view that holds other views) which allows you to create large and complex layouts with a flat view hierarchy, and also allows you to position and size widgets in a very flexible way. It was created to help reduce the nesting of views and also improve the performance of layout files.</w:t>
+        <w:t xml:space="preserve"> (</w:t>
+      </w:r>
+      <w:proofErr w:type="gramStart"/>
+      <w:r>
+        <w:rPr>
+          <w:bCs/>
+        </w:rPr>
+        <w:t>i.e.</w:t>
+      </w:r>
+      <w:proofErr w:type="gramEnd"/>
+      <w:r>
+        <w:rPr>
+          <w:bCs/>
+        </w:rPr>
+        <w:t xml:space="preserve"> a view that holds other views) which allows you to create large and complex layouts with a flat view hierarchy, and also allows you to position and size widgets in a very flexible way. It was created to help reduce the nesting of views and also improve the performance of layout files.</w:t>
       </w:r>
     </w:p>
     <w:p>
@@ -2630,8 +2670,13 @@
           </wp:anchor>
         </w:drawing>
       </w:r>
-      <w:r>
-        <w:t>So we can call 2</w:t>
+      <w:proofErr w:type="gramStart"/>
+      <w:r>
+        <w:t>So</w:t>
+      </w:r>
+      <w:proofErr w:type="gramEnd"/>
+      <w:r>
+        <w:t xml:space="preserve"> we can call 2</w:t>
       </w:r>
       <w:r>
         <w:rPr>
@@ -2745,32 +2790,31 @@
         <w:t xml:space="preserve">Android Activity Lifecycle is controlled by 7 methods of </w:t>
       </w:r>
       <w:proofErr w:type="spellStart"/>
+      <w:proofErr w:type="gramStart"/>
       <w:r>
         <w:t>android.app.Activity</w:t>
       </w:r>
       <w:proofErr w:type="spellEnd"/>
-      <w:r>
-        <w:t xml:space="preserve"> class.</w:t>
-      </w:r>
-      <w:r>
-        <w:t xml:space="preserve"> </w:t>
-      </w:r>
-      <w:r>
-        <w:t>An activity is the single screen in android. It is like window or frame of Java.</w:t>
-      </w:r>
-    </w:p>
-    <w:p/>
-    <w:p/>
-    <w:p/>
-    <w:p/>
-    <w:p/>
-    <w:p/>
-    <w:p/>
-    <w:p/>
-    <w:p/>
-    <w:p/>
-    <w:p>
-      <w:r>
+      <w:proofErr w:type="gramEnd"/>
+      <w:r>
+        <w:t xml:space="preserve"> class. An activity is the single screen in android. It is like window or frame of Java.</w:t>
+      </w:r>
+    </w:p>
+    <w:p/>
+    <w:p/>
+    <w:p/>
+    <w:p/>
+    <w:p/>
+    <w:p/>
+    <w:p/>
+    <w:p/>
+    <w:p/>
+    <w:p/>
+    <w:p>
+      <w:r>
+        <w:rPr>
+          <w:noProof/>
+        </w:rPr>
         <w:drawing>
           <wp:anchor distT="0" distB="0" distL="114300" distR="114300" simplePos="0" relativeHeight="251674624" behindDoc="0" locked="0" layoutInCell="1" allowOverlap="1" wp14:anchorId="34E06401" wp14:editId="1193B706">
             <wp:simplePos x="0" y="0"/>
@@ -3144,10 +3188,576 @@
         <w:t>9</w:t>
       </w:r>
     </w:p>
+    <w:p>
+      <w:pPr>
+        <w:rPr>
+          <w:b/>
+          <w:bCs/>
+        </w:rPr>
+      </w:pPr>
+      <w:r>
+        <w:rPr>
+          <w:b/>
+          <w:bCs/>
+        </w:rPr>
+        <w:t>List View</w:t>
+      </w:r>
+      <w:r>
+        <w:rPr>
+          <w:b/>
+          <w:bCs/>
+        </w:rPr>
+        <w:t>:</w:t>
+      </w:r>
+    </w:p>
+    <w:p>
+      <w:r>
+        <w:rPr>
+          <w:b/>
+          <w:bCs/>
+        </w:rPr>
+        <w:t xml:space="preserve">Step01: </w:t>
+      </w:r>
+      <w:r>
+        <w:t xml:space="preserve">First we have </w:t>
+      </w:r>
+      <w:r>
+        <w:t>drawn</w:t>
+      </w:r>
+      <w:r>
+        <w:t xml:space="preserve"> the list view</w:t>
+      </w:r>
+      <w:r>
+        <w:t xml:space="preserve"> as follow.</w:t>
+      </w:r>
+    </w:p>
+    <w:p/>
+    <w:p/>
+    <w:p/>
+    <w:p/>
+    <w:p/>
+    <w:p/>
+    <w:p/>
+    <w:p/>
+    <w:p/>
+    <w:p/>
+    <w:p/>
+    <w:p/>
+    <w:p>
+      <w:r>
+        <w:rPr>
+          <w:b/>
+          <w:bCs/>
+        </w:rPr>
+        <w:t>Step0</w:t>
+      </w:r>
+      <w:r>
+        <w:rPr>
+          <w:b/>
+          <w:bCs/>
+        </w:rPr>
+        <w:t>2</w:t>
+      </w:r>
+      <w:r>
+        <w:rPr>
+          <w:b/>
+          <w:bCs/>
+        </w:rPr>
+        <w:t xml:space="preserve">: </w:t>
+      </w:r>
+      <w:r>
+        <w:t xml:space="preserve">Then in main activity we write some code </w:t>
+      </w:r>
+      <w:proofErr w:type="gramStart"/>
+      <w:r>
+        <w:t>In</w:t>
+      </w:r>
+      <w:proofErr w:type="gramEnd"/>
+      <w:r>
+        <w:t xml:space="preserve"> the below pic we can also use </w:t>
+      </w:r>
+      <w:proofErr w:type="spellStart"/>
+      <w:r>
+        <w:t>friendArraylist</w:t>
+      </w:r>
+      <w:proofErr w:type="spellEnd"/>
+    </w:p>
+    <w:p>
+      <w:r>
+        <w:rPr>
+          <w:noProof/>
+        </w:rPr>
+        <w:drawing>
+          <wp:anchor distT="0" distB="0" distL="114300" distR="114300" simplePos="0" relativeHeight="251678720" behindDoc="0" locked="0" layoutInCell="1" allowOverlap="1" wp14:anchorId="3D7E4086" wp14:editId="09CFD350">
+            <wp:simplePos x="0" y="0"/>
+            <wp:positionH relativeFrom="column">
+              <wp:posOffset>0</wp:posOffset>
+            </wp:positionH>
+            <wp:positionV relativeFrom="page">
+              <wp:posOffset>5419725</wp:posOffset>
+            </wp:positionV>
+            <wp:extent cx="5943600" cy="3171825"/>
+            <wp:effectExtent l="0" t="0" r="0" b="9525"/>
+            <wp:wrapNone/>
+            <wp:docPr id="30" name="Picture 30"/>
+            <wp:cNvGraphicFramePr>
+              <a:graphicFrameLocks xmlns:a="http://schemas.openxmlformats.org/drawingml/2006/main" noChangeAspect="1"/>
+            </wp:cNvGraphicFramePr>
+            <a:graphic xmlns:a="http://schemas.openxmlformats.org/drawingml/2006/main">
+              <a:graphicData uri="http://schemas.openxmlformats.org/drawingml/2006/picture">
+                <pic:pic xmlns:pic="http://schemas.openxmlformats.org/drawingml/2006/picture">
+                  <pic:nvPicPr>
+                    <pic:cNvPr id="1" name=""/>
+                    <pic:cNvPicPr/>
+                  </pic:nvPicPr>
+                  <pic:blipFill>
+                    <a:blip r:embed="rId36">
+                      <a:extLst>
+                        <a:ext uri="{28A0092B-C50C-407E-A947-70E740481C1C}">
+                          <a14:useLocalDpi xmlns:a14="http://schemas.microsoft.com/office/drawing/2010/main" val="0"/>
+                        </a:ext>
+                      </a:extLst>
+                    </a:blip>
+                    <a:stretch>
+                      <a:fillRect/>
+                    </a:stretch>
+                  </pic:blipFill>
+                  <pic:spPr>
+                    <a:xfrm>
+                      <a:off x="0" y="0"/>
+                      <a:ext cx="5943600" cy="3171825"/>
+                    </a:xfrm>
+                    <a:prstGeom prst="rect">
+                      <a:avLst/>
+                    </a:prstGeom>
+                  </pic:spPr>
+                </pic:pic>
+              </a:graphicData>
+            </a:graphic>
+          </wp:anchor>
+        </w:drawing>
+      </w:r>
+    </w:p>
+    <w:p/>
+    <w:p/>
+    <w:p/>
+    <w:p/>
+    <w:p/>
+    <w:p/>
+    <w:p/>
+    <w:p/>
+    <w:p/>
+    <w:p/>
+    <w:p/>
+    <w:p/>
+    <w:p>
+      <w:bookmarkStart w:id="0" w:name="_Hlk71565270"/>
+      <w:r>
+        <w:rPr>
+          <w:noProof/>
+        </w:rPr>
+        <w:lastRenderedPageBreak/>
+        <w:drawing>
+          <wp:anchor distT="0" distB="0" distL="114300" distR="114300" simplePos="0" relativeHeight="251679744" behindDoc="1" locked="0" layoutInCell="1" allowOverlap="1" wp14:anchorId="5F97B6DF" wp14:editId="3225213E">
+            <wp:simplePos x="0" y="0"/>
+            <wp:positionH relativeFrom="margin">
+              <wp:align>right</wp:align>
+            </wp:positionH>
+            <wp:positionV relativeFrom="page">
+              <wp:posOffset>1323975</wp:posOffset>
+            </wp:positionV>
+            <wp:extent cx="5943600" cy="3232785"/>
+            <wp:effectExtent l="0" t="0" r="0" b="5715"/>
+            <wp:wrapNone/>
+            <wp:docPr id="31" name="Picture 31"/>
+            <wp:cNvGraphicFramePr>
+              <a:graphicFrameLocks xmlns:a="http://schemas.openxmlformats.org/drawingml/2006/main" noChangeAspect="1"/>
+            </wp:cNvGraphicFramePr>
+            <a:graphic xmlns:a="http://schemas.openxmlformats.org/drawingml/2006/main">
+              <a:graphicData uri="http://schemas.openxmlformats.org/drawingml/2006/picture">
+                <pic:pic xmlns:pic="http://schemas.openxmlformats.org/drawingml/2006/picture">
+                  <pic:nvPicPr>
+                    <pic:cNvPr id="1" name=""/>
+                    <pic:cNvPicPr/>
+                  </pic:nvPicPr>
+                  <pic:blipFill>
+                    <a:blip r:embed="rId37">
+                      <a:extLst>
+                        <a:ext uri="{28A0092B-C50C-407E-A947-70E740481C1C}">
+                          <a14:useLocalDpi xmlns:a14="http://schemas.microsoft.com/office/drawing/2010/main" val="0"/>
+                        </a:ext>
+                      </a:extLst>
+                    </a:blip>
+                    <a:stretch>
+                      <a:fillRect/>
+                    </a:stretch>
+                  </pic:blipFill>
+                  <pic:spPr>
+                    <a:xfrm>
+                      <a:off x="0" y="0"/>
+                      <a:ext cx="5943600" cy="3232785"/>
+                    </a:xfrm>
+                    <a:prstGeom prst="rect">
+                      <a:avLst/>
+                    </a:prstGeom>
+                  </pic:spPr>
+                </pic:pic>
+              </a:graphicData>
+            </a:graphic>
+          </wp:anchor>
+        </w:drawing>
+      </w:r>
+      <w:r>
+        <w:rPr>
+          <w:b/>
+          <w:bCs/>
+        </w:rPr>
+        <w:t>Step0</w:t>
+      </w:r>
+      <w:r>
+        <w:rPr>
+          <w:b/>
+          <w:bCs/>
+        </w:rPr>
+        <w:t>3</w:t>
+      </w:r>
+      <w:r>
+        <w:rPr>
+          <w:b/>
+          <w:bCs/>
+        </w:rPr>
+        <w:t xml:space="preserve">: </w:t>
+      </w:r>
+      <w:r>
+        <w:t>Then we have added a button and plain text and assign them ids above list view and make list view match constraint</w:t>
+      </w:r>
+    </w:p>
+    <w:bookmarkEnd w:id="0"/>
+    <w:p/>
+    <w:p/>
+    <w:p/>
+    <w:p/>
+    <w:p/>
+    <w:p/>
+    <w:p/>
+    <w:p/>
+    <w:p/>
+    <w:p/>
+    <w:p/>
+    <w:p/>
+    <w:p>
+      <w:r>
+        <w:rPr>
+          <w:noProof/>
+        </w:rPr>
+        <w:drawing>
+          <wp:anchor distT="0" distB="0" distL="114300" distR="114300" simplePos="0" relativeHeight="251680768" behindDoc="1" locked="0" layoutInCell="1" allowOverlap="1" wp14:anchorId="6D7D4FAD" wp14:editId="1516E1BC">
+            <wp:simplePos x="0" y="0"/>
+            <wp:positionH relativeFrom="column">
+              <wp:posOffset>-76200</wp:posOffset>
+            </wp:positionH>
+            <wp:positionV relativeFrom="page">
+              <wp:posOffset>4876800</wp:posOffset>
+            </wp:positionV>
+            <wp:extent cx="5886450" cy="3133725"/>
+            <wp:effectExtent l="0" t="0" r="0" b="9525"/>
+            <wp:wrapNone/>
+            <wp:docPr id="224" name="Picture 224"/>
+            <wp:cNvGraphicFramePr>
+              <a:graphicFrameLocks xmlns:a="http://schemas.openxmlformats.org/drawingml/2006/main" noChangeAspect="1"/>
+            </wp:cNvGraphicFramePr>
+            <a:graphic xmlns:a="http://schemas.openxmlformats.org/drawingml/2006/main">
+              <a:graphicData uri="http://schemas.openxmlformats.org/drawingml/2006/picture">
+                <pic:pic xmlns:pic="http://schemas.openxmlformats.org/drawingml/2006/picture">
+                  <pic:nvPicPr>
+                    <pic:cNvPr id="1" name=""/>
+                    <pic:cNvPicPr/>
+                  </pic:nvPicPr>
+                  <pic:blipFill>
+                    <a:blip r:embed="rId38">
+                      <a:extLst>
+                        <a:ext uri="{28A0092B-C50C-407E-A947-70E740481C1C}">
+                          <a14:useLocalDpi xmlns:a14="http://schemas.microsoft.com/office/drawing/2010/main" val="0"/>
+                        </a:ext>
+                      </a:extLst>
+                    </a:blip>
+                    <a:stretch>
+                      <a:fillRect/>
+                    </a:stretch>
+                  </pic:blipFill>
+                  <pic:spPr>
+                    <a:xfrm>
+                      <a:off x="0" y="0"/>
+                      <a:ext cx="5886450" cy="3133725"/>
+                    </a:xfrm>
+                    <a:prstGeom prst="rect">
+                      <a:avLst/>
+                    </a:prstGeom>
+                  </pic:spPr>
+                </pic:pic>
+              </a:graphicData>
+            </a:graphic>
+          </wp:anchor>
+        </w:drawing>
+      </w:r>
+    </w:p>
+    <w:p/>
+    <w:p/>
+    <w:p/>
+    <w:p/>
+    <w:p/>
+    <w:p/>
+    <w:p/>
+    <w:p/>
+    <w:p/>
+    <w:p/>
+    <w:p/>
+    <w:p>
+      <w:r>
+        <w:rPr>
+          <w:b/>
+          <w:bCs/>
+        </w:rPr>
+        <w:t>Step0</w:t>
+      </w:r>
+      <w:r>
+        <w:rPr>
+          <w:b/>
+          <w:bCs/>
+        </w:rPr>
+        <w:t>4</w:t>
+      </w:r>
+      <w:r>
+        <w:t xml:space="preserve">: </w:t>
+      </w:r>
+      <w:proofErr w:type="spellStart"/>
+      <w:r>
+        <w:t>Its</w:t>
+      </w:r>
+      <w:proofErr w:type="spellEnd"/>
+      <w:r>
+        <w:t xml:space="preserve"> not working because that adapter part should be in function</w:t>
+      </w:r>
+      <w:r>
+        <w:t xml:space="preserve"> </w:t>
+      </w:r>
+      <w:r>
+        <w:t xml:space="preserve">So we copy it into function and make the instances of </w:t>
+      </w:r>
+      <w:proofErr w:type="spellStart"/>
+      <w:r>
+        <w:t>listview</w:t>
+      </w:r>
+      <w:proofErr w:type="spellEnd"/>
+      <w:r>
+        <w:t xml:space="preserve"> and adapter above override</w:t>
+      </w:r>
+      <w:r>
+        <w:t>.</w:t>
+      </w:r>
+    </w:p>
+    <w:p/>
+    <w:p>
+      <w:r>
+        <w:lastRenderedPageBreak/>
+        <w:t>.</w:t>
+      </w:r>
+    </w:p>
+    <w:p/>
+    <w:p/>
+    <w:p/>
+    <w:p/>
+    <w:p/>
+    <w:p/>
+    <w:p/>
+    <w:p/>
+    <w:p/>
+    <w:p/>
+    <w:p/>
+    <w:p/>
+    <w:p>
+      <w:r>
+        <w:rPr>
+          <w:b/>
+          <w:bCs/>
+          <w:noProof/>
+        </w:rPr>
+        <w:drawing>
+          <wp:anchor distT="0" distB="0" distL="114300" distR="114300" simplePos="0" relativeHeight="251681792" behindDoc="0" locked="0" layoutInCell="1" allowOverlap="1" wp14:anchorId="7BC2BB7D" wp14:editId="6C76656B">
+            <wp:simplePos x="0" y="0"/>
+            <wp:positionH relativeFrom="column">
+              <wp:posOffset>0</wp:posOffset>
+            </wp:positionH>
+            <wp:positionV relativeFrom="page">
+              <wp:posOffset>1200150</wp:posOffset>
+            </wp:positionV>
+            <wp:extent cx="5876925" cy="3133725"/>
+            <wp:effectExtent l="0" t="0" r="9525" b="9525"/>
+            <wp:wrapNone/>
+            <wp:docPr id="225" name="Picture 225"/>
+            <wp:cNvGraphicFramePr>
+              <a:graphicFrameLocks xmlns:a="http://schemas.openxmlformats.org/drawingml/2006/main" noChangeAspect="1"/>
+            </wp:cNvGraphicFramePr>
+            <a:graphic xmlns:a="http://schemas.openxmlformats.org/drawingml/2006/main">
+              <a:graphicData uri="http://schemas.openxmlformats.org/drawingml/2006/picture">
+                <pic:pic xmlns:pic="http://schemas.openxmlformats.org/drawingml/2006/picture">
+                  <pic:nvPicPr>
+                    <pic:cNvPr id="1" name=""/>
+                    <pic:cNvPicPr/>
+                  </pic:nvPicPr>
+                  <pic:blipFill>
+                    <a:blip r:embed="rId39">
+                      <a:extLst>
+                        <a:ext uri="{28A0092B-C50C-407E-A947-70E740481C1C}">
+                          <a14:useLocalDpi xmlns:a14="http://schemas.microsoft.com/office/drawing/2010/main" val="0"/>
+                        </a:ext>
+                      </a:extLst>
+                    </a:blip>
+                    <a:stretch>
+                      <a:fillRect/>
+                    </a:stretch>
+                  </pic:blipFill>
+                  <pic:spPr>
+                    <a:xfrm>
+                      <a:off x="0" y="0"/>
+                      <a:ext cx="5876925" cy="3133725"/>
+                    </a:xfrm>
+                    <a:prstGeom prst="rect">
+                      <a:avLst/>
+                    </a:prstGeom>
+                  </pic:spPr>
+                </pic:pic>
+              </a:graphicData>
+            </a:graphic>
+          </wp:anchor>
+        </w:drawing>
+      </w:r>
+      <w:r>
+        <w:rPr>
+          <w:b/>
+          <w:bCs/>
+        </w:rPr>
+        <w:t>Step05</w:t>
+      </w:r>
+      <w:r>
+        <w:t xml:space="preserve">: </w:t>
+      </w:r>
+      <w:r>
+        <w:t xml:space="preserve">where you click on name it </w:t>
+      </w:r>
+      <w:proofErr w:type="gramStart"/>
+      <w:r>
+        <w:t>show</w:t>
+      </w:r>
+      <w:proofErr w:type="gramEnd"/>
+      <w:r>
+        <w:t xml:space="preserve"> us on logcat that you clicked this</w:t>
+      </w:r>
+    </w:p>
+    <w:p/>
+    <w:p/>
+    <w:p>
+      <w:r>
+        <w:rPr>
+          <w:noProof/>
+        </w:rPr>
+        <w:drawing>
+          <wp:anchor distT="0" distB="0" distL="114300" distR="114300" simplePos="0" relativeHeight="251682816" behindDoc="0" locked="0" layoutInCell="1" allowOverlap="1" wp14:anchorId="2A728B6B" wp14:editId="4D2E20C5">
+            <wp:simplePos x="0" y="0"/>
+            <wp:positionH relativeFrom="margin">
+              <wp:align>right</wp:align>
+            </wp:positionH>
+            <wp:positionV relativeFrom="page">
+              <wp:posOffset>5638800</wp:posOffset>
+            </wp:positionV>
+            <wp:extent cx="5905500" cy="3162300"/>
+            <wp:effectExtent l="0" t="0" r="0" b="0"/>
+            <wp:wrapNone/>
+            <wp:docPr id="226" name="Picture 226"/>
+            <wp:cNvGraphicFramePr>
+              <a:graphicFrameLocks xmlns:a="http://schemas.openxmlformats.org/drawingml/2006/main" noChangeAspect="1"/>
+            </wp:cNvGraphicFramePr>
+            <a:graphic xmlns:a="http://schemas.openxmlformats.org/drawingml/2006/main">
+              <a:graphicData uri="http://schemas.openxmlformats.org/drawingml/2006/picture">
+                <pic:pic xmlns:pic="http://schemas.openxmlformats.org/drawingml/2006/picture">
+                  <pic:nvPicPr>
+                    <pic:cNvPr id="1" name=""/>
+                    <pic:cNvPicPr/>
+                  </pic:nvPicPr>
+                  <pic:blipFill>
+                    <a:blip r:embed="rId40">
+                      <a:extLst>
+                        <a:ext uri="{28A0092B-C50C-407E-A947-70E740481C1C}">
+                          <a14:useLocalDpi xmlns:a14="http://schemas.microsoft.com/office/drawing/2010/main" val="0"/>
+                        </a:ext>
+                      </a:extLst>
+                    </a:blip>
+                    <a:stretch>
+                      <a:fillRect/>
+                    </a:stretch>
+                  </pic:blipFill>
+                  <pic:spPr>
+                    <a:xfrm>
+                      <a:off x="0" y="0"/>
+                      <a:ext cx="5905500" cy="3162300"/>
+                    </a:xfrm>
+                    <a:prstGeom prst="rect">
+                      <a:avLst/>
+                    </a:prstGeom>
+                  </pic:spPr>
+                </pic:pic>
+              </a:graphicData>
+            </a:graphic>
+          </wp:anchor>
+        </w:drawing>
+      </w:r>
+    </w:p>
+    <w:p/>
+    <w:p/>
+    <w:p/>
+    <w:p/>
+    <w:p/>
+    <w:p/>
+    <w:p/>
+    <w:p/>
+    <w:p/>
+    <w:p/>
+    <w:p/>
+    <w:p/>
+    <w:p>
+      <w:pPr>
+        <w:pStyle w:val="Heading2"/>
+        <w:jc w:val="center"/>
+        <w:rPr>
+          <w:b/>
+          <w:bCs/>
+          <w:u w:val="single"/>
+        </w:rPr>
+      </w:pPr>
+      <w:r>
+        <w:rPr>
+          <w:b/>
+          <w:bCs/>
+          <w:highlight w:val="green"/>
+          <w:u w:val="single"/>
+        </w:rPr>
+        <w:lastRenderedPageBreak/>
+        <w:t xml:space="preserve">Lecture </w:t>
+      </w:r>
+      <w:r>
+        <w:rPr>
+          <w:b/>
+          <w:bCs/>
+          <w:highlight w:val="green"/>
+          <w:u w:val="single"/>
+        </w:rPr>
+        <w:t>10</w:t>
+      </w:r>
+    </w:p>
     <w:p/>
     <w:sectPr>
-      <w:headerReference w:type="default" r:id="rId36"/>
-      <w:footerReference w:type="default" r:id="rId37"/>
+      <w:headerReference w:type="default" r:id="rId41"/>
+      <w:footerReference w:type="default" r:id="rId42"/>
       <w:pgSz w:w="12240" w:h="15840"/>
       <w:pgMar w:top="1440" w:right="1440" w:bottom="1440" w:left="1440" w:header="720" w:footer="720" w:gutter="0"/>
       <w:pgBorders w:offsetFrom="page">

--- a/MC_Progress.docx
+++ b/MC_Progress.docx
@@ -101,23 +101,7 @@
     </w:p>
     <w:p>
       <w:r>
-        <w:t>In the first lecture we discussed about importance of “</w:t>
-      </w:r>
-      <w:proofErr w:type="spellStart"/>
-      <w:r>
-        <w:t>Niyat</w:t>
-      </w:r>
-      <w:proofErr w:type="spellEnd"/>
-      <w:r>
-        <w:t>” and description of “</w:t>
-      </w:r>
-      <w:proofErr w:type="spellStart"/>
-      <w:r>
-        <w:t>Ahsaan</w:t>
-      </w:r>
-      <w:proofErr w:type="spellEnd"/>
-      <w:r>
-        <w:t>” in the light of Quran and Hadith. We also got introduction about Version Control System and GitHub.</w:t>
+        <w:t>In the first lecture we discussed about importance of “Niyat” and description of “Ahsaan” in the light of Quran and Hadith. We also got introduction about Version Control System and GitHub.</w:t>
       </w:r>
     </w:p>
     <w:p>
@@ -268,15 +252,7 @@
         </w:drawing>
       </w:r>
       <w:r>
-        <w:t xml:space="preserve">Then we add some file named </w:t>
-      </w:r>
-      <w:proofErr w:type="spellStart"/>
-      <w:r>
-        <w:t>MC_Progress</w:t>
-      </w:r>
-      <w:proofErr w:type="spellEnd"/>
-      <w:r>
-        <w:t xml:space="preserve"> in local repository and below is the method to add this using git add command.</w:t>
+        <w:t>Then we add some file named MC_Progress in local repository and below is the method to add this using git add command.</w:t>
       </w:r>
     </w:p>
     <w:p/>
@@ -729,15 +705,7 @@
         </w:drawing>
       </w:r>
       <w:r>
-        <w:t xml:space="preserve">Now the controls shifted to </w:t>
-      </w:r>
-      <w:proofErr w:type="spellStart"/>
-      <w:r>
-        <w:t>newBranch</w:t>
-      </w:r>
-      <w:proofErr w:type="spellEnd"/>
-      <w:r>
-        <w:t xml:space="preserve"> where you can made changes and commit them</w:t>
+        <w:t>Now the controls shifted to newBranch where you can made changes and commit them</w:t>
       </w:r>
       <w:r>
         <w:t xml:space="preserve"> as below</w:t>
@@ -998,15 +966,7 @@
         </w:drawing>
       </w:r>
       <w:r>
-        <w:t xml:space="preserve">instead of directly pushing, after deleting branch you should run git </w:t>
-      </w:r>
-      <w:proofErr w:type="gramStart"/>
-      <w:r>
-        <w:t>add .</w:t>
-      </w:r>
-      <w:proofErr w:type="gramEnd"/>
-      <w:r>
-        <w:t xml:space="preserve"> command and then git commit and then git push</w:t>
+        <w:t>instead of directly pushing, after deleting branch you should run git add . command and then git commit and then git push</w:t>
       </w:r>
       <w:r>
         <w:t xml:space="preserve"> to made change in online repository also.</w:t>
@@ -1286,20 +1246,7 @@
         </w:numPr>
       </w:pPr>
       <w:r>
-        <w:t>Enter "</w:t>
-      </w:r>
-      <w:proofErr w:type="spellStart"/>
-      <w:r>
-        <w:t>com.</w:t>
-      </w:r>
-      <w:proofErr w:type="gramStart"/>
-      <w:r>
-        <w:t>example.myfirstapp</w:t>
-      </w:r>
-      <w:proofErr w:type="spellEnd"/>
-      <w:proofErr w:type="gramEnd"/>
-      <w:r>
-        <w:t>" in the </w:t>
+        <w:t>Enter "com.example.myfirstapp" in the </w:t>
       </w:r>
       <w:r>
         <w:rPr>
@@ -1444,33 +1391,7 @@
           <w:sz w:val="24"/>
           <w:szCs w:val="24"/>
         </w:rPr>
-        <w:t xml:space="preserve">Use legacy </w:t>
-      </w:r>
-      <w:proofErr w:type="spellStart"/>
-      <w:proofErr w:type="gramStart"/>
-      <w:r>
-        <w:rPr>
-          <w:rFonts w:ascii="Roboto" w:eastAsia="Times New Roman" w:hAnsi="Roboto" w:cs="Times New Roman"/>
-          <w:b/>
-          <w:bCs/>
-          <w:color w:val="202124"/>
-          <w:sz w:val="24"/>
-          <w:szCs w:val="24"/>
-        </w:rPr>
-        <w:t>android.support</w:t>
-      </w:r>
-      <w:proofErr w:type="spellEnd"/>
-      <w:proofErr w:type="gramEnd"/>
-      <w:r>
-        <w:rPr>
-          <w:rFonts w:ascii="Roboto" w:eastAsia="Times New Roman" w:hAnsi="Roboto" w:cs="Times New Roman"/>
-          <w:b/>
-          <w:bCs/>
-          <w:color w:val="202124"/>
-          <w:sz w:val="24"/>
-          <w:szCs w:val="24"/>
-        </w:rPr>
-        <w:t xml:space="preserve"> libraries</w:t>
+        <w:t>Use legacy android.support libraries</w:t>
       </w:r>
       <w:r>
         <w:rPr>
@@ -1630,26 +1551,8 @@
     <w:p/>
     <w:p>
       <w:r>
-        <w:t xml:space="preserve">app &gt; java &gt; </w:t>
-      </w:r>
-      <w:proofErr w:type="spellStart"/>
-      <w:r>
-        <w:t>com.</w:t>
-      </w:r>
-      <w:proofErr w:type="gramStart"/>
-      <w:r>
-        <w:t>example.myfirstapp</w:t>
-      </w:r>
-      <w:proofErr w:type="spellEnd"/>
-      <w:proofErr w:type="gramEnd"/>
-      <w:r>
-        <w:t xml:space="preserve"> &gt; </w:t>
-      </w:r>
-      <w:proofErr w:type="spellStart"/>
-      <w:r>
-        <w:t>MainActivity</w:t>
-      </w:r>
-      <w:proofErr w:type="spellEnd"/>
+        <w:t>app &gt; java &gt; com.example.myfirstapp &gt; MainActivity</w:t>
+      </w:r>
     </w:p>
     <w:p>
       <w:r>
@@ -1663,15 +1566,7 @@
     </w:p>
     <w:p>
       <w:r>
-        <w:t xml:space="preserve">This XML file defines the layout for the activity's user interface (UI). It contains a </w:t>
-      </w:r>
-      <w:proofErr w:type="spellStart"/>
-      <w:r>
-        <w:t>TextView</w:t>
-      </w:r>
-      <w:proofErr w:type="spellEnd"/>
-      <w:r>
-        <w:t xml:space="preserve"> element with the text "Hello, World!"</w:t>
+        <w:t>This XML file defines the layout for the activity's user interface (UI). It contains a TextView element with the text "Hello, World!"</w:t>
       </w:r>
     </w:p>
     <w:p>
@@ -1686,55 +1581,12 @@
     </w:p>
     <w:p>
       <w:r>
-        <w:t xml:space="preserve">Gradle Scripts &gt; </w:t>
-      </w:r>
-      <w:proofErr w:type="spellStart"/>
-      <w:proofErr w:type="gramStart"/>
-      <w:r>
-        <w:t>build.gradle</w:t>
-      </w:r>
-      <w:proofErr w:type="spellEnd"/>
-      <w:proofErr w:type="gramEnd"/>
-    </w:p>
-    <w:p>
-      <w:r>
-        <w:t xml:space="preserve">There are two files with this name: one for the project, "Project: </w:t>
-      </w:r>
-      <w:proofErr w:type="spellStart"/>
-      <w:r>
-        <w:t>My_First_App</w:t>
-      </w:r>
-      <w:proofErr w:type="spellEnd"/>
-      <w:r>
-        <w:t xml:space="preserve">," and one for the app module, "Module: </w:t>
-      </w:r>
-      <w:proofErr w:type="spellStart"/>
-      <w:r>
-        <w:t>My_First_App.app</w:t>
-      </w:r>
-      <w:proofErr w:type="spellEnd"/>
-      <w:r>
-        <w:t xml:space="preserve">." Each module has its own </w:t>
-      </w:r>
-      <w:proofErr w:type="spellStart"/>
-      <w:proofErr w:type="gramStart"/>
-      <w:r>
-        <w:t>build.gradle</w:t>
-      </w:r>
-      <w:proofErr w:type="spellEnd"/>
-      <w:proofErr w:type="gramEnd"/>
-      <w:r>
-        <w:t xml:space="preserve"> file, but this project currently has just one module. Use each module's </w:t>
-      </w:r>
-      <w:proofErr w:type="spellStart"/>
-      <w:proofErr w:type="gramStart"/>
-      <w:r>
-        <w:t>build.gradle</w:t>
-      </w:r>
-      <w:proofErr w:type="spellEnd"/>
-      <w:proofErr w:type="gramEnd"/>
-      <w:r>
-        <w:t xml:space="preserve"> file to control how the Gradle plugin builds your app. For more information about this file, see Configure your build.</w:t>
+        <w:t>Gradle Scripts &gt; build.gradle</w:t>
+      </w:r>
+    </w:p>
+    <w:p>
+      <w:r>
+        <w:t>There are two files with this name: one for the project, "Project: My_First_App," and one for the app module, "Module: My_First_App.app." Each module has its own build.gradle file, but this project currently has just one module. Use each module's build.gradle file to control how the Gradle plugin builds your app. For more information about this file, see Configure your build.</w:t>
       </w:r>
     </w:p>
     <w:p/>
@@ -1932,35 +1784,7 @@
         <w:rPr>
           <w:bCs/>
         </w:rPr>
-        <w:t xml:space="preserve">Constraint Layout is a </w:t>
-      </w:r>
-      <w:proofErr w:type="spellStart"/>
-      <w:r>
-        <w:rPr>
-          <w:bCs/>
-        </w:rPr>
-        <w:t>ViewGroup</w:t>
-      </w:r>
-      <w:proofErr w:type="spellEnd"/>
-      <w:r>
-        <w:rPr>
-          <w:bCs/>
-        </w:rPr>
-        <w:t xml:space="preserve"> (</w:t>
-      </w:r>
-      <w:proofErr w:type="gramStart"/>
-      <w:r>
-        <w:rPr>
-          <w:bCs/>
-        </w:rPr>
-        <w:t>i.e.</w:t>
-      </w:r>
-      <w:proofErr w:type="gramEnd"/>
-      <w:r>
-        <w:rPr>
-          <w:bCs/>
-        </w:rPr>
-        <w:t xml:space="preserve"> a view that holds other views) which allows you to create large and complex layouts with a flat view hierarchy, and also allows you to position and size widgets in a very flexible way. It was created to help reduce the nesting of views and also improve the performance of layout files.</w:t>
+        <w:t>Constraint Layout is a ViewGroup (i.e. a view that holds other views) which allows you to create large and complex layouts with a flat view hierarchy, and also allows you to position and size widgets in a very flexible way. It was created to help reduce the nesting of views and also improve the performance of layout files.</w:t>
       </w:r>
     </w:p>
     <w:p>
@@ -2219,21 +2043,7 @@
         <w:rPr>
           <w:bCs/>
         </w:rPr>
-        <w:t xml:space="preserve">On </w:t>
-      </w:r>
-      <w:proofErr w:type="spellStart"/>
-      <w:r>
-        <w:rPr>
-          <w:bCs/>
-        </w:rPr>
-        <w:t>MainActivity</w:t>
-      </w:r>
-      <w:proofErr w:type="spellEnd"/>
-      <w:r>
-        <w:rPr>
-          <w:bCs/>
-        </w:rPr>
-        <w:t xml:space="preserve"> we make two Button with the name of Phone and Website.</w:t>
+        <w:t>On MainActivity we make two Button with the name of Phone and Website.</w:t>
       </w:r>
     </w:p>
     <w:p>
@@ -2364,15 +2174,7 @@
         <w:t xml:space="preserve">Step 03: </w:t>
       </w:r>
       <w:r>
-        <w:t xml:space="preserve">On click of Website Button we call the function of </w:t>
-      </w:r>
-      <w:proofErr w:type="spellStart"/>
-      <w:r>
-        <w:t>ShowWebsite</w:t>
-      </w:r>
-      <w:proofErr w:type="spellEnd"/>
-      <w:r>
-        <w:t>, in which website is open.</w:t>
+        <w:t>On click of Website Button we call the function of ShowWebsite, in which website is open.</w:t>
       </w:r>
     </w:p>
     <w:p>
@@ -2670,13 +2472,8 @@
           </wp:anchor>
         </w:drawing>
       </w:r>
-      <w:proofErr w:type="gramStart"/>
-      <w:r>
-        <w:t>So</w:t>
-      </w:r>
-      <w:proofErr w:type="gramEnd"/>
-      <w:r>
-        <w:t xml:space="preserve"> we can call 2</w:t>
+      <w:r>
+        <w:t>So we can call 2</w:t>
       </w:r>
       <w:r>
         <w:rPr>
@@ -2787,17 +2584,7 @@
     </w:p>
     <w:p>
       <w:r>
-        <w:t xml:space="preserve">Android Activity Lifecycle is controlled by 7 methods of </w:t>
-      </w:r>
-      <w:proofErr w:type="spellStart"/>
-      <w:proofErr w:type="gramStart"/>
-      <w:r>
-        <w:t>android.app.Activity</w:t>
-      </w:r>
-      <w:proofErr w:type="spellEnd"/>
-      <w:proofErr w:type="gramEnd"/>
-      <w:r>
-        <w:t xml:space="preserve"> class. An activity is the single screen in android. It is like window or frame of Java.</w:t>
+        <w:t>Android Activity Lifecycle is controlled by 7 methods of android.app.Activity class. An activity is the single screen in android. It is like window or frame of Java.</w:t>
       </w:r>
     </w:p>
     <w:p/>
@@ -2975,27 +2762,7 @@
           <w:sz w:val="24"/>
           <w:szCs w:val="24"/>
         </w:rPr>
-        <w:t xml:space="preserve">we make </w:t>
-      </w:r>
-      <w:proofErr w:type="spellStart"/>
-      <w:r>
-        <w:rPr>
-          <w:rFonts w:asciiTheme="minorBidi" w:hAnsiTheme="minorBidi"/>
-          <w:bCs/>
-          <w:sz w:val="24"/>
-          <w:szCs w:val="24"/>
-        </w:rPr>
-        <w:t>increaseNumber</w:t>
-      </w:r>
-      <w:proofErr w:type="spellEnd"/>
-      <w:r>
-        <w:rPr>
-          <w:rFonts w:asciiTheme="minorBidi" w:hAnsiTheme="minorBidi"/>
-          <w:bCs/>
-          <w:sz w:val="24"/>
-          <w:szCs w:val="24"/>
-        </w:rPr>
-        <w:t xml:space="preserve"> in mainActivity.java function that increase the counter value after clicking the button</w:t>
+        <w:t>we make increaseNumber in mainActivity.java function that increase the counter value after clicking the button</w:t>
       </w:r>
     </w:p>
     <w:p/>
@@ -3219,68 +2986,8 @@
         <w:t xml:space="preserve">Step01: </w:t>
       </w:r>
       <w:r>
-        <w:t xml:space="preserve">First we have </w:t>
-      </w:r>
-      <w:r>
-        <w:t>drawn</w:t>
-      </w:r>
-      <w:r>
-        <w:t xml:space="preserve"> the list view</w:t>
-      </w:r>
-      <w:r>
-        <w:t xml:space="preserve"> as follow.</w:t>
-      </w:r>
-    </w:p>
-    <w:p/>
-    <w:p/>
-    <w:p/>
-    <w:p/>
-    <w:p/>
-    <w:p/>
-    <w:p/>
-    <w:p/>
-    <w:p/>
-    <w:p/>
-    <w:p/>
-    <w:p/>
-    <w:p>
-      <w:r>
-        <w:rPr>
-          <w:b/>
-          <w:bCs/>
-        </w:rPr>
-        <w:t>Step0</w:t>
-      </w:r>
-      <w:r>
-        <w:rPr>
-          <w:b/>
-          <w:bCs/>
-        </w:rPr>
-        <w:t>2</w:t>
-      </w:r>
-      <w:r>
-        <w:rPr>
-          <w:b/>
-          <w:bCs/>
-        </w:rPr>
-        <w:t xml:space="preserve">: </w:t>
-      </w:r>
-      <w:r>
-        <w:t xml:space="preserve">Then in main activity we write some code </w:t>
-      </w:r>
-      <w:proofErr w:type="gramStart"/>
-      <w:r>
-        <w:t>In</w:t>
-      </w:r>
-      <w:proofErr w:type="gramEnd"/>
-      <w:r>
-        <w:t xml:space="preserve"> the below pic we can also use </w:t>
-      </w:r>
-      <w:proofErr w:type="spellStart"/>
-      <w:r>
-        <w:t>friendArraylist</w:t>
-      </w:r>
-      <w:proofErr w:type="spellEnd"/>
+        <w:t>First we have drawn the list view as follow.</w:t>
+      </w:r>
     </w:p>
     <w:p>
       <w:r>
@@ -3288,18 +2995,10 @@
           <w:noProof/>
         </w:rPr>
         <w:drawing>
-          <wp:anchor distT="0" distB="0" distL="114300" distR="114300" simplePos="0" relativeHeight="251678720" behindDoc="0" locked="0" layoutInCell="1" allowOverlap="1" wp14:anchorId="3D7E4086" wp14:editId="09CFD350">
-            <wp:simplePos x="0" y="0"/>
-            <wp:positionH relativeFrom="column">
-              <wp:posOffset>0</wp:posOffset>
-            </wp:positionH>
-            <wp:positionV relativeFrom="page">
-              <wp:posOffset>5419725</wp:posOffset>
-            </wp:positionV>
-            <wp:extent cx="5943600" cy="3171825"/>
+          <wp:inline distT="0" distB="0" distL="0" distR="0" wp14:anchorId="7A2092FE" wp14:editId="2967A606">
+            <wp:extent cx="5943600" cy="3286125"/>
             <wp:effectExtent l="0" t="0" r="0" b="9525"/>
-            <wp:wrapNone/>
-            <wp:docPr id="30" name="Picture 30"/>
+            <wp:docPr id="29" name="Picture 29"/>
             <wp:cNvGraphicFramePr>
               <a:graphicFrameLocks xmlns:a="http://schemas.openxmlformats.org/drawingml/2006/main" noChangeAspect="1"/>
             </wp:cNvGraphicFramePr>
@@ -3311,13 +3010,7 @@
                     <pic:cNvPicPr/>
                   </pic:nvPicPr>
                   <pic:blipFill>
-                    <a:blip r:embed="rId36">
-                      <a:extLst>
-                        <a:ext uri="{28A0092B-C50C-407E-A947-70E740481C1C}">
-                          <a14:useLocalDpi xmlns:a14="http://schemas.microsoft.com/office/drawing/2010/main" val="0"/>
-                        </a:ext>
-                      </a:extLst>
-                    </a:blip>
+                    <a:blip r:embed="rId36"/>
                     <a:stretch>
                       <a:fillRect/>
                     </a:stretch>
@@ -3325,7 +3018,7 @@
                   <pic:spPr>
                     <a:xfrm>
                       <a:off x="0" y="0"/>
-                      <a:ext cx="5943600" cy="3171825"/>
+                      <a:ext cx="5943600" cy="3286125"/>
                     </a:xfrm>
                     <a:prstGeom prst="rect">
                       <a:avLst/>
@@ -3334,42 +3027,41 @@
                 </pic:pic>
               </a:graphicData>
             </a:graphic>
-          </wp:anchor>
+          </wp:inline>
         </w:drawing>
       </w:r>
     </w:p>
-    <w:p/>
-    <w:p/>
-    <w:p/>
-    <w:p/>
-    <w:p/>
-    <w:p/>
-    <w:p/>
-    <w:p/>
-    <w:p/>
-    <w:p/>
-    <w:p/>
-    <w:p/>
-    <w:p>
-      <w:bookmarkStart w:id="0" w:name="_Hlk71565270"/>
+    <w:p>
+      <w:r>
+        <w:rPr>
+          <w:b/>
+          <w:bCs/>
+        </w:rPr>
+        <w:t xml:space="preserve">Step02: </w:t>
+      </w:r>
+      <w:r>
+        <w:t>Then in main activity we write some code In the below pic we can also use friendArraylist</w:t>
+      </w:r>
+    </w:p>
+    <w:p/>
+    <w:p>
       <w:r>
         <w:rPr>
           <w:noProof/>
         </w:rPr>
-        <w:lastRenderedPageBreak/>
         <w:drawing>
-          <wp:anchor distT="0" distB="0" distL="114300" distR="114300" simplePos="0" relativeHeight="251679744" behindDoc="1" locked="0" layoutInCell="1" allowOverlap="1" wp14:anchorId="5F97B6DF" wp14:editId="3225213E">
+          <wp:anchor distT="0" distB="0" distL="114300" distR="114300" simplePos="0" relativeHeight="251678720" behindDoc="0" locked="0" layoutInCell="1" allowOverlap="1" wp14:anchorId="3D7E4086" wp14:editId="58635904">
             <wp:simplePos x="0" y="0"/>
             <wp:positionH relativeFrom="margin">
               <wp:align>right</wp:align>
             </wp:positionH>
             <wp:positionV relativeFrom="page">
-              <wp:posOffset>1323975</wp:posOffset>
+              <wp:posOffset>5673559</wp:posOffset>
             </wp:positionV>
-            <wp:extent cx="5943600" cy="3232785"/>
-            <wp:effectExtent l="0" t="0" r="0" b="5715"/>
+            <wp:extent cx="5943600" cy="3171825"/>
+            <wp:effectExtent l="0" t="0" r="0" b="9525"/>
             <wp:wrapNone/>
-            <wp:docPr id="31" name="Picture 31"/>
+            <wp:docPr id="30" name="Picture 30"/>
             <wp:cNvGraphicFramePr>
               <a:graphicFrameLocks xmlns:a="http://schemas.openxmlformats.org/drawingml/2006/main" noChangeAspect="1"/>
             </wp:cNvGraphicFramePr>
@@ -3395,7 +3087,7 @@
                   <pic:spPr>
                     <a:xfrm>
                       <a:off x="0" y="0"/>
-                      <a:ext cx="5943600" cy="3232785"/>
+                      <a:ext cx="5943600" cy="3171825"/>
                     </a:xfrm>
                     <a:prstGeom prst="rect">
                       <a:avLst/>
@@ -3407,62 +3099,38 @@
           </wp:anchor>
         </w:drawing>
       </w:r>
-      <w:r>
-        <w:rPr>
-          <w:b/>
-          <w:bCs/>
-        </w:rPr>
-        <w:t>Step0</w:t>
-      </w:r>
-      <w:r>
-        <w:rPr>
-          <w:b/>
-          <w:bCs/>
-        </w:rPr>
-        <w:t>3</w:t>
-      </w:r>
-      <w:r>
-        <w:rPr>
-          <w:b/>
-          <w:bCs/>
-        </w:rPr>
-        <w:t xml:space="preserve">: </w:t>
-      </w:r>
-      <w:r>
-        <w:t>Then we have added a button and plain text and assign them ids above list view and make list view match constraint</w:t>
-      </w:r>
-    </w:p>
-    <w:bookmarkEnd w:id="0"/>
-    <w:p/>
-    <w:p/>
-    <w:p/>
-    <w:p/>
-    <w:p/>
-    <w:p/>
-    <w:p/>
-    <w:p/>
-    <w:p/>
-    <w:p/>
-    <w:p/>
-    <w:p/>
-    <w:p>
+    </w:p>
+    <w:p/>
+    <w:p/>
+    <w:p/>
+    <w:p/>
+    <w:p/>
+    <w:p/>
+    <w:p/>
+    <w:p/>
+    <w:p/>
+    <w:p/>
+    <w:p/>
+    <w:p>
+      <w:bookmarkStart w:id="0" w:name="_Hlk71565270"/>
       <w:r>
         <w:rPr>
           <w:noProof/>
         </w:rPr>
+        <w:lastRenderedPageBreak/>
         <w:drawing>
-          <wp:anchor distT="0" distB="0" distL="114300" distR="114300" simplePos="0" relativeHeight="251680768" behindDoc="1" locked="0" layoutInCell="1" allowOverlap="1" wp14:anchorId="6D7D4FAD" wp14:editId="1516E1BC">
+          <wp:anchor distT="0" distB="0" distL="114300" distR="114300" simplePos="0" relativeHeight="251679744" behindDoc="1" locked="0" layoutInCell="1" allowOverlap="1" wp14:anchorId="5F97B6DF" wp14:editId="60997CFA">
             <wp:simplePos x="0" y="0"/>
-            <wp:positionH relativeFrom="column">
-              <wp:posOffset>-76200</wp:posOffset>
+            <wp:positionH relativeFrom="margin">
+              <wp:posOffset>-134316</wp:posOffset>
             </wp:positionH>
             <wp:positionV relativeFrom="page">
-              <wp:posOffset>4876800</wp:posOffset>
+              <wp:posOffset>1354372</wp:posOffset>
             </wp:positionV>
-            <wp:extent cx="5886450" cy="3133725"/>
-            <wp:effectExtent l="0" t="0" r="0" b="9525"/>
+            <wp:extent cx="5943600" cy="3232785"/>
+            <wp:effectExtent l="0" t="0" r="0" b="5715"/>
             <wp:wrapNone/>
-            <wp:docPr id="224" name="Picture 224"/>
+            <wp:docPr id="31" name="Picture 31"/>
             <wp:cNvGraphicFramePr>
               <a:graphicFrameLocks xmlns:a="http://schemas.openxmlformats.org/drawingml/2006/main" noChangeAspect="1"/>
             </wp:cNvGraphicFramePr>
@@ -3488,7 +3156,7 @@
                   <pic:spPr>
                     <a:xfrm>
                       <a:off x="0" y="0"/>
-                      <a:ext cx="5886450" cy="3133725"/>
+                      <a:ext cx="5943600" cy="3232785"/>
                     </a:xfrm>
                     <a:prstGeom prst="rect">
                       <a:avLst/>
@@ -3500,101 +3168,48 @@
           </wp:anchor>
         </w:drawing>
       </w:r>
-    </w:p>
-    <w:p/>
-    <w:p/>
-    <w:p/>
-    <w:p/>
-    <w:p/>
-    <w:p/>
-    <w:p/>
-    <w:p/>
-    <w:p/>
-    <w:p/>
-    <w:p/>
-    <w:p>
-      <w:r>
-        <w:rPr>
-          <w:b/>
-          <w:bCs/>
-        </w:rPr>
-        <w:t>Step0</w:t>
-      </w:r>
-      <w:r>
-        <w:rPr>
-          <w:b/>
-          <w:bCs/>
-        </w:rPr>
-        <w:t>4</w:t>
-      </w:r>
-      <w:r>
-        <w:t xml:space="preserve">: </w:t>
-      </w:r>
-      <w:proofErr w:type="spellStart"/>
-      <w:r>
-        <w:t>Its</w:t>
-      </w:r>
-      <w:proofErr w:type="spellEnd"/>
-      <w:r>
-        <w:t xml:space="preserve"> not working because that adapter part should be in function</w:t>
-      </w:r>
-      <w:r>
-        <w:t xml:space="preserve"> </w:t>
-      </w:r>
-      <w:r>
-        <w:t xml:space="preserve">So we copy it into function and make the instances of </w:t>
-      </w:r>
-      <w:proofErr w:type="spellStart"/>
-      <w:r>
-        <w:t>listview</w:t>
-      </w:r>
-      <w:proofErr w:type="spellEnd"/>
-      <w:r>
-        <w:t xml:space="preserve"> and adapter above override</w:t>
-      </w:r>
-      <w:r>
-        <w:t>.</w:t>
-      </w:r>
-    </w:p>
-    <w:p/>
-    <w:p>
-      <w:r>
-        <w:lastRenderedPageBreak/>
-        <w:t>.</w:t>
-      </w:r>
-    </w:p>
-    <w:p/>
-    <w:p/>
-    <w:p/>
-    <w:p/>
-    <w:p/>
-    <w:p/>
-    <w:p/>
-    <w:p/>
-    <w:p/>
-    <w:p/>
-    <w:p/>
-    <w:p/>
-    <w:p>
-      <w:r>
-        <w:rPr>
-          <w:b/>
-          <w:bCs/>
+      <w:r>
+        <w:rPr>
+          <w:b/>
+          <w:bCs/>
+        </w:rPr>
+        <w:t xml:space="preserve">Step03: </w:t>
+      </w:r>
+      <w:r>
+        <w:t>Then we have added a button and plain text and assign them ids above list view and make list view match constraint</w:t>
+      </w:r>
+    </w:p>
+    <w:bookmarkEnd w:id="0"/>
+    <w:p/>
+    <w:p/>
+    <w:p/>
+    <w:p/>
+    <w:p/>
+    <w:p/>
+    <w:p/>
+    <w:p/>
+    <w:p/>
+    <w:p/>
+    <w:p/>
+    <w:p/>
+    <w:p>
+      <w:r>
+        <w:rPr>
           <w:noProof/>
         </w:rPr>
         <w:drawing>
-          <wp:anchor distT="0" distB="0" distL="114300" distR="114300" simplePos="0" relativeHeight="251681792" behindDoc="0" locked="0" layoutInCell="1" allowOverlap="1" wp14:anchorId="7BC2BB7D" wp14:editId="6C76656B">
+          <wp:anchor distT="0" distB="0" distL="114300" distR="114300" simplePos="0" relativeHeight="251680768" behindDoc="1" locked="0" layoutInCell="1" allowOverlap="1" wp14:anchorId="6D7D4FAD" wp14:editId="7929E208">
             <wp:simplePos x="0" y="0"/>
-            <wp:positionH relativeFrom="column">
-              <wp:posOffset>0</wp:posOffset>
+            <wp:positionH relativeFrom="margin">
+              <wp:posOffset>-172830</wp:posOffset>
             </wp:positionH>
             <wp:positionV relativeFrom="page">
-              <wp:posOffset>1200150</wp:posOffset>
+              <wp:posOffset>4948168</wp:posOffset>
             </wp:positionV>
-            <wp:extent cx="5876925" cy="3133725"/>
-            <wp:effectExtent l="0" t="0" r="9525" b="9525"/>
+            <wp:extent cx="5886450" cy="3133725"/>
+            <wp:effectExtent l="0" t="0" r="0" b="9525"/>
             <wp:wrapNone/>
-            <wp:docPr id="225" name="Picture 225"/>
+            <wp:docPr id="224" name="Picture 224"/>
             <wp:cNvGraphicFramePr>
               <a:graphicFrameLocks xmlns:a="http://schemas.openxmlformats.org/drawingml/2006/main" noChangeAspect="1"/>
             </wp:cNvGraphicFramePr>
@@ -3620,7 +3235,7 @@
                   <pic:spPr>
                     <a:xfrm>
                       <a:off x="0" y="0"/>
-                      <a:ext cx="5876925" cy="3133725"/>
+                      <a:ext cx="5886450" cy="3133725"/>
                     </a:xfrm>
                     <a:prstGeom prst="rect">
                       <a:avLst/>
@@ -3632,48 +3247,57 @@
           </wp:anchor>
         </w:drawing>
       </w:r>
-      <w:r>
-        <w:rPr>
-          <w:b/>
-          <w:bCs/>
-        </w:rPr>
-        <w:t>Step05</w:t>
+    </w:p>
+    <w:p/>
+    <w:p/>
+    <w:p/>
+    <w:p/>
+    <w:p/>
+    <w:p/>
+    <w:p/>
+    <w:p/>
+    <w:p/>
+    <w:p/>
+    <w:p/>
+    <w:p/>
+    <w:p/>
+    <w:p/>
+    <w:p>
+      <w:r>
+        <w:rPr>
+          <w:b/>
+          <w:bCs/>
+        </w:rPr>
+        <w:lastRenderedPageBreak/>
+        <w:t>Step04</w:t>
       </w:r>
       <w:r>
         <w:t xml:space="preserve">: </w:t>
       </w:r>
       <w:r>
-        <w:t xml:space="preserve">where you click on name it </w:t>
-      </w:r>
-      <w:proofErr w:type="gramStart"/>
-      <w:r>
-        <w:t>show</w:t>
-      </w:r>
-      <w:proofErr w:type="gramEnd"/>
-      <w:r>
-        <w:t xml:space="preserve"> us on logcat that you clicked this</w:t>
-      </w:r>
-    </w:p>
-    <w:p/>
-    <w:p/>
-    <w:p>
-      <w:r>
-        <w:rPr>
+        <w:t>Its not working because that adapter part should be in function So we copy it into function and make the instances of listview and adapter above override.</w:t>
+      </w:r>
+    </w:p>
+    <w:p>
+      <w:r>
+        <w:rPr>
+          <w:b/>
+          <w:bCs/>
           <w:noProof/>
         </w:rPr>
         <w:drawing>
-          <wp:anchor distT="0" distB="0" distL="114300" distR="114300" simplePos="0" relativeHeight="251682816" behindDoc="0" locked="0" layoutInCell="1" allowOverlap="1" wp14:anchorId="2A728B6B" wp14:editId="4D2E20C5">
+          <wp:anchor distT="0" distB="0" distL="114300" distR="114300" simplePos="0" relativeHeight="251681792" behindDoc="0" locked="0" layoutInCell="1" allowOverlap="1" wp14:anchorId="7BC2BB7D" wp14:editId="54C0DA2F">
             <wp:simplePos x="0" y="0"/>
-            <wp:positionH relativeFrom="margin">
-              <wp:align>right</wp:align>
+            <wp:positionH relativeFrom="column">
+              <wp:posOffset>-38763</wp:posOffset>
             </wp:positionH>
             <wp:positionV relativeFrom="page">
-              <wp:posOffset>5638800</wp:posOffset>
+              <wp:posOffset>1413151</wp:posOffset>
             </wp:positionV>
-            <wp:extent cx="5905500" cy="3162300"/>
-            <wp:effectExtent l="0" t="0" r="0" b="0"/>
+            <wp:extent cx="5876925" cy="3133725"/>
+            <wp:effectExtent l="0" t="0" r="9525" b="9525"/>
             <wp:wrapNone/>
-            <wp:docPr id="226" name="Picture 226"/>
+            <wp:docPr id="225" name="Picture 225"/>
             <wp:cNvGraphicFramePr>
               <a:graphicFrameLocks xmlns:a="http://schemas.openxmlformats.org/drawingml/2006/main" noChangeAspect="1"/>
             </wp:cNvGraphicFramePr>
@@ -3699,6 +3323,89 @@
                   <pic:spPr>
                     <a:xfrm>
                       <a:off x="0" y="0"/>
+                      <a:ext cx="5876925" cy="3133725"/>
+                    </a:xfrm>
+                    <a:prstGeom prst="rect">
+                      <a:avLst/>
+                    </a:prstGeom>
+                  </pic:spPr>
+                </pic:pic>
+              </a:graphicData>
+            </a:graphic>
+          </wp:anchor>
+        </w:drawing>
+      </w:r>
+    </w:p>
+    <w:p/>
+    <w:p/>
+    <w:p/>
+    <w:p/>
+    <w:p/>
+    <w:p/>
+    <w:p/>
+    <w:p/>
+    <w:p>
+      <w:r>
+        <w:t>.</w:t>
+      </w:r>
+    </w:p>
+    <w:p/>
+    <w:p/>
+    <w:p>
+      <w:r>
+        <w:rPr>
+          <w:b/>
+          <w:bCs/>
+        </w:rPr>
+        <w:t>Step05</w:t>
+      </w:r>
+      <w:r>
+        <w:t>: where you click on name it show us on logcat that you clicked this</w:t>
+      </w:r>
+    </w:p>
+    <w:p>
+      <w:r>
+        <w:rPr>
+          <w:noProof/>
+        </w:rPr>
+        <w:drawing>
+          <wp:anchor distT="0" distB="0" distL="114300" distR="114300" simplePos="0" relativeHeight="251682816" behindDoc="0" locked="0" layoutInCell="1" allowOverlap="1" wp14:anchorId="2A728B6B" wp14:editId="60EE077C">
+            <wp:simplePos x="0" y="0"/>
+            <wp:positionH relativeFrom="margin">
+              <wp:posOffset>-92268</wp:posOffset>
+            </wp:positionH>
+            <wp:positionV relativeFrom="margin">
+              <wp:posOffset>4311927</wp:posOffset>
+            </wp:positionV>
+            <wp:extent cx="5905500" cy="3162300"/>
+            <wp:effectExtent l="0" t="0" r="0" b="0"/>
+            <wp:wrapNone/>
+            <wp:docPr id="226" name="Picture 226"/>
+            <wp:cNvGraphicFramePr>
+              <a:graphicFrameLocks xmlns:a="http://schemas.openxmlformats.org/drawingml/2006/main" noChangeAspect="1"/>
+            </wp:cNvGraphicFramePr>
+            <a:graphic xmlns:a="http://schemas.openxmlformats.org/drawingml/2006/main">
+              <a:graphicData uri="http://schemas.openxmlformats.org/drawingml/2006/picture">
+                <pic:pic xmlns:pic="http://schemas.openxmlformats.org/drawingml/2006/picture">
+                  <pic:nvPicPr>
+                    <pic:cNvPr id="1" name=""/>
+                    <pic:cNvPicPr/>
+                  </pic:nvPicPr>
+                  <pic:blipFill>
+                    <a:blip r:embed="rId41">
+                      <a:extLst>
+                        <a:ext uri="{28A0092B-C50C-407E-A947-70E740481C1C}">
+                          <a14:useLocalDpi xmlns:a14="http://schemas.microsoft.com/office/drawing/2010/main" val="0"/>
+                        </a:ext>
+                      </a:extLst>
+                    </a:blip>
+                    <a:stretch>
+                      <a:fillRect/>
+                    </a:stretch>
+                  </pic:blipFill>
+                  <pic:spPr>
+                    <a:xfrm>
+                      <a:off x="0" y="0"/>
                       <a:ext cx="5905500" cy="3162300"/>
                     </a:xfrm>
                     <a:prstGeom prst="rect">
@@ -3724,6 +3431,7 @@
     <w:p/>
     <w:p/>
     <w:p/>
+    <w:p/>
     <w:p>
       <w:pPr>
         <w:pStyle w:val="Heading2"/>
@@ -3754,10 +3462,289 @@
         <w:t>10</w:t>
       </w:r>
     </w:p>
-    <w:p/>
+    <w:p>
+      <w:pPr>
+        <w:rPr>
+          <w:b/>
+          <w:bCs/>
+          <w:u w:val="single"/>
+        </w:rPr>
+      </w:pPr>
+      <w:r>
+        <w:rPr>
+          <w:b/>
+          <w:bCs/>
+          <w:u w:val="single"/>
+        </w:rPr>
+        <w:t>Scroll View</w:t>
+      </w:r>
+    </w:p>
+    <w:p>
+      <w:r>
+        <w:rPr>
+          <w:b/>
+          <w:bCs/>
+        </w:rPr>
+        <w:t>Step01</w:t>
+      </w:r>
+      <w:r>
+        <w:rPr>
+          <w:b/>
+          <w:bCs/>
+        </w:rPr>
+        <w:t xml:space="preserve">: </w:t>
+      </w:r>
+      <w:r>
+        <w:t>Create Xml as below</w:t>
+      </w:r>
+    </w:p>
+    <w:p>
+      <w:r>
+        <w:rPr>
+          <w:noProof/>
+        </w:rPr>
+        <w:drawing>
+          <wp:anchor distT="0" distB="0" distL="114300" distR="114300" simplePos="0" relativeHeight="251683840" behindDoc="1" locked="0" layoutInCell="1" allowOverlap="1" wp14:anchorId="6A72EAC7" wp14:editId="7EFBEE24">
+            <wp:simplePos x="0" y="0"/>
+            <wp:positionH relativeFrom="column">
+              <wp:posOffset>0</wp:posOffset>
+            </wp:positionH>
+            <wp:positionV relativeFrom="page">
+              <wp:posOffset>1701579</wp:posOffset>
+            </wp:positionV>
+            <wp:extent cx="5970905" cy="3568065"/>
+            <wp:effectExtent l="0" t="0" r="0" b="0"/>
+            <wp:wrapNone/>
+            <wp:docPr id="227" name="Picture 227"/>
+            <wp:cNvGraphicFramePr>
+              <a:graphicFrameLocks xmlns:a="http://schemas.openxmlformats.org/drawingml/2006/main" noChangeAspect="1"/>
+            </wp:cNvGraphicFramePr>
+            <a:graphic xmlns:a="http://schemas.openxmlformats.org/drawingml/2006/main">
+              <a:graphicData uri="http://schemas.openxmlformats.org/drawingml/2006/picture">
+                <pic:pic xmlns:pic="http://schemas.openxmlformats.org/drawingml/2006/picture">
+                  <pic:nvPicPr>
+                    <pic:cNvPr id="1" name=""/>
+                    <pic:cNvPicPr/>
+                  </pic:nvPicPr>
+                  <pic:blipFill>
+                    <a:blip r:embed="rId42">
+                      <a:extLst>
+                        <a:ext uri="{28A0092B-C50C-407E-A947-70E740481C1C}">
+                          <a14:useLocalDpi xmlns:a14="http://schemas.microsoft.com/office/drawing/2010/main" val="0"/>
+                        </a:ext>
+                      </a:extLst>
+                    </a:blip>
+                    <a:stretch>
+                      <a:fillRect/>
+                    </a:stretch>
+                  </pic:blipFill>
+                  <pic:spPr>
+                    <a:xfrm>
+                      <a:off x="0" y="0"/>
+                      <a:ext cx="5970905" cy="3568065"/>
+                    </a:xfrm>
+                    <a:prstGeom prst="rect">
+                      <a:avLst/>
+                    </a:prstGeom>
+                  </pic:spPr>
+                </pic:pic>
+              </a:graphicData>
+            </a:graphic>
+          </wp:anchor>
+        </w:drawing>
+      </w:r>
+    </w:p>
+    <w:p/>
+    <w:p/>
+    <w:p/>
+    <w:p/>
+    <w:p/>
+    <w:p/>
+    <w:p/>
+    <w:p/>
+    <w:p/>
+    <w:p/>
+    <w:p/>
+    <w:p>
+      <w:r>
+        <w:rPr>
+          <w:noProof/>
+        </w:rPr>
+        <w:drawing>
+          <wp:anchor distT="0" distB="0" distL="114300" distR="114300" simplePos="0" relativeHeight="251684864" behindDoc="1" locked="0" layoutInCell="1" allowOverlap="1" wp14:anchorId="5951877D" wp14:editId="67E1B40D">
+            <wp:simplePos x="0" y="0"/>
+            <wp:positionH relativeFrom="column">
+              <wp:posOffset>1836751</wp:posOffset>
+            </wp:positionH>
+            <wp:positionV relativeFrom="page">
+              <wp:posOffset>5414645</wp:posOffset>
+            </wp:positionV>
+            <wp:extent cx="1800225" cy="3333750"/>
+            <wp:effectExtent l="0" t="0" r="9525" b="0"/>
+            <wp:wrapNone/>
+            <wp:docPr id="228" name="Picture 228"/>
+            <wp:cNvGraphicFramePr>
+              <a:graphicFrameLocks xmlns:a="http://schemas.openxmlformats.org/drawingml/2006/main" noChangeAspect="1"/>
+            </wp:cNvGraphicFramePr>
+            <a:graphic xmlns:a="http://schemas.openxmlformats.org/drawingml/2006/main">
+              <a:graphicData uri="http://schemas.openxmlformats.org/drawingml/2006/picture">
+                <pic:pic xmlns:pic="http://schemas.openxmlformats.org/drawingml/2006/picture">
+                  <pic:nvPicPr>
+                    <pic:cNvPr id="1" name=""/>
+                    <pic:cNvPicPr/>
+                  </pic:nvPicPr>
+                  <pic:blipFill>
+                    <a:blip r:embed="rId43">
+                      <a:extLst>
+                        <a:ext uri="{28A0092B-C50C-407E-A947-70E740481C1C}">
+                          <a14:useLocalDpi xmlns:a14="http://schemas.microsoft.com/office/drawing/2010/main" val="0"/>
+                        </a:ext>
+                      </a:extLst>
+                    </a:blip>
+                    <a:stretch>
+                      <a:fillRect/>
+                    </a:stretch>
+                  </pic:blipFill>
+                  <pic:spPr>
+                    <a:xfrm>
+                      <a:off x="0" y="0"/>
+                      <a:ext cx="1800225" cy="3333750"/>
+                    </a:xfrm>
+                    <a:prstGeom prst="rect">
+                      <a:avLst/>
+                    </a:prstGeom>
+                  </pic:spPr>
+                </pic:pic>
+              </a:graphicData>
+            </a:graphic>
+          </wp:anchor>
+        </w:drawing>
+      </w:r>
+    </w:p>
+    <w:p/>
+    <w:p/>
+    <w:p/>
+    <w:p/>
+    <w:p/>
+    <w:p/>
+    <w:p/>
+    <w:p/>
+    <w:p/>
+    <w:p/>
+    <w:p/>
+    <w:p/>
+    <w:p/>
+    <w:p>
+      <w:r>
+        <w:rPr>
+          <w:b/>
+          <w:bCs/>
+        </w:rPr>
+        <w:lastRenderedPageBreak/>
+        <w:t>Step02</w:t>
+      </w:r>
+      <w:r>
+        <w:t>: We added the article text in string.xml fil in values folder as follow</w:t>
+      </w:r>
+    </w:p>
+    <w:p/>
+    <w:p>
+      <w:pPr>
+        <w:pStyle w:val="Heading2"/>
+        <w:jc w:val="center"/>
+        <w:rPr>
+          <w:b/>
+          <w:bCs/>
+          <w:u w:val="single"/>
+        </w:rPr>
+      </w:pPr>
+      <w:r>
+        <w:rPr>
+          <w:b/>
+          <w:bCs/>
+          <w:highlight w:val="green"/>
+          <w:u w:val="single"/>
+        </w:rPr>
+        <w:t xml:space="preserve">Lecture </w:t>
+      </w:r>
+      <w:r>
+        <w:rPr>
+          <w:b/>
+          <w:bCs/>
+          <w:highlight w:val="green"/>
+          <w:u w:val="single"/>
+        </w:rPr>
+        <w:t>1</w:t>
+      </w:r>
+      <w:r>
+        <w:rPr>
+          <w:b/>
+          <w:bCs/>
+          <w:highlight w:val="green"/>
+          <w:u w:val="single"/>
+        </w:rPr>
+        <w:t>1</w:t>
+      </w:r>
+    </w:p>
+    <w:p>
+      <w:r>
+        <w:rPr>
+          <w:noProof/>
+        </w:rPr>
+        <w:drawing>
+          <wp:anchor distT="0" distB="0" distL="114300" distR="114300" simplePos="0" relativeHeight="251685888" behindDoc="0" locked="0" layoutInCell="1" allowOverlap="1" wp14:anchorId="15A703CC" wp14:editId="5DD52952">
+            <wp:simplePos x="0" y="0"/>
+            <wp:positionH relativeFrom="column">
+              <wp:posOffset>0</wp:posOffset>
+            </wp:positionH>
+            <wp:positionV relativeFrom="page">
+              <wp:posOffset>1200647</wp:posOffset>
+            </wp:positionV>
+            <wp:extent cx="5943600" cy="3489325"/>
+            <wp:effectExtent l="0" t="0" r="0" b="0"/>
+            <wp:wrapSquare wrapText="bothSides"/>
+            <wp:docPr id="229" name="Picture 229"/>
+            <wp:cNvGraphicFramePr>
+              <a:graphicFrameLocks xmlns:a="http://schemas.openxmlformats.org/drawingml/2006/main" noChangeAspect="1"/>
+            </wp:cNvGraphicFramePr>
+            <a:graphic xmlns:a="http://schemas.openxmlformats.org/drawingml/2006/main">
+              <a:graphicData uri="http://schemas.openxmlformats.org/drawingml/2006/picture">
+                <pic:pic xmlns:pic="http://schemas.openxmlformats.org/drawingml/2006/picture">
+                  <pic:nvPicPr>
+                    <pic:cNvPr id="1" name=""/>
+                    <pic:cNvPicPr/>
+                  </pic:nvPicPr>
+                  <pic:blipFill>
+                    <a:blip r:embed="rId44">
+                      <a:extLst>
+                        <a:ext uri="{28A0092B-C50C-407E-A947-70E740481C1C}">
+                          <a14:useLocalDpi xmlns:a14="http://schemas.microsoft.com/office/drawing/2010/main" val="0"/>
+                        </a:ext>
+                      </a:extLst>
+                    </a:blip>
+                    <a:stretch>
+                      <a:fillRect/>
+                    </a:stretch>
+                  </pic:blipFill>
+                  <pic:spPr>
+                    <a:xfrm>
+                      <a:off x="0" y="0"/>
+                      <a:ext cx="5943600" cy="3489325"/>
+                    </a:xfrm>
+                    <a:prstGeom prst="rect">
+                      <a:avLst/>
+                    </a:prstGeom>
+                  </pic:spPr>
+                </pic:pic>
+              </a:graphicData>
+            </a:graphic>
+          </wp:anchor>
+        </w:drawing>
+      </w:r>
+    </w:p>
     <w:sectPr>
-      <w:headerReference w:type="default" r:id="rId41"/>
-      <w:footerReference w:type="default" r:id="rId42"/>
+      <w:headerReference w:type="default" r:id="rId45"/>
+      <w:footerReference w:type="default" r:id="rId46"/>
       <w:pgSz w:w="12240" w:h="15840"/>
       <w:pgMar w:top="1440" w:right="1440" w:bottom="1440" w:left="1440" w:header="720" w:footer="720" w:gutter="0"/>
       <w:pgBorders w:offsetFrom="page">

--- a/MC_Progress.docx
+++ b/MC_Progress.docx
@@ -101,7 +101,23 @@
     </w:p>
     <w:p>
       <w:r>
-        <w:t>In the first lecture we discussed about importance of “Niyat” and description of “Ahsaan” in the light of Quran and Hadith. We also got introduction about Version Control System and GitHub.</w:t>
+        <w:t>In the first lecture we discussed about importance of “</w:t>
+      </w:r>
+      <w:proofErr w:type="spellStart"/>
+      <w:r>
+        <w:t>Niyat</w:t>
+      </w:r>
+      <w:proofErr w:type="spellEnd"/>
+      <w:r>
+        <w:t>” and description of “</w:t>
+      </w:r>
+      <w:proofErr w:type="spellStart"/>
+      <w:r>
+        <w:t>Ahsaan</w:t>
+      </w:r>
+      <w:proofErr w:type="spellEnd"/>
+      <w:r>
+        <w:t>” in the light of Quran and Hadith. We also got introduction about Version Control System and GitHub.</w:t>
       </w:r>
     </w:p>
     <w:p>
@@ -252,7 +268,15 @@
         </w:drawing>
       </w:r>
       <w:r>
-        <w:t>Then we add some file named MC_Progress in local repository and below is the method to add this using git add command.</w:t>
+        <w:t xml:space="preserve">Then we add some file named </w:t>
+      </w:r>
+      <w:proofErr w:type="spellStart"/>
+      <w:r>
+        <w:t>MC_Progress</w:t>
+      </w:r>
+      <w:proofErr w:type="spellEnd"/>
+      <w:r>
+        <w:t xml:space="preserve"> in local repository and below is the method to add this using git add command.</w:t>
       </w:r>
     </w:p>
     <w:p/>
@@ -705,7 +729,15 @@
         </w:drawing>
       </w:r>
       <w:r>
-        <w:t>Now the controls shifted to newBranch where you can made changes and commit them</w:t>
+        <w:t xml:space="preserve">Now the controls shifted to </w:t>
+      </w:r>
+      <w:proofErr w:type="spellStart"/>
+      <w:r>
+        <w:t>newBranch</w:t>
+      </w:r>
+      <w:proofErr w:type="spellEnd"/>
+      <w:r>
+        <w:t xml:space="preserve"> where you can made changes and commit them</w:t>
       </w:r>
       <w:r>
         <w:t xml:space="preserve"> as below</w:t>
@@ -889,7 +921,15 @@
         </w:drawing>
       </w:r>
       <w:r>
-        <w:t xml:space="preserve"> Now we see ho to merge 2 branches</w:t>
+        <w:t xml:space="preserve"> Now we see </w:t>
+      </w:r>
+      <w:proofErr w:type="spellStart"/>
+      <w:r>
+        <w:t>ho</w:t>
+      </w:r>
+      <w:proofErr w:type="spellEnd"/>
+      <w:r>
+        <w:t xml:space="preserve"> to merge 2 branches</w:t>
       </w:r>
     </w:p>
     <w:p/>
@@ -1246,7 +1286,15 @@
         </w:numPr>
       </w:pPr>
       <w:r>
-        <w:t>Enter "com.example.myfirstapp" in the </w:t>
+        <w:t>Enter "</w:t>
+      </w:r>
+      <w:proofErr w:type="spellStart"/>
+      <w:r>
+        <w:t>com.example.myfirstapp</w:t>
+      </w:r>
+      <w:proofErr w:type="spellEnd"/>
+      <w:r>
+        <w:t>" in the </w:t>
       </w:r>
       <w:r>
         <w:rPr>
@@ -1391,7 +1439,31 @@
           <w:sz w:val="24"/>
           <w:szCs w:val="24"/>
         </w:rPr>
-        <w:t>Use legacy android.support libraries</w:t>
+        <w:t xml:space="preserve">Use legacy </w:t>
+      </w:r>
+      <w:proofErr w:type="spellStart"/>
+      <w:r>
+        <w:rPr>
+          <w:rFonts w:ascii="Roboto" w:eastAsia="Times New Roman" w:hAnsi="Roboto" w:cs="Times New Roman"/>
+          <w:b/>
+          <w:bCs/>
+          <w:color w:val="202124"/>
+          <w:sz w:val="24"/>
+          <w:szCs w:val="24"/>
+        </w:rPr>
+        <w:t>android.support</w:t>
+      </w:r>
+      <w:proofErr w:type="spellEnd"/>
+      <w:r>
+        <w:rPr>
+          <w:rFonts w:ascii="Roboto" w:eastAsia="Times New Roman" w:hAnsi="Roboto" w:cs="Times New Roman"/>
+          <w:b/>
+          <w:bCs/>
+          <w:color w:val="202124"/>
+          <w:sz w:val="24"/>
+          <w:szCs w:val="24"/>
+        </w:rPr>
+        <w:t xml:space="preserve"> libraries</w:t>
       </w:r>
       <w:r>
         <w:rPr>
@@ -1551,8 +1623,21 @@
     <w:p/>
     <w:p>
       <w:r>
-        <w:t>app &gt; java &gt; com.example.myfirstapp &gt; MainActivity</w:t>
-      </w:r>
+        <w:t xml:space="preserve">app &gt; java &gt; </w:t>
+      </w:r>
+      <w:proofErr w:type="spellStart"/>
+      <w:r>
+        <w:t>com.example.myfirstapp</w:t>
+      </w:r>
+      <w:proofErr w:type="spellEnd"/>
+      <w:r>
+        <w:t xml:space="preserve"> &gt; </w:t>
+      </w:r>
+      <w:proofErr w:type="spellStart"/>
+      <w:r>
+        <w:t>MainActivity</w:t>
+      </w:r>
+      <w:proofErr w:type="spellEnd"/>
     </w:p>
     <w:p>
       <w:r>
@@ -1566,7 +1651,15 @@
     </w:p>
     <w:p>
       <w:r>
-        <w:t>This XML file defines the layout for the activity's user interface (UI). It contains a TextView element with the text "Hello, World!"</w:t>
+        <w:t xml:space="preserve">This XML file defines the layout for the activity's user interface (UI). It contains a </w:t>
+      </w:r>
+      <w:proofErr w:type="spellStart"/>
+      <w:r>
+        <w:t>TextView</w:t>
+      </w:r>
+      <w:proofErr w:type="spellEnd"/>
+      <w:r>
+        <w:t xml:space="preserve"> element with the text "Hello, World!"</w:t>
       </w:r>
     </w:p>
     <w:p>
@@ -1581,12 +1674,49 @@
     </w:p>
     <w:p>
       <w:r>
-        <w:t>Gradle Scripts &gt; build.gradle</w:t>
-      </w:r>
-    </w:p>
-    <w:p>
-      <w:r>
-        <w:t>There are two files with this name: one for the project, "Project: My_First_App," and one for the app module, "Module: My_First_App.app." Each module has its own build.gradle file, but this project currently has just one module. Use each module's build.gradle file to control how the Gradle plugin builds your app. For more information about this file, see Configure your build.</w:t>
+        <w:t xml:space="preserve">Gradle Scripts &gt; </w:t>
+      </w:r>
+      <w:proofErr w:type="spellStart"/>
+      <w:r>
+        <w:t>build.gradle</w:t>
+      </w:r>
+      <w:proofErr w:type="spellEnd"/>
+    </w:p>
+    <w:p>
+      <w:r>
+        <w:t xml:space="preserve">There are two files with this name: one for the project, "Project: </w:t>
+      </w:r>
+      <w:proofErr w:type="spellStart"/>
+      <w:r>
+        <w:t>My_First_App</w:t>
+      </w:r>
+      <w:proofErr w:type="spellEnd"/>
+      <w:r>
+        <w:t xml:space="preserve">," and one for the app module, "Module: </w:t>
+      </w:r>
+      <w:proofErr w:type="spellStart"/>
+      <w:r>
+        <w:t>My_First_App.app</w:t>
+      </w:r>
+      <w:proofErr w:type="spellEnd"/>
+      <w:r>
+        <w:t xml:space="preserve">." Each module has its own </w:t>
+      </w:r>
+      <w:proofErr w:type="spellStart"/>
+      <w:r>
+        <w:t>build.gradle</w:t>
+      </w:r>
+      <w:proofErr w:type="spellEnd"/>
+      <w:r>
+        <w:t xml:space="preserve"> file, but this project currently has just one module. Use each module's </w:t>
+      </w:r>
+      <w:proofErr w:type="spellStart"/>
+      <w:r>
+        <w:t>build.gradle</w:t>
+      </w:r>
+      <w:proofErr w:type="spellEnd"/>
+      <w:r>
+        <w:t xml:space="preserve"> file to control how the Gradle plugin builds your app. For more information about this file, see Configure your build.</w:t>
       </w:r>
     </w:p>
     <w:p/>
@@ -1784,7 +1914,21 @@
         <w:rPr>
           <w:bCs/>
         </w:rPr>
-        <w:t>Constraint Layout is a ViewGroup (i.e. a view that holds other views) which allows you to create large and complex layouts with a flat view hierarchy, and also allows you to position and size widgets in a very flexible way. It was created to help reduce the nesting of views and also improve the performance of layout files.</w:t>
+        <w:t xml:space="preserve">Constraint Layout is a </w:t>
+      </w:r>
+      <w:proofErr w:type="spellStart"/>
+      <w:r>
+        <w:rPr>
+          <w:bCs/>
+        </w:rPr>
+        <w:t>ViewGroup</w:t>
+      </w:r>
+      <w:proofErr w:type="spellEnd"/>
+      <w:r>
+        <w:rPr>
+          <w:bCs/>
+        </w:rPr>
+        <w:t xml:space="preserve"> (i.e. a view that holds other views) which allows you to create large and complex layouts with a flat view hierarchy, and also allows you to position and size widgets in a very flexible way. It was created to help reduce the nesting of views and also improve the performance of layout files.</w:t>
       </w:r>
     </w:p>
     <w:p>
@@ -2043,7 +2187,21 @@
         <w:rPr>
           <w:bCs/>
         </w:rPr>
-        <w:t>On MainActivity we make two Button with the name of Phone and Website.</w:t>
+        <w:t xml:space="preserve">On </w:t>
+      </w:r>
+      <w:proofErr w:type="spellStart"/>
+      <w:r>
+        <w:rPr>
+          <w:bCs/>
+        </w:rPr>
+        <w:t>MainActivity</w:t>
+      </w:r>
+      <w:proofErr w:type="spellEnd"/>
+      <w:r>
+        <w:rPr>
+          <w:bCs/>
+        </w:rPr>
+        <w:t xml:space="preserve"> we make two Button with the name of Phone and Website.</w:t>
       </w:r>
     </w:p>
     <w:p>
@@ -2174,7 +2332,15 @@
         <w:t xml:space="preserve">Step 03: </w:t>
       </w:r>
       <w:r>
-        <w:t>On click of Website Button we call the function of ShowWebsite, in which website is open.</w:t>
+        <w:t xml:space="preserve">On click of Website Button we call the function of </w:t>
+      </w:r>
+      <w:proofErr w:type="spellStart"/>
+      <w:r>
+        <w:t>ShowWebsite</w:t>
+      </w:r>
+      <w:proofErr w:type="spellEnd"/>
+      <w:r>
+        <w:t>, in which website is open.</w:t>
       </w:r>
     </w:p>
     <w:p>
@@ -2584,7 +2750,15 @@
     </w:p>
     <w:p>
       <w:r>
-        <w:t>Android Activity Lifecycle is controlled by 7 methods of android.app.Activity class. An activity is the single screen in android. It is like window or frame of Java.</w:t>
+        <w:t xml:space="preserve">Android Activity Lifecycle is controlled by 7 methods of </w:t>
+      </w:r>
+      <w:proofErr w:type="spellStart"/>
+      <w:r>
+        <w:t>android.app.Activity</w:t>
+      </w:r>
+      <w:proofErr w:type="spellEnd"/>
+      <w:r>
+        <w:t xml:space="preserve"> class. An activity is the single screen in android. It is like window or frame of Java.</w:t>
       </w:r>
     </w:p>
     <w:p/>
@@ -2762,7 +2936,27 @@
           <w:sz w:val="24"/>
           <w:szCs w:val="24"/>
         </w:rPr>
-        <w:t>we make increaseNumber in mainActivity.java function that increase the counter value after clicking the button</w:t>
+        <w:t xml:space="preserve">we make </w:t>
+      </w:r>
+      <w:proofErr w:type="spellStart"/>
+      <w:r>
+        <w:rPr>
+          <w:rFonts w:asciiTheme="minorBidi" w:hAnsiTheme="minorBidi"/>
+          <w:bCs/>
+          <w:sz w:val="24"/>
+          <w:szCs w:val="24"/>
+        </w:rPr>
+        <w:t>increaseNumber</w:t>
+      </w:r>
+      <w:proofErr w:type="spellEnd"/>
+      <w:r>
+        <w:rPr>
+          <w:rFonts w:asciiTheme="minorBidi" w:hAnsiTheme="minorBidi"/>
+          <w:bCs/>
+          <w:sz w:val="24"/>
+          <w:szCs w:val="24"/>
+        </w:rPr>
+        <w:t xml:space="preserve"> in mainActivity.java function that increase the counter value after clicking the button</w:t>
       </w:r>
     </w:p>
     <w:p/>
@@ -3040,8 +3234,13 @@
         <w:t xml:space="preserve">Step02: </w:t>
       </w:r>
       <w:r>
-        <w:t>Then in main activity we write some code In the below pic we can also use friendArraylist</w:t>
-      </w:r>
+        <w:t xml:space="preserve">Then in main activity we write some code In the below pic we can also use </w:t>
+      </w:r>
+      <w:proofErr w:type="spellStart"/>
+      <w:r>
+        <w:t>friendArraylist</w:t>
+      </w:r>
+      <w:proofErr w:type="spellEnd"/>
     </w:p>
     <w:p/>
     <w:p>
@@ -3274,8 +3473,21 @@
       <w:r>
         <w:t xml:space="preserve">: </w:t>
       </w:r>
-      <w:r>
-        <w:t>Its not working because that adapter part should be in function So we copy it into function and make the instances of listview and adapter above override.</w:t>
+      <w:proofErr w:type="spellStart"/>
+      <w:r>
+        <w:t>Its</w:t>
+      </w:r>
+      <w:proofErr w:type="spellEnd"/>
+      <w:r>
+        <w:t xml:space="preserve"> not working because that adapter part should be in function So we copy it into function and make the instances of </w:t>
+      </w:r>
+      <w:proofErr w:type="spellStart"/>
+      <w:r>
+        <w:t>listview</w:t>
+      </w:r>
+      <w:proofErr w:type="spellEnd"/>
+      <w:r>
+        <w:t xml:space="preserve"> and adapter above override.</w:t>
       </w:r>
     </w:p>
     <w:p>
@@ -3674,21 +3886,14 @@
           <w:highlight w:val="green"/>
           <w:u w:val="single"/>
         </w:rPr>
-        <w:t>1</w:t>
-      </w:r>
-      <w:r>
-        <w:rPr>
-          <w:b/>
-          <w:bCs/>
-          <w:highlight w:val="green"/>
-          <w:u w:val="single"/>
-        </w:rPr>
-        <w:t>1</w:t>
-      </w:r>
-    </w:p>
-    <w:p>
-      <w:r>
-        <w:rPr>
+        <w:t>11</w:t>
+      </w:r>
+    </w:p>
+    <w:p>
+      <w:r>
+        <w:rPr>
+          <w:b/>
+          <w:bCs/>
           <w:noProof/>
         </w:rPr>
         <w:drawing>
@@ -3740,6 +3945,20 @@
             </a:graphic>
           </wp:anchor>
         </w:drawing>
+      </w:r>
+      <w:r>
+        <w:rPr>
+          <w:b/>
+          <w:bCs/>
+        </w:rPr>
+        <w:t>Animation</w:t>
+      </w:r>
+      <w:r>
+        <w:rPr>
+          <w:b/>
+          <w:bCs/>
+        </w:rPr>
+        <w:t>:</w:t>
       </w:r>
     </w:p>
     <w:sectPr>

--- a/MC_Progress.docx
+++ b/MC_Progress.docx
@@ -3890,6 +3890,12 @@
       </w:r>
     </w:p>
     <w:p>
+      <w:pPr>
+        <w:rPr>
+          <w:b/>
+          <w:bCs/>
+        </w:rPr>
+      </w:pPr>
       <w:r>
         <w:rPr>
           <w:b/>
@@ -3897,7 +3903,7 @@
           <w:noProof/>
         </w:rPr>
         <w:drawing>
-          <wp:anchor distT="0" distB="0" distL="114300" distR="114300" simplePos="0" relativeHeight="251685888" behindDoc="0" locked="0" layoutInCell="1" allowOverlap="1" wp14:anchorId="15A703CC" wp14:editId="5DD52952">
+          <wp:anchor distT="0" distB="0" distL="114300" distR="114300" simplePos="0" relativeHeight="251685888" behindDoc="0" locked="0" layoutInCell="1" allowOverlap="1" wp14:anchorId="15A703CC" wp14:editId="3D9DE08E">
             <wp:simplePos x="0" y="0"/>
             <wp:positionH relativeFrom="column">
               <wp:posOffset>0</wp:posOffset>
@@ -3951,6 +3957,13 @@
           <w:b/>
           <w:bCs/>
         </w:rPr>
+        <w:t xml:space="preserve">Image </w:t>
+      </w:r>
+      <w:r>
+        <w:rPr>
+          <w:b/>
+          <w:bCs/>
+        </w:rPr>
         <w:t>Animation</w:t>
       </w:r>
       <w:r>
@@ -3961,9 +3974,430 @@
         <w:t>:</w:t>
       </w:r>
     </w:p>
+    <w:p>
+      <w:r>
+        <w:rPr>
+          <w:noProof/>
+        </w:rPr>
+        <w:drawing>
+          <wp:anchor distT="0" distB="0" distL="114300" distR="114300" simplePos="0" relativeHeight="251686912" behindDoc="0" locked="0" layoutInCell="1" allowOverlap="1" wp14:anchorId="2D1AD56D" wp14:editId="2320B6F7">
+            <wp:simplePos x="0" y="0"/>
+            <wp:positionH relativeFrom="column">
+              <wp:posOffset>-59822</wp:posOffset>
+            </wp:positionH>
+            <wp:positionV relativeFrom="page">
+              <wp:posOffset>5711709</wp:posOffset>
+            </wp:positionV>
+            <wp:extent cx="5943600" cy="3130550"/>
+            <wp:effectExtent l="0" t="0" r="0" b="0"/>
+            <wp:wrapTopAndBottom/>
+            <wp:docPr id="230" name="Picture 230"/>
+            <wp:cNvGraphicFramePr>
+              <a:graphicFrameLocks xmlns:a="http://schemas.openxmlformats.org/drawingml/2006/main" noChangeAspect="1"/>
+            </wp:cNvGraphicFramePr>
+            <a:graphic xmlns:a="http://schemas.openxmlformats.org/drawingml/2006/main">
+              <a:graphicData uri="http://schemas.openxmlformats.org/drawingml/2006/picture">
+                <pic:pic xmlns:pic="http://schemas.openxmlformats.org/drawingml/2006/picture">
+                  <pic:nvPicPr>
+                    <pic:cNvPr id="1" name=""/>
+                    <pic:cNvPicPr/>
+                  </pic:nvPicPr>
+                  <pic:blipFill>
+                    <a:blip r:embed="rId45">
+                      <a:extLst>
+                        <a:ext uri="{28A0092B-C50C-407E-A947-70E740481C1C}">
+                          <a14:useLocalDpi xmlns:a14="http://schemas.microsoft.com/office/drawing/2010/main" val="0"/>
+                        </a:ext>
+                      </a:extLst>
+                    </a:blip>
+                    <a:stretch>
+                      <a:fillRect/>
+                    </a:stretch>
+                  </pic:blipFill>
+                  <pic:spPr>
+                    <a:xfrm>
+                      <a:off x="0" y="0"/>
+                      <a:ext cx="5943600" cy="3130550"/>
+                    </a:xfrm>
+                    <a:prstGeom prst="rect">
+                      <a:avLst/>
+                    </a:prstGeom>
+                  </pic:spPr>
+                </pic:pic>
+              </a:graphicData>
+            </a:graphic>
+          </wp:anchor>
+        </w:drawing>
+      </w:r>
+      <w:r>
+        <w:rPr>
+          <w:b/>
+          <w:bCs/>
+        </w:rPr>
+        <w:t xml:space="preserve">Step01: </w:t>
+      </w:r>
+      <w:r>
+        <w:t>First we add images in drawable folder as follow.</w:t>
+      </w:r>
+    </w:p>
+    <w:p/>
+    <w:p>
+      <w:r>
+        <w:rPr>
+          <w:b/>
+          <w:bCs/>
+        </w:rPr>
+        <w:lastRenderedPageBreak/>
+        <w:t>Step</w:t>
+      </w:r>
+      <w:r>
+        <w:rPr>
+          <w:b/>
+          <w:bCs/>
+        </w:rPr>
+        <w:t>0</w:t>
+      </w:r>
+      <w:r>
+        <w:rPr>
+          <w:b/>
+          <w:bCs/>
+        </w:rPr>
+        <w:t>2</w:t>
+      </w:r>
+      <w:r>
+        <w:rPr>
+          <w:b/>
+          <w:bCs/>
+        </w:rPr>
+        <w:t xml:space="preserve">: </w:t>
+      </w:r>
+      <w:r>
+        <w:t>Add image view in constraint layout and set the constraints.</w:t>
+      </w:r>
+    </w:p>
+    <w:p/>
+    <w:p>
+      <w:r>
+        <w:rPr>
+          <w:b/>
+          <w:bCs/>
+        </w:rPr>
+        <w:t>Step</w:t>
+      </w:r>
+      <w:r>
+        <w:rPr>
+          <w:b/>
+          <w:bCs/>
+        </w:rPr>
+        <w:t>0</w:t>
+      </w:r>
+      <w:r>
+        <w:rPr>
+          <w:b/>
+          <w:bCs/>
+        </w:rPr>
+        <w:t>3</w:t>
+      </w:r>
+      <w:r>
+        <w:rPr>
+          <w:b/>
+          <w:bCs/>
+        </w:rPr>
+        <w:t xml:space="preserve">: </w:t>
+      </w:r>
+      <w:r>
+        <w:t>Define Button for animation.</w:t>
+      </w:r>
+    </w:p>
+    <w:p>
+      <w:pPr>
+        <w:rPr>
+          <w:b/>
+          <w:bCs/>
+        </w:rPr>
+      </w:pPr>
+    </w:p>
+    <w:p>
+      <w:r>
+        <w:rPr>
+          <w:b/>
+          <w:bCs/>
+        </w:rPr>
+        <w:t>Step</w:t>
+      </w:r>
+      <w:r>
+        <w:rPr>
+          <w:b/>
+          <w:bCs/>
+        </w:rPr>
+        <w:t>0</w:t>
+      </w:r>
+      <w:r>
+        <w:rPr>
+          <w:b/>
+          <w:bCs/>
+        </w:rPr>
+        <w:t>4</w:t>
+      </w:r>
+      <w:r>
+        <w:rPr>
+          <w:b/>
+          <w:bCs/>
+        </w:rPr>
+        <w:t xml:space="preserve">: </w:t>
+      </w:r>
+      <w:r>
+        <w:t xml:space="preserve">Define </w:t>
+      </w:r>
+      <w:r>
+        <w:t>Function</w:t>
+      </w:r>
+      <w:r>
+        <w:t xml:space="preserve"> for animation.</w:t>
+      </w:r>
+    </w:p>
+    <w:p/>
+    <w:p/>
+    <w:p>
+      <w:r>
+        <w:rPr>
+          <w:noProof/>
+        </w:rPr>
+        <w:drawing>
+          <wp:anchor distT="0" distB="0" distL="114300" distR="114300" simplePos="0" relativeHeight="251688960" behindDoc="0" locked="0" layoutInCell="1" allowOverlap="1" wp14:anchorId="3ECF1E74" wp14:editId="3071A2B6">
+            <wp:simplePos x="0" y="0"/>
+            <wp:positionH relativeFrom="column">
+              <wp:posOffset>0</wp:posOffset>
+            </wp:positionH>
+            <wp:positionV relativeFrom="page">
+              <wp:posOffset>4762005</wp:posOffset>
+            </wp:positionV>
+            <wp:extent cx="5943600" cy="2710815"/>
+            <wp:effectExtent l="0" t="0" r="0" b="0"/>
+            <wp:wrapSquare wrapText="bothSides"/>
+            <wp:docPr id="232" name="Picture 232"/>
+            <wp:cNvGraphicFramePr>
+              <a:graphicFrameLocks xmlns:a="http://schemas.openxmlformats.org/drawingml/2006/main" noChangeAspect="1"/>
+            </wp:cNvGraphicFramePr>
+            <a:graphic xmlns:a="http://schemas.openxmlformats.org/drawingml/2006/main">
+              <a:graphicData uri="http://schemas.openxmlformats.org/drawingml/2006/picture">
+                <pic:pic xmlns:pic="http://schemas.openxmlformats.org/drawingml/2006/picture">
+                  <pic:nvPicPr>
+                    <pic:cNvPr id="1" name=""/>
+                    <pic:cNvPicPr/>
+                  </pic:nvPicPr>
+                  <pic:blipFill>
+                    <a:blip r:embed="rId46">
+                      <a:extLst>
+                        <a:ext uri="{28A0092B-C50C-407E-A947-70E740481C1C}">
+                          <a14:useLocalDpi xmlns:a14="http://schemas.microsoft.com/office/drawing/2010/main" val="0"/>
+                        </a:ext>
+                      </a:extLst>
+                    </a:blip>
+                    <a:stretch>
+                      <a:fillRect/>
+                    </a:stretch>
+                  </pic:blipFill>
+                  <pic:spPr>
+                    <a:xfrm>
+                      <a:off x="0" y="0"/>
+                      <a:ext cx="5943600" cy="2710815"/>
+                    </a:xfrm>
+                    <a:prstGeom prst="rect">
+                      <a:avLst/>
+                    </a:prstGeom>
+                  </pic:spPr>
+                </pic:pic>
+              </a:graphicData>
+            </a:graphic>
+          </wp:anchor>
+        </w:drawing>
+      </w:r>
+      <w:r>
+        <w:rPr>
+          <w:noProof/>
+        </w:rPr>
+        <w:drawing>
+          <wp:anchor distT="0" distB="0" distL="114300" distR="114300" simplePos="0" relativeHeight="251687936" behindDoc="0" locked="0" layoutInCell="1" allowOverlap="1" wp14:anchorId="591A3251" wp14:editId="5A9AB38B">
+            <wp:simplePos x="0" y="0"/>
+            <wp:positionH relativeFrom="column">
+              <wp:posOffset>0</wp:posOffset>
+            </wp:positionH>
+            <wp:positionV relativeFrom="page">
+              <wp:posOffset>1199408</wp:posOffset>
+            </wp:positionV>
+            <wp:extent cx="5943600" cy="2988310"/>
+            <wp:effectExtent l="0" t="0" r="0" b="2540"/>
+            <wp:wrapSquare wrapText="bothSides"/>
+            <wp:docPr id="231" name="Picture 231"/>
+            <wp:cNvGraphicFramePr>
+              <a:graphicFrameLocks xmlns:a="http://schemas.openxmlformats.org/drawingml/2006/main" noChangeAspect="1"/>
+            </wp:cNvGraphicFramePr>
+            <a:graphic xmlns:a="http://schemas.openxmlformats.org/drawingml/2006/main">
+              <a:graphicData uri="http://schemas.openxmlformats.org/drawingml/2006/picture">
+                <pic:pic xmlns:pic="http://schemas.openxmlformats.org/drawingml/2006/picture">
+                  <pic:nvPicPr>
+                    <pic:cNvPr id="1" name=""/>
+                    <pic:cNvPicPr/>
+                  </pic:nvPicPr>
+                  <pic:blipFill>
+                    <a:blip r:embed="rId47">
+                      <a:extLst>
+                        <a:ext uri="{28A0092B-C50C-407E-A947-70E740481C1C}">
+                          <a14:useLocalDpi xmlns:a14="http://schemas.microsoft.com/office/drawing/2010/main" val="0"/>
+                        </a:ext>
+                      </a:extLst>
+                    </a:blip>
+                    <a:stretch>
+                      <a:fillRect/>
+                    </a:stretch>
+                  </pic:blipFill>
+                  <pic:spPr>
+                    <a:xfrm>
+                      <a:off x="0" y="0"/>
+                      <a:ext cx="5943600" cy="2988310"/>
+                    </a:xfrm>
+                    <a:prstGeom prst="rect">
+                      <a:avLst/>
+                    </a:prstGeom>
+                  </pic:spPr>
+                </pic:pic>
+              </a:graphicData>
+            </a:graphic>
+          </wp:anchor>
+        </w:drawing>
+      </w:r>
+    </w:p>
+    <w:p>
+      <w:pPr>
+        <w:rPr>
+          <w:highlight w:val="green"/>
+        </w:rPr>
+      </w:pPr>
+    </w:p>
+    <w:p>
+      <w:r>
+        <w:lastRenderedPageBreak/>
+        <w:t>In this way we can apply many animations to image.</w:t>
+      </w:r>
+    </w:p>
+    <w:p>
+      <w:pPr>
+        <w:rPr>
+          <w:highlight w:val="green"/>
+        </w:rPr>
+      </w:pPr>
+      <w:r>
+        <w:rPr>
+          <w:noProof/>
+        </w:rPr>
+        <w:drawing>
+          <wp:anchor distT="0" distB="0" distL="114300" distR="114300" simplePos="0" relativeHeight="251689984" behindDoc="0" locked="0" layoutInCell="1" allowOverlap="1" wp14:anchorId="7122FF7D" wp14:editId="2D070C8E">
+            <wp:simplePos x="0" y="0"/>
+            <wp:positionH relativeFrom="column">
+              <wp:posOffset>0</wp:posOffset>
+            </wp:positionH>
+            <wp:positionV relativeFrom="page">
+              <wp:posOffset>914400</wp:posOffset>
+            </wp:positionV>
+            <wp:extent cx="5219700" cy="3295650"/>
+            <wp:effectExtent l="0" t="0" r="0" b="0"/>
+            <wp:wrapTopAndBottom/>
+            <wp:docPr id="233" name="Picture 233"/>
+            <wp:cNvGraphicFramePr>
+              <a:graphicFrameLocks xmlns:a="http://schemas.openxmlformats.org/drawingml/2006/main" noChangeAspect="1"/>
+            </wp:cNvGraphicFramePr>
+            <a:graphic xmlns:a="http://schemas.openxmlformats.org/drawingml/2006/main">
+              <a:graphicData uri="http://schemas.openxmlformats.org/drawingml/2006/picture">
+                <pic:pic xmlns:pic="http://schemas.openxmlformats.org/drawingml/2006/picture">
+                  <pic:nvPicPr>
+                    <pic:cNvPr id="1" name=""/>
+                    <pic:cNvPicPr/>
+                  </pic:nvPicPr>
+                  <pic:blipFill>
+                    <a:blip r:embed="rId48">
+                      <a:extLst>
+                        <a:ext uri="{28A0092B-C50C-407E-A947-70E740481C1C}">
+                          <a14:useLocalDpi xmlns:a14="http://schemas.microsoft.com/office/drawing/2010/main" val="0"/>
+                        </a:ext>
+                      </a:extLst>
+                    </a:blip>
+                    <a:stretch>
+                      <a:fillRect/>
+                    </a:stretch>
+                  </pic:blipFill>
+                  <pic:spPr>
+                    <a:xfrm>
+                      <a:off x="0" y="0"/>
+                      <a:ext cx="5219700" cy="3295650"/>
+                    </a:xfrm>
+                    <a:prstGeom prst="rect">
+                      <a:avLst/>
+                    </a:prstGeom>
+                  </pic:spPr>
+                </pic:pic>
+              </a:graphicData>
+            </a:graphic>
+          </wp:anchor>
+        </w:drawing>
+      </w:r>
+    </w:p>
+    <w:p>
+      <w:pPr>
+        <w:pStyle w:val="Heading2"/>
+        <w:jc w:val="center"/>
+        <w:rPr>
+          <w:b/>
+          <w:bCs/>
+          <w:u w:val="single"/>
+        </w:rPr>
+      </w:pPr>
+      <w:r>
+        <w:rPr>
+          <w:b/>
+          <w:bCs/>
+          <w:highlight w:val="green"/>
+          <w:u w:val="single"/>
+        </w:rPr>
+        <w:t xml:space="preserve">Lecture </w:t>
+      </w:r>
+      <w:r>
+        <w:rPr>
+          <w:b/>
+          <w:bCs/>
+          <w:highlight w:val="green"/>
+          <w:u w:val="single"/>
+        </w:rPr>
+        <w:t>12</w:t>
+      </w:r>
+    </w:p>
+    <w:p>
+      <w:r>
+        <w:rPr>
+          <w:b/>
+          <w:bCs/>
+        </w:rPr>
+        <w:t xml:space="preserve">Video </w:t>
+      </w:r>
+      <w:r>
+        <w:rPr>
+          <w:b/>
+          <w:bCs/>
+        </w:rPr>
+        <w:t>Animation:</w:t>
+      </w:r>
+      <w:r>
+        <w:rPr>
+          <w:b/>
+          <w:bCs/>
+        </w:rPr>
+        <w:t xml:space="preserve"> </w:t>
+      </w:r>
+    </w:p>
+    <w:p/>
     <w:sectPr>
-      <w:headerReference w:type="default" r:id="rId45"/>
-      <w:footerReference w:type="default" r:id="rId46"/>
+      <w:headerReference w:type="default" r:id="rId49"/>
+      <w:footerReference w:type="default" r:id="rId50"/>
       <w:pgSz w:w="12240" w:h="15840"/>
       <w:pgMar w:top="1440" w:right="1440" w:bottom="1440" w:left="1440" w:header="720" w:footer="720" w:gutter="0"/>
       <w:pgBorders w:offsetFrom="page">

--- a/MC_Progress.docx
+++ b/MC_Progress.docx
@@ -4089,21 +4089,7 @@
           <w:b/>
           <w:bCs/>
         </w:rPr>
-        <w:t>0</w:t>
-      </w:r>
-      <w:r>
-        <w:rPr>
-          <w:b/>
-          <w:bCs/>
-        </w:rPr>
-        <w:t>3</w:t>
-      </w:r>
-      <w:r>
-        <w:rPr>
-          <w:b/>
-          <w:bCs/>
-        </w:rPr>
-        <w:t xml:space="preserve">: </w:t>
+        <w:t xml:space="preserve">03: </w:t>
       </w:r>
       <w:r>
         <w:t>Define Button for animation.</w:t>
@@ -4130,30 +4116,10 @@
           <w:b/>
           <w:bCs/>
         </w:rPr>
-        <w:t>0</w:t>
-      </w:r>
-      <w:r>
-        <w:rPr>
-          <w:b/>
-          <w:bCs/>
-        </w:rPr>
-        <w:t>4</w:t>
-      </w:r>
-      <w:r>
-        <w:rPr>
-          <w:b/>
-          <w:bCs/>
-        </w:rPr>
-        <w:t xml:space="preserve">: </w:t>
-      </w:r>
-      <w:r>
-        <w:t xml:space="preserve">Define </w:t>
-      </w:r>
-      <w:r>
-        <w:t>Function</w:t>
-      </w:r>
-      <w:r>
-        <w:t xml:space="preserve"> for animation.</w:t>
+        <w:t xml:space="preserve">04: </w:t>
+      </w:r>
+      <w:r>
+        <w:t>Define Function for animation.</w:t>
       </w:r>
     </w:p>
     <w:p/>
@@ -4359,8 +4325,375 @@
           <w:highlight w:val="green"/>
           <w:u w:val="single"/>
         </w:rPr>
-        <w:t xml:space="preserve">Lecture </w:t>
-      </w:r>
+        <w:t>Lecture 12</w:t>
+      </w:r>
+    </w:p>
+    <w:p>
+      <w:r>
+        <w:rPr>
+          <w:b/>
+          <w:bCs/>
+        </w:rPr>
+        <w:t xml:space="preserve">Video </w:t>
+      </w:r>
+      <w:r>
+        <w:rPr>
+          <w:b/>
+          <w:bCs/>
+        </w:rPr>
+        <w:t>Animation:</w:t>
+      </w:r>
+      <w:r>
+        <w:rPr>
+          <w:b/>
+          <w:bCs/>
+        </w:rPr>
+        <w:t xml:space="preserve"> </w:t>
+      </w:r>
+    </w:p>
+    <w:p>
+      <w:r>
+        <w:rPr>
+          <w:b/>
+          <w:bCs/>
+        </w:rPr>
+        <w:t>Step</w:t>
+      </w:r>
+      <w:r>
+        <w:rPr>
+          <w:b/>
+          <w:bCs/>
+        </w:rPr>
+        <w:t>0</w:t>
+      </w:r>
+      <w:r>
+        <w:rPr>
+          <w:b/>
+          <w:bCs/>
+        </w:rPr>
+        <w:t>1</w:t>
+      </w:r>
+      <w:r>
+        <w:rPr>
+          <w:b/>
+          <w:bCs/>
+        </w:rPr>
+        <w:t xml:space="preserve">: </w:t>
+      </w:r>
+      <w:r>
+        <w:t>In previous project add new activity and add video view in xml of that activity as follow.</w:t>
+      </w:r>
+    </w:p>
+    <w:p>
+      <w:r>
+        <w:rPr>
+          <w:noProof/>
+        </w:rPr>
+        <w:drawing>
+          <wp:anchor distT="0" distB="0" distL="114300" distR="114300" simplePos="0" relativeHeight="251691008" behindDoc="0" locked="0" layoutInCell="1" allowOverlap="1" wp14:anchorId="23EF6BFD" wp14:editId="0022ACDD">
+            <wp:simplePos x="0" y="0"/>
+            <wp:positionH relativeFrom="column">
+              <wp:posOffset>0</wp:posOffset>
+            </wp:positionH>
+            <wp:positionV relativeFrom="page">
+              <wp:posOffset>5569527</wp:posOffset>
+            </wp:positionV>
+            <wp:extent cx="5943600" cy="2746375"/>
+            <wp:effectExtent l="0" t="0" r="0" b="0"/>
+            <wp:wrapTopAndBottom/>
+            <wp:docPr id="234" name="Picture 234"/>
+            <wp:cNvGraphicFramePr>
+              <a:graphicFrameLocks xmlns:a="http://schemas.openxmlformats.org/drawingml/2006/main" noChangeAspect="1"/>
+            </wp:cNvGraphicFramePr>
+            <a:graphic xmlns:a="http://schemas.openxmlformats.org/drawingml/2006/main">
+              <a:graphicData uri="http://schemas.openxmlformats.org/drawingml/2006/picture">
+                <pic:pic xmlns:pic="http://schemas.openxmlformats.org/drawingml/2006/picture">
+                  <pic:nvPicPr>
+                    <pic:cNvPr id="1" name=""/>
+                    <pic:cNvPicPr/>
+                  </pic:nvPicPr>
+                  <pic:blipFill>
+                    <a:blip r:embed="rId49">
+                      <a:extLst>
+                        <a:ext uri="{28A0092B-C50C-407E-A947-70E740481C1C}">
+                          <a14:useLocalDpi xmlns:a14="http://schemas.microsoft.com/office/drawing/2010/main" val="0"/>
+                        </a:ext>
+                      </a:extLst>
+                    </a:blip>
+                    <a:stretch>
+                      <a:fillRect/>
+                    </a:stretch>
+                  </pic:blipFill>
+                  <pic:spPr>
+                    <a:xfrm>
+                      <a:off x="0" y="0"/>
+                      <a:ext cx="5943600" cy="2746375"/>
+                    </a:xfrm>
+                    <a:prstGeom prst="rect">
+                      <a:avLst/>
+                    </a:prstGeom>
+                  </pic:spPr>
+                </pic:pic>
+              </a:graphicData>
+            </a:graphic>
+          </wp:anchor>
+        </w:drawing>
+      </w:r>
+    </w:p>
+    <w:p/>
+    <w:p/>
+    <w:p>
+      <w:r>
+        <w:rPr>
+          <w:b/>
+          <w:bCs/>
+        </w:rPr>
+        <w:lastRenderedPageBreak/>
+        <w:t>Step</w:t>
+      </w:r>
+      <w:r>
+        <w:rPr>
+          <w:b/>
+          <w:bCs/>
+        </w:rPr>
+        <w:t>0</w:t>
+      </w:r>
+      <w:r>
+        <w:rPr>
+          <w:b/>
+          <w:bCs/>
+        </w:rPr>
+        <w:t>2</w:t>
+      </w:r>
+      <w:r>
+        <w:rPr>
+          <w:b/>
+          <w:bCs/>
+        </w:rPr>
+        <w:t xml:space="preserve">: </w:t>
+      </w:r>
+      <w:r>
+        <w:t>Put video file in res/raw folder and design activity code in java class as follow</w:t>
+      </w:r>
+    </w:p>
+    <w:p>
+      <w:r>
+        <w:rPr>
+          <w:noProof/>
+        </w:rPr>
+        <w:drawing>
+          <wp:anchor distT="0" distB="0" distL="114300" distR="114300" simplePos="0" relativeHeight="251692032" behindDoc="0" locked="0" layoutInCell="1" allowOverlap="1" wp14:anchorId="720DA094" wp14:editId="4A6C6059">
+            <wp:simplePos x="0" y="0"/>
+            <wp:positionH relativeFrom="column">
+              <wp:posOffset>0</wp:posOffset>
+            </wp:positionH>
+            <wp:positionV relativeFrom="paragraph">
+              <wp:posOffset>-742</wp:posOffset>
+            </wp:positionV>
+            <wp:extent cx="6292083" cy="3333766"/>
+            <wp:effectExtent l="0" t="0" r="0" b="0"/>
+            <wp:wrapTopAndBottom/>
+            <wp:docPr id="235" name="Picture 235"/>
+            <wp:cNvGraphicFramePr>
+              <a:graphicFrameLocks xmlns:a="http://schemas.openxmlformats.org/drawingml/2006/main" noChangeAspect="1"/>
+            </wp:cNvGraphicFramePr>
+            <a:graphic xmlns:a="http://schemas.openxmlformats.org/drawingml/2006/main">
+              <a:graphicData uri="http://schemas.openxmlformats.org/drawingml/2006/picture">
+                <pic:pic xmlns:pic="http://schemas.openxmlformats.org/drawingml/2006/picture">
+                  <pic:nvPicPr>
+                    <pic:cNvPr id="1" name=""/>
+                    <pic:cNvPicPr/>
+                  </pic:nvPicPr>
+                  <pic:blipFill>
+                    <a:blip r:embed="rId50">
+                      <a:extLst>
+                        <a:ext uri="{28A0092B-C50C-407E-A947-70E740481C1C}">
+                          <a14:useLocalDpi xmlns:a14="http://schemas.microsoft.com/office/drawing/2010/main" val="0"/>
+                        </a:ext>
+                      </a:extLst>
+                    </a:blip>
+                    <a:stretch>
+                      <a:fillRect/>
+                    </a:stretch>
+                  </pic:blipFill>
+                  <pic:spPr>
+                    <a:xfrm>
+                      <a:off x="0" y="0"/>
+                      <a:ext cx="6292083" cy="3333766"/>
+                    </a:xfrm>
+                    <a:prstGeom prst="rect">
+                      <a:avLst/>
+                    </a:prstGeom>
+                  </pic:spPr>
+                </pic:pic>
+              </a:graphicData>
+            </a:graphic>
+          </wp:anchor>
+        </w:drawing>
+      </w:r>
+    </w:p>
+    <w:p>
+      <w:r>
+        <w:rPr>
+          <w:noProof/>
+        </w:rPr>
+        <w:drawing>
+          <wp:anchor distT="0" distB="0" distL="114300" distR="114300" simplePos="0" relativeHeight="251693056" behindDoc="0" locked="0" layoutInCell="1" allowOverlap="1" wp14:anchorId="0D831837" wp14:editId="1F79AFB2">
+            <wp:simplePos x="0" y="0"/>
+            <wp:positionH relativeFrom="margin">
+              <wp:posOffset>-498764</wp:posOffset>
+            </wp:positionH>
+            <wp:positionV relativeFrom="page">
+              <wp:posOffset>5106390</wp:posOffset>
+            </wp:positionV>
+            <wp:extent cx="6922770" cy="2516505"/>
+            <wp:effectExtent l="0" t="0" r="0" b="0"/>
+            <wp:wrapTopAndBottom/>
+            <wp:docPr id="236" name="Picture 236"/>
+            <wp:cNvGraphicFramePr>
+              <a:graphicFrameLocks xmlns:a="http://schemas.openxmlformats.org/drawingml/2006/main" noChangeAspect="1"/>
+            </wp:cNvGraphicFramePr>
+            <a:graphic xmlns:a="http://schemas.openxmlformats.org/drawingml/2006/main">
+              <a:graphicData uri="http://schemas.openxmlformats.org/drawingml/2006/picture">
+                <pic:pic xmlns:pic="http://schemas.openxmlformats.org/drawingml/2006/picture">
+                  <pic:nvPicPr>
+                    <pic:cNvPr id="1" name=""/>
+                    <pic:cNvPicPr/>
+                  </pic:nvPicPr>
+                  <pic:blipFill>
+                    <a:blip r:embed="rId51">
+                      <a:extLst>
+                        <a:ext uri="{28A0092B-C50C-407E-A947-70E740481C1C}">
+                          <a14:useLocalDpi xmlns:a14="http://schemas.microsoft.com/office/drawing/2010/main" val="0"/>
+                        </a:ext>
+                      </a:extLst>
+                    </a:blip>
+                    <a:stretch>
+                      <a:fillRect/>
+                    </a:stretch>
+                  </pic:blipFill>
+                  <pic:spPr>
+                    <a:xfrm>
+                      <a:off x="0" y="0"/>
+                      <a:ext cx="6922770" cy="2516505"/>
+                    </a:xfrm>
+                    <a:prstGeom prst="rect">
+                      <a:avLst/>
+                    </a:prstGeom>
+                  </pic:spPr>
+                </pic:pic>
+              </a:graphicData>
+            </a:graphic>
+            <wp14:sizeRelH relativeFrom="margin">
+              <wp14:pctWidth>0</wp14:pctWidth>
+            </wp14:sizeRelH>
+            <wp14:sizeRelV relativeFrom="margin">
+              <wp14:pctHeight>0</wp14:pctHeight>
+            </wp14:sizeRelV>
+          </wp:anchor>
+        </w:drawing>
+      </w:r>
+      <w:r>
+        <w:rPr>
+          <w:b/>
+          <w:bCs/>
+        </w:rPr>
+        <w:t>Step</w:t>
+      </w:r>
+      <w:r>
+        <w:rPr>
+          <w:b/>
+          <w:bCs/>
+        </w:rPr>
+        <w:t>0</w:t>
+      </w:r>
+      <w:r>
+        <w:rPr>
+          <w:b/>
+          <w:bCs/>
+        </w:rPr>
+        <w:t>3</w:t>
+      </w:r>
+      <w:r>
+        <w:rPr>
+          <w:b/>
+          <w:bCs/>
+        </w:rPr>
+        <w:t xml:space="preserve">: </w:t>
+      </w:r>
+      <w:r>
+        <w:t xml:space="preserve">Add media controller to control the video </w:t>
+      </w:r>
+      <w:proofErr w:type="spellStart"/>
+      <w:r>
+        <w:t>i.e</w:t>
+      </w:r>
+      <w:proofErr w:type="spellEnd"/>
+      <w:r>
+        <w:t xml:space="preserve"> lay/pause etc.</w:t>
+      </w:r>
+      <w:r>
+        <w:t xml:space="preserve"> as follow</w:t>
+      </w:r>
+    </w:p>
+    <w:p/>
+    <w:p>
+      <w:r>
+        <w:rPr>
+          <w:b/>
+          <w:bCs/>
+        </w:rPr>
+        <w:t>Step</w:t>
+      </w:r>
+      <w:r>
+        <w:rPr>
+          <w:b/>
+          <w:bCs/>
+        </w:rPr>
+        <w:t>0</w:t>
+      </w:r>
+      <w:r>
+        <w:rPr>
+          <w:b/>
+          <w:bCs/>
+        </w:rPr>
+        <w:t>4</w:t>
+      </w:r>
+      <w:r>
+        <w:rPr>
+          <w:b/>
+          <w:bCs/>
+        </w:rPr>
+        <w:t xml:space="preserve">: </w:t>
+      </w:r>
+      <w:r>
+        <w:t xml:space="preserve">In similar way instead of using media controller, </w:t>
+      </w:r>
+      <w:r>
+        <w:t xml:space="preserve">we use </w:t>
+      </w:r>
+      <w:proofErr w:type="spellStart"/>
+      <w:r>
+        <w:t>MediaPlayer</w:t>
+      </w:r>
+      <w:proofErr w:type="spellEnd"/>
+      <w:r>
+        <w:t xml:space="preserve"> class to play and control audio.</w:t>
+      </w:r>
+    </w:p>
+    <w:p/>
+    <w:p/>
+    <w:p/>
+    <w:p>
+      <w:pPr>
+        <w:pStyle w:val="Heading2"/>
+        <w:jc w:val="center"/>
+        <w:rPr>
+          <w:b/>
+          <w:bCs/>
+          <w:u w:val="single"/>
+        </w:rPr>
+      </w:pPr>
       <w:r>
         <w:rPr>
           <w:b/>
@@ -4368,36 +4701,23 @@
           <w:highlight w:val="green"/>
           <w:u w:val="single"/>
         </w:rPr>
-        <w:t>12</w:t>
-      </w:r>
-    </w:p>
-    <w:p>
-      <w:r>
-        <w:rPr>
-          <w:b/>
-          <w:bCs/>
-        </w:rPr>
-        <w:t xml:space="preserve">Video </w:t>
-      </w:r>
-      <w:r>
-        <w:rPr>
-          <w:b/>
-          <w:bCs/>
-        </w:rPr>
-        <w:t>Animation:</w:t>
-      </w:r>
-      <w:r>
-        <w:rPr>
-          <w:b/>
-          <w:bCs/>
-        </w:rPr>
-        <w:t xml:space="preserve"> </w:t>
+        <w:lastRenderedPageBreak/>
+        <w:t>Lecture 1</w:t>
+      </w:r>
+      <w:r>
+        <w:rPr>
+          <w:b/>
+          <w:bCs/>
+          <w:highlight w:val="green"/>
+          <w:u w:val="single"/>
+        </w:rPr>
+        <w:t>3</w:t>
       </w:r>
     </w:p>
     <w:p/>
     <w:sectPr>
-      <w:headerReference w:type="default" r:id="rId49"/>
-      <w:footerReference w:type="default" r:id="rId50"/>
+      <w:headerReference w:type="default" r:id="rId52"/>
+      <w:footerReference w:type="default" r:id="rId53"/>
       <w:pgSz w:w="12240" w:h="15840"/>
       <w:pgMar w:top="1440" w:right="1440" w:bottom="1440" w:left="1440" w:header="720" w:footer="720" w:gutter="0"/>
       <w:pgBorders w:offsetFrom="page">

--- a/MC_Progress.docx
+++ b/MC_Progress.docx
@@ -1006,15 +1006,7 @@
         </w:drawing>
       </w:r>
       <w:r>
-        <w:t xml:space="preserve">instead of directly pushing, after deleting branch you should run git </w:t>
-      </w:r>
-      <w:proofErr w:type="gramStart"/>
-      <w:r>
-        <w:t>add .</w:t>
-      </w:r>
-      <w:proofErr w:type="gramEnd"/>
-      <w:r>
-        <w:t xml:space="preserve"> command and then git commit and then git push</w:t>
+        <w:t>instead of directly pushing, after deleting branch you should run git add . command and then git commit and then git push</w:t>
       </w:r>
       <w:r>
         <w:t xml:space="preserve"> to made change in online repository also.</w:t>
@@ -1298,14 +1290,9 @@
       </w:r>
       <w:proofErr w:type="spellStart"/>
       <w:r>
-        <w:t>com.</w:t>
-      </w:r>
-      <w:proofErr w:type="gramStart"/>
-      <w:r>
-        <w:t>example.myfirstapp</w:t>
+        <w:t>com.example.myfirstapp</w:t>
       </w:r>
       <w:proofErr w:type="spellEnd"/>
-      <w:proofErr w:type="gramEnd"/>
       <w:r>
         <w:t>" in the </w:t>
       </w:r>
@@ -1455,7 +1442,6 @@
         <w:t xml:space="preserve">Use legacy </w:t>
       </w:r>
       <w:proofErr w:type="spellStart"/>
-      <w:proofErr w:type="gramStart"/>
       <w:r>
         <w:rPr>
           <w:rFonts w:ascii="Roboto" w:eastAsia="Times New Roman" w:hAnsi="Roboto" w:cs="Times New Roman"/>
@@ -1468,7 +1454,6 @@
         <w:t>android.support</w:t>
       </w:r>
       <w:proofErr w:type="spellEnd"/>
-      <w:proofErr w:type="gramEnd"/>
       <w:r>
         <w:rPr>
           <w:rFonts w:ascii="Roboto" w:eastAsia="Times New Roman" w:hAnsi="Roboto" w:cs="Times New Roman"/>
@@ -1642,14 +1627,9 @@
       </w:r>
       <w:proofErr w:type="spellStart"/>
       <w:r>
-        <w:t>com.</w:t>
-      </w:r>
-      <w:proofErr w:type="gramStart"/>
-      <w:r>
-        <w:t>example.myfirstapp</w:t>
+        <w:t>com.example.myfirstapp</w:t>
       </w:r>
       <w:proofErr w:type="spellEnd"/>
-      <w:proofErr w:type="gramEnd"/>
       <w:r>
         <w:t xml:space="preserve"> &gt; </w:t>
       </w:r>
@@ -1697,12 +1677,10 @@
         <w:t xml:space="preserve">Gradle Scripts &gt; </w:t>
       </w:r>
       <w:proofErr w:type="spellStart"/>
-      <w:proofErr w:type="gramStart"/>
       <w:r>
         <w:t>build.gradle</w:t>
       </w:r>
       <w:proofErr w:type="spellEnd"/>
-      <w:proofErr w:type="gramEnd"/>
     </w:p>
     <w:p>
       <w:r>
@@ -1725,22 +1703,18 @@
         <w:t xml:space="preserve">." Each module has its own </w:t>
       </w:r>
       <w:proofErr w:type="spellStart"/>
-      <w:proofErr w:type="gramStart"/>
       <w:r>
         <w:t>build.gradle</w:t>
       </w:r>
       <w:proofErr w:type="spellEnd"/>
-      <w:proofErr w:type="gramEnd"/>
       <w:r>
         <w:t xml:space="preserve"> file, but this project currently has just one module. Use each module's </w:t>
       </w:r>
       <w:proofErr w:type="spellStart"/>
-      <w:proofErr w:type="gramStart"/>
       <w:r>
         <w:t>build.gradle</w:t>
       </w:r>
       <w:proofErr w:type="spellEnd"/>
-      <w:proofErr w:type="gramEnd"/>
       <w:r>
         <w:t xml:space="preserve"> file to control how the Gradle plugin builds your app. For more information about this file, see Configure your build.</w:t>
       </w:r>
@@ -1954,21 +1928,7 @@
         <w:rPr>
           <w:bCs/>
         </w:rPr>
-        <w:t xml:space="preserve"> (</w:t>
-      </w:r>
-      <w:proofErr w:type="gramStart"/>
-      <w:r>
-        <w:rPr>
-          <w:bCs/>
-        </w:rPr>
-        <w:t>i.e.</w:t>
-      </w:r>
-      <w:proofErr w:type="gramEnd"/>
-      <w:r>
-        <w:rPr>
-          <w:bCs/>
-        </w:rPr>
-        <w:t xml:space="preserve"> a view that holds other views) which allows you to create large and complex layouts with a flat view hierarchy, and also allows you to position and size widgets in a very flexible way. It was created to help reduce the nesting of views and also improve the performance of layout files.</w:t>
+        <w:t xml:space="preserve"> (i.e. a view that holds other views) which allows you to create large and complex layouts with a flat view hierarchy, and also allows you to position and size widgets in a very flexible way. It was created to help reduce the nesting of views and also improve the performance of layout files.</w:t>
       </w:r>
     </w:p>
     <w:p>
@@ -2678,13 +2638,8 @@
           </wp:anchor>
         </w:drawing>
       </w:r>
-      <w:proofErr w:type="gramStart"/>
-      <w:r>
-        <w:t>So</w:t>
-      </w:r>
-      <w:proofErr w:type="gramEnd"/>
-      <w:r>
-        <w:t xml:space="preserve"> we can call 2</w:t>
+      <w:r>
+        <w:t>So we can call 2</w:t>
       </w:r>
       <w:r>
         <w:rPr>
@@ -2798,12 +2753,10 @@
         <w:t xml:space="preserve">Android Activity Lifecycle is controlled by 7 methods of </w:t>
       </w:r>
       <w:proofErr w:type="spellStart"/>
-      <w:proofErr w:type="gramStart"/>
       <w:r>
         <w:t>android.app.Activity</w:t>
       </w:r>
       <w:proofErr w:type="spellEnd"/>
-      <w:proofErr w:type="gramEnd"/>
       <w:r>
         <w:t xml:space="preserve"> class. An activity is the single screen in android. It is like window or frame of Java.</w:t>
       </w:r>
@@ -3281,15 +3234,7 @@
         <w:t xml:space="preserve">Step02: </w:t>
       </w:r>
       <w:r>
-        <w:t xml:space="preserve">Then in main activity we write some code </w:t>
-      </w:r>
-      <w:proofErr w:type="gramStart"/>
-      <w:r>
-        <w:t>In</w:t>
-      </w:r>
-      <w:proofErr w:type="gramEnd"/>
-      <w:r>
-        <w:t xml:space="preserve"> the below pic we can also use </w:t>
+        <w:t xml:space="preserve">Then in main activity we write some code In the below pic we can also use </w:t>
       </w:r>
       <w:proofErr w:type="spellStart"/>
       <w:r>
@@ -3627,15 +3572,7 @@
         <w:t>Step05</w:t>
       </w:r>
       <w:r>
-        <w:t xml:space="preserve">: where you click on name it </w:t>
-      </w:r>
-      <w:proofErr w:type="gramStart"/>
-      <w:r>
-        <w:t>show</w:t>
-      </w:r>
-      <w:proofErr w:type="gramEnd"/>
-      <w:r>
-        <w:t xml:space="preserve"> us on logcat that you clicked this</w:t>
+        <w:t>: where you click on name it show us on logcat that you clicked this</w:t>
       </w:r>
     </w:p>
     <w:p>
@@ -4973,17 +4910,12 @@
         <w:t xml:space="preserve">Now we develop customer model class as follow and override the </w:t>
       </w:r>
       <w:proofErr w:type="spellStart"/>
-      <w:proofErr w:type="gramStart"/>
       <w:r>
         <w:t>tostrind</w:t>
       </w:r>
       <w:proofErr w:type="spellEnd"/>
       <w:r>
-        <w:t>(</w:t>
-      </w:r>
-      <w:proofErr w:type="gramEnd"/>
-      <w:r>
-        <w:t>) method.</w:t>
+        <w:t>() method.</w:t>
       </w:r>
     </w:p>
     <w:p/>
@@ -5711,21 +5643,7 @@
           <w:b/>
           <w:bCs/>
         </w:rPr>
-        <w:t>Step0</w:t>
-      </w:r>
-      <w:r>
-        <w:rPr>
-          <w:b/>
-          <w:bCs/>
-        </w:rPr>
-        <w:t>2</w:t>
-      </w:r>
-      <w:r>
-        <w:rPr>
-          <w:b/>
-          <w:bCs/>
-        </w:rPr>
-        <w:t xml:space="preserve">: </w:t>
+        <w:t xml:space="preserve">Step02: </w:t>
       </w:r>
       <w:r>
         <w:t>Add 2 buttons in xml view and try to add fragments as follow</w:t>
@@ -5803,21 +5721,7 @@
           <w:bCs/>
         </w:rPr>
         <w:lastRenderedPageBreak/>
-        <w:t>Step0</w:t>
-      </w:r>
-      <w:r>
-        <w:rPr>
-          <w:b/>
-          <w:bCs/>
-        </w:rPr>
-        <w:t>3</w:t>
-      </w:r>
-      <w:r>
-        <w:rPr>
-          <w:b/>
-          <w:bCs/>
-        </w:rPr>
-        <w:t xml:space="preserve">: </w:t>
+        <w:t xml:space="preserve">Step03: </w:t>
       </w:r>
       <w:r>
         <w:t>To resolve the error create the fragments as follow</w:t>
@@ -5891,21 +5795,7 @@
           <w:b/>
           <w:bCs/>
         </w:rPr>
-        <w:t>Step0</w:t>
-      </w:r>
-      <w:r>
-        <w:rPr>
-          <w:b/>
-          <w:bCs/>
-        </w:rPr>
-        <w:t>4</w:t>
-      </w:r>
-      <w:r>
-        <w:rPr>
-          <w:b/>
-          <w:bCs/>
-        </w:rPr>
-        <w:t xml:space="preserve">: </w:t>
+        <w:t xml:space="preserve">Step04: </w:t>
       </w:r>
       <w:r>
         <w:t xml:space="preserve">Manage the </w:t>
@@ -5916,10 +5806,7 @@
       </w:r>
       <w:proofErr w:type="spellEnd"/>
       <w:r>
-        <w:t xml:space="preserve"> of</w:t>
-      </w:r>
-      <w:r>
-        <w:t xml:space="preserve"> fragments as follow</w:t>
+        <w:t xml:space="preserve"> of fragments as follow</w:t>
       </w:r>
     </w:p>
     <w:p/>
@@ -5993,19 +5880,33 @@
         <w:t xml:space="preserve">Step04: </w:t>
       </w:r>
       <w:r>
-        <w:t>Placement</w:t>
-      </w:r>
-      <w:r>
-        <w:t xml:space="preserve"> of fragments </w:t>
-      </w:r>
-      <w:r>
-        <w:t xml:space="preserve">in view </w:t>
-      </w:r>
-      <w:r>
-        <w:t>as follow</w:t>
-      </w:r>
-    </w:p>
-    <w:p/>
+        <w:t>Placement of fragments in view as follow</w:t>
+      </w:r>
+    </w:p>
+    <w:p/>
+    <w:p>
+      <w:r>
+        <w:rPr>
+          <w:b/>
+          <w:bCs/>
+        </w:rPr>
+        <w:t>Step0</w:t>
+      </w:r>
+      <w:r>
+        <w:rPr>
+          <w:b/>
+          <w:bCs/>
+        </w:rPr>
+        <w:t>5</w:t>
+      </w:r>
+      <w:r>
+        <w:rPr>
+          <w:b/>
+          <w:bCs/>
+        </w:rPr>
+        <w:t xml:space="preserve">: </w:t>
+      </w:r>
+    </w:p>
     <w:p>
       <w:r>
         <w:rPr>
